--- a/docs.docx
+++ b/docs.docx
@@ -7,35 +7,33 @@
         <w:spacing w:after="0"/>
         <w:jc w:val="left"/>
         <w:rPr>
-          <w:rFonts w:eastAsiaTheme="minorHAnsi"/>
+          <w:rFonts w:asciiTheme="majorEastAsia" w:eastAsiaTheme="majorEastAsia" w:hAnsiTheme="majorEastAsia"/>
           <w:b/>
           <w:bCs/>
-          <w:sz w:val="26"/>
-          <w:szCs w:val="26"/>
-        </w:rPr>
-      </w:pPr>
-      <w:r>
-        <w:rPr>
-          <w:rFonts w:eastAsiaTheme="minorHAnsi" w:hint="eastAsia"/>
+          <w:sz w:val="30"/>
+          <w:szCs w:val="30"/>
+        </w:rPr>
+      </w:pPr>
+      <w:r>
+        <w:rPr>
+          <w:rFonts w:asciiTheme="majorEastAsia" w:eastAsiaTheme="majorEastAsia" w:hAnsiTheme="majorEastAsia" w:hint="eastAsia"/>
           <w:b/>
           <w:bCs/>
-          <w:sz w:val="26"/>
-          <w:szCs w:val="26"/>
-        </w:rPr>
-        <w:t>React-</w:t>
-      </w:r>
-      <w:proofErr w:type="gramStart"/>
-      <w:r>
-        <w:rPr>
-          <w:rFonts w:eastAsiaTheme="minorHAnsi" w:hint="eastAsia"/>
+          <w:sz w:val="30"/>
+          <w:szCs w:val="30"/>
+        </w:rPr>
+        <w:t>React-tabulator</w:t>
+      </w:r>
+      <w:r>
+        <w:rPr>
+          <w:rFonts w:asciiTheme="majorEastAsia" w:eastAsiaTheme="majorEastAsia" w:hAnsiTheme="majorEastAsia" w:hint="eastAsia"/>
           <w:b/>
           <w:bCs/>
-          <w:sz w:val="26"/>
-          <w:szCs w:val="26"/>
-        </w:rPr>
-        <w:t>tabulator</w:t>
-      </w:r>
-      <w:proofErr w:type="gramEnd"/>
+          <w:sz w:val="30"/>
+          <w:szCs w:val="30"/>
+        </w:rPr>
+        <w:t xml:space="preserve"> 사용설명서</w:t>
+      </w:r>
     </w:p>
     <w:p>
       <w:pPr>
@@ -64,7 +62,7 @@
         <w:spacing w:after="0" w:line="240" w:lineRule="auto"/>
         <w:jc w:val="left"/>
         <w:rPr>
-          <w:rFonts w:eastAsiaTheme="minorHAnsi"/>
+          <w:rFonts w:asciiTheme="majorEastAsia" w:eastAsiaTheme="majorEastAsia" w:hAnsiTheme="majorEastAsia"/>
           <w:sz w:val="18"/>
           <w:szCs w:val="18"/>
         </w:rPr>
@@ -97,7 +95,7 @@
         <w:spacing w:after="0" w:line="240" w:lineRule="auto"/>
         <w:jc w:val="left"/>
         <w:rPr>
-          <w:rFonts w:eastAsiaTheme="minorHAnsi"/>
+          <w:rFonts w:asciiTheme="majorEastAsia" w:eastAsiaTheme="majorEastAsia" w:hAnsiTheme="majorEastAsia"/>
           <w:b/>
           <w:bCs/>
           <w:sz w:val="22"/>
@@ -106,7 +104,7 @@
       <w:proofErr w:type="spellStart"/>
       <w:r>
         <w:rPr>
-          <w:rFonts w:eastAsiaTheme="minorHAnsi" w:hint="eastAsia"/>
+          <w:rFonts w:asciiTheme="majorEastAsia" w:eastAsiaTheme="majorEastAsia" w:hAnsiTheme="majorEastAsia" w:hint="eastAsia"/>
           <w:b/>
           <w:bCs/>
           <w:sz w:val="22"/>
@@ -116,7 +114,7 @@
       <w:proofErr w:type="spellEnd"/>
       <w:r>
         <w:rPr>
-          <w:rFonts w:eastAsiaTheme="minorHAnsi" w:hint="eastAsia"/>
+          <w:rFonts w:asciiTheme="majorEastAsia" w:eastAsiaTheme="majorEastAsia" w:hAnsiTheme="majorEastAsia" w:hint="eastAsia"/>
           <w:b/>
           <w:bCs/>
           <w:sz w:val="22"/>
@@ -126,7 +124,7 @@
       <w:proofErr w:type="gramStart"/>
       <w:r>
         <w:rPr>
-          <w:rFonts w:eastAsiaTheme="minorHAnsi" w:hint="eastAsia"/>
+          <w:rFonts w:asciiTheme="majorEastAsia" w:eastAsiaTheme="majorEastAsia" w:hAnsiTheme="majorEastAsia" w:hint="eastAsia"/>
           <w:b/>
           <w:bCs/>
           <w:sz w:val="22"/>
@@ -162,16 +160,16 @@
         <w:spacing w:after="0" w:line="240" w:lineRule="auto"/>
         <w:jc w:val="left"/>
         <w:rPr>
-          <w:rFonts w:eastAsiaTheme="minorHAnsi" w:cs="굴림체"/>
-          <w:kern w:val="0"/>
-          <w:sz w:val="18"/>
-          <w:szCs w:val="18"/>
-          <w:bdr w:val="none" w:sz="0" w:space="0" w:color="auto" w:frame="1"/>
-        </w:rPr>
-      </w:pPr>
-      <w:r>
-        <w:rPr>
-          <w:rFonts w:eastAsiaTheme="minorHAnsi" w:cs="굴림체"/>
+          <w:rFonts w:asciiTheme="majorEastAsia" w:eastAsiaTheme="majorEastAsia" w:hAnsiTheme="majorEastAsia" w:cs="굴림체"/>
+          <w:kern w:val="0"/>
+          <w:sz w:val="18"/>
+          <w:szCs w:val="18"/>
+          <w:bdr w:val="none" w:sz="0" w:space="0" w:color="auto" w:frame="1"/>
+        </w:rPr>
+      </w:pPr>
+      <w:r>
+        <w:rPr>
+          <w:rFonts w:asciiTheme="majorEastAsia" w:eastAsiaTheme="majorEastAsia" w:hAnsiTheme="majorEastAsia" w:cs="굴림체"/>
           <w:kern w:val="0"/>
           <w:sz w:val="18"/>
           <w:szCs w:val="18"/>
@@ -182,7 +180,7 @@
       <w:proofErr w:type="spellStart"/>
       <w:r>
         <w:rPr>
-          <w:rFonts w:eastAsiaTheme="minorHAnsi" w:cs="굴림체"/>
+          <w:rFonts w:asciiTheme="majorEastAsia" w:eastAsiaTheme="majorEastAsia" w:hAnsiTheme="majorEastAsia" w:cs="굴림체"/>
           <w:kern w:val="0"/>
           <w:sz w:val="18"/>
           <w:szCs w:val="18"/>
@@ -193,29 +191,27 @@
       <w:proofErr w:type="spellEnd"/>
       <w:r>
         <w:rPr>
-          <w:rFonts w:eastAsiaTheme="minorHAnsi" w:cs="굴림체"/>
-          <w:kern w:val="0"/>
-          <w:sz w:val="18"/>
-          <w:szCs w:val="18"/>
-          <w:bdr w:val="none" w:sz="0" w:space="0" w:color="auto" w:frame="1"/>
-        </w:rPr>
-        <w:t xml:space="preserve"> </w:t>
-      </w:r>
-      <w:proofErr w:type="spellStart"/>
-      <w:r>
-        <w:rPr>
-          <w:rFonts w:eastAsiaTheme="minorHAnsi" w:cs="굴림체"/>
-          <w:kern w:val="0"/>
-          <w:sz w:val="18"/>
-          <w:szCs w:val="18"/>
-          <w:bdr w:val="none" w:sz="0" w:space="0" w:color="auto" w:frame="1"/>
-        </w:rPr>
-        <w:t>i</w:t>
-      </w:r>
-      <w:proofErr w:type="spellEnd"/>
-      <w:r>
-        <w:rPr>
-          <w:rFonts w:eastAsiaTheme="minorHAnsi" w:cs="굴림체"/>
+          <w:rFonts w:asciiTheme="majorEastAsia" w:eastAsiaTheme="majorEastAsia" w:hAnsiTheme="majorEastAsia" w:cs="굴림체"/>
+          <w:kern w:val="0"/>
+          <w:sz w:val="18"/>
+          <w:szCs w:val="18"/>
+          <w:bdr w:val="none" w:sz="0" w:space="0" w:color="auto" w:frame="1"/>
+        </w:rPr>
+        <w:t xml:space="preserve"> i</w:t>
+      </w:r>
+      <w:r>
+        <w:rPr>
+          <w:rFonts w:asciiTheme="majorEastAsia" w:eastAsiaTheme="majorEastAsia" w:hAnsiTheme="majorEastAsia" w:cs="굴림체" w:hint="eastAsia"/>
+          <w:kern w:val="0"/>
+          <w:sz w:val="18"/>
+          <w:szCs w:val="18"/>
+          <w:bdr w:val="none" w:sz="0" w:space="0" w:color="auto" w:frame="1"/>
+        </w:rPr>
+        <w:t>nstall</w:t>
+      </w:r>
+      <w:r>
+        <w:rPr>
+          <w:rFonts w:asciiTheme="majorEastAsia" w:eastAsiaTheme="majorEastAsia" w:hAnsiTheme="majorEastAsia" w:cs="굴림체"/>
           <w:kern w:val="0"/>
           <w:sz w:val="18"/>
           <w:szCs w:val="18"/>
@@ -226,7 +222,7 @@
       <w:proofErr w:type="gramStart"/>
       <w:r>
         <w:rPr>
-          <w:rFonts w:eastAsiaTheme="minorHAnsi" w:cs="굴림체"/>
+          <w:rFonts w:asciiTheme="majorEastAsia" w:eastAsiaTheme="majorEastAsia" w:hAnsiTheme="majorEastAsia" w:cs="굴림체"/>
           <w:kern w:val="0"/>
           <w:sz w:val="18"/>
           <w:szCs w:val="18"/>
@@ -263,7 +259,7 @@
         <w:spacing w:after="0" w:line="240" w:lineRule="auto"/>
         <w:jc w:val="left"/>
         <w:rPr>
-          <w:rFonts w:eastAsiaTheme="minorHAnsi" w:cs="굴림체"/>
+          <w:rFonts w:asciiTheme="majorEastAsia" w:eastAsiaTheme="majorEastAsia" w:hAnsiTheme="majorEastAsia" w:cs="굴림체"/>
           <w:kern w:val="0"/>
           <w:sz w:val="18"/>
           <w:szCs w:val="18"/>
@@ -298,7 +294,7 @@
         <w:spacing w:after="0" w:line="240" w:lineRule="auto"/>
         <w:jc w:val="left"/>
         <w:rPr>
-          <w:rFonts w:eastAsiaTheme="minorHAnsi" w:cs="굴림체"/>
+          <w:rFonts w:asciiTheme="majorEastAsia" w:eastAsiaTheme="majorEastAsia" w:hAnsiTheme="majorEastAsia" w:cs="굴림체" w:hint="eastAsia"/>
           <w:b/>
           <w:bCs/>
           <w:kern w:val="0"/>
@@ -308,34 +304,2187 @@
       </w:pPr>
       <w:r>
         <w:rPr>
-          <w:rFonts w:eastAsiaTheme="minorHAnsi" w:cs="굴림체" w:hint="eastAsia"/>
+          <w:rFonts w:asciiTheme="majorEastAsia" w:eastAsiaTheme="majorEastAsia" w:hAnsiTheme="majorEastAsia" w:cs="굴림체" w:hint="eastAsia"/>
           <w:b/>
           <w:bCs/>
           <w:kern w:val="0"/>
           <w:sz w:val="22"/>
           <w:bdr w:val="none" w:sz="0" w:space="0" w:color="auto" w:frame="1"/>
         </w:rPr>
-        <w:t>React-tabulator 사용법</w:t>
-      </w:r>
+        <w:t>import</w:t>
+      </w:r>
+    </w:p>
+    <w:p>
+      <w:pPr>
+        <w:pStyle w:val="a6"/>
+        <w:widowControl/>
+        <w:numPr>
+          <w:ilvl w:val="0"/>
+          <w:numId w:val="8"/>
+        </w:numPr>
+        <w:tabs>
+          <w:tab w:val="left" w:pos="916"/>
+          <w:tab w:val="left" w:pos="1832"/>
+          <w:tab w:val="left" w:pos="2748"/>
+          <w:tab w:val="left" w:pos="3664"/>
+          <w:tab w:val="left" w:pos="4580"/>
+          <w:tab w:val="left" w:pos="5496"/>
+          <w:tab w:val="left" w:pos="6412"/>
+          <w:tab w:val="left" w:pos="7328"/>
+          <w:tab w:val="left" w:pos="8244"/>
+          <w:tab w:val="left" w:pos="9160"/>
+          <w:tab w:val="left" w:pos="10076"/>
+          <w:tab w:val="left" w:pos="10992"/>
+          <w:tab w:val="left" w:pos="11908"/>
+          <w:tab w:val="left" w:pos="12824"/>
+          <w:tab w:val="left" w:pos="13740"/>
+          <w:tab w:val="left" w:pos="14656"/>
+        </w:tabs>
+        <w:wordWrap/>
+        <w:autoSpaceDE/>
+        <w:autoSpaceDN/>
+        <w:spacing w:after="0" w:line="240" w:lineRule="auto"/>
+        <w:jc w:val="left"/>
+        <w:rPr>
+          <w:rFonts w:asciiTheme="majorEastAsia" w:eastAsiaTheme="majorEastAsia" w:hAnsiTheme="majorEastAsia" w:cs="굴림체"/>
+          <w:kern w:val="0"/>
+          <w:sz w:val="18"/>
+          <w:szCs w:val="18"/>
+          <w:bdr w:val="none" w:sz="0" w:space="0" w:color="auto" w:frame="1"/>
+        </w:rPr>
+      </w:pPr>
+      <w:r>
+        <w:rPr>
+          <w:rFonts w:asciiTheme="majorEastAsia" w:eastAsiaTheme="majorEastAsia" w:hAnsiTheme="majorEastAsia" w:cs="굴림체" w:hint="eastAsia"/>
+          <w:kern w:val="0"/>
+          <w:sz w:val="18"/>
+          <w:szCs w:val="18"/>
+          <w:bdr w:val="none" w:sz="0" w:space="0" w:color="auto" w:frame="1"/>
+        </w:rPr>
+        <w:t>i</w:t>
+      </w:r>
+      <w:r>
+        <w:rPr>
+          <w:rFonts w:asciiTheme="majorEastAsia" w:eastAsiaTheme="majorEastAsia" w:hAnsiTheme="majorEastAsia" w:cs="굴림체"/>
+          <w:kern w:val="0"/>
+          <w:sz w:val="18"/>
+          <w:szCs w:val="18"/>
+          <w:bdr w:val="none" w:sz="0" w:space="0" w:color="auto" w:frame="1"/>
+        </w:rPr>
+        <w:t>mport "react-tabulator/lib/styles.css</w:t>
+      </w:r>
+      <w:proofErr w:type="gramStart"/>
+      <w:r>
+        <w:rPr>
+          <w:rFonts w:asciiTheme="majorEastAsia" w:eastAsiaTheme="majorEastAsia" w:hAnsiTheme="majorEastAsia" w:cs="굴림체"/>
+          <w:kern w:val="0"/>
+          <w:sz w:val="18"/>
+          <w:szCs w:val="18"/>
+          <w:bdr w:val="none" w:sz="0" w:space="0" w:color="auto" w:frame="1"/>
+        </w:rPr>
+        <w:t>”</w:t>
+      </w:r>
+      <w:r>
+        <w:rPr>
+          <w:rFonts w:asciiTheme="majorEastAsia" w:eastAsiaTheme="majorEastAsia" w:hAnsiTheme="majorEastAsia" w:cs="굴림체" w:hint="eastAsia"/>
+          <w:kern w:val="0"/>
+          <w:sz w:val="18"/>
+          <w:szCs w:val="18"/>
+          <w:bdr w:val="none" w:sz="0" w:space="0" w:color="auto" w:frame="1"/>
+        </w:rPr>
+        <w:t>;</w:t>
+      </w:r>
+      <w:proofErr w:type="gramEnd"/>
+    </w:p>
+    <w:p>
+      <w:pPr>
+        <w:pStyle w:val="a6"/>
+        <w:widowControl/>
+        <w:numPr>
+          <w:ilvl w:val="0"/>
+          <w:numId w:val="8"/>
+        </w:numPr>
+        <w:tabs>
+          <w:tab w:val="left" w:pos="916"/>
+          <w:tab w:val="left" w:pos="1832"/>
+          <w:tab w:val="left" w:pos="2748"/>
+          <w:tab w:val="left" w:pos="3664"/>
+          <w:tab w:val="left" w:pos="4580"/>
+          <w:tab w:val="left" w:pos="5496"/>
+          <w:tab w:val="left" w:pos="6412"/>
+          <w:tab w:val="left" w:pos="7328"/>
+          <w:tab w:val="left" w:pos="8244"/>
+          <w:tab w:val="left" w:pos="9160"/>
+          <w:tab w:val="left" w:pos="10076"/>
+          <w:tab w:val="left" w:pos="10992"/>
+          <w:tab w:val="left" w:pos="11908"/>
+          <w:tab w:val="left" w:pos="12824"/>
+          <w:tab w:val="left" w:pos="13740"/>
+          <w:tab w:val="left" w:pos="14656"/>
+        </w:tabs>
+        <w:wordWrap/>
+        <w:autoSpaceDE/>
+        <w:autoSpaceDN/>
+        <w:spacing w:after="0" w:line="240" w:lineRule="auto"/>
+        <w:jc w:val="left"/>
+        <w:rPr>
+          <w:rFonts w:asciiTheme="majorEastAsia" w:eastAsiaTheme="majorEastAsia" w:hAnsiTheme="majorEastAsia" w:cs="굴림체"/>
+          <w:kern w:val="0"/>
+          <w:sz w:val="18"/>
+          <w:szCs w:val="18"/>
+          <w:bdr w:val="none" w:sz="0" w:space="0" w:color="auto" w:frame="1"/>
+        </w:rPr>
+      </w:pPr>
+      <w:r>
+        <w:rPr>
+          <w:rFonts w:asciiTheme="majorEastAsia" w:eastAsiaTheme="majorEastAsia" w:hAnsiTheme="majorEastAsia" w:cs="굴림체"/>
+          <w:kern w:val="0"/>
+          <w:sz w:val="18"/>
+          <w:szCs w:val="18"/>
+          <w:bdr w:val="none" w:sz="0" w:space="0" w:color="auto" w:frame="1"/>
+        </w:rPr>
+        <w:t>import "react-tabulator/lib/</w:t>
+      </w:r>
+      <w:proofErr w:type="spellStart"/>
+      <w:r>
+        <w:rPr>
+          <w:rFonts w:asciiTheme="majorEastAsia" w:eastAsiaTheme="majorEastAsia" w:hAnsiTheme="majorEastAsia" w:cs="굴림체"/>
+          <w:kern w:val="0"/>
+          <w:sz w:val="18"/>
+          <w:szCs w:val="18"/>
+          <w:bdr w:val="none" w:sz="0" w:space="0" w:color="auto" w:frame="1"/>
+        </w:rPr>
+        <w:t>css</w:t>
+      </w:r>
+      <w:proofErr w:type="spellEnd"/>
+      <w:r>
+        <w:rPr>
+          <w:rFonts w:asciiTheme="majorEastAsia" w:eastAsiaTheme="majorEastAsia" w:hAnsiTheme="majorEastAsia" w:cs="굴림체"/>
+          <w:kern w:val="0"/>
+          <w:sz w:val="18"/>
+          <w:szCs w:val="18"/>
+          <w:bdr w:val="none" w:sz="0" w:space="0" w:color="auto" w:frame="1"/>
+        </w:rPr>
+        <w:t>/tabulator.min.css</w:t>
+      </w:r>
+      <w:proofErr w:type="gramStart"/>
+      <w:r>
+        <w:rPr>
+          <w:rFonts w:asciiTheme="majorEastAsia" w:eastAsiaTheme="majorEastAsia" w:hAnsiTheme="majorEastAsia" w:cs="굴림체"/>
+          <w:kern w:val="0"/>
+          <w:sz w:val="18"/>
+          <w:szCs w:val="18"/>
+          <w:bdr w:val="none" w:sz="0" w:space="0" w:color="auto" w:frame="1"/>
+        </w:rPr>
+        <w:t>";</w:t>
+      </w:r>
+      <w:proofErr w:type="gramEnd"/>
+    </w:p>
+    <w:p>
+      <w:pPr>
+        <w:pStyle w:val="a6"/>
+        <w:widowControl/>
+        <w:numPr>
+          <w:ilvl w:val="0"/>
+          <w:numId w:val="8"/>
+        </w:numPr>
+        <w:tabs>
+          <w:tab w:val="left" w:pos="916"/>
+          <w:tab w:val="left" w:pos="1832"/>
+          <w:tab w:val="left" w:pos="2748"/>
+          <w:tab w:val="left" w:pos="3664"/>
+          <w:tab w:val="left" w:pos="4580"/>
+          <w:tab w:val="left" w:pos="5496"/>
+          <w:tab w:val="left" w:pos="6412"/>
+          <w:tab w:val="left" w:pos="7328"/>
+          <w:tab w:val="left" w:pos="8244"/>
+          <w:tab w:val="left" w:pos="9160"/>
+          <w:tab w:val="left" w:pos="10076"/>
+          <w:tab w:val="left" w:pos="10992"/>
+          <w:tab w:val="left" w:pos="11908"/>
+          <w:tab w:val="left" w:pos="12824"/>
+          <w:tab w:val="left" w:pos="13740"/>
+          <w:tab w:val="left" w:pos="14656"/>
+        </w:tabs>
+        <w:wordWrap/>
+        <w:autoSpaceDE/>
+        <w:autoSpaceDN/>
+        <w:spacing w:after="0" w:line="240" w:lineRule="auto"/>
+        <w:jc w:val="left"/>
+        <w:rPr>
+          <w:rFonts w:asciiTheme="majorEastAsia" w:eastAsiaTheme="majorEastAsia" w:hAnsiTheme="majorEastAsia" w:cs="굴림체"/>
+          <w:kern w:val="0"/>
+          <w:sz w:val="18"/>
+          <w:szCs w:val="18"/>
+          <w:bdr w:val="none" w:sz="0" w:space="0" w:color="auto" w:frame="1"/>
+        </w:rPr>
+      </w:pPr>
+      <w:r>
+        <w:rPr>
+          <w:rFonts w:asciiTheme="majorEastAsia" w:eastAsiaTheme="majorEastAsia" w:hAnsiTheme="majorEastAsia" w:cs="굴림체"/>
+          <w:kern w:val="0"/>
+          <w:sz w:val="18"/>
+          <w:szCs w:val="18"/>
+          <w:bdr w:val="none" w:sz="0" w:space="0" w:color="auto" w:frame="1"/>
+        </w:rPr>
+        <w:t xml:space="preserve">import </w:t>
+      </w:r>
+      <w:proofErr w:type="gramStart"/>
+      <w:r>
+        <w:rPr>
+          <w:rFonts w:asciiTheme="majorEastAsia" w:eastAsiaTheme="majorEastAsia" w:hAnsiTheme="majorEastAsia" w:cs="굴림체"/>
+          <w:kern w:val="0"/>
+          <w:sz w:val="18"/>
+          <w:szCs w:val="18"/>
+          <w:bdr w:val="none" w:sz="0" w:space="0" w:color="auto" w:frame="1"/>
+        </w:rPr>
+        <w:t>{</w:t>
+      </w:r>
+      <w:r>
+        <w:rPr>
+          <w:rFonts w:asciiTheme="majorEastAsia" w:eastAsiaTheme="majorEastAsia" w:hAnsiTheme="majorEastAsia" w:cs="굴림체" w:hint="eastAsia"/>
+          <w:kern w:val="0"/>
+          <w:sz w:val="18"/>
+          <w:szCs w:val="18"/>
+          <w:bdr w:val="none" w:sz="0" w:space="0" w:color="auto" w:frame="1"/>
+        </w:rPr>
+        <w:t xml:space="preserve"> </w:t>
+      </w:r>
+      <w:proofErr w:type="spellStart"/>
+      <w:r>
+        <w:rPr>
+          <w:rFonts w:asciiTheme="majorEastAsia" w:eastAsiaTheme="majorEastAsia" w:hAnsiTheme="majorEastAsia" w:cs="굴림체"/>
+          <w:kern w:val="0"/>
+          <w:sz w:val="18"/>
+          <w:szCs w:val="18"/>
+          <w:bdr w:val="none" w:sz="0" w:space="0" w:color="auto" w:frame="1"/>
+        </w:rPr>
+        <w:t>ColumnDefinition</w:t>
+      </w:r>
+      <w:proofErr w:type="spellEnd"/>
+      <w:proofErr w:type="gramEnd"/>
+      <w:r>
+        <w:rPr>
+          <w:rFonts w:asciiTheme="majorEastAsia" w:eastAsiaTheme="majorEastAsia" w:hAnsiTheme="majorEastAsia" w:cs="굴림체"/>
+          <w:kern w:val="0"/>
+          <w:sz w:val="18"/>
+          <w:szCs w:val="18"/>
+          <w:bdr w:val="none" w:sz="0" w:space="0" w:color="auto" w:frame="1"/>
+        </w:rPr>
+        <w:t>,</w:t>
+      </w:r>
+      <w:r>
+        <w:rPr>
+          <w:rFonts w:asciiTheme="majorEastAsia" w:eastAsiaTheme="majorEastAsia" w:hAnsiTheme="majorEastAsia" w:cs="굴림체" w:hint="eastAsia"/>
+          <w:kern w:val="0"/>
+          <w:sz w:val="18"/>
+          <w:szCs w:val="18"/>
+          <w:bdr w:val="none" w:sz="0" w:space="0" w:color="auto" w:frame="1"/>
+        </w:rPr>
+        <w:t xml:space="preserve"> </w:t>
+      </w:r>
+      <w:proofErr w:type="spellStart"/>
+      <w:r>
+        <w:rPr>
+          <w:rFonts w:asciiTheme="majorEastAsia" w:eastAsiaTheme="majorEastAsia" w:hAnsiTheme="majorEastAsia" w:cs="굴림체"/>
+          <w:kern w:val="0"/>
+          <w:sz w:val="18"/>
+          <w:szCs w:val="18"/>
+          <w:bdr w:val="none" w:sz="0" w:space="0" w:color="auto" w:frame="1"/>
+        </w:rPr>
+        <w:t>ReactTabulator</w:t>
+      </w:r>
+      <w:proofErr w:type="spellEnd"/>
+      <w:r>
+        <w:rPr>
+          <w:rFonts w:asciiTheme="majorEastAsia" w:eastAsiaTheme="majorEastAsia" w:hAnsiTheme="majorEastAsia" w:cs="굴림체"/>
+          <w:kern w:val="0"/>
+          <w:sz w:val="18"/>
+          <w:szCs w:val="18"/>
+          <w:bdr w:val="none" w:sz="0" w:space="0" w:color="auto" w:frame="1"/>
+        </w:rPr>
+        <w:t xml:space="preserve">, </w:t>
+      </w:r>
+      <w:proofErr w:type="spellStart"/>
+      <w:r>
+        <w:rPr>
+          <w:rFonts w:asciiTheme="majorEastAsia" w:eastAsiaTheme="majorEastAsia" w:hAnsiTheme="majorEastAsia" w:cs="굴림체"/>
+          <w:kern w:val="0"/>
+          <w:sz w:val="18"/>
+          <w:szCs w:val="18"/>
+          <w:bdr w:val="none" w:sz="0" w:space="0" w:color="auto" w:frame="1"/>
+        </w:rPr>
+        <w:t>ReactTabulatorOptions</w:t>
+      </w:r>
+      <w:proofErr w:type="spellEnd"/>
+      <w:r>
+        <w:rPr>
+          <w:rFonts w:asciiTheme="majorEastAsia" w:eastAsiaTheme="majorEastAsia" w:hAnsiTheme="majorEastAsia" w:cs="굴림체" w:hint="eastAsia"/>
+          <w:kern w:val="0"/>
+          <w:sz w:val="18"/>
+          <w:szCs w:val="18"/>
+          <w:bdr w:val="none" w:sz="0" w:space="0" w:color="auto" w:frame="1"/>
+        </w:rPr>
+        <w:t xml:space="preserve"> </w:t>
+      </w:r>
+      <w:r>
+        <w:rPr>
+          <w:rFonts w:asciiTheme="majorEastAsia" w:eastAsiaTheme="majorEastAsia" w:hAnsiTheme="majorEastAsia" w:cs="굴림체"/>
+          <w:kern w:val="0"/>
+          <w:sz w:val="18"/>
+          <w:szCs w:val="18"/>
+          <w:bdr w:val="none" w:sz="0" w:space="0" w:color="auto" w:frame="1"/>
+        </w:rPr>
+        <w:t>} from "react-tabulator";</w:t>
+      </w:r>
+    </w:p>
+    <w:p>
+      <w:pPr>
+        <w:widowControl/>
+        <w:tabs>
+          <w:tab w:val="left" w:pos="916"/>
+          <w:tab w:val="left" w:pos="1832"/>
+          <w:tab w:val="left" w:pos="2748"/>
+          <w:tab w:val="left" w:pos="3664"/>
+          <w:tab w:val="left" w:pos="4580"/>
+          <w:tab w:val="left" w:pos="5496"/>
+          <w:tab w:val="left" w:pos="6412"/>
+          <w:tab w:val="left" w:pos="7328"/>
+          <w:tab w:val="left" w:pos="8244"/>
+          <w:tab w:val="left" w:pos="9160"/>
+          <w:tab w:val="left" w:pos="10076"/>
+          <w:tab w:val="left" w:pos="10992"/>
+          <w:tab w:val="left" w:pos="11908"/>
+          <w:tab w:val="left" w:pos="12824"/>
+          <w:tab w:val="left" w:pos="13740"/>
+          <w:tab w:val="left" w:pos="14656"/>
+        </w:tabs>
+        <w:wordWrap/>
+        <w:autoSpaceDE/>
+        <w:autoSpaceDN/>
+        <w:spacing w:after="0" w:line="240" w:lineRule="auto"/>
+        <w:jc w:val="left"/>
+        <w:rPr>
+          <w:rFonts w:asciiTheme="majorEastAsia" w:eastAsiaTheme="majorEastAsia" w:hAnsiTheme="majorEastAsia" w:cs="굴림체"/>
+          <w:kern w:val="0"/>
+          <w:sz w:val="18"/>
+          <w:szCs w:val="18"/>
+          <w:bdr w:val="none" w:sz="0" w:space="0" w:color="auto" w:frame="1"/>
+        </w:rPr>
+      </w:pPr>
+    </w:p>
+    <w:p>
+      <w:pPr>
+        <w:widowControl/>
+        <w:tabs>
+          <w:tab w:val="left" w:pos="916"/>
+          <w:tab w:val="left" w:pos="1832"/>
+          <w:tab w:val="left" w:pos="2748"/>
+          <w:tab w:val="left" w:pos="3664"/>
+          <w:tab w:val="left" w:pos="4580"/>
+          <w:tab w:val="left" w:pos="5496"/>
+          <w:tab w:val="left" w:pos="6412"/>
+          <w:tab w:val="left" w:pos="7328"/>
+          <w:tab w:val="left" w:pos="8244"/>
+          <w:tab w:val="left" w:pos="9160"/>
+          <w:tab w:val="left" w:pos="10076"/>
+          <w:tab w:val="left" w:pos="10992"/>
+          <w:tab w:val="left" w:pos="11908"/>
+          <w:tab w:val="left" w:pos="12824"/>
+          <w:tab w:val="left" w:pos="13740"/>
+          <w:tab w:val="left" w:pos="14656"/>
+        </w:tabs>
+        <w:wordWrap/>
+        <w:autoSpaceDE/>
+        <w:autoSpaceDN/>
+        <w:spacing w:after="0" w:line="240" w:lineRule="auto"/>
+        <w:jc w:val="left"/>
+        <w:rPr>
+          <w:rFonts w:asciiTheme="majorEastAsia" w:eastAsiaTheme="majorEastAsia" w:hAnsiTheme="majorEastAsia" w:cs="굴림체" w:hint="eastAsia"/>
+          <w:b/>
+          <w:bCs/>
+          <w:kern w:val="0"/>
+          <w:sz w:val="22"/>
+          <w:bdr w:val="none" w:sz="0" w:space="0" w:color="auto" w:frame="1"/>
+        </w:rPr>
+      </w:pPr>
+      <w:r>
+        <w:rPr>
+          <w:rFonts w:asciiTheme="majorEastAsia" w:eastAsiaTheme="majorEastAsia" w:hAnsiTheme="majorEastAsia" w:cs="굴림체" w:hint="eastAsia"/>
+          <w:b/>
+          <w:bCs/>
+          <w:kern w:val="0"/>
+          <w:sz w:val="22"/>
+          <w:bdr w:val="none" w:sz="0" w:space="0" w:color="auto" w:frame="1"/>
+        </w:rPr>
+        <w:t>ref</w:t>
+      </w:r>
+    </w:p>
+    <w:p>
+      <w:pPr>
+        <w:pStyle w:val="a6"/>
+        <w:widowControl/>
+        <w:numPr>
+          <w:ilvl w:val="0"/>
+          <w:numId w:val="9"/>
+        </w:numPr>
+        <w:tabs>
+          <w:tab w:val="left" w:pos="916"/>
+          <w:tab w:val="left" w:pos="1832"/>
+          <w:tab w:val="left" w:pos="2748"/>
+          <w:tab w:val="left" w:pos="3664"/>
+          <w:tab w:val="left" w:pos="4580"/>
+          <w:tab w:val="left" w:pos="5496"/>
+          <w:tab w:val="left" w:pos="6412"/>
+          <w:tab w:val="left" w:pos="7328"/>
+          <w:tab w:val="left" w:pos="8244"/>
+          <w:tab w:val="left" w:pos="9160"/>
+          <w:tab w:val="left" w:pos="10076"/>
+          <w:tab w:val="left" w:pos="10992"/>
+          <w:tab w:val="left" w:pos="11908"/>
+          <w:tab w:val="left" w:pos="12824"/>
+          <w:tab w:val="left" w:pos="13740"/>
+          <w:tab w:val="left" w:pos="14656"/>
+        </w:tabs>
+        <w:wordWrap/>
+        <w:autoSpaceDE/>
+        <w:autoSpaceDN/>
+        <w:spacing w:after="0" w:line="240" w:lineRule="auto"/>
+        <w:jc w:val="left"/>
+        <w:rPr>
+          <w:rFonts w:asciiTheme="majorEastAsia" w:eastAsiaTheme="majorEastAsia" w:hAnsiTheme="majorEastAsia" w:cs="굴림체"/>
+          <w:kern w:val="0"/>
+          <w:sz w:val="18"/>
+          <w:szCs w:val="18"/>
+          <w:bdr w:val="none" w:sz="0" w:space="0" w:color="auto" w:frame="1"/>
+        </w:rPr>
+      </w:pPr>
+      <w:proofErr w:type="spellStart"/>
+      <w:r>
+        <w:rPr>
+          <w:rStyle w:val="HTML0"/>
+          <w:rFonts w:asciiTheme="majorEastAsia" w:eastAsiaTheme="majorEastAsia" w:hAnsiTheme="majorEastAsia"/>
+          <w:color w:val="0D0D0D"/>
+          <w:sz w:val="18"/>
+          <w:szCs w:val="18"/>
+          <w:bdr w:val="single" w:sz="2" w:space="0" w:color="E3E3E3" w:frame="1"/>
+          <w:shd w:val="clear" w:color="auto" w:fill="FFFFFF"/>
+        </w:rPr>
+        <w:t>tableRef</w:t>
+      </w:r>
+      <w:proofErr w:type="spellEnd"/>
+      <w:r>
+        <w:rPr>
+          <w:rFonts w:asciiTheme="majorEastAsia" w:eastAsiaTheme="majorEastAsia" w:hAnsiTheme="majorEastAsia" w:cs="Segoe UI"/>
+          <w:color w:val="0D0D0D"/>
+          <w:sz w:val="18"/>
+          <w:szCs w:val="18"/>
+          <w:shd w:val="clear" w:color="auto" w:fill="FFFFFF"/>
+        </w:rPr>
+        <w:t xml:space="preserve">는 React의 </w:t>
+      </w:r>
+      <w:proofErr w:type="spellStart"/>
+      <w:r>
+        <w:rPr>
+          <w:rStyle w:val="HTML0"/>
+          <w:rFonts w:asciiTheme="majorEastAsia" w:eastAsiaTheme="majorEastAsia" w:hAnsiTheme="majorEastAsia"/>
+          <w:color w:val="0D0D0D"/>
+          <w:sz w:val="18"/>
+          <w:szCs w:val="18"/>
+          <w:bdr w:val="single" w:sz="2" w:space="0" w:color="E3E3E3" w:frame="1"/>
+          <w:shd w:val="clear" w:color="auto" w:fill="FFFFFF"/>
+        </w:rPr>
+        <w:t>useRef</w:t>
+      </w:r>
+      <w:proofErr w:type="spellEnd"/>
+      <w:r>
+        <w:rPr>
+          <w:rFonts w:asciiTheme="majorEastAsia" w:eastAsiaTheme="majorEastAsia" w:hAnsiTheme="majorEastAsia" w:cs="Segoe UI"/>
+          <w:color w:val="0D0D0D"/>
+          <w:sz w:val="18"/>
+          <w:szCs w:val="18"/>
+          <w:shd w:val="clear" w:color="auto" w:fill="FFFFFF"/>
+        </w:rPr>
+        <w:t xml:space="preserve"> 훅을 사용하여 테이블 컴포넌트를 참조</w:t>
+      </w:r>
+      <w:r>
+        <w:rPr>
+          <w:rFonts w:asciiTheme="majorEastAsia" w:eastAsiaTheme="majorEastAsia" w:hAnsiTheme="majorEastAsia" w:cs="Segoe UI" w:hint="eastAsia"/>
+          <w:color w:val="0D0D0D"/>
+          <w:sz w:val="18"/>
+          <w:szCs w:val="18"/>
+          <w:shd w:val="clear" w:color="auto" w:fill="FFFFFF"/>
+        </w:rPr>
+        <w:t>하는 변수</w:t>
+      </w:r>
+    </w:p>
+    <w:p>
+      <w:pPr>
+        <w:pStyle w:val="a6"/>
+        <w:widowControl/>
+        <w:numPr>
+          <w:ilvl w:val="0"/>
+          <w:numId w:val="9"/>
+        </w:numPr>
+        <w:tabs>
+          <w:tab w:val="left" w:pos="916"/>
+          <w:tab w:val="left" w:pos="1832"/>
+          <w:tab w:val="left" w:pos="2748"/>
+          <w:tab w:val="left" w:pos="3664"/>
+          <w:tab w:val="left" w:pos="4580"/>
+          <w:tab w:val="left" w:pos="5496"/>
+          <w:tab w:val="left" w:pos="6412"/>
+          <w:tab w:val="left" w:pos="7328"/>
+          <w:tab w:val="left" w:pos="8244"/>
+          <w:tab w:val="left" w:pos="9160"/>
+          <w:tab w:val="left" w:pos="10076"/>
+          <w:tab w:val="left" w:pos="10992"/>
+          <w:tab w:val="left" w:pos="11908"/>
+          <w:tab w:val="left" w:pos="12824"/>
+          <w:tab w:val="left" w:pos="13740"/>
+          <w:tab w:val="left" w:pos="14656"/>
+        </w:tabs>
+        <w:wordWrap/>
+        <w:autoSpaceDE/>
+        <w:autoSpaceDN/>
+        <w:spacing w:after="0" w:line="240" w:lineRule="auto"/>
+        <w:jc w:val="left"/>
+        <w:rPr>
+          <w:rFonts w:asciiTheme="majorEastAsia" w:eastAsiaTheme="majorEastAsia" w:hAnsiTheme="majorEastAsia" w:cs="굴림체" w:hint="eastAsia"/>
+          <w:kern w:val="0"/>
+          <w:sz w:val="18"/>
+          <w:szCs w:val="18"/>
+          <w:bdr w:val="none" w:sz="0" w:space="0" w:color="auto" w:frame="1"/>
+        </w:rPr>
+      </w:pPr>
+      <w:proofErr w:type="spellStart"/>
+      <w:r>
+        <w:rPr>
+          <w:rStyle w:val="HTML0"/>
+          <w:rFonts w:asciiTheme="majorEastAsia" w:eastAsiaTheme="majorEastAsia" w:hAnsiTheme="majorEastAsia"/>
+          <w:color w:val="0D0D0D"/>
+          <w:sz w:val="18"/>
+          <w:szCs w:val="18"/>
+          <w:bdr w:val="single" w:sz="2" w:space="0" w:color="E3E3E3" w:frame="1"/>
+          <w:shd w:val="clear" w:color="auto" w:fill="FFFFFF"/>
+        </w:rPr>
+        <w:t>tableRef.current</w:t>
+      </w:r>
+      <w:proofErr w:type="spellEnd"/>
+      <w:r>
+        <w:rPr>
+          <w:rFonts w:asciiTheme="majorEastAsia" w:eastAsiaTheme="majorEastAsia" w:hAnsiTheme="majorEastAsia" w:cs="Segoe UI"/>
+          <w:color w:val="0D0D0D"/>
+          <w:sz w:val="18"/>
+          <w:szCs w:val="18"/>
+          <w:shd w:val="clear" w:color="auto" w:fill="FFFFFF"/>
+        </w:rPr>
+        <w:t xml:space="preserve">를 사용하여 </w:t>
+      </w:r>
+      <w:proofErr w:type="spellStart"/>
+      <w:r>
+        <w:rPr>
+          <w:rFonts w:asciiTheme="majorEastAsia" w:eastAsiaTheme="majorEastAsia" w:hAnsiTheme="majorEastAsia" w:cs="Segoe UI"/>
+          <w:color w:val="0D0D0D"/>
+          <w:sz w:val="18"/>
+          <w:szCs w:val="18"/>
+          <w:shd w:val="clear" w:color="auto" w:fill="FFFFFF"/>
+        </w:rPr>
+        <w:t>ReactTabulator</w:t>
+      </w:r>
+      <w:proofErr w:type="spellEnd"/>
+      <w:r>
+        <w:rPr>
+          <w:rFonts w:asciiTheme="majorEastAsia" w:eastAsiaTheme="majorEastAsia" w:hAnsiTheme="majorEastAsia" w:cs="Segoe UI"/>
+          <w:color w:val="0D0D0D"/>
+          <w:sz w:val="18"/>
+          <w:szCs w:val="18"/>
+          <w:shd w:val="clear" w:color="auto" w:fill="FFFFFF"/>
+        </w:rPr>
+        <w:t xml:space="preserve"> 컴포넌트의 인스턴스에 접근하고, </w:t>
+      </w:r>
+      <w:proofErr w:type="spellStart"/>
+      <w:r>
+        <w:rPr>
+          <w:rStyle w:val="HTML0"/>
+          <w:rFonts w:asciiTheme="majorEastAsia" w:eastAsiaTheme="majorEastAsia" w:hAnsiTheme="majorEastAsia"/>
+          <w:color w:val="0D0D0D"/>
+          <w:sz w:val="18"/>
+          <w:szCs w:val="18"/>
+          <w:bdr w:val="single" w:sz="2" w:space="0" w:color="E3E3E3" w:frame="1"/>
+          <w:shd w:val="clear" w:color="auto" w:fill="FFFFFF"/>
+        </w:rPr>
+        <w:t>getSelectedData</w:t>
+      </w:r>
+      <w:proofErr w:type="spellEnd"/>
+      <w:r>
+        <w:rPr>
+          <w:rStyle w:val="HTML0"/>
+          <w:rFonts w:asciiTheme="majorEastAsia" w:eastAsiaTheme="majorEastAsia" w:hAnsiTheme="majorEastAsia"/>
+          <w:color w:val="0D0D0D"/>
+          <w:sz w:val="18"/>
+          <w:szCs w:val="18"/>
+          <w:bdr w:val="single" w:sz="2" w:space="0" w:color="E3E3E3" w:frame="1"/>
+          <w:shd w:val="clear" w:color="auto" w:fill="FFFFFF"/>
+        </w:rPr>
+        <w:t>()</w:t>
+      </w:r>
+      <w:r>
+        <w:rPr>
+          <w:rFonts w:asciiTheme="majorEastAsia" w:eastAsiaTheme="majorEastAsia" w:hAnsiTheme="majorEastAsia" w:cs="Segoe UI"/>
+          <w:color w:val="0D0D0D"/>
+          <w:sz w:val="18"/>
+          <w:szCs w:val="18"/>
+          <w:shd w:val="clear" w:color="auto" w:fill="FFFFFF"/>
+        </w:rPr>
+        <w:t xml:space="preserve"> 메서드를 호출하여 선택된 행의 데이터를 </w:t>
+      </w:r>
+      <w:r>
+        <w:rPr>
+          <w:rFonts w:asciiTheme="majorEastAsia" w:eastAsiaTheme="majorEastAsia" w:hAnsiTheme="majorEastAsia" w:cs="Segoe UI" w:hint="eastAsia"/>
+          <w:color w:val="0D0D0D"/>
+          <w:sz w:val="18"/>
+          <w:szCs w:val="18"/>
+          <w:shd w:val="clear" w:color="auto" w:fill="FFFFFF"/>
+        </w:rPr>
+        <w:t>가져온다.</w:t>
+      </w:r>
+    </w:p>
+    <w:p>
+      <w:pPr>
+        <w:widowControl/>
+        <w:tabs>
+          <w:tab w:val="left" w:pos="916"/>
+          <w:tab w:val="left" w:pos="1832"/>
+          <w:tab w:val="left" w:pos="2748"/>
+          <w:tab w:val="left" w:pos="3664"/>
+          <w:tab w:val="left" w:pos="4580"/>
+          <w:tab w:val="left" w:pos="5496"/>
+          <w:tab w:val="left" w:pos="6412"/>
+          <w:tab w:val="left" w:pos="7328"/>
+          <w:tab w:val="left" w:pos="8244"/>
+          <w:tab w:val="left" w:pos="9160"/>
+          <w:tab w:val="left" w:pos="10076"/>
+          <w:tab w:val="left" w:pos="10992"/>
+          <w:tab w:val="left" w:pos="11908"/>
+          <w:tab w:val="left" w:pos="12824"/>
+          <w:tab w:val="left" w:pos="13740"/>
+          <w:tab w:val="left" w:pos="14656"/>
+        </w:tabs>
+        <w:wordWrap/>
+        <w:autoSpaceDE/>
+        <w:autoSpaceDN/>
+        <w:spacing w:after="0" w:line="240" w:lineRule="auto"/>
+        <w:jc w:val="left"/>
+        <w:rPr>
+          <w:rFonts w:asciiTheme="majorEastAsia" w:eastAsiaTheme="majorEastAsia" w:hAnsiTheme="majorEastAsia" w:cs="굴림체"/>
+          <w:kern w:val="0"/>
+          <w:sz w:val="18"/>
+          <w:szCs w:val="18"/>
+          <w:bdr w:val="none" w:sz="0" w:space="0" w:color="auto" w:frame="1"/>
+        </w:rPr>
+      </w:pPr>
+    </w:p>
+    <w:p>
+      <w:pPr>
+        <w:widowControl/>
+        <w:tabs>
+          <w:tab w:val="left" w:pos="916"/>
+          <w:tab w:val="left" w:pos="1832"/>
+          <w:tab w:val="left" w:pos="2748"/>
+          <w:tab w:val="left" w:pos="3664"/>
+          <w:tab w:val="left" w:pos="4580"/>
+          <w:tab w:val="left" w:pos="5496"/>
+          <w:tab w:val="left" w:pos="6412"/>
+          <w:tab w:val="left" w:pos="7328"/>
+          <w:tab w:val="left" w:pos="8244"/>
+          <w:tab w:val="left" w:pos="9160"/>
+          <w:tab w:val="left" w:pos="10076"/>
+          <w:tab w:val="left" w:pos="10992"/>
+          <w:tab w:val="left" w:pos="11908"/>
+          <w:tab w:val="left" w:pos="12824"/>
+          <w:tab w:val="left" w:pos="13740"/>
+          <w:tab w:val="left" w:pos="14656"/>
+        </w:tabs>
+        <w:wordWrap/>
+        <w:autoSpaceDE/>
+        <w:autoSpaceDN/>
+        <w:spacing w:after="0" w:line="240" w:lineRule="auto"/>
+        <w:jc w:val="left"/>
+        <w:rPr>
+          <w:rFonts w:asciiTheme="majorEastAsia" w:eastAsiaTheme="majorEastAsia" w:hAnsiTheme="majorEastAsia" w:cs="굴림체"/>
+          <w:kern w:val="0"/>
+          <w:sz w:val="18"/>
+          <w:szCs w:val="18"/>
+          <w:bdr w:val="none" w:sz="0" w:space="0" w:color="auto" w:frame="1"/>
+        </w:rPr>
+      </w:pPr>
+      <w:r>
+        <w:rPr>
+          <w:rFonts w:asciiTheme="majorEastAsia" w:eastAsiaTheme="majorEastAsia" w:hAnsiTheme="majorEastAsia" w:cs="굴림체"/>
+          <w:kern w:val="0"/>
+          <w:sz w:val="18"/>
+          <w:szCs w:val="18"/>
+          <w:bdr w:val="none" w:sz="0" w:space="0" w:color="auto" w:frame="1"/>
+        </w:rPr>
+        <w:t xml:space="preserve">let </w:t>
+      </w:r>
+      <w:proofErr w:type="spellStart"/>
+      <w:r>
+        <w:rPr>
+          <w:rFonts w:asciiTheme="majorEastAsia" w:eastAsiaTheme="majorEastAsia" w:hAnsiTheme="majorEastAsia" w:cs="굴림체"/>
+          <w:kern w:val="0"/>
+          <w:sz w:val="18"/>
+          <w:szCs w:val="18"/>
+          <w:bdr w:val="none" w:sz="0" w:space="0" w:color="auto" w:frame="1"/>
+        </w:rPr>
+        <w:t>tableRef</w:t>
+      </w:r>
+      <w:proofErr w:type="spellEnd"/>
+      <w:r>
+        <w:rPr>
+          <w:rFonts w:asciiTheme="majorEastAsia" w:eastAsiaTheme="majorEastAsia" w:hAnsiTheme="majorEastAsia" w:cs="굴림체"/>
+          <w:kern w:val="0"/>
+          <w:sz w:val="18"/>
+          <w:szCs w:val="18"/>
+          <w:bdr w:val="none" w:sz="0" w:space="0" w:color="auto" w:frame="1"/>
+        </w:rPr>
+        <w:t xml:space="preserve"> = </w:t>
+      </w:r>
+      <w:proofErr w:type="spellStart"/>
+      <w:r>
+        <w:rPr>
+          <w:rFonts w:asciiTheme="majorEastAsia" w:eastAsiaTheme="majorEastAsia" w:hAnsiTheme="majorEastAsia" w:cs="굴림체"/>
+          <w:kern w:val="0"/>
+          <w:sz w:val="18"/>
+          <w:szCs w:val="18"/>
+          <w:bdr w:val="none" w:sz="0" w:space="0" w:color="auto" w:frame="1"/>
+        </w:rPr>
+        <w:t>useRef</w:t>
+      </w:r>
+      <w:proofErr w:type="spellEnd"/>
+      <w:r>
+        <w:rPr>
+          <w:rFonts w:asciiTheme="majorEastAsia" w:eastAsiaTheme="majorEastAsia" w:hAnsiTheme="majorEastAsia" w:cs="굴림체"/>
+          <w:kern w:val="0"/>
+          <w:sz w:val="18"/>
+          <w:szCs w:val="18"/>
+          <w:bdr w:val="none" w:sz="0" w:space="0" w:color="auto" w:frame="1"/>
+        </w:rPr>
+        <w:t>&lt;any</w:t>
+      </w:r>
+      <w:proofErr w:type="gramStart"/>
+      <w:r>
+        <w:rPr>
+          <w:rFonts w:asciiTheme="majorEastAsia" w:eastAsiaTheme="majorEastAsia" w:hAnsiTheme="majorEastAsia" w:cs="굴림체"/>
+          <w:kern w:val="0"/>
+          <w:sz w:val="18"/>
+          <w:szCs w:val="18"/>
+          <w:bdr w:val="none" w:sz="0" w:space="0" w:color="auto" w:frame="1"/>
+        </w:rPr>
+        <w:t>&gt;(</w:t>
+      </w:r>
+      <w:proofErr w:type="gramEnd"/>
+      <w:r>
+        <w:rPr>
+          <w:rFonts w:asciiTheme="majorEastAsia" w:eastAsiaTheme="majorEastAsia" w:hAnsiTheme="majorEastAsia" w:cs="굴림체"/>
+          <w:kern w:val="0"/>
+          <w:sz w:val="18"/>
+          <w:szCs w:val="18"/>
+          <w:bdr w:val="none" w:sz="0" w:space="0" w:color="auto" w:frame="1"/>
+        </w:rPr>
+        <w:t>);</w:t>
+      </w:r>
+    </w:p>
+    <w:p>
+      <w:pPr>
+        <w:widowControl/>
+        <w:tabs>
+          <w:tab w:val="left" w:pos="916"/>
+          <w:tab w:val="left" w:pos="1832"/>
+          <w:tab w:val="left" w:pos="2748"/>
+          <w:tab w:val="left" w:pos="3664"/>
+          <w:tab w:val="left" w:pos="4580"/>
+          <w:tab w:val="left" w:pos="5496"/>
+          <w:tab w:val="left" w:pos="6412"/>
+          <w:tab w:val="left" w:pos="7328"/>
+          <w:tab w:val="left" w:pos="8244"/>
+          <w:tab w:val="left" w:pos="9160"/>
+          <w:tab w:val="left" w:pos="10076"/>
+          <w:tab w:val="left" w:pos="10992"/>
+          <w:tab w:val="left" w:pos="11908"/>
+          <w:tab w:val="left" w:pos="12824"/>
+          <w:tab w:val="left" w:pos="13740"/>
+          <w:tab w:val="left" w:pos="14656"/>
+        </w:tabs>
+        <w:wordWrap/>
+        <w:autoSpaceDE/>
+        <w:autoSpaceDN/>
+        <w:spacing w:after="0" w:line="240" w:lineRule="auto"/>
+        <w:jc w:val="left"/>
+        <w:rPr>
+          <w:rFonts w:asciiTheme="majorEastAsia" w:eastAsiaTheme="majorEastAsia" w:hAnsiTheme="majorEastAsia" w:cs="굴림체"/>
+          <w:kern w:val="0"/>
+          <w:sz w:val="18"/>
+          <w:szCs w:val="18"/>
+          <w:bdr w:val="none" w:sz="0" w:space="0" w:color="auto" w:frame="1"/>
+        </w:rPr>
+      </w:pPr>
+    </w:p>
+    <w:p>
+      <w:pPr>
+        <w:widowControl/>
+        <w:tabs>
+          <w:tab w:val="left" w:pos="916"/>
+          <w:tab w:val="left" w:pos="1832"/>
+          <w:tab w:val="left" w:pos="2748"/>
+          <w:tab w:val="left" w:pos="3664"/>
+          <w:tab w:val="left" w:pos="4580"/>
+          <w:tab w:val="left" w:pos="5496"/>
+          <w:tab w:val="left" w:pos="6412"/>
+          <w:tab w:val="left" w:pos="7328"/>
+          <w:tab w:val="left" w:pos="8244"/>
+          <w:tab w:val="left" w:pos="9160"/>
+          <w:tab w:val="left" w:pos="10076"/>
+          <w:tab w:val="left" w:pos="10992"/>
+          <w:tab w:val="left" w:pos="11908"/>
+          <w:tab w:val="left" w:pos="12824"/>
+          <w:tab w:val="left" w:pos="13740"/>
+          <w:tab w:val="left" w:pos="14656"/>
+        </w:tabs>
+        <w:wordWrap/>
+        <w:autoSpaceDE/>
+        <w:autoSpaceDN/>
+        <w:spacing w:after="0" w:line="240" w:lineRule="auto"/>
+        <w:jc w:val="left"/>
+        <w:rPr>
+          <w:rFonts w:asciiTheme="majorEastAsia" w:eastAsiaTheme="majorEastAsia" w:hAnsiTheme="majorEastAsia" w:cs="굴림체"/>
+          <w:kern w:val="0"/>
+          <w:sz w:val="18"/>
+          <w:szCs w:val="18"/>
+          <w:bdr w:val="none" w:sz="0" w:space="0" w:color="auto" w:frame="1"/>
+        </w:rPr>
+      </w:pPr>
+      <w:r>
+        <w:rPr>
+          <w:rFonts w:asciiTheme="majorEastAsia" w:eastAsiaTheme="majorEastAsia" w:hAnsiTheme="majorEastAsia" w:cs="굴림체"/>
+          <w:kern w:val="0"/>
+          <w:sz w:val="18"/>
+          <w:szCs w:val="18"/>
+          <w:bdr w:val="none" w:sz="0" w:space="0" w:color="auto" w:frame="1"/>
+        </w:rPr>
+        <w:t xml:space="preserve">const </w:t>
+      </w:r>
+      <w:proofErr w:type="spellStart"/>
+      <w:r>
+        <w:rPr>
+          <w:rFonts w:asciiTheme="majorEastAsia" w:eastAsiaTheme="majorEastAsia" w:hAnsiTheme="majorEastAsia" w:cs="굴림체"/>
+          <w:kern w:val="0"/>
+          <w:sz w:val="18"/>
+          <w:szCs w:val="18"/>
+          <w:bdr w:val="none" w:sz="0" w:space="0" w:color="auto" w:frame="1"/>
+        </w:rPr>
+        <w:t>btn_onClick_row_remove</w:t>
+      </w:r>
+      <w:proofErr w:type="spellEnd"/>
+      <w:r>
+        <w:rPr>
+          <w:rFonts w:asciiTheme="majorEastAsia" w:eastAsiaTheme="majorEastAsia" w:hAnsiTheme="majorEastAsia" w:cs="굴림체"/>
+          <w:kern w:val="0"/>
+          <w:sz w:val="18"/>
+          <w:szCs w:val="18"/>
+          <w:bdr w:val="none" w:sz="0" w:space="0" w:color="auto" w:frame="1"/>
+        </w:rPr>
+        <w:t xml:space="preserve"> = () =&gt; {</w:t>
+      </w:r>
+    </w:p>
+    <w:p>
+      <w:pPr>
+        <w:widowControl/>
+        <w:tabs>
+          <w:tab w:val="left" w:pos="916"/>
+          <w:tab w:val="left" w:pos="1832"/>
+          <w:tab w:val="left" w:pos="2748"/>
+          <w:tab w:val="left" w:pos="3664"/>
+          <w:tab w:val="left" w:pos="4580"/>
+          <w:tab w:val="left" w:pos="5496"/>
+          <w:tab w:val="left" w:pos="6412"/>
+          <w:tab w:val="left" w:pos="7328"/>
+          <w:tab w:val="left" w:pos="8244"/>
+          <w:tab w:val="left" w:pos="9160"/>
+          <w:tab w:val="left" w:pos="10076"/>
+          <w:tab w:val="left" w:pos="10992"/>
+          <w:tab w:val="left" w:pos="11908"/>
+          <w:tab w:val="left" w:pos="12824"/>
+          <w:tab w:val="left" w:pos="13740"/>
+          <w:tab w:val="left" w:pos="14656"/>
+        </w:tabs>
+        <w:wordWrap/>
+        <w:autoSpaceDE/>
+        <w:autoSpaceDN/>
+        <w:spacing w:after="0" w:line="240" w:lineRule="auto"/>
+        <w:jc w:val="left"/>
+        <w:rPr>
+          <w:rFonts w:asciiTheme="majorEastAsia" w:eastAsiaTheme="majorEastAsia" w:hAnsiTheme="majorEastAsia" w:cs="굴림체"/>
+          <w:kern w:val="0"/>
+          <w:sz w:val="18"/>
+          <w:szCs w:val="18"/>
+          <w:bdr w:val="none" w:sz="0" w:space="0" w:color="auto" w:frame="1"/>
+        </w:rPr>
+      </w:pPr>
+      <w:r>
+        <w:rPr>
+          <w:rFonts w:asciiTheme="majorEastAsia" w:eastAsiaTheme="majorEastAsia" w:hAnsiTheme="majorEastAsia" w:cs="굴림체"/>
+          <w:kern w:val="0"/>
+          <w:sz w:val="18"/>
+          <w:szCs w:val="18"/>
+          <w:bdr w:val="none" w:sz="0" w:space="0" w:color="auto" w:frame="1"/>
+        </w:rPr>
+        <w:tab/>
+      </w:r>
+      <w:r>
+        <w:rPr>
+          <w:rFonts w:asciiTheme="majorEastAsia" w:eastAsiaTheme="majorEastAsia" w:hAnsiTheme="majorEastAsia" w:cs="굴림체"/>
+          <w:kern w:val="0"/>
+          <w:sz w:val="18"/>
+          <w:szCs w:val="18"/>
+          <w:bdr w:val="none" w:sz="0" w:space="0" w:color="auto" w:frame="1"/>
+        </w:rPr>
+        <w:t xml:space="preserve">const </w:t>
+      </w:r>
+      <w:proofErr w:type="spellStart"/>
+      <w:r>
+        <w:rPr>
+          <w:rFonts w:asciiTheme="majorEastAsia" w:eastAsiaTheme="majorEastAsia" w:hAnsiTheme="majorEastAsia" w:cs="굴림체"/>
+          <w:kern w:val="0"/>
+          <w:sz w:val="18"/>
+          <w:szCs w:val="18"/>
+          <w:bdr w:val="none" w:sz="0" w:space="0" w:color="auto" w:frame="1"/>
+        </w:rPr>
+        <w:t>selectedData</w:t>
+      </w:r>
+      <w:proofErr w:type="spellEnd"/>
+      <w:r>
+        <w:rPr>
+          <w:rFonts w:asciiTheme="majorEastAsia" w:eastAsiaTheme="majorEastAsia" w:hAnsiTheme="majorEastAsia" w:cs="굴림체"/>
+          <w:kern w:val="0"/>
+          <w:sz w:val="18"/>
+          <w:szCs w:val="18"/>
+          <w:bdr w:val="none" w:sz="0" w:space="0" w:color="auto" w:frame="1"/>
+        </w:rPr>
+        <w:t xml:space="preserve"> = </w:t>
+      </w:r>
+      <w:proofErr w:type="spellStart"/>
+      <w:proofErr w:type="gramStart"/>
+      <w:r>
+        <w:rPr>
+          <w:rFonts w:asciiTheme="majorEastAsia" w:eastAsiaTheme="majorEastAsia" w:hAnsiTheme="majorEastAsia" w:cs="굴림체"/>
+          <w:kern w:val="0"/>
+          <w:sz w:val="18"/>
+          <w:szCs w:val="18"/>
+          <w:bdr w:val="none" w:sz="0" w:space="0" w:color="auto" w:frame="1"/>
+        </w:rPr>
+        <w:t>tableRef.current.getSelectedData</w:t>
+      </w:r>
+      <w:proofErr w:type="spellEnd"/>
+      <w:proofErr w:type="gramEnd"/>
+      <w:r>
+        <w:rPr>
+          <w:rFonts w:asciiTheme="majorEastAsia" w:eastAsiaTheme="majorEastAsia" w:hAnsiTheme="majorEastAsia" w:cs="굴림체"/>
+          <w:kern w:val="0"/>
+          <w:sz w:val="18"/>
+          <w:szCs w:val="18"/>
+          <w:bdr w:val="none" w:sz="0" w:space="0" w:color="auto" w:frame="1"/>
+        </w:rPr>
+        <w:t>();</w:t>
+      </w:r>
+    </w:p>
+    <w:p>
+      <w:pPr>
+        <w:widowControl/>
+        <w:tabs>
+          <w:tab w:val="left" w:pos="916"/>
+          <w:tab w:val="left" w:pos="1832"/>
+          <w:tab w:val="left" w:pos="2748"/>
+          <w:tab w:val="left" w:pos="3664"/>
+          <w:tab w:val="left" w:pos="4580"/>
+          <w:tab w:val="left" w:pos="5496"/>
+          <w:tab w:val="left" w:pos="6412"/>
+          <w:tab w:val="left" w:pos="7328"/>
+          <w:tab w:val="left" w:pos="8244"/>
+          <w:tab w:val="left" w:pos="9160"/>
+          <w:tab w:val="left" w:pos="10076"/>
+          <w:tab w:val="left" w:pos="10992"/>
+          <w:tab w:val="left" w:pos="11908"/>
+          <w:tab w:val="left" w:pos="12824"/>
+          <w:tab w:val="left" w:pos="13740"/>
+          <w:tab w:val="left" w:pos="14656"/>
+        </w:tabs>
+        <w:wordWrap/>
+        <w:autoSpaceDE/>
+        <w:autoSpaceDN/>
+        <w:spacing w:after="0" w:line="240" w:lineRule="auto"/>
+        <w:jc w:val="left"/>
+        <w:rPr>
+          <w:rFonts w:asciiTheme="majorEastAsia" w:eastAsiaTheme="majorEastAsia" w:hAnsiTheme="majorEastAsia" w:cs="굴림체"/>
+          <w:kern w:val="0"/>
+          <w:sz w:val="18"/>
+          <w:szCs w:val="18"/>
+          <w:bdr w:val="none" w:sz="0" w:space="0" w:color="auto" w:frame="1"/>
+        </w:rPr>
+      </w:pPr>
+    </w:p>
+    <w:p>
+      <w:pPr>
+        <w:widowControl/>
+        <w:tabs>
+          <w:tab w:val="left" w:pos="916"/>
+          <w:tab w:val="left" w:pos="1832"/>
+          <w:tab w:val="left" w:pos="2748"/>
+          <w:tab w:val="left" w:pos="3664"/>
+          <w:tab w:val="left" w:pos="4580"/>
+          <w:tab w:val="left" w:pos="5496"/>
+          <w:tab w:val="left" w:pos="6412"/>
+          <w:tab w:val="left" w:pos="7328"/>
+          <w:tab w:val="left" w:pos="8244"/>
+          <w:tab w:val="left" w:pos="9160"/>
+          <w:tab w:val="left" w:pos="10076"/>
+          <w:tab w:val="left" w:pos="10992"/>
+          <w:tab w:val="left" w:pos="11908"/>
+          <w:tab w:val="left" w:pos="12824"/>
+          <w:tab w:val="left" w:pos="13740"/>
+          <w:tab w:val="left" w:pos="14656"/>
+        </w:tabs>
+        <w:wordWrap/>
+        <w:autoSpaceDE/>
+        <w:autoSpaceDN/>
+        <w:spacing w:after="0" w:line="240" w:lineRule="auto"/>
+        <w:jc w:val="left"/>
+        <w:rPr>
+          <w:rFonts w:asciiTheme="majorEastAsia" w:eastAsiaTheme="majorEastAsia" w:hAnsiTheme="majorEastAsia" w:cs="굴림체"/>
+          <w:kern w:val="0"/>
+          <w:sz w:val="18"/>
+          <w:szCs w:val="18"/>
+          <w:bdr w:val="none" w:sz="0" w:space="0" w:color="auto" w:frame="1"/>
+        </w:rPr>
+      </w:pPr>
+      <w:r>
+        <w:rPr>
+          <w:rFonts w:asciiTheme="majorEastAsia" w:eastAsiaTheme="majorEastAsia" w:hAnsiTheme="majorEastAsia" w:cs="굴림체"/>
+          <w:kern w:val="0"/>
+          <w:sz w:val="18"/>
+          <w:szCs w:val="18"/>
+          <w:bdr w:val="none" w:sz="0" w:space="0" w:color="auto" w:frame="1"/>
+        </w:rPr>
+        <w:tab/>
+      </w:r>
+      <w:r>
+        <w:rPr>
+          <w:rFonts w:asciiTheme="majorEastAsia" w:eastAsiaTheme="majorEastAsia" w:hAnsiTheme="majorEastAsia" w:cs="굴림체"/>
+          <w:kern w:val="0"/>
+          <w:sz w:val="18"/>
+          <w:szCs w:val="18"/>
+          <w:bdr w:val="none" w:sz="0" w:space="0" w:color="auto" w:frame="1"/>
+        </w:rPr>
+        <w:t>if (</w:t>
+      </w:r>
+      <w:proofErr w:type="spellStart"/>
+      <w:r>
+        <w:rPr>
+          <w:rFonts w:asciiTheme="majorEastAsia" w:eastAsiaTheme="majorEastAsia" w:hAnsiTheme="majorEastAsia" w:cs="굴림체"/>
+          <w:kern w:val="0"/>
+          <w:sz w:val="18"/>
+          <w:szCs w:val="18"/>
+          <w:bdr w:val="none" w:sz="0" w:space="0" w:color="auto" w:frame="1"/>
+        </w:rPr>
+        <w:t>selectedData.length</w:t>
+      </w:r>
+      <w:proofErr w:type="spellEnd"/>
+      <w:r>
+        <w:rPr>
+          <w:rFonts w:asciiTheme="majorEastAsia" w:eastAsiaTheme="majorEastAsia" w:hAnsiTheme="majorEastAsia" w:cs="굴림체"/>
+          <w:kern w:val="0"/>
+          <w:sz w:val="18"/>
+          <w:szCs w:val="18"/>
+          <w:bdr w:val="none" w:sz="0" w:space="0" w:color="auto" w:frame="1"/>
+        </w:rPr>
+        <w:t xml:space="preserve"> === 0) {</w:t>
+      </w:r>
+    </w:p>
+    <w:p>
+      <w:pPr>
+        <w:widowControl/>
+        <w:tabs>
+          <w:tab w:val="left" w:pos="916"/>
+          <w:tab w:val="left" w:pos="1832"/>
+          <w:tab w:val="left" w:pos="2748"/>
+          <w:tab w:val="left" w:pos="3664"/>
+          <w:tab w:val="left" w:pos="4580"/>
+          <w:tab w:val="left" w:pos="5496"/>
+          <w:tab w:val="left" w:pos="6412"/>
+          <w:tab w:val="left" w:pos="7328"/>
+          <w:tab w:val="left" w:pos="8244"/>
+          <w:tab w:val="left" w:pos="9160"/>
+          <w:tab w:val="left" w:pos="10076"/>
+          <w:tab w:val="left" w:pos="10992"/>
+          <w:tab w:val="left" w:pos="11908"/>
+          <w:tab w:val="left" w:pos="12824"/>
+          <w:tab w:val="left" w:pos="13740"/>
+          <w:tab w:val="left" w:pos="14656"/>
+        </w:tabs>
+        <w:wordWrap/>
+        <w:autoSpaceDE/>
+        <w:autoSpaceDN/>
+        <w:spacing w:after="0" w:line="240" w:lineRule="auto"/>
+        <w:jc w:val="left"/>
+        <w:rPr>
+          <w:rFonts w:asciiTheme="majorEastAsia" w:eastAsiaTheme="majorEastAsia" w:hAnsiTheme="majorEastAsia" w:cs="굴림체"/>
+          <w:kern w:val="0"/>
+          <w:sz w:val="18"/>
+          <w:szCs w:val="18"/>
+          <w:bdr w:val="none" w:sz="0" w:space="0" w:color="auto" w:frame="1"/>
+        </w:rPr>
+      </w:pPr>
+      <w:r>
+        <w:rPr>
+          <w:rFonts w:asciiTheme="majorEastAsia" w:eastAsiaTheme="majorEastAsia" w:hAnsiTheme="majorEastAsia" w:cs="굴림체"/>
+          <w:kern w:val="0"/>
+          <w:sz w:val="18"/>
+          <w:szCs w:val="18"/>
+          <w:bdr w:val="none" w:sz="0" w:space="0" w:color="auto" w:frame="1"/>
+        </w:rPr>
+        <w:tab/>
+      </w:r>
+      <w:r>
+        <w:rPr>
+          <w:rFonts w:asciiTheme="majorEastAsia" w:eastAsiaTheme="majorEastAsia" w:hAnsiTheme="majorEastAsia" w:cs="굴림체"/>
+          <w:kern w:val="0"/>
+          <w:sz w:val="18"/>
+          <w:szCs w:val="18"/>
+          <w:bdr w:val="none" w:sz="0" w:space="0" w:color="auto" w:frame="1"/>
+        </w:rPr>
+        <w:tab/>
+      </w:r>
+      <w:r>
+        <w:rPr>
+          <w:rFonts w:asciiTheme="majorEastAsia" w:eastAsiaTheme="majorEastAsia" w:hAnsiTheme="majorEastAsia" w:cs="굴림체"/>
+          <w:kern w:val="0"/>
+          <w:sz w:val="18"/>
+          <w:szCs w:val="18"/>
+          <w:bdr w:val="none" w:sz="0" w:space="0" w:color="auto" w:frame="1"/>
+        </w:rPr>
+        <w:t>alert("선택된 row가 없습니다.");</w:t>
+      </w:r>
+    </w:p>
+    <w:p>
+      <w:pPr>
+        <w:widowControl/>
+        <w:tabs>
+          <w:tab w:val="left" w:pos="916"/>
+          <w:tab w:val="left" w:pos="1832"/>
+          <w:tab w:val="left" w:pos="2748"/>
+          <w:tab w:val="left" w:pos="3664"/>
+          <w:tab w:val="left" w:pos="4580"/>
+          <w:tab w:val="left" w:pos="5496"/>
+          <w:tab w:val="left" w:pos="6412"/>
+          <w:tab w:val="left" w:pos="7328"/>
+          <w:tab w:val="left" w:pos="8244"/>
+          <w:tab w:val="left" w:pos="9160"/>
+          <w:tab w:val="left" w:pos="10076"/>
+          <w:tab w:val="left" w:pos="10992"/>
+          <w:tab w:val="left" w:pos="11908"/>
+          <w:tab w:val="left" w:pos="12824"/>
+          <w:tab w:val="left" w:pos="13740"/>
+          <w:tab w:val="left" w:pos="14656"/>
+        </w:tabs>
+        <w:wordWrap/>
+        <w:autoSpaceDE/>
+        <w:autoSpaceDN/>
+        <w:spacing w:after="0" w:line="240" w:lineRule="auto"/>
+        <w:jc w:val="left"/>
+        <w:rPr>
+          <w:rFonts w:asciiTheme="majorEastAsia" w:eastAsiaTheme="majorEastAsia" w:hAnsiTheme="majorEastAsia" w:cs="굴림체"/>
+          <w:kern w:val="0"/>
+          <w:sz w:val="18"/>
+          <w:szCs w:val="18"/>
+          <w:bdr w:val="none" w:sz="0" w:space="0" w:color="auto" w:frame="1"/>
+        </w:rPr>
+      </w:pPr>
+      <w:r>
+        <w:rPr>
+          <w:rFonts w:asciiTheme="majorEastAsia" w:eastAsiaTheme="majorEastAsia" w:hAnsiTheme="majorEastAsia" w:cs="굴림체"/>
+          <w:kern w:val="0"/>
+          <w:sz w:val="18"/>
+          <w:szCs w:val="18"/>
+          <w:bdr w:val="none" w:sz="0" w:space="0" w:color="auto" w:frame="1"/>
+        </w:rPr>
+        <w:tab/>
+      </w:r>
+      <w:r>
+        <w:rPr>
+          <w:rFonts w:asciiTheme="majorEastAsia" w:eastAsiaTheme="majorEastAsia" w:hAnsiTheme="majorEastAsia" w:cs="굴림체"/>
+          <w:kern w:val="0"/>
+          <w:sz w:val="18"/>
+          <w:szCs w:val="18"/>
+          <w:bdr w:val="none" w:sz="0" w:space="0" w:color="auto" w:frame="1"/>
+        </w:rPr>
+        <w:tab/>
+      </w:r>
+      <w:proofErr w:type="gramStart"/>
+      <w:r>
+        <w:rPr>
+          <w:rFonts w:asciiTheme="majorEastAsia" w:eastAsiaTheme="majorEastAsia" w:hAnsiTheme="majorEastAsia" w:cs="굴림체"/>
+          <w:kern w:val="0"/>
+          <w:sz w:val="18"/>
+          <w:szCs w:val="18"/>
+          <w:bdr w:val="none" w:sz="0" w:space="0" w:color="auto" w:frame="1"/>
+        </w:rPr>
+        <w:t>return;</w:t>
+      </w:r>
+      <w:proofErr w:type="gramEnd"/>
+    </w:p>
+    <w:p>
+      <w:pPr>
+        <w:widowControl/>
+        <w:tabs>
+          <w:tab w:val="left" w:pos="916"/>
+          <w:tab w:val="left" w:pos="1832"/>
+          <w:tab w:val="left" w:pos="2748"/>
+          <w:tab w:val="left" w:pos="3664"/>
+          <w:tab w:val="left" w:pos="4580"/>
+          <w:tab w:val="left" w:pos="5496"/>
+          <w:tab w:val="left" w:pos="6412"/>
+          <w:tab w:val="left" w:pos="7328"/>
+          <w:tab w:val="left" w:pos="8244"/>
+          <w:tab w:val="left" w:pos="9160"/>
+          <w:tab w:val="left" w:pos="10076"/>
+          <w:tab w:val="left" w:pos="10992"/>
+          <w:tab w:val="left" w:pos="11908"/>
+          <w:tab w:val="left" w:pos="12824"/>
+          <w:tab w:val="left" w:pos="13740"/>
+          <w:tab w:val="left" w:pos="14656"/>
+        </w:tabs>
+        <w:wordWrap/>
+        <w:autoSpaceDE/>
+        <w:autoSpaceDN/>
+        <w:spacing w:after="0" w:line="240" w:lineRule="auto"/>
+        <w:jc w:val="left"/>
+        <w:rPr>
+          <w:rFonts w:asciiTheme="majorEastAsia" w:eastAsiaTheme="majorEastAsia" w:hAnsiTheme="majorEastAsia" w:cs="굴림체" w:hint="eastAsia"/>
+          <w:kern w:val="0"/>
+          <w:sz w:val="18"/>
+          <w:szCs w:val="18"/>
+          <w:bdr w:val="none" w:sz="0" w:space="0" w:color="auto" w:frame="1"/>
+        </w:rPr>
+      </w:pPr>
+      <w:r>
+        <w:rPr>
+          <w:rFonts w:asciiTheme="majorEastAsia" w:eastAsiaTheme="majorEastAsia" w:hAnsiTheme="majorEastAsia" w:cs="굴림체"/>
+          <w:kern w:val="0"/>
+          <w:sz w:val="18"/>
+          <w:szCs w:val="18"/>
+          <w:bdr w:val="none" w:sz="0" w:space="0" w:color="auto" w:frame="1"/>
+        </w:rPr>
+        <w:tab/>
+      </w:r>
+      <w:r>
+        <w:rPr>
+          <w:rFonts w:asciiTheme="majorEastAsia" w:eastAsiaTheme="majorEastAsia" w:hAnsiTheme="majorEastAsia" w:cs="굴림체"/>
+          <w:kern w:val="0"/>
+          <w:sz w:val="18"/>
+          <w:szCs w:val="18"/>
+          <w:bdr w:val="none" w:sz="0" w:space="0" w:color="auto" w:frame="1"/>
+        </w:rPr>
+        <w:t>}</w:t>
+      </w:r>
+    </w:p>
+    <w:p>
+      <w:pPr>
+        <w:widowControl/>
+        <w:tabs>
+          <w:tab w:val="left" w:pos="916"/>
+          <w:tab w:val="left" w:pos="1832"/>
+          <w:tab w:val="left" w:pos="2748"/>
+          <w:tab w:val="left" w:pos="3664"/>
+          <w:tab w:val="left" w:pos="4580"/>
+          <w:tab w:val="left" w:pos="5496"/>
+          <w:tab w:val="left" w:pos="6412"/>
+          <w:tab w:val="left" w:pos="7328"/>
+          <w:tab w:val="left" w:pos="8244"/>
+          <w:tab w:val="left" w:pos="9160"/>
+          <w:tab w:val="left" w:pos="10076"/>
+          <w:tab w:val="left" w:pos="10992"/>
+          <w:tab w:val="left" w:pos="11908"/>
+          <w:tab w:val="left" w:pos="12824"/>
+          <w:tab w:val="left" w:pos="13740"/>
+          <w:tab w:val="left" w:pos="14656"/>
+        </w:tabs>
+        <w:wordWrap/>
+        <w:autoSpaceDE/>
+        <w:autoSpaceDN/>
+        <w:spacing w:after="0" w:line="240" w:lineRule="auto"/>
+        <w:jc w:val="left"/>
+        <w:rPr>
+          <w:rFonts w:asciiTheme="majorEastAsia" w:eastAsiaTheme="majorEastAsia" w:hAnsiTheme="majorEastAsia" w:cs="굴림체"/>
+          <w:kern w:val="0"/>
+          <w:sz w:val="18"/>
+          <w:szCs w:val="18"/>
+          <w:bdr w:val="none" w:sz="0" w:space="0" w:color="auto" w:frame="1"/>
+        </w:rPr>
+      </w:pPr>
+      <w:r>
+        <w:rPr>
+          <w:rFonts w:asciiTheme="majorEastAsia" w:eastAsiaTheme="majorEastAsia" w:hAnsiTheme="majorEastAsia" w:cs="굴림체"/>
+          <w:kern w:val="0"/>
+          <w:sz w:val="18"/>
+          <w:szCs w:val="18"/>
+          <w:bdr w:val="none" w:sz="0" w:space="0" w:color="auto" w:frame="1"/>
+        </w:rPr>
+        <w:t>};</w:t>
+      </w:r>
+    </w:p>
+    <w:p>
+      <w:pPr>
+        <w:widowControl/>
+        <w:tabs>
+          <w:tab w:val="left" w:pos="916"/>
+          <w:tab w:val="left" w:pos="1832"/>
+          <w:tab w:val="left" w:pos="2748"/>
+          <w:tab w:val="left" w:pos="3664"/>
+          <w:tab w:val="left" w:pos="4580"/>
+          <w:tab w:val="left" w:pos="5496"/>
+          <w:tab w:val="left" w:pos="6412"/>
+          <w:tab w:val="left" w:pos="7328"/>
+          <w:tab w:val="left" w:pos="8244"/>
+          <w:tab w:val="left" w:pos="9160"/>
+          <w:tab w:val="left" w:pos="10076"/>
+          <w:tab w:val="left" w:pos="10992"/>
+          <w:tab w:val="left" w:pos="11908"/>
+          <w:tab w:val="left" w:pos="12824"/>
+          <w:tab w:val="left" w:pos="13740"/>
+          <w:tab w:val="left" w:pos="14656"/>
+        </w:tabs>
+        <w:wordWrap/>
+        <w:autoSpaceDE/>
+        <w:autoSpaceDN/>
+        <w:spacing w:after="0" w:line="240" w:lineRule="auto"/>
+        <w:jc w:val="left"/>
+        <w:rPr>
+          <w:rFonts w:asciiTheme="majorEastAsia" w:eastAsiaTheme="majorEastAsia" w:hAnsiTheme="majorEastAsia" w:cs="굴림체" w:hint="eastAsia"/>
+          <w:kern w:val="0"/>
+          <w:sz w:val="18"/>
+          <w:szCs w:val="18"/>
+          <w:bdr w:val="none" w:sz="0" w:space="0" w:color="auto" w:frame="1"/>
+        </w:rPr>
+      </w:pPr>
+    </w:p>
+    <w:p>
+      <w:pPr>
+        <w:widowControl/>
+        <w:tabs>
+          <w:tab w:val="left" w:pos="916"/>
+          <w:tab w:val="left" w:pos="1832"/>
+          <w:tab w:val="left" w:pos="2748"/>
+          <w:tab w:val="left" w:pos="3664"/>
+          <w:tab w:val="left" w:pos="4580"/>
+          <w:tab w:val="left" w:pos="5496"/>
+          <w:tab w:val="left" w:pos="6412"/>
+          <w:tab w:val="left" w:pos="7328"/>
+          <w:tab w:val="left" w:pos="8244"/>
+          <w:tab w:val="left" w:pos="9160"/>
+          <w:tab w:val="left" w:pos="10076"/>
+          <w:tab w:val="left" w:pos="10992"/>
+          <w:tab w:val="left" w:pos="11908"/>
+          <w:tab w:val="left" w:pos="12824"/>
+          <w:tab w:val="left" w:pos="13740"/>
+          <w:tab w:val="left" w:pos="14656"/>
+        </w:tabs>
+        <w:wordWrap/>
+        <w:autoSpaceDE/>
+        <w:autoSpaceDN/>
+        <w:spacing w:after="0" w:line="240" w:lineRule="auto"/>
+        <w:jc w:val="left"/>
+        <w:rPr>
+          <w:rFonts w:asciiTheme="majorEastAsia" w:eastAsiaTheme="majorEastAsia" w:hAnsiTheme="majorEastAsia" w:cs="굴림체"/>
+          <w:b/>
+          <w:bCs/>
+          <w:kern w:val="0"/>
+          <w:sz w:val="22"/>
+          <w:bdr w:val="none" w:sz="0" w:space="0" w:color="auto" w:frame="1"/>
+        </w:rPr>
+      </w:pPr>
+      <w:r>
+        <w:rPr>
+          <w:rFonts w:asciiTheme="majorEastAsia" w:eastAsiaTheme="majorEastAsia" w:hAnsiTheme="majorEastAsia" w:cs="굴림체" w:hint="eastAsia"/>
+          <w:b/>
+          <w:bCs/>
+          <w:kern w:val="0"/>
+          <w:sz w:val="22"/>
+          <w:bdr w:val="none" w:sz="0" w:space="0" w:color="auto" w:frame="1"/>
+        </w:rPr>
+        <w:t>return</w:t>
+      </w:r>
+    </w:p>
+    <w:p>
+      <w:pPr>
+        <w:widowControl/>
+        <w:tabs>
+          <w:tab w:val="left" w:pos="916"/>
+          <w:tab w:val="left" w:pos="1832"/>
+          <w:tab w:val="left" w:pos="2748"/>
+          <w:tab w:val="left" w:pos="3664"/>
+          <w:tab w:val="left" w:pos="4580"/>
+          <w:tab w:val="left" w:pos="5496"/>
+          <w:tab w:val="left" w:pos="6412"/>
+          <w:tab w:val="left" w:pos="7328"/>
+          <w:tab w:val="left" w:pos="8244"/>
+          <w:tab w:val="left" w:pos="9160"/>
+          <w:tab w:val="left" w:pos="10076"/>
+          <w:tab w:val="left" w:pos="10992"/>
+          <w:tab w:val="left" w:pos="11908"/>
+          <w:tab w:val="left" w:pos="12824"/>
+          <w:tab w:val="left" w:pos="13740"/>
+          <w:tab w:val="left" w:pos="14656"/>
+        </w:tabs>
+        <w:wordWrap/>
+        <w:autoSpaceDE/>
+        <w:autoSpaceDN/>
+        <w:spacing w:after="0" w:line="240" w:lineRule="auto"/>
+        <w:jc w:val="left"/>
+        <w:rPr>
+          <w:rFonts w:asciiTheme="majorEastAsia" w:eastAsiaTheme="majorEastAsia" w:hAnsiTheme="majorEastAsia" w:cs="굴림체"/>
+          <w:kern w:val="0"/>
+          <w:sz w:val="18"/>
+          <w:szCs w:val="18"/>
+          <w:bdr w:val="none" w:sz="0" w:space="0" w:color="auto" w:frame="1"/>
+        </w:rPr>
+      </w:pPr>
+      <w:r>
+        <w:rPr>
+          <w:rFonts w:asciiTheme="majorEastAsia" w:eastAsiaTheme="majorEastAsia" w:hAnsiTheme="majorEastAsia" w:cs="굴림체"/>
+          <w:kern w:val="0"/>
+          <w:sz w:val="18"/>
+          <w:szCs w:val="18"/>
+          <w:bdr w:val="none" w:sz="0" w:space="0" w:color="auto" w:frame="1"/>
+        </w:rPr>
+        <w:t>&lt;</w:t>
+      </w:r>
+      <w:proofErr w:type="spellStart"/>
+      <w:r>
+        <w:rPr>
+          <w:rFonts w:asciiTheme="majorEastAsia" w:eastAsiaTheme="majorEastAsia" w:hAnsiTheme="majorEastAsia" w:cs="굴림체"/>
+          <w:kern w:val="0"/>
+          <w:sz w:val="18"/>
+          <w:szCs w:val="18"/>
+          <w:bdr w:val="none" w:sz="0" w:space="0" w:color="auto" w:frame="1"/>
+        </w:rPr>
+        <w:t>ReactTabulator</w:t>
+      </w:r>
+      <w:proofErr w:type="spellEnd"/>
+    </w:p>
+    <w:p>
+      <w:pPr>
+        <w:widowControl/>
+        <w:tabs>
+          <w:tab w:val="left" w:pos="916"/>
+          <w:tab w:val="left" w:pos="1832"/>
+          <w:tab w:val="left" w:pos="2748"/>
+          <w:tab w:val="left" w:pos="3664"/>
+          <w:tab w:val="left" w:pos="4580"/>
+          <w:tab w:val="left" w:pos="5496"/>
+          <w:tab w:val="left" w:pos="6412"/>
+          <w:tab w:val="left" w:pos="7328"/>
+          <w:tab w:val="left" w:pos="8244"/>
+          <w:tab w:val="left" w:pos="9160"/>
+          <w:tab w:val="left" w:pos="10076"/>
+          <w:tab w:val="left" w:pos="10992"/>
+          <w:tab w:val="left" w:pos="11908"/>
+          <w:tab w:val="left" w:pos="12824"/>
+          <w:tab w:val="left" w:pos="13740"/>
+          <w:tab w:val="left" w:pos="14656"/>
+        </w:tabs>
+        <w:wordWrap/>
+        <w:autoSpaceDE/>
+        <w:autoSpaceDN/>
+        <w:spacing w:after="0" w:line="240" w:lineRule="auto"/>
+        <w:jc w:val="left"/>
+        <w:rPr>
+          <w:rFonts w:asciiTheme="majorEastAsia" w:eastAsiaTheme="majorEastAsia" w:hAnsiTheme="majorEastAsia" w:cs="굴림체"/>
+          <w:kern w:val="0"/>
+          <w:sz w:val="18"/>
+          <w:szCs w:val="18"/>
+          <w:bdr w:val="none" w:sz="0" w:space="0" w:color="auto" w:frame="1"/>
+        </w:rPr>
+      </w:pPr>
+      <w:r>
+        <w:rPr>
+          <w:rFonts w:asciiTheme="majorEastAsia" w:eastAsiaTheme="majorEastAsia" w:hAnsiTheme="majorEastAsia" w:cs="굴림체"/>
+          <w:kern w:val="0"/>
+          <w:sz w:val="18"/>
+          <w:szCs w:val="18"/>
+          <w:bdr w:val="none" w:sz="0" w:space="0" w:color="auto" w:frame="1"/>
+        </w:rPr>
+        <w:tab/>
+      </w:r>
+      <w:proofErr w:type="spellStart"/>
+      <w:r>
+        <w:rPr>
+          <w:rFonts w:asciiTheme="majorEastAsia" w:eastAsiaTheme="majorEastAsia" w:hAnsiTheme="majorEastAsia" w:cs="굴림체"/>
+          <w:kern w:val="0"/>
+          <w:sz w:val="18"/>
+          <w:szCs w:val="18"/>
+          <w:bdr w:val="none" w:sz="0" w:space="0" w:color="auto" w:frame="1"/>
+        </w:rPr>
+        <w:t>onRef</w:t>
+      </w:r>
+      <w:proofErr w:type="spellEnd"/>
+      <w:r>
+        <w:rPr>
+          <w:rFonts w:asciiTheme="majorEastAsia" w:eastAsiaTheme="majorEastAsia" w:hAnsiTheme="majorEastAsia" w:cs="굴림체"/>
+          <w:kern w:val="0"/>
+          <w:sz w:val="18"/>
+          <w:szCs w:val="18"/>
+          <w:bdr w:val="none" w:sz="0" w:space="0" w:color="auto" w:frame="1"/>
+        </w:rPr>
+        <w:t>={(ref) =&gt; (</w:t>
+      </w:r>
+      <w:proofErr w:type="spellStart"/>
+      <w:r>
+        <w:rPr>
+          <w:rFonts w:asciiTheme="majorEastAsia" w:eastAsiaTheme="majorEastAsia" w:hAnsiTheme="majorEastAsia" w:cs="굴림체"/>
+          <w:kern w:val="0"/>
+          <w:sz w:val="18"/>
+          <w:szCs w:val="18"/>
+          <w:bdr w:val="none" w:sz="0" w:space="0" w:color="auto" w:frame="1"/>
+        </w:rPr>
+        <w:t>tableRef</w:t>
+      </w:r>
+      <w:proofErr w:type="spellEnd"/>
+      <w:r>
+        <w:rPr>
+          <w:rFonts w:asciiTheme="majorEastAsia" w:eastAsiaTheme="majorEastAsia" w:hAnsiTheme="majorEastAsia" w:cs="굴림체"/>
+          <w:kern w:val="0"/>
+          <w:sz w:val="18"/>
+          <w:szCs w:val="18"/>
+          <w:bdr w:val="none" w:sz="0" w:space="0" w:color="auto" w:frame="1"/>
+        </w:rPr>
+        <w:t xml:space="preserve"> = ref)}</w:t>
+      </w:r>
+    </w:p>
+    <w:p>
+      <w:pPr>
+        <w:widowControl/>
+        <w:tabs>
+          <w:tab w:val="left" w:pos="916"/>
+          <w:tab w:val="left" w:pos="1832"/>
+          <w:tab w:val="left" w:pos="2748"/>
+          <w:tab w:val="left" w:pos="3664"/>
+          <w:tab w:val="left" w:pos="4580"/>
+          <w:tab w:val="left" w:pos="5496"/>
+          <w:tab w:val="left" w:pos="6412"/>
+          <w:tab w:val="left" w:pos="7328"/>
+          <w:tab w:val="left" w:pos="8244"/>
+          <w:tab w:val="left" w:pos="9160"/>
+          <w:tab w:val="left" w:pos="10076"/>
+          <w:tab w:val="left" w:pos="10992"/>
+          <w:tab w:val="left" w:pos="11908"/>
+          <w:tab w:val="left" w:pos="12824"/>
+          <w:tab w:val="left" w:pos="13740"/>
+          <w:tab w:val="left" w:pos="14656"/>
+        </w:tabs>
+        <w:wordWrap/>
+        <w:autoSpaceDE/>
+        <w:autoSpaceDN/>
+        <w:spacing w:after="0" w:line="240" w:lineRule="auto"/>
+        <w:jc w:val="left"/>
+        <w:rPr>
+          <w:rFonts w:asciiTheme="majorEastAsia" w:eastAsiaTheme="majorEastAsia" w:hAnsiTheme="majorEastAsia" w:cs="굴림체"/>
+          <w:kern w:val="0"/>
+          <w:sz w:val="18"/>
+          <w:szCs w:val="18"/>
+          <w:bdr w:val="none" w:sz="0" w:space="0" w:color="auto" w:frame="1"/>
+        </w:rPr>
+      </w:pPr>
+      <w:r>
+        <w:rPr>
+          <w:rFonts w:asciiTheme="majorEastAsia" w:eastAsiaTheme="majorEastAsia" w:hAnsiTheme="majorEastAsia" w:cs="굴림체"/>
+          <w:kern w:val="0"/>
+          <w:sz w:val="18"/>
+          <w:szCs w:val="18"/>
+          <w:bdr w:val="none" w:sz="0" w:space="0" w:color="auto" w:frame="1"/>
+        </w:rPr>
+        <w:tab/>
+      </w:r>
+      <w:r>
+        <w:rPr>
+          <w:rFonts w:asciiTheme="majorEastAsia" w:eastAsiaTheme="majorEastAsia" w:hAnsiTheme="majorEastAsia" w:cs="굴림체"/>
+          <w:kern w:val="0"/>
+          <w:sz w:val="18"/>
+          <w:szCs w:val="18"/>
+          <w:bdr w:val="none" w:sz="0" w:space="0" w:color="auto" w:frame="1"/>
+        </w:rPr>
+        <w:t>columns={</w:t>
+      </w:r>
+      <w:proofErr w:type="spellStart"/>
+      <w:r>
+        <w:rPr>
+          <w:rFonts w:asciiTheme="majorEastAsia" w:eastAsiaTheme="majorEastAsia" w:hAnsiTheme="majorEastAsia" w:cs="굴림체"/>
+          <w:kern w:val="0"/>
+          <w:sz w:val="18"/>
+          <w:szCs w:val="18"/>
+          <w:bdr w:val="none" w:sz="0" w:space="0" w:color="auto" w:frame="1"/>
+        </w:rPr>
+        <w:t>defaultColumns</w:t>
+      </w:r>
+      <w:proofErr w:type="spellEnd"/>
+      <w:r>
+        <w:rPr>
+          <w:rFonts w:asciiTheme="majorEastAsia" w:eastAsiaTheme="majorEastAsia" w:hAnsiTheme="majorEastAsia" w:cs="굴림체"/>
+          <w:kern w:val="0"/>
+          <w:sz w:val="18"/>
+          <w:szCs w:val="18"/>
+          <w:bdr w:val="none" w:sz="0" w:space="0" w:color="auto" w:frame="1"/>
+        </w:rPr>
+        <w:t>}</w:t>
+      </w:r>
+    </w:p>
+    <w:p>
+      <w:pPr>
+        <w:widowControl/>
+        <w:tabs>
+          <w:tab w:val="left" w:pos="916"/>
+          <w:tab w:val="left" w:pos="1832"/>
+          <w:tab w:val="left" w:pos="2748"/>
+          <w:tab w:val="left" w:pos="3664"/>
+          <w:tab w:val="left" w:pos="4580"/>
+          <w:tab w:val="left" w:pos="5496"/>
+          <w:tab w:val="left" w:pos="6412"/>
+          <w:tab w:val="left" w:pos="7328"/>
+          <w:tab w:val="left" w:pos="8244"/>
+          <w:tab w:val="left" w:pos="9160"/>
+          <w:tab w:val="left" w:pos="10076"/>
+          <w:tab w:val="left" w:pos="10992"/>
+          <w:tab w:val="left" w:pos="11908"/>
+          <w:tab w:val="left" w:pos="12824"/>
+          <w:tab w:val="left" w:pos="13740"/>
+          <w:tab w:val="left" w:pos="14656"/>
+        </w:tabs>
+        <w:wordWrap/>
+        <w:autoSpaceDE/>
+        <w:autoSpaceDN/>
+        <w:spacing w:after="0" w:line="240" w:lineRule="auto"/>
+        <w:jc w:val="left"/>
+        <w:rPr>
+          <w:rFonts w:asciiTheme="majorEastAsia" w:eastAsiaTheme="majorEastAsia" w:hAnsiTheme="majorEastAsia" w:cs="굴림체"/>
+          <w:kern w:val="0"/>
+          <w:sz w:val="18"/>
+          <w:szCs w:val="18"/>
+          <w:bdr w:val="none" w:sz="0" w:space="0" w:color="auto" w:frame="1"/>
+        </w:rPr>
+      </w:pPr>
+      <w:r>
+        <w:rPr>
+          <w:rFonts w:asciiTheme="majorEastAsia" w:eastAsiaTheme="majorEastAsia" w:hAnsiTheme="majorEastAsia" w:cs="굴림체"/>
+          <w:kern w:val="0"/>
+          <w:sz w:val="18"/>
+          <w:szCs w:val="18"/>
+          <w:bdr w:val="none" w:sz="0" w:space="0" w:color="auto" w:frame="1"/>
+        </w:rPr>
+        <w:tab/>
+      </w:r>
+      <w:r>
+        <w:rPr>
+          <w:rFonts w:asciiTheme="majorEastAsia" w:eastAsiaTheme="majorEastAsia" w:hAnsiTheme="majorEastAsia" w:cs="굴림체"/>
+          <w:kern w:val="0"/>
+          <w:sz w:val="18"/>
+          <w:szCs w:val="18"/>
+          <w:bdr w:val="none" w:sz="0" w:space="0" w:color="auto" w:frame="1"/>
+        </w:rPr>
+        <w:t>data={data}</w:t>
+      </w:r>
+    </w:p>
+    <w:p>
+      <w:pPr>
+        <w:widowControl/>
+        <w:tabs>
+          <w:tab w:val="left" w:pos="916"/>
+          <w:tab w:val="left" w:pos="1832"/>
+          <w:tab w:val="left" w:pos="2748"/>
+          <w:tab w:val="left" w:pos="3664"/>
+          <w:tab w:val="left" w:pos="4580"/>
+          <w:tab w:val="left" w:pos="5496"/>
+          <w:tab w:val="left" w:pos="6412"/>
+          <w:tab w:val="left" w:pos="7328"/>
+          <w:tab w:val="left" w:pos="8244"/>
+          <w:tab w:val="left" w:pos="9160"/>
+          <w:tab w:val="left" w:pos="10076"/>
+          <w:tab w:val="left" w:pos="10992"/>
+          <w:tab w:val="left" w:pos="11908"/>
+          <w:tab w:val="left" w:pos="12824"/>
+          <w:tab w:val="left" w:pos="13740"/>
+          <w:tab w:val="left" w:pos="14656"/>
+        </w:tabs>
+        <w:wordWrap/>
+        <w:autoSpaceDE/>
+        <w:autoSpaceDN/>
+        <w:spacing w:after="0" w:line="240" w:lineRule="auto"/>
+        <w:jc w:val="left"/>
+        <w:rPr>
+          <w:rFonts w:asciiTheme="majorEastAsia" w:eastAsiaTheme="majorEastAsia" w:hAnsiTheme="majorEastAsia" w:cs="굴림체"/>
+          <w:kern w:val="0"/>
+          <w:sz w:val="18"/>
+          <w:szCs w:val="18"/>
+          <w:bdr w:val="none" w:sz="0" w:space="0" w:color="auto" w:frame="1"/>
+        </w:rPr>
+      </w:pPr>
+      <w:r>
+        <w:rPr>
+          <w:rFonts w:asciiTheme="majorEastAsia" w:eastAsiaTheme="majorEastAsia" w:hAnsiTheme="majorEastAsia" w:cs="굴림체"/>
+          <w:kern w:val="0"/>
+          <w:sz w:val="18"/>
+          <w:szCs w:val="18"/>
+          <w:bdr w:val="none" w:sz="0" w:space="0" w:color="auto" w:frame="1"/>
+        </w:rPr>
+        <w:tab/>
+      </w:r>
+      <w:r>
+        <w:rPr>
+          <w:rFonts w:asciiTheme="majorEastAsia" w:eastAsiaTheme="majorEastAsia" w:hAnsiTheme="majorEastAsia" w:cs="굴림체"/>
+          <w:kern w:val="0"/>
+          <w:sz w:val="18"/>
+          <w:szCs w:val="18"/>
+          <w:bdr w:val="none" w:sz="0" w:space="0" w:color="auto" w:frame="1"/>
+        </w:rPr>
+        <w:t>options={options}</w:t>
+      </w:r>
+    </w:p>
+    <w:p>
+      <w:pPr>
+        <w:widowControl/>
+        <w:tabs>
+          <w:tab w:val="left" w:pos="916"/>
+          <w:tab w:val="left" w:pos="1832"/>
+          <w:tab w:val="left" w:pos="2748"/>
+          <w:tab w:val="left" w:pos="3664"/>
+          <w:tab w:val="left" w:pos="4580"/>
+          <w:tab w:val="left" w:pos="5496"/>
+          <w:tab w:val="left" w:pos="6412"/>
+          <w:tab w:val="left" w:pos="7328"/>
+          <w:tab w:val="left" w:pos="8244"/>
+          <w:tab w:val="left" w:pos="9160"/>
+          <w:tab w:val="left" w:pos="10076"/>
+          <w:tab w:val="left" w:pos="10992"/>
+          <w:tab w:val="left" w:pos="11908"/>
+          <w:tab w:val="left" w:pos="12824"/>
+          <w:tab w:val="left" w:pos="13740"/>
+          <w:tab w:val="left" w:pos="14656"/>
+        </w:tabs>
+        <w:wordWrap/>
+        <w:autoSpaceDE/>
+        <w:autoSpaceDN/>
+        <w:spacing w:after="0" w:line="240" w:lineRule="auto"/>
+        <w:jc w:val="left"/>
+        <w:rPr>
+          <w:rFonts w:asciiTheme="majorEastAsia" w:eastAsiaTheme="majorEastAsia" w:hAnsiTheme="majorEastAsia" w:cs="굴림체"/>
+          <w:kern w:val="0"/>
+          <w:sz w:val="18"/>
+          <w:szCs w:val="18"/>
+          <w:bdr w:val="none" w:sz="0" w:space="0" w:color="auto" w:frame="1"/>
+        </w:rPr>
+      </w:pPr>
+      <w:r>
+        <w:rPr>
+          <w:rFonts w:asciiTheme="majorEastAsia" w:eastAsiaTheme="majorEastAsia" w:hAnsiTheme="majorEastAsia" w:cs="굴림체"/>
+          <w:kern w:val="0"/>
+          <w:sz w:val="18"/>
+          <w:szCs w:val="18"/>
+          <w:bdr w:val="none" w:sz="0" w:space="0" w:color="auto" w:frame="1"/>
+        </w:rPr>
+        <w:tab/>
+      </w:r>
+      <w:r>
+        <w:rPr>
+          <w:rFonts w:asciiTheme="majorEastAsia" w:eastAsiaTheme="majorEastAsia" w:hAnsiTheme="majorEastAsia" w:cs="굴림체"/>
+          <w:kern w:val="0"/>
+          <w:sz w:val="18"/>
+          <w:szCs w:val="18"/>
+          <w:bdr w:val="none" w:sz="0" w:space="0" w:color="auto" w:frame="1"/>
+        </w:rPr>
+        <w:t>events</w:t>
+      </w:r>
+      <w:proofErr w:type="gramStart"/>
+      <w:r>
+        <w:rPr>
+          <w:rFonts w:asciiTheme="majorEastAsia" w:eastAsiaTheme="majorEastAsia" w:hAnsiTheme="majorEastAsia" w:cs="굴림체"/>
+          <w:kern w:val="0"/>
+          <w:sz w:val="18"/>
+          <w:szCs w:val="18"/>
+          <w:bdr w:val="none" w:sz="0" w:space="0" w:color="auto" w:frame="1"/>
+        </w:rPr>
+        <w:t>={</w:t>
+      </w:r>
+      <w:proofErr w:type="gramEnd"/>
+      <w:r>
+        <w:rPr>
+          <w:rFonts w:asciiTheme="majorEastAsia" w:eastAsiaTheme="majorEastAsia" w:hAnsiTheme="majorEastAsia" w:cs="굴림체"/>
+          <w:kern w:val="0"/>
+          <w:sz w:val="18"/>
+          <w:szCs w:val="18"/>
+          <w:bdr w:val="none" w:sz="0" w:space="0" w:color="auto" w:frame="1"/>
+        </w:rPr>
+        <w:t>{</w:t>
+      </w:r>
+    </w:p>
+    <w:p>
+      <w:pPr>
+        <w:widowControl/>
+        <w:tabs>
+          <w:tab w:val="left" w:pos="916"/>
+          <w:tab w:val="left" w:pos="1832"/>
+          <w:tab w:val="left" w:pos="2748"/>
+          <w:tab w:val="left" w:pos="3664"/>
+          <w:tab w:val="left" w:pos="4580"/>
+          <w:tab w:val="left" w:pos="5496"/>
+          <w:tab w:val="left" w:pos="6412"/>
+          <w:tab w:val="left" w:pos="7328"/>
+          <w:tab w:val="left" w:pos="8244"/>
+          <w:tab w:val="left" w:pos="9160"/>
+          <w:tab w:val="left" w:pos="10076"/>
+          <w:tab w:val="left" w:pos="10992"/>
+          <w:tab w:val="left" w:pos="11908"/>
+          <w:tab w:val="left" w:pos="12824"/>
+          <w:tab w:val="left" w:pos="13740"/>
+          <w:tab w:val="left" w:pos="14656"/>
+        </w:tabs>
+        <w:wordWrap/>
+        <w:autoSpaceDE/>
+        <w:autoSpaceDN/>
+        <w:spacing w:after="0" w:line="240" w:lineRule="auto"/>
+        <w:jc w:val="left"/>
+        <w:rPr>
+          <w:rFonts w:asciiTheme="majorEastAsia" w:eastAsiaTheme="majorEastAsia" w:hAnsiTheme="majorEastAsia" w:cs="굴림체"/>
+          <w:kern w:val="0"/>
+          <w:sz w:val="18"/>
+          <w:szCs w:val="18"/>
+          <w:bdr w:val="none" w:sz="0" w:space="0" w:color="auto" w:frame="1"/>
+        </w:rPr>
+      </w:pPr>
+      <w:r>
+        <w:rPr>
+          <w:rFonts w:asciiTheme="majorEastAsia" w:eastAsiaTheme="majorEastAsia" w:hAnsiTheme="majorEastAsia" w:cs="굴림체"/>
+          <w:kern w:val="0"/>
+          <w:sz w:val="18"/>
+          <w:szCs w:val="18"/>
+          <w:bdr w:val="none" w:sz="0" w:space="0" w:color="auto" w:frame="1"/>
+        </w:rPr>
+        <w:tab/>
+      </w:r>
+      <w:r>
+        <w:rPr>
+          <w:rFonts w:asciiTheme="majorEastAsia" w:eastAsiaTheme="majorEastAsia" w:hAnsiTheme="majorEastAsia" w:cs="굴림체"/>
+          <w:kern w:val="0"/>
+          <w:sz w:val="18"/>
+          <w:szCs w:val="18"/>
+          <w:bdr w:val="none" w:sz="0" w:space="0" w:color="auto" w:frame="1"/>
+        </w:rPr>
+        <w:tab/>
+      </w:r>
+      <w:proofErr w:type="spellStart"/>
+      <w:r>
+        <w:rPr>
+          <w:rFonts w:asciiTheme="majorEastAsia" w:eastAsiaTheme="majorEastAsia" w:hAnsiTheme="majorEastAsia" w:cs="굴림체"/>
+          <w:kern w:val="0"/>
+          <w:sz w:val="18"/>
+          <w:szCs w:val="18"/>
+          <w:bdr w:val="none" w:sz="0" w:space="0" w:color="auto" w:frame="1"/>
+        </w:rPr>
+        <w:t>rowClick</w:t>
+      </w:r>
+      <w:proofErr w:type="spellEnd"/>
+      <w:r>
+        <w:rPr>
+          <w:rFonts w:asciiTheme="majorEastAsia" w:eastAsiaTheme="majorEastAsia" w:hAnsiTheme="majorEastAsia" w:cs="굴림체"/>
+          <w:kern w:val="0"/>
+          <w:sz w:val="18"/>
+          <w:szCs w:val="18"/>
+          <w:bdr w:val="none" w:sz="0" w:space="0" w:color="auto" w:frame="1"/>
+        </w:rPr>
+        <w:t>: (e: any, row: any) =&gt; {},</w:t>
+      </w:r>
+    </w:p>
+    <w:p>
+      <w:pPr>
+        <w:widowControl/>
+        <w:tabs>
+          <w:tab w:val="left" w:pos="916"/>
+          <w:tab w:val="left" w:pos="1832"/>
+          <w:tab w:val="left" w:pos="2748"/>
+          <w:tab w:val="left" w:pos="3664"/>
+          <w:tab w:val="left" w:pos="4580"/>
+          <w:tab w:val="left" w:pos="5496"/>
+          <w:tab w:val="left" w:pos="6412"/>
+          <w:tab w:val="left" w:pos="7328"/>
+          <w:tab w:val="left" w:pos="8244"/>
+          <w:tab w:val="left" w:pos="9160"/>
+          <w:tab w:val="left" w:pos="10076"/>
+          <w:tab w:val="left" w:pos="10992"/>
+          <w:tab w:val="left" w:pos="11908"/>
+          <w:tab w:val="left" w:pos="12824"/>
+          <w:tab w:val="left" w:pos="13740"/>
+          <w:tab w:val="left" w:pos="14656"/>
+        </w:tabs>
+        <w:wordWrap/>
+        <w:autoSpaceDE/>
+        <w:autoSpaceDN/>
+        <w:spacing w:after="0" w:line="240" w:lineRule="auto"/>
+        <w:jc w:val="left"/>
+        <w:rPr>
+          <w:rFonts w:asciiTheme="majorEastAsia" w:eastAsiaTheme="majorEastAsia" w:hAnsiTheme="majorEastAsia" w:cs="굴림체"/>
+          <w:kern w:val="0"/>
+          <w:sz w:val="18"/>
+          <w:szCs w:val="18"/>
+          <w:bdr w:val="none" w:sz="0" w:space="0" w:color="auto" w:frame="1"/>
+        </w:rPr>
+      </w:pPr>
+      <w:r>
+        <w:rPr>
+          <w:rFonts w:asciiTheme="majorEastAsia" w:eastAsiaTheme="majorEastAsia" w:hAnsiTheme="majorEastAsia" w:cs="굴림체"/>
+          <w:kern w:val="0"/>
+          <w:sz w:val="18"/>
+          <w:szCs w:val="18"/>
+          <w:bdr w:val="none" w:sz="0" w:space="0" w:color="auto" w:frame="1"/>
+        </w:rPr>
+        <w:tab/>
+      </w:r>
+      <w:r>
+        <w:rPr>
+          <w:rFonts w:asciiTheme="majorEastAsia" w:eastAsiaTheme="majorEastAsia" w:hAnsiTheme="majorEastAsia" w:cs="굴림체"/>
+          <w:kern w:val="0"/>
+          <w:sz w:val="18"/>
+          <w:szCs w:val="18"/>
+          <w:bdr w:val="none" w:sz="0" w:space="0" w:color="auto" w:frame="1"/>
+        </w:rPr>
+        <w:tab/>
+      </w:r>
+      <w:r>
+        <w:rPr>
+          <w:rFonts w:asciiTheme="majorEastAsia" w:eastAsiaTheme="majorEastAsia" w:hAnsiTheme="majorEastAsia" w:cs="굴림체"/>
+          <w:kern w:val="0"/>
+          <w:sz w:val="18"/>
+          <w:szCs w:val="18"/>
+          <w:bdr w:val="none" w:sz="0" w:space="0" w:color="auto" w:frame="1"/>
+        </w:rPr>
+        <w:t>....</w:t>
+      </w:r>
+    </w:p>
+    <w:p>
+      <w:pPr>
+        <w:widowControl/>
+        <w:tabs>
+          <w:tab w:val="left" w:pos="916"/>
+          <w:tab w:val="left" w:pos="1832"/>
+          <w:tab w:val="left" w:pos="2748"/>
+          <w:tab w:val="left" w:pos="3664"/>
+          <w:tab w:val="left" w:pos="4580"/>
+          <w:tab w:val="left" w:pos="5496"/>
+          <w:tab w:val="left" w:pos="6412"/>
+          <w:tab w:val="left" w:pos="7328"/>
+          <w:tab w:val="left" w:pos="8244"/>
+          <w:tab w:val="left" w:pos="9160"/>
+          <w:tab w:val="left" w:pos="10076"/>
+          <w:tab w:val="left" w:pos="10992"/>
+          <w:tab w:val="left" w:pos="11908"/>
+          <w:tab w:val="left" w:pos="12824"/>
+          <w:tab w:val="left" w:pos="13740"/>
+          <w:tab w:val="left" w:pos="14656"/>
+        </w:tabs>
+        <w:wordWrap/>
+        <w:autoSpaceDE/>
+        <w:autoSpaceDN/>
+        <w:spacing w:after="0" w:line="240" w:lineRule="auto"/>
+        <w:jc w:val="left"/>
+        <w:rPr>
+          <w:rFonts w:asciiTheme="majorEastAsia" w:eastAsiaTheme="majorEastAsia" w:hAnsiTheme="majorEastAsia" w:cs="굴림체"/>
+          <w:kern w:val="0"/>
+          <w:sz w:val="18"/>
+          <w:szCs w:val="18"/>
+          <w:bdr w:val="none" w:sz="0" w:space="0" w:color="auto" w:frame="1"/>
+        </w:rPr>
+      </w:pPr>
+      <w:r>
+        <w:rPr>
+          <w:rFonts w:asciiTheme="majorEastAsia" w:eastAsiaTheme="majorEastAsia" w:hAnsiTheme="majorEastAsia" w:cs="굴림체"/>
+          <w:kern w:val="0"/>
+          <w:sz w:val="18"/>
+          <w:szCs w:val="18"/>
+          <w:bdr w:val="none" w:sz="0" w:space="0" w:color="auto" w:frame="1"/>
+        </w:rPr>
+        <w:tab/>
+      </w:r>
+      <w:r>
+        <w:rPr>
+          <w:rFonts w:asciiTheme="majorEastAsia" w:eastAsiaTheme="majorEastAsia" w:hAnsiTheme="majorEastAsia" w:cs="굴림체"/>
+          <w:kern w:val="0"/>
+          <w:sz w:val="18"/>
+          <w:szCs w:val="18"/>
+          <w:bdr w:val="none" w:sz="0" w:space="0" w:color="auto" w:frame="1"/>
+        </w:rPr>
+        <w:t>}}</w:t>
+      </w:r>
+    </w:p>
+    <w:p>
+      <w:pPr>
+        <w:widowControl/>
+        <w:tabs>
+          <w:tab w:val="left" w:pos="916"/>
+          <w:tab w:val="left" w:pos="1832"/>
+          <w:tab w:val="left" w:pos="2748"/>
+          <w:tab w:val="left" w:pos="3664"/>
+          <w:tab w:val="left" w:pos="4580"/>
+          <w:tab w:val="left" w:pos="5496"/>
+          <w:tab w:val="left" w:pos="6412"/>
+          <w:tab w:val="left" w:pos="7328"/>
+          <w:tab w:val="left" w:pos="8244"/>
+          <w:tab w:val="left" w:pos="9160"/>
+          <w:tab w:val="left" w:pos="10076"/>
+          <w:tab w:val="left" w:pos="10992"/>
+          <w:tab w:val="left" w:pos="11908"/>
+          <w:tab w:val="left" w:pos="12824"/>
+          <w:tab w:val="left" w:pos="13740"/>
+          <w:tab w:val="left" w:pos="14656"/>
+        </w:tabs>
+        <w:wordWrap/>
+        <w:autoSpaceDE/>
+        <w:autoSpaceDN/>
+        <w:spacing w:after="0" w:line="240" w:lineRule="auto"/>
+        <w:jc w:val="left"/>
+        <w:rPr>
+          <w:rFonts w:asciiTheme="majorEastAsia" w:eastAsiaTheme="majorEastAsia" w:hAnsiTheme="majorEastAsia" w:cs="굴림체"/>
+          <w:kern w:val="0"/>
+          <w:sz w:val="18"/>
+          <w:szCs w:val="18"/>
+          <w:bdr w:val="none" w:sz="0" w:space="0" w:color="auto" w:frame="1"/>
+        </w:rPr>
+      </w:pPr>
+      <w:r>
+        <w:rPr>
+          <w:rFonts w:asciiTheme="majorEastAsia" w:eastAsiaTheme="majorEastAsia" w:hAnsiTheme="majorEastAsia" w:cs="굴림체"/>
+          <w:kern w:val="0"/>
+          <w:sz w:val="18"/>
+          <w:szCs w:val="18"/>
+          <w:bdr w:val="none" w:sz="0" w:space="0" w:color="auto" w:frame="1"/>
+        </w:rPr>
+        <w:tab/>
+      </w:r>
+      <w:proofErr w:type="spellStart"/>
+      <w:r>
+        <w:rPr>
+          <w:rFonts w:asciiTheme="majorEastAsia" w:eastAsiaTheme="majorEastAsia" w:hAnsiTheme="majorEastAsia" w:cs="굴림체"/>
+          <w:kern w:val="0"/>
+          <w:sz w:val="18"/>
+          <w:szCs w:val="18"/>
+          <w:bdr w:val="none" w:sz="0" w:space="0" w:color="auto" w:frame="1"/>
+        </w:rPr>
+        <w:t>footerElement</w:t>
+      </w:r>
+      <w:proofErr w:type="spellEnd"/>
+      <w:r>
+        <w:rPr>
+          <w:rFonts w:asciiTheme="majorEastAsia" w:eastAsiaTheme="majorEastAsia" w:hAnsiTheme="majorEastAsia" w:cs="굴림체"/>
+          <w:kern w:val="0"/>
+          <w:sz w:val="18"/>
+          <w:szCs w:val="18"/>
+          <w:bdr w:val="none" w:sz="0" w:space="0" w:color="auto" w:frame="1"/>
+        </w:rPr>
+        <w:t>={&lt;span&gt;Footer || &lt;/span&gt;}</w:t>
+      </w:r>
+    </w:p>
+    <w:p>
+      <w:pPr>
+        <w:widowControl/>
+        <w:tabs>
+          <w:tab w:val="left" w:pos="916"/>
+          <w:tab w:val="left" w:pos="1832"/>
+          <w:tab w:val="left" w:pos="2748"/>
+          <w:tab w:val="left" w:pos="3664"/>
+          <w:tab w:val="left" w:pos="4580"/>
+          <w:tab w:val="left" w:pos="5496"/>
+          <w:tab w:val="left" w:pos="6412"/>
+          <w:tab w:val="left" w:pos="7328"/>
+          <w:tab w:val="left" w:pos="8244"/>
+          <w:tab w:val="left" w:pos="9160"/>
+          <w:tab w:val="left" w:pos="10076"/>
+          <w:tab w:val="left" w:pos="10992"/>
+          <w:tab w:val="left" w:pos="11908"/>
+          <w:tab w:val="left" w:pos="12824"/>
+          <w:tab w:val="left" w:pos="13740"/>
+          <w:tab w:val="left" w:pos="14656"/>
+        </w:tabs>
+        <w:wordWrap/>
+        <w:autoSpaceDE/>
+        <w:autoSpaceDN/>
+        <w:spacing w:after="0" w:line="240" w:lineRule="auto"/>
+        <w:jc w:val="left"/>
+        <w:rPr>
+          <w:rFonts w:asciiTheme="majorEastAsia" w:eastAsiaTheme="majorEastAsia" w:hAnsiTheme="majorEastAsia" w:cs="굴림체" w:hint="eastAsia"/>
+          <w:kern w:val="0"/>
+          <w:sz w:val="18"/>
+          <w:szCs w:val="18"/>
+          <w:bdr w:val="none" w:sz="0" w:space="0" w:color="auto" w:frame="1"/>
+        </w:rPr>
+      </w:pPr>
+      <w:r>
+        <w:rPr>
+          <w:rFonts w:asciiTheme="majorEastAsia" w:eastAsiaTheme="majorEastAsia" w:hAnsiTheme="majorEastAsia" w:cs="굴림체"/>
+          <w:kern w:val="0"/>
+          <w:sz w:val="18"/>
+          <w:szCs w:val="18"/>
+          <w:bdr w:val="none" w:sz="0" w:space="0" w:color="auto" w:frame="1"/>
+        </w:rPr>
+        <w:t>/&gt;</w:t>
+      </w:r>
+    </w:p>
+    <w:p>
+      <w:pPr>
+        <w:widowControl/>
+        <w:tabs>
+          <w:tab w:val="left" w:pos="916"/>
+          <w:tab w:val="left" w:pos="1832"/>
+          <w:tab w:val="left" w:pos="2748"/>
+          <w:tab w:val="left" w:pos="3664"/>
+          <w:tab w:val="left" w:pos="4580"/>
+          <w:tab w:val="left" w:pos="5496"/>
+          <w:tab w:val="left" w:pos="6412"/>
+          <w:tab w:val="left" w:pos="7328"/>
+          <w:tab w:val="left" w:pos="8244"/>
+          <w:tab w:val="left" w:pos="9160"/>
+          <w:tab w:val="left" w:pos="10076"/>
+          <w:tab w:val="left" w:pos="10992"/>
+          <w:tab w:val="left" w:pos="11908"/>
+          <w:tab w:val="left" w:pos="12824"/>
+          <w:tab w:val="left" w:pos="13740"/>
+          <w:tab w:val="left" w:pos="14656"/>
+        </w:tabs>
+        <w:wordWrap/>
+        <w:autoSpaceDE/>
+        <w:autoSpaceDN/>
+        <w:spacing w:after="0" w:line="240" w:lineRule="auto"/>
+        <w:jc w:val="left"/>
+        <w:rPr>
+          <w:rFonts w:asciiTheme="majorEastAsia" w:eastAsiaTheme="majorEastAsia" w:hAnsiTheme="majorEastAsia" w:cs="굴림체" w:hint="eastAsia"/>
+          <w:kern w:val="0"/>
+          <w:sz w:val="18"/>
+          <w:szCs w:val="18"/>
+          <w:bdr w:val="none" w:sz="0" w:space="0" w:color="auto" w:frame="1"/>
+        </w:rPr>
+      </w:pPr>
     </w:p>
     <w:p>
       <w:pPr>
         <w:pStyle w:val="HTML"/>
         <w:rPr>
           <w:rStyle w:val="HTML0"/>
-          <w:rFonts w:asciiTheme="minorHAnsi" w:eastAsiaTheme="minorHAnsi" w:hAnsiTheme="minorHAnsi"/>
-          <w:sz w:val="18"/>
-          <w:szCs w:val="18"/>
-          <w:bdr w:val="none" w:sz="0" w:space="0" w:color="auto" w:frame="1"/>
-        </w:rPr>
-      </w:pPr>
-    </w:p>
-    <w:p>
-      <w:pPr>
-        <w:pStyle w:val="HTML"/>
-        <w:rPr>
-          <w:rStyle w:val="HTML0"/>
-          <w:rFonts w:asciiTheme="minorHAnsi" w:eastAsiaTheme="minorHAnsi" w:hAnsiTheme="minorHAnsi"/>
+          <w:rFonts w:asciiTheme="majorEastAsia" w:eastAsiaTheme="majorEastAsia" w:hAnsiTheme="majorEastAsia" w:hint="eastAsia"/>
           <w:b/>
           <w:bCs/>
           <w:sz w:val="22"/>
@@ -346,7 +2495,7 @@
       <w:r>
         <w:rPr>
           <w:rStyle w:val="HTML0"/>
-          <w:rFonts w:asciiTheme="minorHAnsi" w:eastAsiaTheme="minorHAnsi" w:hAnsiTheme="minorHAnsi" w:hint="eastAsia"/>
+          <w:rFonts w:asciiTheme="majorEastAsia" w:eastAsiaTheme="majorEastAsia" w:hAnsiTheme="majorEastAsia" w:hint="eastAsia"/>
           <w:b/>
           <w:bCs/>
           <w:sz w:val="22"/>
@@ -358,7 +2507,7 @@
       <w:r>
         <w:rPr>
           <w:rStyle w:val="HTML0"/>
-          <w:rFonts w:asciiTheme="minorHAnsi" w:eastAsiaTheme="minorHAnsi" w:hAnsiTheme="minorHAnsi"/>
+          <w:rFonts w:asciiTheme="majorEastAsia" w:eastAsiaTheme="majorEastAsia" w:hAnsiTheme="majorEastAsia"/>
           <w:b/>
           <w:bCs/>
           <w:sz w:val="22"/>
@@ -371,43 +2520,37 @@
     <w:p>
       <w:pPr>
         <w:pStyle w:val="HTML"/>
-        <w:rPr>
-          <w:rStyle w:val="HTML0"/>
-          <w:rFonts w:asciiTheme="minorHAnsi" w:eastAsiaTheme="minorHAnsi" w:hAnsiTheme="minorHAnsi"/>
-          <w:sz w:val="18"/>
-          <w:szCs w:val="18"/>
-          <w:bdr w:val="none" w:sz="0" w:space="0" w:color="auto" w:frame="1"/>
-        </w:rPr>
-      </w:pPr>
-      <w:r>
-        <w:rPr>
-          <w:rStyle w:val="HTML0"/>
-          <w:rFonts w:asciiTheme="minorHAnsi" w:eastAsiaTheme="minorHAnsi" w:hAnsiTheme="minorHAnsi"/>
-          <w:sz w:val="18"/>
-          <w:szCs w:val="18"/>
-          <w:bdr w:val="none" w:sz="0" w:space="0" w:color="auto" w:frame="1"/>
-        </w:rPr>
-        <w:tab/>
-      </w:r>
-      <w:r>
-        <w:rPr>
-          <w:rStyle w:val="HTML0"/>
-          <w:rFonts w:asciiTheme="minorHAnsi" w:eastAsiaTheme="minorHAnsi" w:hAnsiTheme="minorHAnsi" w:hint="eastAsia"/>
-          <w:sz w:val="18"/>
-          <w:szCs w:val="18"/>
-          <w:bdr w:val="none" w:sz="0" w:space="0" w:color="auto" w:frame="1"/>
-        </w:rPr>
-        <w:t xml:space="preserve">* </w:t>
-      </w:r>
-      <w:r>
-        <w:rPr>
-          <w:rStyle w:val="HTML0"/>
-          <w:rFonts w:asciiTheme="minorHAnsi" w:eastAsiaTheme="minorHAnsi" w:hAnsiTheme="minorHAnsi"/>
-          <w:sz w:val="18"/>
-          <w:szCs w:val="18"/>
-          <w:bdr w:val="none" w:sz="0" w:space="0" w:color="auto" w:frame="1"/>
-        </w:rPr>
-        <w:t>테이블의 열을 정의하는 객체의 배열입니다.</w:t>
+        <w:numPr>
+          <w:ilvl w:val="0"/>
+          <w:numId w:val="7"/>
+        </w:numPr>
+        <w:rPr>
+          <w:rStyle w:val="HTML0"/>
+          <w:rFonts w:asciiTheme="majorEastAsia" w:eastAsiaTheme="majorEastAsia" w:hAnsiTheme="majorEastAsia" w:hint="eastAsia"/>
+          <w:sz w:val="18"/>
+          <w:szCs w:val="18"/>
+          <w:bdr w:val="none" w:sz="0" w:space="0" w:color="auto" w:frame="1"/>
+        </w:rPr>
+      </w:pPr>
+      <w:r>
+        <w:rPr>
+          <w:rStyle w:val="HTML0"/>
+          <w:rFonts w:asciiTheme="majorEastAsia" w:eastAsiaTheme="majorEastAsia" w:hAnsiTheme="majorEastAsia"/>
+          <w:sz w:val="18"/>
+          <w:szCs w:val="18"/>
+          <w:bdr w:val="none" w:sz="0" w:space="0" w:color="auto" w:frame="1"/>
+        </w:rPr>
+        <w:t xml:space="preserve">테이블의 열을 정의하는 객체의 </w:t>
+      </w:r>
+      <w:r>
+        <w:rPr>
+          <w:rStyle w:val="HTML0"/>
+          <w:rFonts w:asciiTheme="majorEastAsia" w:eastAsiaTheme="majorEastAsia" w:hAnsiTheme="majorEastAsia" w:hint="eastAsia"/>
+          <w:sz w:val="18"/>
+          <w:szCs w:val="18"/>
+          <w:bdr w:val="none" w:sz="0" w:space="0" w:color="auto" w:frame="1"/>
+        </w:rPr>
+        <w:t>배열</w:t>
       </w:r>
     </w:p>
     <w:p>
@@ -415,7 +2558,7 @@
         <w:pStyle w:val="HTML"/>
         <w:rPr>
           <w:rStyle w:val="HTML0"/>
-          <w:rFonts w:asciiTheme="minorHAnsi" w:eastAsiaTheme="minorHAnsi" w:hAnsiTheme="minorHAnsi"/>
+          <w:rFonts w:asciiTheme="majorEastAsia" w:eastAsiaTheme="majorEastAsia" w:hAnsiTheme="majorEastAsia"/>
           <w:sz w:val="18"/>
           <w:szCs w:val="18"/>
           <w:bdr w:val="none" w:sz="0" w:space="0" w:color="auto" w:frame="1"/>
@@ -425,80 +2568,68 @@
     <w:p>
       <w:pPr>
         <w:pStyle w:val="HTML"/>
-        <w:rPr>
-          <w:rStyle w:val="HTML0"/>
-          <w:rFonts w:asciiTheme="minorHAnsi" w:eastAsiaTheme="minorHAnsi" w:hAnsiTheme="minorHAnsi"/>
-          <w:sz w:val="18"/>
-          <w:szCs w:val="18"/>
-          <w:bdr w:val="none" w:sz="0" w:space="0" w:color="auto" w:frame="1"/>
-        </w:rPr>
-      </w:pPr>
-      <w:r>
-        <w:rPr>
-          <w:rStyle w:val="HTML0"/>
-          <w:rFonts w:asciiTheme="minorHAnsi" w:eastAsiaTheme="minorHAnsi" w:hAnsiTheme="minorHAnsi"/>
-          <w:sz w:val="18"/>
-          <w:szCs w:val="18"/>
-          <w:bdr w:val="none" w:sz="0" w:space="0" w:color="auto" w:frame="1"/>
-        </w:rPr>
-        <w:tab/>
-      </w:r>
-      <w:r>
-        <w:rPr>
-          <w:rStyle w:val="HTML0"/>
-          <w:rFonts w:asciiTheme="minorHAnsi" w:eastAsiaTheme="minorHAnsi" w:hAnsiTheme="minorHAnsi" w:hint="eastAsia"/>
-          <w:sz w:val="18"/>
-          <w:szCs w:val="18"/>
-          <w:bdr w:val="none" w:sz="0" w:space="0" w:color="auto" w:frame="1"/>
-        </w:rPr>
-        <w:t xml:space="preserve">1. </w:t>
-      </w:r>
-      <w:r>
-        <w:rPr>
-          <w:rStyle w:val="HTML0"/>
-          <w:rFonts w:asciiTheme="minorHAnsi" w:eastAsiaTheme="minorHAnsi" w:hAnsiTheme="minorHAnsi"/>
-          <w:sz w:val="18"/>
-          <w:szCs w:val="18"/>
-          <w:bdr w:val="none" w:sz="0" w:space="0" w:color="auto" w:frame="1"/>
-        </w:rPr>
-        <w:t>title열의 제목을 나타내는 문자열</w:t>
+        <w:numPr>
+          <w:ilvl w:val="0"/>
+          <w:numId w:val="4"/>
+        </w:numPr>
+        <w:rPr>
+          <w:rStyle w:val="HTML0"/>
+          <w:rFonts w:asciiTheme="majorEastAsia" w:eastAsiaTheme="majorEastAsia" w:hAnsiTheme="majorEastAsia"/>
+          <w:sz w:val="18"/>
+          <w:szCs w:val="18"/>
+          <w:bdr w:val="none" w:sz="0" w:space="0" w:color="auto" w:frame="1"/>
+        </w:rPr>
+      </w:pPr>
+      <w:r>
+        <w:rPr>
+          <w:rStyle w:val="HTML0"/>
+          <w:rFonts w:asciiTheme="majorEastAsia" w:eastAsiaTheme="majorEastAsia" w:hAnsiTheme="majorEastAsia"/>
+          <w:sz w:val="18"/>
+          <w:szCs w:val="18"/>
+          <w:bdr w:val="none" w:sz="0" w:space="0" w:color="auto" w:frame="1"/>
+        </w:rPr>
+        <w:t>title</w:t>
+      </w:r>
+      <w:r>
+        <w:rPr>
+          <w:rStyle w:val="HTML0"/>
+          <w:rFonts w:asciiTheme="majorEastAsia" w:eastAsiaTheme="majorEastAsia" w:hAnsiTheme="majorEastAsia" w:hint="eastAsia"/>
+          <w:sz w:val="18"/>
+          <w:szCs w:val="18"/>
+          <w:bdr w:val="none" w:sz="0" w:space="0" w:color="auto" w:frame="1"/>
+        </w:rPr>
+        <w:t xml:space="preserve">: </w:t>
+      </w:r>
+      <w:r>
+        <w:rPr>
+          <w:rStyle w:val="HTML0"/>
+          <w:rFonts w:asciiTheme="majorEastAsia" w:eastAsiaTheme="majorEastAsia" w:hAnsiTheme="majorEastAsia"/>
+          <w:sz w:val="18"/>
+          <w:szCs w:val="18"/>
+          <w:bdr w:val="none" w:sz="0" w:space="0" w:color="auto" w:frame="1"/>
+        </w:rPr>
+        <w:t>열의 제목을 나타내는 문자열</w:t>
       </w:r>
     </w:p>
     <w:p>
       <w:pPr>
         <w:pStyle w:val="HTML"/>
-        <w:rPr>
-          <w:rStyle w:val="HTML0"/>
-          <w:rFonts w:asciiTheme="minorHAnsi" w:eastAsiaTheme="minorHAnsi" w:hAnsiTheme="minorHAnsi"/>
-          <w:sz w:val="18"/>
-          <w:szCs w:val="18"/>
-          <w:bdr w:val="none" w:sz="0" w:space="0" w:color="auto" w:frame="1"/>
-        </w:rPr>
-      </w:pPr>
-      <w:r>
-        <w:rPr>
-          <w:rStyle w:val="HTML0"/>
-          <w:rFonts w:asciiTheme="minorHAnsi" w:eastAsiaTheme="minorHAnsi" w:hAnsiTheme="minorHAnsi"/>
-          <w:sz w:val="18"/>
-          <w:szCs w:val="18"/>
-          <w:bdr w:val="none" w:sz="0" w:space="0" w:color="auto" w:frame="1"/>
-        </w:rPr>
-        <w:tab/>
-      </w:r>
-      <w:r>
-        <w:rPr>
-          <w:rStyle w:val="HTML0"/>
-          <w:rFonts w:asciiTheme="minorHAnsi" w:eastAsiaTheme="minorHAnsi" w:hAnsiTheme="minorHAnsi" w:hint="eastAsia"/>
-          <w:sz w:val="18"/>
-          <w:szCs w:val="18"/>
-          <w:bdr w:val="none" w:sz="0" w:space="0" w:color="auto" w:frame="1"/>
-        </w:rPr>
-        <w:t xml:space="preserve">2. </w:t>
-      </w:r>
-      <w:r>
-        <w:rPr>
-          <w:rStyle w:val="HTML0"/>
-          <w:rFonts w:asciiTheme="minorHAnsi" w:eastAsiaTheme="minorHAnsi" w:hAnsiTheme="minorHAnsi"/>
+        <w:numPr>
+          <w:ilvl w:val="0"/>
+          <w:numId w:val="4"/>
+        </w:numPr>
+        <w:rPr>
+          <w:rStyle w:val="HTML0"/>
+          <w:rFonts w:asciiTheme="majorEastAsia" w:eastAsiaTheme="majorEastAsia" w:hAnsiTheme="majorEastAsia"/>
+          <w:sz w:val="18"/>
+          <w:szCs w:val="18"/>
+          <w:bdr w:val="none" w:sz="0" w:space="0" w:color="auto" w:frame="1"/>
+        </w:rPr>
+      </w:pPr>
+      <w:r>
+        <w:rPr>
+          <w:rStyle w:val="HTML0"/>
+          <w:rFonts w:asciiTheme="majorEastAsia" w:eastAsiaTheme="majorEastAsia" w:hAnsiTheme="majorEastAsia"/>
           <w:sz w:val="18"/>
           <w:szCs w:val="18"/>
           <w:bdr w:val="none" w:sz="0" w:space="0" w:color="auto" w:frame="1"/>
@@ -509,38 +2640,22 @@
     <w:p>
       <w:pPr>
         <w:pStyle w:val="HTML"/>
-        <w:rPr>
-          <w:rStyle w:val="HTML0"/>
-          <w:rFonts w:asciiTheme="minorHAnsi" w:eastAsiaTheme="minorHAnsi" w:hAnsiTheme="minorHAnsi"/>
-          <w:sz w:val="18"/>
-          <w:szCs w:val="18"/>
-          <w:bdr w:val="none" w:sz="0" w:space="0" w:color="auto" w:frame="1"/>
-        </w:rPr>
-      </w:pPr>
-      <w:r>
-        <w:rPr>
-          <w:rStyle w:val="HTML0"/>
-          <w:rFonts w:asciiTheme="minorHAnsi" w:eastAsiaTheme="minorHAnsi" w:hAnsiTheme="minorHAnsi"/>
-          <w:sz w:val="18"/>
-          <w:szCs w:val="18"/>
-          <w:bdr w:val="none" w:sz="0" w:space="0" w:color="auto" w:frame="1"/>
-        </w:rPr>
-        <w:tab/>
-      </w:r>
-      <w:r>
-        <w:rPr>
-          <w:rStyle w:val="HTML0"/>
-          <w:rFonts w:asciiTheme="minorHAnsi" w:eastAsiaTheme="minorHAnsi" w:hAnsiTheme="minorHAnsi" w:hint="eastAsia"/>
-          <w:sz w:val="18"/>
-          <w:szCs w:val="18"/>
-          <w:bdr w:val="none" w:sz="0" w:space="0" w:color="auto" w:frame="1"/>
-        </w:rPr>
-        <w:t xml:space="preserve">3. </w:t>
-      </w:r>
-      <w:r>
-        <w:rPr>
-          <w:rStyle w:val="HTML0"/>
-          <w:rFonts w:asciiTheme="minorHAnsi" w:eastAsiaTheme="minorHAnsi" w:hAnsiTheme="minorHAnsi"/>
+        <w:numPr>
+          <w:ilvl w:val="0"/>
+          <w:numId w:val="4"/>
+        </w:numPr>
+        <w:rPr>
+          <w:rStyle w:val="HTML0"/>
+          <w:rFonts w:asciiTheme="majorEastAsia" w:eastAsiaTheme="majorEastAsia" w:hAnsiTheme="majorEastAsia"/>
+          <w:sz w:val="18"/>
+          <w:szCs w:val="18"/>
+          <w:bdr w:val="none" w:sz="0" w:space="0" w:color="auto" w:frame="1"/>
+        </w:rPr>
+      </w:pPr>
+      <w:r>
+        <w:rPr>
+          <w:rStyle w:val="HTML0"/>
+          <w:rFonts w:asciiTheme="majorEastAsia" w:eastAsiaTheme="majorEastAsia" w:hAnsiTheme="majorEastAsia"/>
           <w:sz w:val="18"/>
           <w:szCs w:val="18"/>
           <w:bdr w:val="none" w:sz="0" w:space="0" w:color="auto" w:frame="1"/>
@@ -551,49 +2666,23 @@
     <w:p>
       <w:pPr>
         <w:pStyle w:val="HTML"/>
-        <w:rPr>
-          <w:rStyle w:val="HTML0"/>
-          <w:rFonts w:asciiTheme="minorHAnsi" w:eastAsiaTheme="minorHAnsi" w:hAnsiTheme="minorHAnsi" w:hint="eastAsia"/>
-          <w:sz w:val="18"/>
-          <w:szCs w:val="18"/>
-          <w:bdr w:val="none" w:sz="0" w:space="0" w:color="auto" w:frame="1"/>
-        </w:rPr>
-      </w:pPr>
-      <w:r>
-        <w:rPr>
-          <w:rStyle w:val="HTML0"/>
-          <w:rFonts w:asciiTheme="minorHAnsi" w:eastAsiaTheme="minorHAnsi" w:hAnsiTheme="minorHAnsi"/>
-          <w:sz w:val="18"/>
-          <w:szCs w:val="18"/>
-          <w:bdr w:val="none" w:sz="0" w:space="0" w:color="auto" w:frame="1"/>
-        </w:rPr>
-        <w:t xml:space="preserve">   </w:t>
-      </w:r>
-      <w:r>
-        <w:rPr>
-          <w:rStyle w:val="HTML0"/>
-          <w:rFonts w:asciiTheme="minorHAnsi" w:eastAsiaTheme="minorHAnsi" w:hAnsiTheme="minorHAnsi"/>
-          <w:sz w:val="18"/>
-          <w:szCs w:val="18"/>
-          <w:bdr w:val="none" w:sz="0" w:space="0" w:color="auto" w:frame="1"/>
-        </w:rPr>
-        <w:tab/>
-      </w:r>
-      <w:r>
-        <w:rPr>
-          <w:rStyle w:val="HTML0"/>
-          <w:rFonts w:asciiTheme="minorHAnsi" w:eastAsiaTheme="minorHAnsi" w:hAnsiTheme="minorHAnsi" w:hint="eastAsia"/>
-          <w:sz w:val="18"/>
-          <w:szCs w:val="18"/>
-          <w:bdr w:val="none" w:sz="0" w:space="0" w:color="auto" w:frame="1"/>
-        </w:rPr>
-        <w:t xml:space="preserve">4. </w:t>
-      </w:r>
+        <w:numPr>
+          <w:ilvl w:val="0"/>
+          <w:numId w:val="4"/>
+        </w:numPr>
+        <w:rPr>
+          <w:rStyle w:val="HTML0"/>
+          <w:rFonts w:asciiTheme="majorEastAsia" w:eastAsiaTheme="majorEastAsia" w:hAnsiTheme="majorEastAsia"/>
+          <w:sz w:val="18"/>
+          <w:szCs w:val="18"/>
+          <w:bdr w:val="none" w:sz="0" w:space="0" w:color="auto" w:frame="1"/>
+        </w:rPr>
+      </w:pPr>
       <w:proofErr w:type="spellStart"/>
       <w:r>
         <w:rPr>
           <w:rStyle w:val="HTML0"/>
-          <w:rFonts w:asciiTheme="minorHAnsi" w:eastAsiaTheme="minorHAnsi" w:hAnsiTheme="minorHAnsi"/>
+          <w:rFonts w:asciiTheme="majorEastAsia" w:eastAsiaTheme="majorEastAsia" w:hAnsiTheme="majorEastAsia"/>
           <w:sz w:val="18"/>
           <w:szCs w:val="18"/>
           <w:bdr w:val="none" w:sz="0" w:space="0" w:color="auto" w:frame="1"/>
@@ -604,7 +2693,7 @@
       <w:r>
         <w:rPr>
           <w:rStyle w:val="HTML0"/>
-          <w:rFonts w:asciiTheme="minorHAnsi" w:eastAsiaTheme="minorHAnsi" w:hAnsiTheme="minorHAnsi"/>
+          <w:rFonts w:asciiTheme="majorEastAsia" w:eastAsiaTheme="majorEastAsia" w:hAnsiTheme="majorEastAsia"/>
           <w:sz w:val="18"/>
           <w:szCs w:val="18"/>
           <w:bdr w:val="none" w:sz="0" w:space="0" w:color="auto" w:frame="1"/>
@@ -615,38 +2704,22 @@
     <w:p>
       <w:pPr>
         <w:pStyle w:val="HTML"/>
-        <w:rPr>
-          <w:rStyle w:val="HTML0"/>
-          <w:rFonts w:asciiTheme="minorHAnsi" w:eastAsiaTheme="minorHAnsi" w:hAnsiTheme="minorHAnsi"/>
-          <w:sz w:val="18"/>
-          <w:szCs w:val="18"/>
-          <w:bdr w:val="none" w:sz="0" w:space="0" w:color="auto" w:frame="1"/>
-        </w:rPr>
-      </w:pPr>
-      <w:r>
-        <w:rPr>
-          <w:rStyle w:val="HTML0"/>
-          <w:rFonts w:asciiTheme="minorHAnsi" w:eastAsiaTheme="minorHAnsi" w:hAnsiTheme="minorHAnsi"/>
-          <w:sz w:val="18"/>
-          <w:szCs w:val="18"/>
-          <w:bdr w:val="none" w:sz="0" w:space="0" w:color="auto" w:frame="1"/>
-        </w:rPr>
-        <w:tab/>
-      </w:r>
-      <w:r>
-        <w:rPr>
-          <w:rStyle w:val="HTML0"/>
-          <w:rFonts w:asciiTheme="minorHAnsi" w:eastAsiaTheme="minorHAnsi" w:hAnsiTheme="minorHAnsi" w:hint="eastAsia"/>
-          <w:sz w:val="18"/>
-          <w:szCs w:val="18"/>
-          <w:bdr w:val="none" w:sz="0" w:space="0" w:color="auto" w:frame="1"/>
-        </w:rPr>
-        <w:t xml:space="preserve">5. </w:t>
-      </w:r>
-      <w:r>
-        <w:rPr>
-          <w:rStyle w:val="HTML0"/>
-          <w:rFonts w:asciiTheme="minorHAnsi" w:eastAsiaTheme="minorHAnsi" w:hAnsiTheme="minorHAnsi"/>
+        <w:numPr>
+          <w:ilvl w:val="0"/>
+          <w:numId w:val="4"/>
+        </w:numPr>
+        <w:rPr>
+          <w:rStyle w:val="HTML0"/>
+          <w:rFonts w:asciiTheme="majorEastAsia" w:eastAsiaTheme="majorEastAsia" w:hAnsiTheme="majorEastAsia" w:hint="eastAsia"/>
+          <w:sz w:val="18"/>
+          <w:szCs w:val="18"/>
+          <w:bdr w:val="none" w:sz="0" w:space="0" w:color="auto" w:frame="1"/>
+        </w:rPr>
+      </w:pPr>
+      <w:r>
+        <w:rPr>
+          <w:rStyle w:val="HTML0"/>
+          <w:rFonts w:asciiTheme="majorEastAsia" w:eastAsiaTheme="majorEastAsia" w:hAnsiTheme="majorEastAsia"/>
           <w:sz w:val="18"/>
           <w:szCs w:val="18"/>
           <w:bdr w:val="none" w:sz="0" w:space="0" w:color="auto" w:frame="1"/>
@@ -657,657 +2730,439 @@
     <w:p>
       <w:pPr>
         <w:pStyle w:val="HTML"/>
-        <w:rPr>
-          <w:rStyle w:val="HTML0"/>
-          <w:rFonts w:asciiTheme="minorHAnsi" w:eastAsiaTheme="minorHAnsi" w:hAnsiTheme="minorHAnsi"/>
-          <w:sz w:val="18"/>
-          <w:szCs w:val="18"/>
-          <w:bdr w:val="none" w:sz="0" w:space="0" w:color="auto" w:frame="1"/>
-        </w:rPr>
-      </w:pPr>
-      <w:r>
-        <w:rPr>
-          <w:rStyle w:val="HTML0"/>
-          <w:rFonts w:asciiTheme="minorHAnsi" w:eastAsiaTheme="minorHAnsi" w:hAnsiTheme="minorHAnsi"/>
-          <w:sz w:val="18"/>
-          <w:szCs w:val="18"/>
-          <w:bdr w:val="none" w:sz="0" w:space="0" w:color="auto" w:frame="1"/>
-        </w:rPr>
-        <w:tab/>
-      </w:r>
-      <w:r>
-        <w:rPr>
-          <w:rStyle w:val="HTML0"/>
-          <w:rFonts w:asciiTheme="minorHAnsi" w:eastAsiaTheme="minorHAnsi" w:hAnsiTheme="minorHAnsi" w:hint="eastAsia"/>
-          <w:sz w:val="18"/>
-          <w:szCs w:val="18"/>
-          <w:bdr w:val="none" w:sz="0" w:space="0" w:color="auto" w:frame="1"/>
-        </w:rPr>
-        <w:t>6.</w:t>
-      </w:r>
-      <w:r>
-        <w:rPr>
-          <w:rStyle w:val="HTML0"/>
-          <w:rFonts w:asciiTheme="minorHAnsi" w:eastAsiaTheme="minorHAnsi" w:hAnsiTheme="minorHAnsi"/>
-          <w:sz w:val="18"/>
-          <w:szCs w:val="18"/>
-          <w:bdr w:val="none" w:sz="0" w:space="0" w:color="auto" w:frame="1"/>
-        </w:rPr>
-        <w:t xml:space="preserve"> editable: 이 속성은 열의 셀을 편집할 수 있는지 </w:t>
-      </w:r>
-      <w:proofErr w:type="gramStart"/>
-      <w:r>
-        <w:rPr>
-          <w:rStyle w:val="HTML0"/>
-          <w:rFonts w:asciiTheme="minorHAnsi" w:eastAsiaTheme="minorHAnsi" w:hAnsiTheme="minorHAnsi"/>
-          <w:sz w:val="18"/>
-          <w:szCs w:val="18"/>
-          <w:bdr w:val="none" w:sz="0" w:space="0" w:color="auto" w:frame="1"/>
-        </w:rPr>
-        <w:t>여부</w:t>
-      </w:r>
-      <w:r>
-        <w:rPr>
-          <w:rStyle w:val="HTML0"/>
-          <w:rFonts w:asciiTheme="minorHAnsi" w:eastAsiaTheme="minorHAnsi" w:hAnsiTheme="minorHAnsi" w:hint="eastAsia"/>
-          <w:sz w:val="18"/>
-          <w:szCs w:val="18"/>
-          <w:bdr w:val="none" w:sz="0" w:space="0" w:color="auto" w:frame="1"/>
-        </w:rPr>
-        <w:t xml:space="preserve"> /</w:t>
-      </w:r>
-      <w:proofErr w:type="gramEnd"/>
-      <w:r>
-        <w:rPr>
-          <w:rStyle w:val="HTML0"/>
-          <w:rFonts w:asciiTheme="minorHAnsi" w:eastAsiaTheme="minorHAnsi" w:hAnsiTheme="minorHAnsi" w:hint="eastAsia"/>
-          <w:sz w:val="18"/>
-          <w:szCs w:val="18"/>
-          <w:bdr w:val="none" w:sz="0" w:space="0" w:color="auto" w:frame="1"/>
-        </w:rPr>
-        <w:t xml:space="preserve"> true, false</w:t>
+        <w:numPr>
+          <w:ilvl w:val="0"/>
+          <w:numId w:val="4"/>
+        </w:numPr>
+        <w:rPr>
+          <w:rStyle w:val="HTML0"/>
+          <w:rFonts w:asciiTheme="majorEastAsia" w:eastAsiaTheme="majorEastAsia" w:hAnsiTheme="majorEastAsia"/>
+          <w:sz w:val="18"/>
+          <w:szCs w:val="18"/>
+          <w:bdr w:val="none" w:sz="0" w:space="0" w:color="auto" w:frame="1"/>
+        </w:rPr>
+      </w:pPr>
+      <w:r>
+        <w:rPr>
+          <w:rStyle w:val="HTML0"/>
+          <w:rFonts w:asciiTheme="majorEastAsia" w:eastAsiaTheme="majorEastAsia" w:hAnsiTheme="majorEastAsia"/>
+          <w:sz w:val="18"/>
+          <w:szCs w:val="18"/>
+          <w:bdr w:val="none" w:sz="0" w:space="0" w:color="auto" w:frame="1"/>
+        </w:rPr>
+        <w:t xml:space="preserve">editor: </w:t>
+      </w:r>
+      <w:r>
+        <w:rPr>
+          <w:rStyle w:val="HTML0"/>
+          <w:rFonts w:asciiTheme="majorEastAsia" w:eastAsiaTheme="majorEastAsia" w:hAnsiTheme="majorEastAsia" w:hint="eastAsia"/>
+          <w:sz w:val="18"/>
+          <w:szCs w:val="18"/>
+          <w:bdr w:val="none" w:sz="0" w:space="0" w:color="auto" w:frame="1"/>
+        </w:rPr>
+        <w:t>열의</w:t>
+      </w:r>
+      <w:r>
+        <w:rPr>
+          <w:rStyle w:val="HTML0"/>
+          <w:rFonts w:asciiTheme="majorEastAsia" w:eastAsiaTheme="majorEastAsia" w:hAnsiTheme="majorEastAsia"/>
+          <w:sz w:val="18"/>
+          <w:szCs w:val="18"/>
+          <w:bdr w:val="none" w:sz="0" w:space="0" w:color="auto" w:frame="1"/>
+        </w:rPr>
+        <w:t xml:space="preserve"> 편집</w:t>
+      </w:r>
+      <w:r>
+        <w:rPr>
+          <w:rStyle w:val="HTML0"/>
+          <w:rFonts w:asciiTheme="majorEastAsia" w:eastAsiaTheme="majorEastAsia" w:hAnsiTheme="majorEastAsia" w:hint="eastAsia"/>
+          <w:sz w:val="18"/>
+          <w:szCs w:val="18"/>
+          <w:bdr w:val="none" w:sz="0" w:space="0" w:color="auto" w:frame="1"/>
+        </w:rPr>
+        <w:t xml:space="preserve">여부를 표현 </w:t>
+      </w:r>
+      <w:r>
+        <w:rPr>
+          <w:rStyle w:val="HTML0"/>
+          <w:rFonts w:asciiTheme="majorEastAsia" w:eastAsiaTheme="majorEastAsia" w:hAnsiTheme="majorEastAsia"/>
+          <w:sz w:val="18"/>
+          <w:szCs w:val="18"/>
+          <w:bdr w:val="none" w:sz="0" w:space="0" w:color="auto" w:frame="1"/>
+        </w:rPr>
+        <w:t>“</w:t>
+      </w:r>
+      <w:r>
+        <w:rPr>
+          <w:rStyle w:val="HTML0"/>
+          <w:rFonts w:asciiTheme="majorEastAsia" w:eastAsiaTheme="majorEastAsia" w:hAnsiTheme="majorEastAsia" w:hint="eastAsia"/>
+          <w:sz w:val="18"/>
+          <w:szCs w:val="18"/>
+          <w:bdr w:val="none" w:sz="0" w:space="0" w:color="auto" w:frame="1"/>
+        </w:rPr>
+        <w:t>true</w:t>
+      </w:r>
+      <w:r>
+        <w:rPr>
+          <w:rStyle w:val="HTML0"/>
+          <w:rFonts w:asciiTheme="majorEastAsia" w:eastAsiaTheme="majorEastAsia" w:hAnsiTheme="majorEastAsia"/>
+          <w:sz w:val="18"/>
+          <w:szCs w:val="18"/>
+          <w:bdr w:val="none" w:sz="0" w:space="0" w:color="auto" w:frame="1"/>
+        </w:rPr>
+        <w:t>”</w:t>
+      </w:r>
+      <w:r>
+        <w:rPr>
+          <w:rStyle w:val="HTML0"/>
+          <w:rFonts w:asciiTheme="majorEastAsia" w:eastAsiaTheme="majorEastAsia" w:hAnsiTheme="majorEastAsia" w:hint="eastAsia"/>
+          <w:sz w:val="18"/>
+          <w:szCs w:val="18"/>
+          <w:bdr w:val="none" w:sz="0" w:space="0" w:color="auto" w:frame="1"/>
+        </w:rPr>
+        <w:t xml:space="preserve">, </w:t>
+      </w:r>
+      <w:r>
+        <w:rPr>
+          <w:rStyle w:val="HTML0"/>
+          <w:rFonts w:asciiTheme="majorEastAsia" w:eastAsiaTheme="majorEastAsia" w:hAnsiTheme="majorEastAsia"/>
+          <w:sz w:val="18"/>
+          <w:szCs w:val="18"/>
+          <w:bdr w:val="none" w:sz="0" w:space="0" w:color="auto" w:frame="1"/>
+        </w:rPr>
+        <w:t>“</w:t>
+      </w:r>
+      <w:r>
+        <w:rPr>
+          <w:rStyle w:val="HTML0"/>
+          <w:rFonts w:asciiTheme="majorEastAsia" w:eastAsiaTheme="majorEastAsia" w:hAnsiTheme="majorEastAsia" w:hint="eastAsia"/>
+          <w:sz w:val="18"/>
+          <w:szCs w:val="18"/>
+          <w:bdr w:val="none" w:sz="0" w:space="0" w:color="auto" w:frame="1"/>
+        </w:rPr>
+        <w:t>false</w:t>
+      </w:r>
+      <w:r>
+        <w:rPr>
+          <w:rStyle w:val="HTML0"/>
+          <w:rFonts w:asciiTheme="majorEastAsia" w:eastAsiaTheme="majorEastAsia" w:hAnsiTheme="majorEastAsia"/>
+          <w:sz w:val="18"/>
+          <w:szCs w:val="18"/>
+          <w:bdr w:val="none" w:sz="0" w:space="0" w:color="auto" w:frame="1"/>
+        </w:rPr>
+        <w:t>”</w:t>
+      </w:r>
+      <w:r>
+        <w:rPr>
+          <w:rStyle w:val="HTML0"/>
+          <w:rFonts w:asciiTheme="majorEastAsia" w:eastAsiaTheme="majorEastAsia" w:hAnsiTheme="majorEastAsia" w:hint="eastAsia"/>
+          <w:sz w:val="18"/>
+          <w:szCs w:val="18"/>
+          <w:bdr w:val="none" w:sz="0" w:space="0" w:color="auto" w:frame="1"/>
+        </w:rPr>
+        <w:t xml:space="preserve">, </w:t>
+      </w:r>
+      <w:r>
+        <w:rPr>
+          <w:rStyle w:val="HTML0"/>
+          <w:rFonts w:asciiTheme="majorEastAsia" w:eastAsiaTheme="majorEastAsia" w:hAnsiTheme="majorEastAsia"/>
+          <w:sz w:val="18"/>
+          <w:szCs w:val="18"/>
+          <w:bdr w:val="none" w:sz="0" w:space="0" w:color="auto" w:frame="1"/>
+        </w:rPr>
+        <w:t>"input", "</w:t>
+      </w:r>
+      <w:proofErr w:type="spellStart"/>
+      <w:r>
+        <w:rPr>
+          <w:rStyle w:val="HTML0"/>
+          <w:rFonts w:asciiTheme="majorEastAsia" w:eastAsiaTheme="majorEastAsia" w:hAnsiTheme="majorEastAsia"/>
+          <w:sz w:val="18"/>
+          <w:szCs w:val="18"/>
+          <w:bdr w:val="none" w:sz="0" w:space="0" w:color="auto" w:frame="1"/>
+        </w:rPr>
+        <w:t>textarea</w:t>
+      </w:r>
+      <w:proofErr w:type="spellEnd"/>
+      <w:r>
+        <w:rPr>
+          <w:rStyle w:val="HTML0"/>
+          <w:rFonts w:asciiTheme="majorEastAsia" w:eastAsiaTheme="majorEastAsia" w:hAnsiTheme="majorEastAsia"/>
+          <w:sz w:val="18"/>
+          <w:szCs w:val="18"/>
+          <w:bdr w:val="none" w:sz="0" w:space="0" w:color="auto" w:frame="1"/>
+        </w:rPr>
+        <w:t>", "number", "autocomplete", "</w:t>
+      </w:r>
+      <w:proofErr w:type="spellStart"/>
+      <w:r>
+        <w:rPr>
+          <w:rStyle w:val="HTML0"/>
+          <w:rFonts w:asciiTheme="majorEastAsia" w:eastAsiaTheme="majorEastAsia" w:hAnsiTheme="majorEastAsia"/>
+          <w:sz w:val="18"/>
+          <w:szCs w:val="18"/>
+          <w:bdr w:val="none" w:sz="0" w:space="0" w:color="auto" w:frame="1"/>
+        </w:rPr>
+        <w:t>tickCross</w:t>
+      </w:r>
+      <w:proofErr w:type="spellEnd"/>
+      <w:r>
+        <w:rPr>
+          <w:rStyle w:val="HTML0"/>
+          <w:rFonts w:asciiTheme="majorEastAsia" w:eastAsiaTheme="majorEastAsia" w:hAnsiTheme="majorEastAsia"/>
+          <w:sz w:val="18"/>
+          <w:szCs w:val="18"/>
+          <w:bdr w:val="none" w:sz="0" w:space="0" w:color="auto" w:frame="1"/>
+        </w:rPr>
+        <w:t>", "star" 등</w:t>
       </w:r>
     </w:p>
     <w:p>
       <w:pPr>
         <w:pStyle w:val="HTML"/>
-        <w:rPr>
-          <w:rStyle w:val="HTML0"/>
-          <w:rFonts w:asciiTheme="minorHAnsi" w:eastAsiaTheme="minorHAnsi" w:hAnsiTheme="minorHAnsi" w:hint="eastAsia"/>
-          <w:sz w:val="18"/>
-          <w:szCs w:val="18"/>
-          <w:bdr w:val="none" w:sz="0" w:space="0" w:color="auto" w:frame="1"/>
-        </w:rPr>
-      </w:pPr>
+        <w:numPr>
+          <w:ilvl w:val="0"/>
+          <w:numId w:val="4"/>
+        </w:numPr>
+        <w:rPr>
+          <w:rStyle w:val="HTML0"/>
+          <w:rFonts w:asciiTheme="majorEastAsia" w:eastAsiaTheme="majorEastAsia" w:hAnsiTheme="majorEastAsia" w:hint="eastAsia"/>
+          <w:sz w:val="18"/>
+          <w:szCs w:val="18"/>
+          <w:bdr w:val="none" w:sz="0" w:space="0" w:color="auto" w:frame="1"/>
+        </w:rPr>
+      </w:pPr>
+      <w:proofErr w:type="spellStart"/>
+      <w:r>
+        <w:rPr>
+          <w:rStyle w:val="HTML0"/>
+          <w:rFonts w:asciiTheme="majorEastAsia" w:eastAsiaTheme="majorEastAsia" w:hAnsiTheme="majorEastAsia"/>
+          <w:sz w:val="18"/>
+          <w:szCs w:val="18"/>
+          <w:bdr w:val="none" w:sz="0" w:space="0" w:color="auto" w:frame="1"/>
+        </w:rPr>
+        <w:t>editorParams</w:t>
+      </w:r>
+      <w:proofErr w:type="spellEnd"/>
+      <w:r>
+        <w:rPr>
+          <w:rStyle w:val="HTML0"/>
+          <w:rFonts w:asciiTheme="majorEastAsia" w:eastAsiaTheme="majorEastAsia" w:hAnsiTheme="majorEastAsia"/>
+          <w:sz w:val="18"/>
+          <w:szCs w:val="18"/>
+          <w:bdr w:val="none" w:sz="0" w:space="0" w:color="auto" w:frame="1"/>
+        </w:rPr>
+        <w:t>: 에디터의 속성을 정의하는 객체</w:t>
+      </w:r>
     </w:p>
     <w:p>
       <w:pPr>
         <w:pStyle w:val="HTML"/>
-        <w:rPr>
-          <w:rStyle w:val="HTML0"/>
-          <w:rFonts w:asciiTheme="minorHAnsi" w:eastAsiaTheme="minorHAnsi" w:hAnsiTheme="minorHAnsi"/>
-          <w:sz w:val="18"/>
-          <w:szCs w:val="18"/>
-          <w:bdr w:val="none" w:sz="0" w:space="0" w:color="auto" w:frame="1"/>
-        </w:rPr>
-      </w:pPr>
-      <w:r>
-        <w:rPr>
-          <w:rStyle w:val="HTML0"/>
-          <w:rFonts w:asciiTheme="minorHAnsi" w:eastAsiaTheme="minorHAnsi" w:hAnsiTheme="minorHAnsi"/>
-          <w:sz w:val="18"/>
-          <w:szCs w:val="18"/>
-          <w:bdr w:val="none" w:sz="0" w:space="0" w:color="auto" w:frame="1"/>
-        </w:rPr>
-        <w:tab/>
-      </w:r>
-      <w:r>
-        <w:rPr>
-          <w:rStyle w:val="HTML0"/>
-          <w:rFonts w:asciiTheme="minorHAnsi" w:eastAsiaTheme="minorHAnsi" w:hAnsiTheme="minorHAnsi" w:hint="eastAsia"/>
-          <w:sz w:val="18"/>
-          <w:szCs w:val="18"/>
-          <w:bdr w:val="none" w:sz="0" w:space="0" w:color="auto" w:frame="1"/>
-        </w:rPr>
-        <w:t>7.</w:t>
-      </w:r>
-      <w:r>
-        <w:rPr>
-          <w:rStyle w:val="HTML0"/>
-          <w:rFonts w:asciiTheme="minorHAnsi" w:eastAsiaTheme="minorHAnsi" w:hAnsiTheme="minorHAnsi"/>
-          <w:sz w:val="18"/>
-          <w:szCs w:val="18"/>
-          <w:bdr w:val="none" w:sz="0" w:space="0" w:color="auto" w:frame="1"/>
-        </w:rPr>
-        <w:t xml:space="preserve"> editor: 이 속성은 셀을 편집할 때 사용할 에디터를 나타내는 문자열입니다. "input", "</w:t>
-      </w:r>
+        <w:numPr>
+          <w:ilvl w:val="1"/>
+          <w:numId w:val="4"/>
+        </w:numPr>
+        <w:rPr>
+          <w:rStyle w:val="HTML0"/>
+          <w:rFonts w:asciiTheme="majorEastAsia" w:eastAsiaTheme="majorEastAsia" w:hAnsiTheme="majorEastAsia"/>
+          <w:sz w:val="18"/>
+          <w:szCs w:val="18"/>
+          <w:bdr w:val="none" w:sz="0" w:space="0" w:color="auto" w:frame="1"/>
+        </w:rPr>
+      </w:pPr>
       <w:proofErr w:type="spellStart"/>
       <w:r>
         <w:rPr>
           <w:rStyle w:val="HTML0"/>
-          <w:rFonts w:asciiTheme="minorHAnsi" w:eastAsiaTheme="minorHAnsi" w:hAnsiTheme="minorHAnsi"/>
-          <w:sz w:val="18"/>
-          <w:szCs w:val="18"/>
-          <w:bdr w:val="none" w:sz="0" w:space="0" w:color="auto" w:frame="1"/>
-        </w:rPr>
-        <w:t>textarea</w:t>
+          <w:rFonts w:asciiTheme="majorEastAsia" w:eastAsiaTheme="majorEastAsia" w:hAnsiTheme="majorEastAsia"/>
+          <w:sz w:val="18"/>
+          <w:szCs w:val="18"/>
+          <w:bdr w:val="none" w:sz="0" w:space="0" w:color="auto" w:frame="1"/>
+        </w:rPr>
+        <w:t>elementAttributes</w:t>
       </w:r>
       <w:proofErr w:type="spellEnd"/>
       <w:r>
         <w:rPr>
           <w:rStyle w:val="HTML0"/>
-          <w:rFonts w:asciiTheme="minorHAnsi" w:eastAsiaTheme="minorHAnsi" w:hAnsiTheme="minorHAnsi"/>
-          <w:sz w:val="18"/>
-          <w:szCs w:val="18"/>
-          <w:bdr w:val="none" w:sz="0" w:space="0" w:color="auto" w:frame="1"/>
-        </w:rPr>
-        <w:t>", "number", "autocomplete", "</w:t>
+          <w:rFonts w:asciiTheme="majorEastAsia" w:eastAsiaTheme="majorEastAsia" w:hAnsiTheme="majorEastAsia" w:hint="eastAsia"/>
+          <w:sz w:val="18"/>
+          <w:szCs w:val="18"/>
+          <w:bdr w:val="none" w:sz="0" w:space="0" w:color="auto" w:frame="1"/>
+        </w:rPr>
+        <w:t xml:space="preserve">: </w:t>
+      </w:r>
+      <w:r>
+        <w:rPr>
+          <w:rStyle w:val="HTML0"/>
+          <w:rFonts w:asciiTheme="majorEastAsia" w:eastAsiaTheme="majorEastAsia" w:hAnsiTheme="majorEastAsia"/>
+          <w:sz w:val="18"/>
+          <w:szCs w:val="18"/>
+          <w:bdr w:val="none" w:sz="0" w:space="0" w:color="auto" w:frame="1"/>
+        </w:rPr>
+        <w:t xml:space="preserve">이 속성은 에디터의 요소에 추가할 속성을 정의하는 </w:t>
+      </w:r>
+      <w:r>
+        <w:rPr>
+          <w:rStyle w:val="HTML0"/>
+          <w:rFonts w:asciiTheme="majorEastAsia" w:eastAsiaTheme="majorEastAsia" w:hAnsiTheme="majorEastAsia" w:hint="eastAsia"/>
+          <w:sz w:val="18"/>
+          <w:szCs w:val="18"/>
+          <w:bdr w:val="none" w:sz="0" w:space="0" w:color="auto" w:frame="1"/>
+        </w:rPr>
+        <w:t>객체</w:t>
+      </w:r>
+      <w:r>
+        <w:rPr>
+          <w:rStyle w:val="HTML0"/>
+          <w:rFonts w:asciiTheme="majorEastAsia" w:eastAsiaTheme="majorEastAsia" w:hAnsiTheme="majorEastAsia"/>
+          <w:sz w:val="18"/>
+          <w:szCs w:val="18"/>
+          <w:bdr w:val="none" w:sz="0" w:space="0" w:color="auto" w:frame="1"/>
+        </w:rPr>
+        <w:t>.</w:t>
+      </w:r>
+    </w:p>
+    <w:p>
+      <w:pPr>
+        <w:pStyle w:val="HTML"/>
+        <w:numPr>
+          <w:ilvl w:val="1"/>
+          <w:numId w:val="4"/>
+        </w:numPr>
+        <w:rPr>
+          <w:rStyle w:val="HTML0"/>
+          <w:rFonts w:asciiTheme="majorEastAsia" w:eastAsiaTheme="majorEastAsia" w:hAnsiTheme="majorEastAsia"/>
+          <w:sz w:val="18"/>
+          <w:szCs w:val="18"/>
+          <w:bdr w:val="none" w:sz="0" w:space="0" w:color="auto" w:frame="1"/>
+        </w:rPr>
+      </w:pPr>
+      <w:r>
+        <w:rPr>
+          <w:rStyle w:val="HTML0"/>
+          <w:rFonts w:asciiTheme="majorEastAsia" w:eastAsiaTheme="majorEastAsia" w:hAnsiTheme="majorEastAsia"/>
+          <w:sz w:val="18"/>
+          <w:szCs w:val="18"/>
+          <w:bdr w:val="none" w:sz="0" w:space="0" w:color="auto" w:frame="1"/>
+        </w:rPr>
+        <w:t>mask:</w:t>
+      </w:r>
+      <w:r>
+        <w:rPr>
+          <w:rStyle w:val="HTML0"/>
+          <w:rFonts w:asciiTheme="majorEastAsia" w:eastAsiaTheme="majorEastAsia" w:hAnsiTheme="majorEastAsia" w:hint="eastAsia"/>
+          <w:sz w:val="18"/>
+          <w:szCs w:val="18"/>
+          <w:bdr w:val="none" w:sz="0" w:space="0" w:color="auto" w:frame="1"/>
+        </w:rPr>
+        <w:t xml:space="preserve"> </w:t>
+      </w:r>
+      <w:r>
+        <w:rPr>
+          <w:rStyle w:val="HTML0"/>
+          <w:rFonts w:asciiTheme="majorEastAsia" w:eastAsiaTheme="majorEastAsia" w:hAnsiTheme="majorEastAsia"/>
+          <w:sz w:val="18"/>
+          <w:szCs w:val="18"/>
+          <w:bdr w:val="none" w:sz="0" w:space="0" w:color="auto" w:frame="1"/>
+        </w:rPr>
+        <w:t xml:space="preserve">에디터의 입력을 </w:t>
       </w:r>
       <w:proofErr w:type="spellStart"/>
       <w:r>
         <w:rPr>
           <w:rStyle w:val="HTML0"/>
-          <w:rFonts w:asciiTheme="minorHAnsi" w:eastAsiaTheme="minorHAnsi" w:hAnsiTheme="minorHAnsi"/>
-          <w:sz w:val="18"/>
-          <w:szCs w:val="18"/>
-          <w:bdr w:val="none" w:sz="0" w:space="0" w:color="auto" w:frame="1"/>
-        </w:rPr>
-        <w:t>tickCross</w:t>
+          <w:rFonts w:asciiTheme="majorEastAsia" w:eastAsiaTheme="majorEastAsia" w:hAnsiTheme="majorEastAsia"/>
+          <w:sz w:val="18"/>
+          <w:szCs w:val="18"/>
+          <w:bdr w:val="none" w:sz="0" w:space="0" w:color="auto" w:frame="1"/>
+        </w:rPr>
+        <w:t>마스킹하는</w:t>
       </w:r>
       <w:proofErr w:type="spellEnd"/>
       <w:r>
         <w:rPr>
           <w:rStyle w:val="HTML0"/>
-          <w:rFonts w:asciiTheme="minorHAnsi" w:eastAsiaTheme="minorHAnsi" w:hAnsiTheme="minorHAnsi"/>
-          <w:sz w:val="18"/>
-          <w:szCs w:val="18"/>
-          <w:bdr w:val="none" w:sz="0" w:space="0" w:color="auto" w:frame="1"/>
-        </w:rPr>
-        <w:t>", "star" 등의 값을 가질 수 있습니다.</w:t>
+          <w:rFonts w:asciiTheme="majorEastAsia" w:eastAsiaTheme="majorEastAsia" w:hAnsiTheme="majorEastAsia"/>
+          <w:sz w:val="18"/>
+          <w:szCs w:val="18"/>
+          <w:bdr w:val="none" w:sz="0" w:space="0" w:color="auto" w:frame="1"/>
+        </w:rPr>
+        <w:t xml:space="preserve"> 문자열 "AAA-999", "999-999-9999"</w:t>
+      </w:r>
+      <w:r>
+        <w:rPr>
+          <w:rStyle w:val="HTML0"/>
+          <w:rFonts w:asciiTheme="majorEastAsia" w:eastAsiaTheme="majorEastAsia" w:hAnsiTheme="majorEastAsia" w:hint="eastAsia"/>
+          <w:sz w:val="18"/>
+          <w:szCs w:val="18"/>
+          <w:bdr w:val="none" w:sz="0" w:space="0" w:color="auto" w:frame="1"/>
+        </w:rPr>
+        <w:t xml:space="preserve"> 등</w:t>
       </w:r>
     </w:p>
     <w:p>
       <w:pPr>
         <w:pStyle w:val="HTML"/>
-        <w:rPr>
-          <w:rStyle w:val="HTML0"/>
-          <w:rFonts w:asciiTheme="minorHAnsi" w:eastAsiaTheme="minorHAnsi" w:hAnsiTheme="minorHAnsi"/>
-          <w:sz w:val="18"/>
-          <w:szCs w:val="18"/>
-          <w:bdr w:val="none" w:sz="0" w:space="0" w:color="auto" w:frame="1"/>
-        </w:rPr>
-      </w:pPr>
-      <w:r>
-        <w:rPr>
-          <w:rStyle w:val="HTML0"/>
-          <w:rFonts w:asciiTheme="minorHAnsi" w:eastAsiaTheme="minorHAnsi" w:hAnsiTheme="minorHAnsi"/>
-          <w:sz w:val="18"/>
-          <w:szCs w:val="18"/>
-          <w:bdr w:val="none" w:sz="0" w:space="0" w:color="auto" w:frame="1"/>
-        </w:rPr>
-        <w:tab/>
-      </w:r>
-      <w:r>
-        <w:rPr>
-          <w:rStyle w:val="HTML0"/>
-          <w:rFonts w:asciiTheme="minorHAnsi" w:eastAsiaTheme="minorHAnsi" w:hAnsiTheme="minorHAnsi" w:hint="eastAsia"/>
-          <w:sz w:val="18"/>
-          <w:szCs w:val="18"/>
-          <w:bdr w:val="none" w:sz="0" w:space="0" w:color="auto" w:frame="1"/>
-        </w:rPr>
-        <w:t>8.</w:t>
-      </w:r>
-      <w:r>
-        <w:rPr>
-          <w:rStyle w:val="HTML0"/>
-          <w:rFonts w:asciiTheme="minorHAnsi" w:eastAsiaTheme="minorHAnsi" w:hAnsiTheme="minorHAnsi"/>
-          <w:sz w:val="18"/>
-          <w:szCs w:val="18"/>
-          <w:bdr w:val="none" w:sz="0" w:space="0" w:color="auto" w:frame="1"/>
-        </w:rPr>
-        <w:t xml:space="preserve"> </w:t>
-      </w:r>
+        <w:numPr>
+          <w:ilvl w:val="0"/>
+          <w:numId w:val="4"/>
+        </w:numPr>
+        <w:rPr>
+          <w:rStyle w:val="HTML0"/>
+          <w:rFonts w:asciiTheme="majorEastAsia" w:eastAsiaTheme="majorEastAsia" w:hAnsiTheme="majorEastAsia"/>
+          <w:sz w:val="18"/>
+          <w:szCs w:val="18"/>
+          <w:bdr w:val="none" w:sz="0" w:space="0" w:color="auto" w:frame="1"/>
+        </w:rPr>
+      </w:pPr>
+      <w:r>
+        <w:rPr>
+          <w:rStyle w:val="HTML0"/>
+          <w:rFonts w:asciiTheme="majorEastAsia" w:eastAsiaTheme="majorEastAsia" w:hAnsiTheme="majorEastAsia" w:hint="eastAsia"/>
+          <w:sz w:val="18"/>
+          <w:szCs w:val="18"/>
+          <w:bdr w:val="none" w:sz="0" w:space="0" w:color="auto" w:frame="1"/>
+        </w:rPr>
+        <w:t>formatter: 열의 형식 지정</w:t>
+      </w:r>
+    </w:p>
+    <w:p>
+      <w:pPr>
+        <w:pStyle w:val="HTML"/>
+        <w:numPr>
+          <w:ilvl w:val="0"/>
+          <w:numId w:val="4"/>
+        </w:numPr>
+        <w:rPr>
+          <w:rStyle w:val="HTML0"/>
+          <w:rFonts w:asciiTheme="majorEastAsia" w:eastAsiaTheme="majorEastAsia" w:hAnsiTheme="majorEastAsia" w:hint="eastAsia"/>
+          <w:sz w:val="18"/>
+          <w:szCs w:val="18"/>
+          <w:bdr w:val="none" w:sz="0" w:space="0" w:color="auto" w:frame="1"/>
+        </w:rPr>
+      </w:pPr>
       <w:proofErr w:type="spellStart"/>
       <w:r>
         <w:rPr>
           <w:rStyle w:val="HTML0"/>
-          <w:rFonts w:asciiTheme="minorHAnsi" w:eastAsiaTheme="minorHAnsi" w:hAnsiTheme="minorHAnsi"/>
-          <w:sz w:val="18"/>
-          <w:szCs w:val="18"/>
-          <w:bdr w:val="none" w:sz="0" w:space="0" w:color="auto" w:frame="1"/>
-        </w:rPr>
-        <w:t>editorParams</w:t>
+          <w:rFonts w:asciiTheme="majorEastAsia" w:eastAsiaTheme="majorEastAsia" w:hAnsiTheme="majorEastAsia"/>
+          <w:sz w:val="18"/>
+          <w:szCs w:val="18"/>
+          <w:bdr w:val="none" w:sz="0" w:space="0" w:color="auto" w:frame="1"/>
+        </w:rPr>
+        <w:t>formatterParams</w:t>
       </w:r>
       <w:proofErr w:type="spellEnd"/>
       <w:r>
         <w:rPr>
           <w:rStyle w:val="HTML0"/>
-          <w:rFonts w:asciiTheme="minorHAnsi" w:eastAsiaTheme="minorHAnsi" w:hAnsiTheme="minorHAnsi"/>
-          <w:sz w:val="18"/>
-          <w:szCs w:val="18"/>
-          <w:bdr w:val="none" w:sz="0" w:space="0" w:color="auto" w:frame="1"/>
-        </w:rPr>
-        <w:t>: 이 속성은 에디터의 속성을 정의하는 객체입니다. 에디터에 따라 다양한 속성을 가질 수 있습니다.</w:t>
-      </w:r>
-    </w:p>
-    <w:p>
-      <w:pPr>
-        <w:pStyle w:val="HTML"/>
-        <w:rPr>
-          <w:rStyle w:val="HTML0"/>
-          <w:rFonts w:asciiTheme="minorHAnsi" w:eastAsiaTheme="minorHAnsi" w:hAnsiTheme="minorHAnsi"/>
-          <w:sz w:val="18"/>
-          <w:szCs w:val="18"/>
-          <w:bdr w:val="none" w:sz="0" w:space="0" w:color="auto" w:frame="1"/>
-        </w:rPr>
-      </w:pPr>
-      <w:r>
-        <w:rPr>
-          <w:rStyle w:val="HTML0"/>
-          <w:rFonts w:asciiTheme="minorHAnsi" w:eastAsiaTheme="minorHAnsi" w:hAnsiTheme="minorHAnsi"/>
-          <w:sz w:val="18"/>
-          <w:szCs w:val="18"/>
-          <w:bdr w:val="none" w:sz="0" w:space="0" w:color="auto" w:frame="1"/>
-        </w:rPr>
-        <w:tab/>
-      </w:r>
-      <w:r>
-        <w:rPr>
-          <w:rStyle w:val="HTML0"/>
-          <w:rFonts w:asciiTheme="minorHAnsi" w:eastAsiaTheme="minorHAnsi" w:hAnsiTheme="minorHAnsi" w:hint="eastAsia"/>
-          <w:sz w:val="18"/>
-          <w:szCs w:val="18"/>
-          <w:bdr w:val="none" w:sz="0" w:space="0" w:color="auto" w:frame="1"/>
-        </w:rPr>
-        <w:t xml:space="preserve">9. </w:t>
-      </w:r>
-      <w:proofErr w:type="spellStart"/>
-      <w:r>
-        <w:rPr>
-          <w:rStyle w:val="HTML0"/>
-          <w:rFonts w:asciiTheme="minorHAnsi" w:eastAsiaTheme="minorHAnsi" w:hAnsiTheme="minorHAnsi"/>
-          <w:sz w:val="18"/>
-          <w:szCs w:val="18"/>
-          <w:bdr w:val="none" w:sz="0" w:space="0" w:color="auto" w:frame="1"/>
-        </w:rPr>
-        <w:t>elementAttributes</w:t>
-      </w:r>
-      <w:proofErr w:type="spellEnd"/>
-      <w:r>
-        <w:rPr>
-          <w:rStyle w:val="HTML0"/>
-          <w:rFonts w:asciiTheme="minorHAnsi" w:eastAsiaTheme="minorHAnsi" w:hAnsiTheme="minorHAnsi"/>
-          <w:sz w:val="18"/>
-          <w:szCs w:val="18"/>
-          <w:bdr w:val="none" w:sz="0" w:space="0" w:color="auto" w:frame="1"/>
-        </w:rPr>
-        <w:t>: 이 속성은 에디터의 요소에 추가할 속성을 정의하는 객체입니다. "</w:t>
-      </w:r>
-      <w:proofErr w:type="spellStart"/>
-      <w:r>
-        <w:rPr>
-          <w:rStyle w:val="HTML0"/>
-          <w:rFonts w:asciiTheme="minorHAnsi" w:eastAsiaTheme="minorHAnsi" w:hAnsiTheme="minorHAnsi"/>
-          <w:sz w:val="18"/>
-          <w:szCs w:val="18"/>
-          <w:bdr w:val="none" w:sz="0" w:space="0" w:color="auto" w:frame="1"/>
-        </w:rPr>
-        <w:t>maxlength</w:t>
-      </w:r>
-      <w:proofErr w:type="spellEnd"/>
-      <w:r>
-        <w:rPr>
-          <w:rStyle w:val="HTML0"/>
-          <w:rFonts w:asciiTheme="minorHAnsi" w:eastAsiaTheme="minorHAnsi" w:hAnsiTheme="minorHAnsi"/>
-          <w:sz w:val="18"/>
-          <w:szCs w:val="18"/>
-          <w:bdr w:val="none" w:sz="0" w:space="0" w:color="auto" w:frame="1"/>
-        </w:rPr>
-        <w:t>", "placeholder" 등의 값을 가질 수 있습니다.</w:t>
-      </w:r>
-    </w:p>
-    <w:p>
-      <w:pPr>
-        <w:pStyle w:val="HTML"/>
-        <w:rPr>
-          <w:rStyle w:val="HTML0"/>
-          <w:rFonts w:asciiTheme="minorHAnsi" w:eastAsiaTheme="minorHAnsi" w:hAnsiTheme="minorHAnsi"/>
-          <w:sz w:val="18"/>
-          <w:szCs w:val="18"/>
-          <w:bdr w:val="none" w:sz="0" w:space="0" w:color="auto" w:frame="1"/>
-        </w:rPr>
-      </w:pPr>
-      <w:r>
-        <w:rPr>
-          <w:rStyle w:val="HTML0"/>
-          <w:rFonts w:asciiTheme="minorHAnsi" w:eastAsiaTheme="minorHAnsi" w:hAnsiTheme="minorHAnsi"/>
-          <w:sz w:val="18"/>
-          <w:szCs w:val="18"/>
-          <w:bdr w:val="none" w:sz="0" w:space="0" w:color="auto" w:frame="1"/>
-        </w:rPr>
-        <w:tab/>
-      </w:r>
-      <w:r>
-        <w:rPr>
-          <w:rStyle w:val="HTML0"/>
-          <w:rFonts w:asciiTheme="minorHAnsi" w:eastAsiaTheme="minorHAnsi" w:hAnsiTheme="minorHAnsi" w:hint="eastAsia"/>
-          <w:sz w:val="18"/>
-          <w:szCs w:val="18"/>
-          <w:bdr w:val="none" w:sz="0" w:space="0" w:color="auto" w:frame="1"/>
-        </w:rPr>
-        <w:t>10.</w:t>
-      </w:r>
-      <w:r>
-        <w:rPr>
-          <w:rStyle w:val="HTML0"/>
-          <w:rFonts w:asciiTheme="minorHAnsi" w:eastAsiaTheme="minorHAnsi" w:hAnsiTheme="minorHAnsi"/>
-          <w:sz w:val="18"/>
-          <w:szCs w:val="18"/>
-          <w:bdr w:val="none" w:sz="0" w:space="0" w:color="auto" w:frame="1"/>
-        </w:rPr>
-        <w:t xml:space="preserve"> mask: 이 속성은 에디터의 입력을 </w:t>
-      </w:r>
-      <w:proofErr w:type="spellStart"/>
-      <w:r>
-        <w:rPr>
-          <w:rStyle w:val="HTML0"/>
-          <w:rFonts w:asciiTheme="minorHAnsi" w:eastAsiaTheme="minorHAnsi" w:hAnsiTheme="minorHAnsi"/>
-          <w:sz w:val="18"/>
-          <w:szCs w:val="18"/>
-          <w:bdr w:val="none" w:sz="0" w:space="0" w:color="auto" w:frame="1"/>
-        </w:rPr>
-        <w:t>마스킹하는</w:t>
-      </w:r>
-      <w:proofErr w:type="spellEnd"/>
-      <w:r>
-        <w:rPr>
-          <w:rStyle w:val="HTML0"/>
-          <w:rFonts w:asciiTheme="minorHAnsi" w:eastAsiaTheme="minorHAnsi" w:hAnsiTheme="minorHAnsi"/>
-          <w:sz w:val="18"/>
-          <w:szCs w:val="18"/>
-          <w:bdr w:val="none" w:sz="0" w:space="0" w:color="auto" w:frame="1"/>
-        </w:rPr>
-        <w:t xml:space="preserve"> 문자열입니다. "AAA-999", "999-999-9999" 등의 값을 가질 수 있습니다.</w:t>
-      </w:r>
-    </w:p>
-    <w:p>
-      <w:pPr>
-        <w:pStyle w:val="HTML"/>
-        <w:rPr>
-          <w:rStyle w:val="HTML0"/>
-          <w:rFonts w:asciiTheme="minorHAnsi" w:eastAsiaTheme="minorHAnsi" w:hAnsiTheme="minorHAnsi"/>
-          <w:sz w:val="18"/>
-          <w:szCs w:val="18"/>
-          <w:bdr w:val="none" w:sz="0" w:space="0" w:color="auto" w:frame="1"/>
-        </w:rPr>
-      </w:pPr>
-      <w:r>
-        <w:rPr>
-          <w:rStyle w:val="HTML0"/>
-          <w:rFonts w:asciiTheme="minorHAnsi" w:eastAsiaTheme="minorHAnsi" w:hAnsiTheme="minorHAnsi"/>
-          <w:sz w:val="18"/>
-          <w:szCs w:val="18"/>
-          <w:bdr w:val="none" w:sz="0" w:space="0" w:color="auto" w:frame="1"/>
-        </w:rPr>
-        <w:tab/>
-      </w:r>
-      <w:r>
-        <w:rPr>
-          <w:rStyle w:val="HTML0"/>
-          <w:rFonts w:asciiTheme="minorHAnsi" w:eastAsiaTheme="minorHAnsi" w:hAnsiTheme="minorHAnsi" w:hint="eastAsia"/>
-          <w:sz w:val="18"/>
-          <w:szCs w:val="18"/>
-          <w:bdr w:val="none" w:sz="0" w:space="0" w:color="auto" w:frame="1"/>
-        </w:rPr>
-        <w:t xml:space="preserve">11. </w:t>
-      </w:r>
-      <w:proofErr w:type="spellStart"/>
-      <w:r>
-        <w:rPr>
-          <w:rStyle w:val="HTML0"/>
-          <w:rFonts w:asciiTheme="minorHAnsi" w:eastAsiaTheme="minorHAnsi" w:hAnsiTheme="minorHAnsi"/>
-          <w:sz w:val="18"/>
-          <w:szCs w:val="18"/>
-          <w:bdr w:val="none" w:sz="0" w:space="0" w:color="auto" w:frame="1"/>
-        </w:rPr>
-        <w:t>selectContents</w:t>
-      </w:r>
-      <w:proofErr w:type="spellEnd"/>
-      <w:r>
-        <w:rPr>
-          <w:rStyle w:val="HTML0"/>
-          <w:rFonts w:asciiTheme="minorHAnsi" w:eastAsiaTheme="minorHAnsi" w:hAnsiTheme="minorHAnsi"/>
-          <w:sz w:val="18"/>
-          <w:szCs w:val="18"/>
-          <w:bdr w:val="none" w:sz="0" w:space="0" w:color="auto" w:frame="1"/>
-        </w:rPr>
-        <w:t xml:space="preserve">: 이 속성은 에디터의 내용을 선택하는지 여부를 나타내는 </w:t>
-      </w:r>
-      <w:proofErr w:type="spellStart"/>
-      <w:r>
-        <w:rPr>
-          <w:rStyle w:val="HTML0"/>
-          <w:rFonts w:asciiTheme="minorHAnsi" w:eastAsiaTheme="minorHAnsi" w:hAnsiTheme="minorHAnsi"/>
-          <w:sz w:val="18"/>
-          <w:szCs w:val="18"/>
-          <w:bdr w:val="none" w:sz="0" w:space="0" w:color="auto" w:frame="1"/>
-        </w:rPr>
-        <w:t>불리언입니다</w:t>
-      </w:r>
-      <w:proofErr w:type="spellEnd"/>
-      <w:r>
-        <w:rPr>
-          <w:rStyle w:val="HTML0"/>
-          <w:rFonts w:asciiTheme="minorHAnsi" w:eastAsiaTheme="minorHAnsi" w:hAnsiTheme="minorHAnsi"/>
-          <w:sz w:val="18"/>
-          <w:szCs w:val="18"/>
-          <w:bdr w:val="none" w:sz="0" w:space="0" w:color="auto" w:frame="1"/>
-        </w:rPr>
-        <w:t>.</w:t>
-      </w:r>
-    </w:p>
-    <w:p>
-      <w:pPr>
-        <w:pStyle w:val="HTML"/>
-        <w:rPr>
-          <w:rStyle w:val="HTML0"/>
-          <w:rFonts w:asciiTheme="minorHAnsi" w:eastAsiaTheme="minorHAnsi" w:hAnsiTheme="minorHAnsi"/>
-          <w:sz w:val="18"/>
-          <w:szCs w:val="18"/>
-          <w:bdr w:val="none" w:sz="0" w:space="0" w:color="auto" w:frame="1"/>
-        </w:rPr>
-      </w:pPr>
-      <w:r>
-        <w:rPr>
-          <w:rStyle w:val="HTML0"/>
-          <w:rFonts w:asciiTheme="minorHAnsi" w:eastAsiaTheme="minorHAnsi" w:hAnsiTheme="minorHAnsi"/>
-          <w:sz w:val="18"/>
-          <w:szCs w:val="18"/>
-          <w:bdr w:val="none" w:sz="0" w:space="0" w:color="auto" w:frame="1"/>
-        </w:rPr>
-        <w:tab/>
-      </w:r>
-      <w:r>
-        <w:rPr>
-          <w:rStyle w:val="HTML0"/>
-          <w:rFonts w:asciiTheme="minorHAnsi" w:eastAsiaTheme="minorHAnsi" w:hAnsiTheme="minorHAnsi" w:hint="eastAsia"/>
-          <w:sz w:val="18"/>
-          <w:szCs w:val="18"/>
-          <w:bdr w:val="none" w:sz="0" w:space="0" w:color="auto" w:frame="1"/>
-        </w:rPr>
-        <w:t>12.</w:t>
-      </w:r>
-      <w:r>
-        <w:rPr>
-          <w:rStyle w:val="HTML0"/>
-          <w:rFonts w:asciiTheme="minorHAnsi" w:eastAsiaTheme="minorHAnsi" w:hAnsiTheme="minorHAnsi"/>
-          <w:sz w:val="18"/>
-          <w:szCs w:val="18"/>
-          <w:bdr w:val="none" w:sz="0" w:space="0" w:color="auto" w:frame="1"/>
-        </w:rPr>
-        <w:t xml:space="preserve"> </w:t>
-      </w:r>
-      <w:proofErr w:type="spellStart"/>
-      <w:r>
-        <w:rPr>
-          <w:rStyle w:val="HTML0"/>
-          <w:rFonts w:asciiTheme="minorHAnsi" w:eastAsiaTheme="minorHAnsi" w:hAnsiTheme="minorHAnsi"/>
-          <w:sz w:val="18"/>
-          <w:szCs w:val="18"/>
-          <w:bdr w:val="none" w:sz="0" w:space="0" w:color="auto" w:frame="1"/>
-        </w:rPr>
-        <w:t>verticalNavigation</w:t>
-      </w:r>
-      <w:proofErr w:type="spellEnd"/>
-      <w:r>
-        <w:rPr>
-          <w:rStyle w:val="HTML0"/>
-          <w:rFonts w:asciiTheme="minorHAnsi" w:eastAsiaTheme="minorHAnsi" w:hAnsiTheme="minorHAnsi"/>
-          <w:sz w:val="18"/>
-          <w:szCs w:val="18"/>
-          <w:bdr w:val="none" w:sz="0" w:space="0" w:color="auto" w:frame="1"/>
-        </w:rPr>
-        <w:t>: 이 속성은 에디터의 수직 방향 탐색을 나타내는 문자열입니다. "editor", "table", "hybrid" 등의 값을 가질 수 있습니다.</w:t>
-      </w:r>
-    </w:p>
-    <w:p>
-      <w:pPr>
-        <w:pStyle w:val="HTML"/>
-        <w:rPr>
-          <w:rStyle w:val="HTML0"/>
-          <w:rFonts w:asciiTheme="minorHAnsi" w:eastAsiaTheme="minorHAnsi" w:hAnsiTheme="minorHAnsi"/>
-          <w:sz w:val="18"/>
-          <w:szCs w:val="18"/>
-          <w:bdr w:val="none" w:sz="0" w:space="0" w:color="auto" w:frame="1"/>
-        </w:rPr>
-      </w:pPr>
-      <w:r>
-        <w:rPr>
-          <w:rStyle w:val="HTML0"/>
-          <w:rFonts w:asciiTheme="minorHAnsi" w:eastAsiaTheme="minorHAnsi" w:hAnsiTheme="minorHAnsi"/>
-          <w:sz w:val="18"/>
-          <w:szCs w:val="18"/>
-          <w:bdr w:val="none" w:sz="0" w:space="0" w:color="auto" w:frame="1"/>
-        </w:rPr>
-        <w:tab/>
-      </w:r>
-      <w:r>
-        <w:rPr>
-          <w:rStyle w:val="HTML0"/>
-          <w:rFonts w:asciiTheme="minorHAnsi" w:eastAsiaTheme="minorHAnsi" w:hAnsiTheme="minorHAnsi" w:hint="eastAsia"/>
-          <w:sz w:val="18"/>
-          <w:szCs w:val="18"/>
-          <w:bdr w:val="none" w:sz="0" w:space="0" w:color="auto" w:frame="1"/>
-        </w:rPr>
-        <w:t xml:space="preserve">13. </w:t>
-      </w:r>
-      <w:proofErr w:type="spellStart"/>
-      <w:r>
-        <w:rPr>
-          <w:rStyle w:val="HTML0"/>
-          <w:rFonts w:asciiTheme="minorHAnsi" w:eastAsiaTheme="minorHAnsi" w:hAnsiTheme="minorHAnsi"/>
-          <w:sz w:val="18"/>
-          <w:szCs w:val="18"/>
-          <w:bdr w:val="none" w:sz="0" w:space="0" w:color="auto" w:frame="1"/>
-        </w:rPr>
-        <w:t>shiftEnterSubmit</w:t>
-      </w:r>
-      <w:proofErr w:type="spellEnd"/>
-      <w:r>
-        <w:rPr>
-          <w:rStyle w:val="HTML0"/>
-          <w:rFonts w:asciiTheme="minorHAnsi" w:eastAsiaTheme="minorHAnsi" w:hAnsiTheme="minorHAnsi"/>
-          <w:sz w:val="18"/>
-          <w:szCs w:val="18"/>
-          <w:bdr w:val="none" w:sz="0" w:space="0" w:color="auto" w:frame="1"/>
-        </w:rPr>
-        <w:t xml:space="preserve">: 이 속성은 셀의 내용을 편집한 후 </w:t>
-      </w:r>
-      <w:proofErr w:type="spellStart"/>
-      <w:r>
-        <w:rPr>
-          <w:rStyle w:val="HTML0"/>
-          <w:rFonts w:asciiTheme="minorHAnsi" w:eastAsiaTheme="minorHAnsi" w:hAnsiTheme="minorHAnsi"/>
-          <w:sz w:val="18"/>
-          <w:szCs w:val="18"/>
-          <w:bdr w:val="none" w:sz="0" w:space="0" w:color="auto" w:frame="1"/>
-        </w:rPr>
-        <w:t>Shift+Enter</w:t>
-      </w:r>
-      <w:proofErr w:type="spellEnd"/>
-      <w:r>
-        <w:rPr>
-          <w:rStyle w:val="HTML0"/>
-          <w:rFonts w:asciiTheme="minorHAnsi" w:eastAsiaTheme="minorHAnsi" w:hAnsiTheme="minorHAnsi"/>
-          <w:sz w:val="18"/>
-          <w:szCs w:val="18"/>
-          <w:bdr w:val="none" w:sz="0" w:space="0" w:color="auto" w:frame="1"/>
-        </w:rPr>
-        <w:t xml:space="preserve"> 키를 눌러 셀의 내용을 제출할지 여부를 나타내는 </w:t>
-      </w:r>
-      <w:proofErr w:type="spellStart"/>
-      <w:r>
-        <w:rPr>
-          <w:rStyle w:val="HTML0"/>
-          <w:rFonts w:asciiTheme="minorHAnsi" w:eastAsiaTheme="minorHAnsi" w:hAnsiTheme="minorHAnsi"/>
-          <w:sz w:val="18"/>
-          <w:szCs w:val="18"/>
-          <w:bdr w:val="none" w:sz="0" w:space="0" w:color="auto" w:frame="1"/>
-        </w:rPr>
-        <w:t>불리언입니다</w:t>
-      </w:r>
-      <w:proofErr w:type="spellEnd"/>
-      <w:r>
-        <w:rPr>
-          <w:rStyle w:val="HTML0"/>
-          <w:rFonts w:asciiTheme="minorHAnsi" w:eastAsiaTheme="minorHAnsi" w:hAnsiTheme="minorHAnsi"/>
-          <w:sz w:val="18"/>
-          <w:szCs w:val="18"/>
-          <w:bdr w:val="none" w:sz="0" w:space="0" w:color="auto" w:frame="1"/>
-        </w:rPr>
-        <w:t>.</w:t>
-      </w:r>
-    </w:p>
-    <w:p>
-      <w:pPr>
-        <w:pStyle w:val="HTML"/>
-        <w:rPr>
-          <w:rStyle w:val="HTML0"/>
-          <w:rFonts w:asciiTheme="minorHAnsi" w:eastAsiaTheme="minorHAnsi" w:hAnsiTheme="minorHAnsi"/>
-          <w:sz w:val="18"/>
-          <w:szCs w:val="18"/>
-          <w:bdr w:val="none" w:sz="0" w:space="0" w:color="auto" w:frame="1"/>
-        </w:rPr>
-      </w:pPr>
-      <w:r>
-        <w:rPr>
-          <w:rStyle w:val="HTML0"/>
-          <w:rFonts w:asciiTheme="minorHAnsi" w:eastAsiaTheme="minorHAnsi" w:hAnsiTheme="minorHAnsi"/>
-          <w:sz w:val="18"/>
-          <w:szCs w:val="18"/>
-          <w:bdr w:val="none" w:sz="0" w:space="0" w:color="auto" w:frame="1"/>
-        </w:rPr>
-        <w:tab/>
-      </w:r>
-      <w:r>
-        <w:rPr>
-          <w:rStyle w:val="HTML0"/>
-          <w:rFonts w:asciiTheme="minorHAnsi" w:eastAsiaTheme="minorHAnsi" w:hAnsiTheme="minorHAnsi" w:hint="eastAsia"/>
-          <w:sz w:val="18"/>
-          <w:szCs w:val="18"/>
-          <w:bdr w:val="none" w:sz="0" w:space="0" w:color="auto" w:frame="1"/>
-        </w:rPr>
-        <w:t>14.</w:t>
-      </w:r>
-      <w:r>
-        <w:rPr>
-          <w:rStyle w:val="HTML0"/>
-          <w:rFonts w:asciiTheme="minorHAnsi" w:eastAsiaTheme="minorHAnsi" w:hAnsiTheme="minorHAnsi"/>
-          <w:sz w:val="18"/>
-          <w:szCs w:val="18"/>
-          <w:bdr w:val="none" w:sz="0" w:space="0" w:color="auto" w:frame="1"/>
-        </w:rPr>
-        <w:t>formatterParams: 이 속성은 포맷터의 속성을 정의하는 객체입니다. 포맷터에 따라 다양한 속성을 가질 수 있습니다.</w:t>
+          <w:rFonts w:asciiTheme="majorEastAsia" w:eastAsiaTheme="majorEastAsia" w:hAnsiTheme="majorEastAsia"/>
+          <w:sz w:val="18"/>
+          <w:szCs w:val="18"/>
+          <w:bdr w:val="none" w:sz="0" w:space="0" w:color="auto" w:frame="1"/>
+        </w:rPr>
+        <w:t>: 포맷터의 속성을 정의하는 객체</w:t>
       </w:r>
     </w:p>
     <w:p>
@@ -1318,510 +3173,110 @@
         <w:autoSpaceDN/>
         <w:rPr>
           <w:rStyle w:val="HTML0"/>
-          <w:rFonts w:asciiTheme="minorHAnsi" w:eastAsiaTheme="minorHAnsi" w:hAnsiTheme="minorHAnsi"/>
-          <w:kern w:val="0"/>
-          <w:sz w:val="18"/>
-          <w:szCs w:val="18"/>
-          <w:bdr w:val="none" w:sz="0" w:space="0" w:color="auto" w:frame="1"/>
-        </w:rPr>
-      </w:pPr>
-      <w:r>
-        <w:rPr>
-          <w:rStyle w:val="HTML0"/>
-          <w:rFonts w:asciiTheme="minorHAnsi" w:eastAsiaTheme="minorHAnsi" w:hAnsiTheme="minorHAnsi"/>
-          <w:sz w:val="18"/>
-          <w:szCs w:val="18"/>
-          <w:bdr w:val="none" w:sz="0" w:space="0" w:color="auto" w:frame="1"/>
-        </w:rPr>
-        <w:br w:type="page"/>
-      </w:r>
+          <w:rFonts w:asciiTheme="majorEastAsia" w:eastAsiaTheme="majorEastAsia" w:hAnsiTheme="majorEastAsia" w:hint="eastAsia"/>
+          <w:sz w:val="18"/>
+          <w:szCs w:val="18"/>
+          <w:bdr w:val="none" w:sz="0" w:space="0" w:color="auto" w:frame="1"/>
+        </w:rPr>
+      </w:pPr>
     </w:p>
     <w:p>
       <w:pPr>
         <w:pStyle w:val="HTML"/>
-        <w:shd w:val="clear" w:color="auto" w:fill="1E1F22"/>
-        <w:rPr>
-          <w:rFonts w:ascii="Courier New" w:hAnsi="Courier New" w:cs="Courier New"/>
-          <w:color w:val="BCBEC4"/>
-          <w:sz w:val="20"/>
-          <w:szCs w:val="20"/>
-        </w:rPr>
-      </w:pPr>
-      <w:r>
-        <w:rPr>
-          <w:rFonts w:ascii="Courier New" w:hAnsi="Courier New" w:cs="Courier New"/>
-          <w:color w:val="BCBEC4"/>
-          <w:sz w:val="20"/>
-          <w:szCs w:val="20"/>
-        </w:rPr>
-        <w:lastRenderedPageBreak/>
-        <w:t>{</w:t>
-      </w:r>
-      <w:r>
-        <w:rPr>
-          <w:rFonts w:ascii="Courier New" w:hAnsi="Courier New" w:cs="Courier New"/>
-          <w:color w:val="BCBEC4"/>
-          <w:sz w:val="20"/>
-          <w:szCs w:val="20"/>
-        </w:rPr>
-        <w:br/>
-        <w:t xml:space="preserve">  </w:t>
-      </w:r>
-      <w:r>
-        <w:rPr>
-          <w:rFonts w:ascii="Courier New" w:hAnsi="Courier New" w:cs="Courier New"/>
-          <w:color w:val="C77DBB"/>
-          <w:sz w:val="20"/>
-          <w:szCs w:val="20"/>
-        </w:rPr>
-        <w:t>title</w:t>
-      </w:r>
-      <w:r>
-        <w:rPr>
-          <w:rFonts w:ascii="Courier New" w:hAnsi="Courier New" w:cs="Courier New"/>
-          <w:color w:val="BCBEC4"/>
-          <w:sz w:val="20"/>
-          <w:szCs w:val="20"/>
-        </w:rPr>
-        <w:t xml:space="preserve">: </w:t>
-      </w:r>
-      <w:r>
-        <w:rPr>
-          <w:rFonts w:ascii="Courier New" w:hAnsi="Courier New" w:cs="Courier New"/>
-          <w:color w:val="6AAB73"/>
-          <w:sz w:val="20"/>
-          <w:szCs w:val="20"/>
-        </w:rPr>
-        <w:t>"Select"</w:t>
-      </w:r>
-      <w:r>
-        <w:rPr>
-          <w:rFonts w:ascii="Courier New" w:hAnsi="Courier New" w:cs="Courier New"/>
-          <w:color w:val="BCBEC4"/>
-          <w:sz w:val="20"/>
-          <w:szCs w:val="20"/>
-        </w:rPr>
-        <w:t>,</w:t>
-      </w:r>
-      <w:r>
-        <w:rPr>
-          <w:rFonts w:ascii="Courier New" w:hAnsi="Courier New" w:cs="Courier New"/>
-          <w:color w:val="BCBEC4"/>
-          <w:sz w:val="20"/>
-          <w:szCs w:val="20"/>
-        </w:rPr>
-        <w:br/>
-        <w:t xml:space="preserve">  </w:t>
-      </w:r>
-      <w:r>
-        <w:rPr>
-          <w:rFonts w:ascii="Courier New" w:hAnsi="Courier New" w:cs="Courier New"/>
-          <w:color w:val="C77DBB"/>
-          <w:sz w:val="20"/>
-          <w:szCs w:val="20"/>
-        </w:rPr>
-        <w:t>field</w:t>
-      </w:r>
-      <w:r>
-        <w:rPr>
-          <w:rFonts w:ascii="Courier New" w:hAnsi="Courier New" w:cs="Courier New"/>
-          <w:color w:val="BCBEC4"/>
-          <w:sz w:val="20"/>
-          <w:szCs w:val="20"/>
-        </w:rPr>
-        <w:t xml:space="preserve">: </w:t>
-      </w:r>
-      <w:r>
-        <w:rPr>
-          <w:rFonts w:ascii="Courier New" w:hAnsi="Courier New" w:cs="Courier New"/>
-          <w:color w:val="6AAB73"/>
-          <w:sz w:val="20"/>
-          <w:szCs w:val="20"/>
-        </w:rPr>
-        <w:t>"select"</w:t>
-      </w:r>
-      <w:r>
-        <w:rPr>
-          <w:rFonts w:ascii="Courier New" w:hAnsi="Courier New" w:cs="Courier New"/>
-          <w:color w:val="BCBEC4"/>
-          <w:sz w:val="20"/>
-          <w:szCs w:val="20"/>
-        </w:rPr>
-        <w:t>,</w:t>
-      </w:r>
-      <w:r>
-        <w:rPr>
-          <w:rFonts w:ascii="Courier New" w:hAnsi="Courier New" w:cs="Courier New"/>
-          <w:color w:val="BCBEC4"/>
-          <w:sz w:val="20"/>
-          <w:szCs w:val="20"/>
-        </w:rPr>
-        <w:br/>
-        <w:t xml:space="preserve">  </w:t>
-      </w:r>
-      <w:r>
-        <w:rPr>
-          <w:rFonts w:ascii="Courier New" w:hAnsi="Courier New" w:cs="Courier New"/>
-          <w:color w:val="C77DBB"/>
-          <w:sz w:val="20"/>
-          <w:szCs w:val="20"/>
-        </w:rPr>
-        <w:t>formatter</w:t>
-      </w:r>
-      <w:r>
-        <w:rPr>
-          <w:rFonts w:ascii="Courier New" w:hAnsi="Courier New" w:cs="Courier New"/>
-          <w:color w:val="BCBEC4"/>
-          <w:sz w:val="20"/>
-          <w:szCs w:val="20"/>
-        </w:rPr>
-        <w:t xml:space="preserve">: </w:t>
-      </w:r>
-      <w:r>
-        <w:rPr>
-          <w:rFonts w:ascii="Courier New" w:hAnsi="Courier New" w:cs="Courier New"/>
-          <w:color w:val="6AAB73"/>
-          <w:sz w:val="20"/>
-          <w:szCs w:val="20"/>
-        </w:rPr>
-        <w:t>"</w:t>
-      </w:r>
-      <w:proofErr w:type="spellStart"/>
-      <w:r>
-        <w:rPr>
-          <w:rFonts w:ascii="Courier New" w:hAnsi="Courier New" w:cs="Courier New"/>
-          <w:color w:val="6AAB73"/>
-          <w:sz w:val="20"/>
-          <w:szCs w:val="20"/>
-        </w:rPr>
-        <w:t>rowSelection</w:t>
-      </w:r>
-      <w:proofErr w:type="spellEnd"/>
-      <w:r>
-        <w:rPr>
-          <w:rFonts w:ascii="Courier New" w:hAnsi="Courier New" w:cs="Courier New"/>
-          <w:color w:val="6AAB73"/>
-          <w:sz w:val="20"/>
-          <w:szCs w:val="20"/>
-        </w:rPr>
-        <w:t>"</w:t>
-      </w:r>
-      <w:r>
-        <w:rPr>
-          <w:rFonts w:ascii="Courier New" w:hAnsi="Courier New" w:cs="Courier New"/>
-          <w:color w:val="BCBEC4"/>
-          <w:sz w:val="20"/>
-          <w:szCs w:val="20"/>
-        </w:rPr>
-        <w:t>,</w:t>
-      </w:r>
-      <w:r>
-        <w:rPr>
-          <w:rFonts w:ascii="Courier New" w:hAnsi="Courier New" w:cs="Courier New"/>
-          <w:color w:val="BCBEC4"/>
-          <w:sz w:val="20"/>
-          <w:szCs w:val="20"/>
-        </w:rPr>
-        <w:br/>
-        <w:t xml:space="preserve">  </w:t>
-      </w:r>
-      <w:proofErr w:type="spellStart"/>
-      <w:r>
-        <w:rPr>
-          <w:rFonts w:ascii="Courier New" w:hAnsi="Courier New" w:cs="Courier New"/>
-          <w:color w:val="C77DBB"/>
-          <w:sz w:val="20"/>
-          <w:szCs w:val="20"/>
-        </w:rPr>
-        <w:t>headerSort</w:t>
-      </w:r>
-      <w:proofErr w:type="spellEnd"/>
-      <w:r>
-        <w:rPr>
-          <w:rFonts w:ascii="Courier New" w:hAnsi="Courier New" w:cs="Courier New"/>
-          <w:color w:val="BCBEC4"/>
-          <w:sz w:val="20"/>
-          <w:szCs w:val="20"/>
-        </w:rPr>
-        <w:t xml:space="preserve">: </w:t>
-      </w:r>
-      <w:r>
-        <w:rPr>
-          <w:rFonts w:ascii="Courier New" w:hAnsi="Courier New" w:cs="Courier New"/>
-          <w:color w:val="CF8E6D"/>
-          <w:sz w:val="20"/>
-          <w:szCs w:val="20"/>
-        </w:rPr>
-        <w:t>false</w:t>
-      </w:r>
-      <w:r>
-        <w:rPr>
-          <w:rFonts w:ascii="Courier New" w:hAnsi="Courier New" w:cs="Courier New"/>
-          <w:color w:val="BCBEC4"/>
-          <w:sz w:val="20"/>
-          <w:szCs w:val="20"/>
-        </w:rPr>
-        <w:t>,</w:t>
-      </w:r>
-      <w:r>
-        <w:rPr>
-          <w:rFonts w:ascii="Courier New" w:hAnsi="Courier New" w:cs="Courier New"/>
-          <w:color w:val="BCBEC4"/>
-          <w:sz w:val="20"/>
-          <w:szCs w:val="20"/>
-        </w:rPr>
-        <w:br/>
-        <w:t xml:space="preserve">  </w:t>
-      </w:r>
-      <w:proofErr w:type="spellStart"/>
-      <w:r>
-        <w:rPr>
-          <w:rFonts w:ascii="Courier New" w:hAnsi="Courier New" w:cs="Courier New"/>
-          <w:color w:val="56A8F5"/>
-          <w:sz w:val="20"/>
-          <w:szCs w:val="20"/>
-        </w:rPr>
-        <w:t>cellClick</w:t>
-      </w:r>
-      <w:proofErr w:type="spellEnd"/>
-      <w:r>
-        <w:rPr>
-          <w:rFonts w:ascii="Courier New" w:hAnsi="Courier New" w:cs="Courier New"/>
-          <w:color w:val="BCBEC4"/>
-          <w:sz w:val="20"/>
-          <w:szCs w:val="20"/>
-        </w:rPr>
-        <w:t>: (</w:t>
-      </w:r>
-      <w:r>
-        <w:rPr>
-          <w:rFonts w:ascii="Courier New" w:hAnsi="Courier New" w:cs="Courier New"/>
-          <w:color w:val="6F737A"/>
-          <w:sz w:val="20"/>
-          <w:szCs w:val="20"/>
-        </w:rPr>
-        <w:t>e</w:t>
-      </w:r>
-      <w:r>
-        <w:rPr>
-          <w:rFonts w:ascii="Courier New" w:hAnsi="Courier New" w:cs="Courier New"/>
-          <w:color w:val="BCBEC4"/>
-          <w:sz w:val="20"/>
-          <w:szCs w:val="20"/>
-        </w:rPr>
-        <w:t>, cell) =&gt; {</w:t>
-      </w:r>
-      <w:r>
-        <w:rPr>
-          <w:rFonts w:ascii="Courier New" w:hAnsi="Courier New" w:cs="Courier New"/>
-          <w:color w:val="BCBEC4"/>
-          <w:sz w:val="20"/>
-          <w:szCs w:val="20"/>
-        </w:rPr>
-        <w:br/>
-        <w:t xml:space="preserve">    </w:t>
-      </w:r>
-      <w:proofErr w:type="spellStart"/>
-      <w:proofErr w:type="gramStart"/>
-      <w:r>
-        <w:rPr>
-          <w:rFonts w:ascii="Courier New" w:hAnsi="Courier New" w:cs="Courier New"/>
-          <w:color w:val="BCBEC4"/>
-          <w:sz w:val="20"/>
-          <w:szCs w:val="20"/>
-        </w:rPr>
-        <w:t>cell.</w:t>
-      </w:r>
-      <w:r>
-        <w:rPr>
-          <w:rFonts w:ascii="Courier New" w:hAnsi="Courier New" w:cs="Courier New"/>
-          <w:color w:val="56A8F5"/>
-          <w:sz w:val="20"/>
-          <w:szCs w:val="20"/>
-        </w:rPr>
-        <w:t>getRow</w:t>
-      </w:r>
-      <w:proofErr w:type="spellEnd"/>
-      <w:proofErr w:type="gramEnd"/>
-      <w:r>
-        <w:rPr>
-          <w:rFonts w:ascii="Courier New" w:hAnsi="Courier New" w:cs="Courier New"/>
-          <w:color w:val="BCBEC4"/>
-          <w:sz w:val="20"/>
-          <w:szCs w:val="20"/>
-        </w:rPr>
-        <w:t>().</w:t>
-      </w:r>
-      <w:proofErr w:type="spellStart"/>
-      <w:r>
-        <w:rPr>
-          <w:rFonts w:ascii="Courier New" w:hAnsi="Courier New" w:cs="Courier New"/>
-          <w:color w:val="56A8F5"/>
-          <w:sz w:val="20"/>
-          <w:szCs w:val="20"/>
-        </w:rPr>
-        <w:t>toggleSelect</w:t>
-      </w:r>
-      <w:proofErr w:type="spellEnd"/>
-      <w:r>
-        <w:rPr>
-          <w:rFonts w:ascii="Courier New" w:hAnsi="Courier New" w:cs="Courier New"/>
-          <w:color w:val="BCBEC4"/>
-          <w:sz w:val="20"/>
-          <w:szCs w:val="20"/>
-        </w:rPr>
-        <w:t>();</w:t>
-      </w:r>
-      <w:r>
-        <w:rPr>
-          <w:rFonts w:ascii="Courier New" w:hAnsi="Courier New" w:cs="Courier New"/>
-          <w:color w:val="BCBEC4"/>
-          <w:sz w:val="20"/>
-          <w:szCs w:val="20"/>
-        </w:rPr>
-        <w:br/>
-        <w:t xml:space="preserve">  },</w:t>
-      </w:r>
-      <w:r>
-        <w:rPr>
-          <w:rFonts w:ascii="Courier New" w:hAnsi="Courier New" w:cs="Courier New"/>
-          <w:color w:val="BCBEC4"/>
-          <w:sz w:val="20"/>
-          <w:szCs w:val="20"/>
-        </w:rPr>
-        <w:br/>
-        <w:t xml:space="preserve">  </w:t>
-      </w:r>
-      <w:proofErr w:type="spellStart"/>
-      <w:r>
-        <w:rPr>
-          <w:rFonts w:ascii="Courier New" w:hAnsi="Courier New" w:cs="Courier New"/>
-          <w:color w:val="C77DBB"/>
-          <w:sz w:val="20"/>
-          <w:szCs w:val="20"/>
-        </w:rPr>
-        <w:t>hozAlign</w:t>
-      </w:r>
-      <w:proofErr w:type="spellEnd"/>
-      <w:r>
-        <w:rPr>
-          <w:rFonts w:ascii="Courier New" w:hAnsi="Courier New" w:cs="Courier New"/>
-          <w:color w:val="BCBEC4"/>
-          <w:sz w:val="20"/>
-          <w:szCs w:val="20"/>
-        </w:rPr>
-        <w:t xml:space="preserve">: </w:t>
-      </w:r>
-      <w:r>
-        <w:rPr>
-          <w:rFonts w:ascii="Courier New" w:hAnsi="Courier New" w:cs="Courier New"/>
-          <w:color w:val="6AAB73"/>
-          <w:sz w:val="20"/>
-          <w:szCs w:val="20"/>
-        </w:rPr>
-        <w:t>"center"</w:t>
-      </w:r>
-      <w:r>
-        <w:rPr>
-          <w:rFonts w:ascii="Courier New" w:hAnsi="Courier New" w:cs="Courier New"/>
-          <w:color w:val="BCBEC4"/>
-          <w:sz w:val="20"/>
-          <w:szCs w:val="20"/>
-        </w:rPr>
-        <w:t>,</w:t>
-      </w:r>
-      <w:r>
-        <w:rPr>
-          <w:rFonts w:ascii="Courier New" w:hAnsi="Courier New" w:cs="Courier New"/>
-          <w:color w:val="BCBEC4"/>
-          <w:sz w:val="20"/>
-          <w:szCs w:val="20"/>
-        </w:rPr>
-        <w:br/>
-        <w:t xml:space="preserve">  </w:t>
-      </w:r>
-      <w:r>
-        <w:rPr>
-          <w:rFonts w:ascii="Courier New" w:hAnsi="Courier New" w:cs="Courier New"/>
-          <w:color w:val="C77DBB"/>
-          <w:sz w:val="20"/>
-          <w:szCs w:val="20"/>
-        </w:rPr>
-        <w:t>width</w:t>
-      </w:r>
-      <w:r>
-        <w:rPr>
-          <w:rFonts w:ascii="Courier New" w:hAnsi="Courier New" w:cs="Courier New"/>
-          <w:color w:val="BCBEC4"/>
-          <w:sz w:val="20"/>
-          <w:szCs w:val="20"/>
-        </w:rPr>
-        <w:t xml:space="preserve">: </w:t>
-      </w:r>
-      <w:r>
-        <w:rPr>
-          <w:rFonts w:ascii="Courier New" w:hAnsi="Courier New" w:cs="Courier New"/>
-          <w:color w:val="2AACB8"/>
-          <w:sz w:val="20"/>
-          <w:szCs w:val="20"/>
-        </w:rPr>
-        <w:t>50</w:t>
-      </w:r>
-      <w:r>
-        <w:rPr>
-          <w:rFonts w:ascii="Courier New" w:hAnsi="Courier New" w:cs="Courier New"/>
-          <w:color w:val="BCBEC4"/>
-          <w:sz w:val="20"/>
-          <w:szCs w:val="20"/>
-        </w:rPr>
-        <w:t>,</w:t>
-      </w:r>
-      <w:r>
-        <w:rPr>
-          <w:rFonts w:ascii="Courier New" w:hAnsi="Courier New" w:cs="Courier New"/>
-          <w:color w:val="BCBEC4"/>
-          <w:sz w:val="20"/>
-          <w:szCs w:val="20"/>
-        </w:rPr>
-        <w:br/>
-        <w:t>},</w:t>
+        <w:rPr>
+          <w:rStyle w:val="HTML0"/>
+          <w:rFonts w:asciiTheme="majorEastAsia" w:eastAsiaTheme="majorEastAsia" w:hAnsiTheme="majorEastAsia" w:hint="eastAsia"/>
+          <w:b/>
+          <w:bCs/>
+          <w:sz w:val="22"/>
+          <w:szCs w:val="22"/>
+          <w:bdr w:val="none" w:sz="0" w:space="0" w:color="auto" w:frame="1"/>
+        </w:rPr>
+      </w:pPr>
+      <w:r>
+        <w:rPr>
+          <w:rStyle w:val="HTML0"/>
+          <w:rFonts w:asciiTheme="majorEastAsia" w:eastAsiaTheme="majorEastAsia" w:hAnsiTheme="majorEastAsia" w:hint="eastAsia"/>
+          <w:b/>
+          <w:bCs/>
+          <w:sz w:val="22"/>
+          <w:szCs w:val="22"/>
+          <w:bdr w:val="none" w:sz="0" w:space="0" w:color="auto" w:frame="1"/>
+        </w:rPr>
+        <w:t>2</w:t>
+      </w:r>
+      <w:r>
+        <w:rPr>
+          <w:rStyle w:val="HTML0"/>
+          <w:rFonts w:asciiTheme="majorEastAsia" w:eastAsiaTheme="majorEastAsia" w:hAnsiTheme="majorEastAsia" w:hint="eastAsia"/>
+          <w:b/>
+          <w:bCs/>
+          <w:sz w:val="22"/>
+          <w:szCs w:val="22"/>
+          <w:bdr w:val="none" w:sz="0" w:space="0" w:color="auto" w:frame="1"/>
+        </w:rPr>
+        <w:t>.</w:t>
+      </w:r>
+      <w:r>
+        <w:rPr>
+          <w:rStyle w:val="HTML0"/>
+          <w:rFonts w:asciiTheme="majorEastAsia" w:eastAsiaTheme="majorEastAsia" w:hAnsiTheme="majorEastAsia"/>
+          <w:b/>
+          <w:bCs/>
+          <w:sz w:val="22"/>
+          <w:szCs w:val="22"/>
+          <w:bdr w:val="none" w:sz="0" w:space="0" w:color="auto" w:frame="1"/>
+        </w:rPr>
+        <w:t xml:space="preserve"> </w:t>
+      </w:r>
+      <w:r>
+        <w:rPr>
+          <w:rStyle w:val="HTML0"/>
+          <w:rFonts w:asciiTheme="majorEastAsia" w:eastAsiaTheme="majorEastAsia" w:hAnsiTheme="majorEastAsia" w:hint="eastAsia"/>
+          <w:b/>
+          <w:bCs/>
+          <w:sz w:val="22"/>
+          <w:szCs w:val="22"/>
+          <w:bdr w:val="none" w:sz="0" w:space="0" w:color="auto" w:frame="1"/>
+        </w:rPr>
+        <w:t>data</w:t>
       </w:r>
     </w:p>
     <w:p>
       <w:pPr>
         <w:pStyle w:val="HTML"/>
-        <w:rPr>
-          <w:rStyle w:val="HTML0"/>
-          <w:rFonts w:asciiTheme="minorHAnsi" w:eastAsiaTheme="minorHAnsi" w:hAnsiTheme="minorHAnsi"/>
-          <w:sz w:val="18"/>
-          <w:szCs w:val="18"/>
-          <w:bdr w:val="none" w:sz="0" w:space="0" w:color="auto" w:frame="1"/>
-        </w:rPr>
-      </w:pPr>
-    </w:p>
-    <w:p>
-      <w:pPr>
-        <w:pStyle w:val="HTML"/>
-        <w:rPr>
-          <w:rStyle w:val="HTML0"/>
-          <w:rFonts w:asciiTheme="minorHAnsi" w:eastAsiaTheme="minorHAnsi" w:hAnsiTheme="minorHAnsi"/>
-          <w:sz w:val="18"/>
-          <w:szCs w:val="18"/>
-          <w:bdr w:val="none" w:sz="0" w:space="0" w:color="auto" w:frame="1"/>
-        </w:rPr>
-      </w:pPr>
-    </w:p>
-    <w:p>
-      <w:pPr>
-        <w:pStyle w:val="HTML"/>
-        <w:rPr>
-          <w:rStyle w:val="HTML0"/>
-          <w:rFonts w:asciiTheme="minorHAnsi" w:eastAsiaTheme="minorHAnsi" w:hAnsiTheme="minorHAnsi" w:hint="eastAsia"/>
-          <w:sz w:val="18"/>
-          <w:szCs w:val="18"/>
-          <w:bdr w:val="none" w:sz="0" w:space="0" w:color="auto" w:frame="1"/>
-        </w:rPr>
-      </w:pPr>
+        <w:numPr>
+          <w:ilvl w:val="0"/>
+          <w:numId w:val="7"/>
+        </w:numPr>
+        <w:rPr>
+          <w:rStyle w:val="HTML0"/>
+          <w:rFonts w:asciiTheme="majorEastAsia" w:eastAsiaTheme="majorEastAsia" w:hAnsiTheme="majorEastAsia" w:hint="eastAsia"/>
+          <w:sz w:val="18"/>
+          <w:szCs w:val="18"/>
+          <w:bdr w:val="none" w:sz="0" w:space="0" w:color="auto" w:frame="1"/>
+        </w:rPr>
+      </w:pPr>
+      <w:r>
+        <w:rPr>
+          <w:rFonts w:asciiTheme="majorEastAsia" w:eastAsiaTheme="majorEastAsia" w:hAnsiTheme="majorEastAsia" w:cs="Segoe UI"/>
+          <w:color w:val="0D0D0D"/>
+          <w:sz w:val="18"/>
+          <w:szCs w:val="18"/>
+          <w:shd w:val="clear" w:color="auto" w:fill="FFFFFF"/>
+        </w:rPr>
+        <w:t>테이블에 표시될 데이터를 제공하는 배</w:t>
+      </w:r>
+      <w:r>
+        <w:rPr>
+          <w:rFonts w:asciiTheme="majorEastAsia" w:eastAsiaTheme="majorEastAsia" w:hAnsiTheme="majorEastAsia" w:cs="Segoe UI" w:hint="eastAsia"/>
+          <w:color w:val="0D0D0D"/>
+          <w:sz w:val="18"/>
+          <w:szCs w:val="18"/>
+          <w:shd w:val="clear" w:color="auto" w:fill="FFFFFF"/>
+        </w:rPr>
+        <w:t>열</w:t>
+      </w:r>
     </w:p>
     <w:p>
       <w:pPr>
@@ -1830,16 +3285,567 @@
         <w:autoSpaceDE/>
         <w:autoSpaceDN/>
         <w:rPr>
-          <w:rFonts w:eastAsiaTheme="minorHAnsi"/>
+          <w:rFonts w:asciiTheme="majorEastAsia" w:eastAsiaTheme="majorEastAsia" w:hAnsiTheme="majorEastAsia"/>
           <w:sz w:val="22"/>
         </w:rPr>
       </w:pPr>
-      <w:r>
-        <w:rPr>
-          <w:rFonts w:eastAsiaTheme="minorHAnsi"/>
+    </w:p>
+    <w:p>
+      <w:pPr>
+        <w:pStyle w:val="HTML"/>
+        <w:rPr>
+          <w:rStyle w:val="HTML0"/>
+          <w:rFonts w:asciiTheme="majorEastAsia" w:eastAsiaTheme="majorEastAsia" w:hAnsiTheme="majorEastAsia" w:hint="eastAsia"/>
+          <w:b/>
+          <w:bCs/>
           <w:sz w:val="22"/>
-        </w:rPr>
-        <w:br w:type="page"/>
+          <w:szCs w:val="22"/>
+          <w:bdr w:val="none" w:sz="0" w:space="0" w:color="auto" w:frame="1"/>
+        </w:rPr>
+      </w:pPr>
+      <w:r>
+        <w:rPr>
+          <w:rStyle w:val="HTML0"/>
+          <w:rFonts w:asciiTheme="majorEastAsia" w:eastAsiaTheme="majorEastAsia" w:hAnsiTheme="majorEastAsia" w:hint="eastAsia"/>
+          <w:b/>
+          <w:bCs/>
+          <w:sz w:val="22"/>
+          <w:szCs w:val="22"/>
+          <w:bdr w:val="none" w:sz="0" w:space="0" w:color="auto" w:frame="1"/>
+        </w:rPr>
+        <w:t>3</w:t>
+      </w:r>
+      <w:r>
+        <w:rPr>
+          <w:rStyle w:val="HTML0"/>
+          <w:rFonts w:asciiTheme="majorEastAsia" w:eastAsiaTheme="majorEastAsia" w:hAnsiTheme="majorEastAsia" w:hint="eastAsia"/>
+          <w:b/>
+          <w:bCs/>
+          <w:sz w:val="22"/>
+          <w:szCs w:val="22"/>
+          <w:bdr w:val="none" w:sz="0" w:space="0" w:color="auto" w:frame="1"/>
+        </w:rPr>
+        <w:t>.</w:t>
+      </w:r>
+      <w:r>
+        <w:rPr>
+          <w:rStyle w:val="HTML0"/>
+          <w:rFonts w:asciiTheme="majorEastAsia" w:eastAsiaTheme="majorEastAsia" w:hAnsiTheme="majorEastAsia" w:hint="eastAsia"/>
+          <w:b/>
+          <w:bCs/>
+          <w:sz w:val="22"/>
+          <w:szCs w:val="22"/>
+          <w:bdr w:val="none" w:sz="0" w:space="0" w:color="auto" w:frame="1"/>
+        </w:rPr>
+        <w:t xml:space="preserve"> options</w:t>
+      </w:r>
+    </w:p>
+    <w:p>
+      <w:pPr>
+        <w:pStyle w:val="HTML"/>
+        <w:numPr>
+          <w:ilvl w:val="0"/>
+          <w:numId w:val="7"/>
+        </w:numPr>
+        <w:rPr>
+          <w:rStyle w:val="HTML0"/>
+          <w:rFonts w:asciiTheme="majorEastAsia" w:eastAsiaTheme="majorEastAsia" w:hAnsiTheme="majorEastAsia" w:hint="eastAsia"/>
+          <w:sz w:val="18"/>
+          <w:szCs w:val="18"/>
+          <w:bdr w:val="none" w:sz="0" w:space="0" w:color="auto" w:frame="1"/>
+        </w:rPr>
+      </w:pPr>
+      <w:r>
+        <w:rPr>
+          <w:rFonts w:asciiTheme="majorEastAsia" w:eastAsiaTheme="majorEastAsia" w:hAnsiTheme="majorEastAsia" w:cs="Segoe UI" w:hint="eastAsia"/>
+          <w:color w:val="0D0D0D"/>
+          <w:sz w:val="18"/>
+          <w:szCs w:val="18"/>
+          <w:shd w:val="clear" w:color="auto" w:fill="FFFFFF"/>
+        </w:rPr>
+        <w:t>테이블의 열을 정의하는 객체의 배열</w:t>
+      </w:r>
+    </w:p>
+    <w:p>
+      <w:pPr>
+        <w:pStyle w:val="HTML"/>
+        <w:rPr>
+          <w:rStyle w:val="HTML0"/>
+          <w:rFonts w:asciiTheme="majorEastAsia" w:eastAsiaTheme="majorEastAsia" w:hAnsiTheme="majorEastAsia" w:hint="eastAsia"/>
+          <w:sz w:val="18"/>
+          <w:szCs w:val="18"/>
+          <w:bdr w:val="none" w:sz="0" w:space="0" w:color="auto" w:frame="1"/>
+        </w:rPr>
+      </w:pPr>
+    </w:p>
+    <w:p>
+      <w:pPr>
+        <w:pStyle w:val="HTML"/>
+        <w:numPr>
+          <w:ilvl w:val="0"/>
+          <w:numId w:val="3"/>
+        </w:numPr>
+        <w:rPr>
+          <w:rStyle w:val="HTML0"/>
+          <w:rFonts w:asciiTheme="majorEastAsia" w:eastAsiaTheme="majorEastAsia" w:hAnsiTheme="majorEastAsia"/>
+          <w:sz w:val="18"/>
+          <w:szCs w:val="18"/>
+          <w:bdr w:val="none" w:sz="0" w:space="0" w:color="auto" w:frame="1"/>
+        </w:rPr>
+      </w:pPr>
+      <w:proofErr w:type="spellStart"/>
+      <w:r>
+        <w:rPr>
+          <w:rStyle w:val="HTML0"/>
+          <w:rFonts w:asciiTheme="majorEastAsia" w:eastAsiaTheme="majorEastAsia" w:hAnsiTheme="majorEastAsia" w:hint="eastAsia"/>
+          <w:sz w:val="18"/>
+          <w:szCs w:val="18"/>
+          <w:bdr w:val="none" w:sz="0" w:space="0" w:color="auto" w:frame="1"/>
+        </w:rPr>
+        <w:t>movableRows</w:t>
+      </w:r>
+      <w:proofErr w:type="spellEnd"/>
+      <w:r>
+        <w:rPr>
+          <w:rStyle w:val="HTML0"/>
+          <w:rFonts w:asciiTheme="majorEastAsia" w:eastAsiaTheme="majorEastAsia" w:hAnsiTheme="majorEastAsia" w:hint="eastAsia"/>
+          <w:sz w:val="18"/>
+          <w:szCs w:val="18"/>
+          <w:bdr w:val="none" w:sz="0" w:space="0" w:color="auto" w:frame="1"/>
+        </w:rPr>
+        <w:t xml:space="preserve">: 테이블에서 행을 </w:t>
+      </w:r>
+      <w:proofErr w:type="spellStart"/>
+      <w:r>
+        <w:rPr>
+          <w:rStyle w:val="HTML0"/>
+          <w:rFonts w:asciiTheme="majorEastAsia" w:eastAsiaTheme="majorEastAsia" w:hAnsiTheme="majorEastAsia" w:hint="eastAsia"/>
+          <w:sz w:val="18"/>
+          <w:szCs w:val="18"/>
+          <w:bdr w:val="none" w:sz="0" w:space="0" w:color="auto" w:frame="1"/>
+        </w:rPr>
+        <w:t>드래그하여</w:t>
+      </w:r>
+      <w:proofErr w:type="spellEnd"/>
+      <w:r>
+        <w:rPr>
+          <w:rStyle w:val="HTML0"/>
+          <w:rFonts w:asciiTheme="majorEastAsia" w:eastAsiaTheme="majorEastAsia" w:hAnsiTheme="majorEastAsia" w:hint="eastAsia"/>
+          <w:sz w:val="18"/>
+          <w:szCs w:val="18"/>
+          <w:bdr w:val="none" w:sz="0" w:space="0" w:color="auto" w:frame="1"/>
+        </w:rPr>
+        <w:t xml:space="preserve"> 이동할 수 있는지 여부 설정</w:t>
+      </w:r>
+    </w:p>
+    <w:p>
+      <w:pPr>
+        <w:pStyle w:val="HTML"/>
+        <w:numPr>
+          <w:ilvl w:val="0"/>
+          <w:numId w:val="3"/>
+        </w:numPr>
+        <w:rPr>
+          <w:rStyle w:val="HTML0"/>
+          <w:rFonts w:asciiTheme="majorEastAsia" w:eastAsiaTheme="majorEastAsia" w:hAnsiTheme="majorEastAsia"/>
+          <w:sz w:val="18"/>
+          <w:szCs w:val="18"/>
+          <w:bdr w:val="none" w:sz="0" w:space="0" w:color="auto" w:frame="1"/>
+        </w:rPr>
+      </w:pPr>
+      <w:proofErr w:type="spellStart"/>
+      <w:r>
+        <w:rPr>
+          <w:rStyle w:val="HTML0"/>
+          <w:rFonts w:asciiTheme="majorEastAsia" w:eastAsiaTheme="majorEastAsia" w:hAnsiTheme="majorEastAsia" w:hint="eastAsia"/>
+          <w:sz w:val="18"/>
+          <w:szCs w:val="18"/>
+          <w:bdr w:val="none" w:sz="0" w:space="0" w:color="auto" w:frame="1"/>
+        </w:rPr>
+        <w:t>movableColumns</w:t>
+      </w:r>
+      <w:proofErr w:type="spellEnd"/>
+      <w:r>
+        <w:rPr>
+          <w:rStyle w:val="HTML0"/>
+          <w:rFonts w:asciiTheme="majorEastAsia" w:eastAsiaTheme="majorEastAsia" w:hAnsiTheme="majorEastAsia" w:hint="eastAsia"/>
+          <w:sz w:val="18"/>
+          <w:szCs w:val="18"/>
+          <w:bdr w:val="none" w:sz="0" w:space="0" w:color="auto" w:frame="1"/>
+        </w:rPr>
+        <w:t xml:space="preserve">: 테이블에서 열을 </w:t>
+      </w:r>
+      <w:proofErr w:type="spellStart"/>
+      <w:r>
+        <w:rPr>
+          <w:rStyle w:val="HTML0"/>
+          <w:rFonts w:asciiTheme="majorEastAsia" w:eastAsiaTheme="majorEastAsia" w:hAnsiTheme="majorEastAsia" w:hint="eastAsia"/>
+          <w:sz w:val="18"/>
+          <w:szCs w:val="18"/>
+          <w:bdr w:val="none" w:sz="0" w:space="0" w:color="auto" w:frame="1"/>
+        </w:rPr>
+        <w:t>드래그하여</w:t>
+      </w:r>
+      <w:proofErr w:type="spellEnd"/>
+      <w:r>
+        <w:rPr>
+          <w:rStyle w:val="HTML0"/>
+          <w:rFonts w:asciiTheme="majorEastAsia" w:eastAsiaTheme="majorEastAsia" w:hAnsiTheme="majorEastAsia" w:hint="eastAsia"/>
+          <w:sz w:val="18"/>
+          <w:szCs w:val="18"/>
+          <w:bdr w:val="none" w:sz="0" w:space="0" w:color="auto" w:frame="1"/>
+        </w:rPr>
+        <w:t xml:space="preserve"> 이동할 수 있는지 여부 설정</w:t>
+      </w:r>
+    </w:p>
+    <w:p>
+      <w:pPr>
+        <w:pStyle w:val="HTML"/>
+        <w:numPr>
+          <w:ilvl w:val="0"/>
+          <w:numId w:val="3"/>
+        </w:numPr>
+        <w:rPr>
+          <w:rStyle w:val="HTML0"/>
+          <w:rFonts w:asciiTheme="majorEastAsia" w:eastAsiaTheme="majorEastAsia" w:hAnsiTheme="majorEastAsia"/>
+          <w:sz w:val="18"/>
+          <w:szCs w:val="18"/>
+          <w:bdr w:val="none" w:sz="0" w:space="0" w:color="auto" w:frame="1"/>
+        </w:rPr>
+      </w:pPr>
+      <w:r>
+        <w:rPr>
+          <w:rStyle w:val="HTML0"/>
+          <w:rFonts w:asciiTheme="majorEastAsia" w:eastAsiaTheme="majorEastAsia" w:hAnsiTheme="majorEastAsia" w:hint="eastAsia"/>
+          <w:sz w:val="18"/>
+          <w:szCs w:val="18"/>
+          <w:bdr w:val="none" w:sz="0" w:space="0" w:color="auto" w:frame="1"/>
+        </w:rPr>
+        <w:t xml:space="preserve">pagination: </w:t>
+      </w:r>
+      <w:proofErr w:type="spellStart"/>
+      <w:r>
+        <w:rPr>
+          <w:rStyle w:val="HTML0"/>
+          <w:rFonts w:asciiTheme="majorEastAsia" w:eastAsiaTheme="majorEastAsia" w:hAnsiTheme="majorEastAsia" w:hint="eastAsia"/>
+          <w:sz w:val="18"/>
+          <w:szCs w:val="18"/>
+          <w:bdr w:val="none" w:sz="0" w:space="0" w:color="auto" w:frame="1"/>
+        </w:rPr>
+        <w:t>페이지네이션</w:t>
+      </w:r>
+      <w:proofErr w:type="spellEnd"/>
+      <w:r>
+        <w:rPr>
+          <w:rStyle w:val="HTML0"/>
+          <w:rFonts w:asciiTheme="majorEastAsia" w:eastAsiaTheme="majorEastAsia" w:hAnsiTheme="majorEastAsia" w:hint="eastAsia"/>
+          <w:sz w:val="18"/>
+          <w:szCs w:val="18"/>
+          <w:bdr w:val="none" w:sz="0" w:space="0" w:color="auto" w:frame="1"/>
+        </w:rPr>
+        <w:t xml:space="preserve"> </w:t>
+      </w:r>
+      <w:proofErr w:type="spellStart"/>
+      <w:r>
+        <w:rPr>
+          <w:rStyle w:val="HTML0"/>
+          <w:rFonts w:asciiTheme="majorEastAsia" w:eastAsiaTheme="majorEastAsia" w:hAnsiTheme="majorEastAsia" w:hint="eastAsia"/>
+          <w:sz w:val="18"/>
+          <w:szCs w:val="18"/>
+          <w:bdr w:val="none" w:sz="0" w:space="0" w:color="auto" w:frame="1"/>
+        </w:rPr>
+        <w:t>활성와</w:t>
+      </w:r>
+      <w:proofErr w:type="spellEnd"/>
+      <w:r>
+        <w:rPr>
+          <w:rStyle w:val="HTML0"/>
+          <w:rFonts w:asciiTheme="majorEastAsia" w:eastAsiaTheme="majorEastAsia" w:hAnsiTheme="majorEastAsia" w:hint="eastAsia"/>
+          <w:sz w:val="18"/>
+          <w:szCs w:val="18"/>
+          <w:bdr w:val="none" w:sz="0" w:space="0" w:color="auto" w:frame="1"/>
+        </w:rPr>
+        <w:t xml:space="preserve"> 여부 설정</w:t>
+      </w:r>
+    </w:p>
+    <w:p>
+      <w:pPr>
+        <w:pStyle w:val="HTML"/>
+        <w:numPr>
+          <w:ilvl w:val="0"/>
+          <w:numId w:val="3"/>
+        </w:numPr>
+        <w:rPr>
+          <w:rStyle w:val="HTML0"/>
+          <w:rFonts w:asciiTheme="majorEastAsia" w:eastAsiaTheme="majorEastAsia" w:hAnsiTheme="majorEastAsia"/>
+          <w:sz w:val="18"/>
+          <w:szCs w:val="18"/>
+          <w:bdr w:val="none" w:sz="0" w:space="0" w:color="auto" w:frame="1"/>
+        </w:rPr>
+      </w:pPr>
+      <w:proofErr w:type="spellStart"/>
+      <w:r>
+        <w:rPr>
+          <w:rStyle w:val="HTML0"/>
+          <w:rFonts w:asciiTheme="majorEastAsia" w:eastAsiaTheme="majorEastAsia" w:hAnsiTheme="majorEastAsia" w:hint="eastAsia"/>
+          <w:sz w:val="18"/>
+          <w:szCs w:val="18"/>
+          <w:bdr w:val="none" w:sz="0" w:space="0" w:color="auto" w:frame="1"/>
+        </w:rPr>
+        <w:t>paginationSize</w:t>
+      </w:r>
+      <w:proofErr w:type="spellEnd"/>
+      <w:r>
+        <w:rPr>
+          <w:rStyle w:val="HTML0"/>
+          <w:rFonts w:asciiTheme="majorEastAsia" w:eastAsiaTheme="majorEastAsia" w:hAnsiTheme="majorEastAsia" w:hint="eastAsia"/>
+          <w:sz w:val="18"/>
+          <w:szCs w:val="18"/>
+          <w:bdr w:val="none" w:sz="0" w:space="0" w:color="auto" w:frame="1"/>
+        </w:rPr>
+        <w:t>: 페이지 당 표시할 행의 수</w:t>
+      </w:r>
+    </w:p>
+    <w:p>
+      <w:pPr>
+        <w:pStyle w:val="HTML"/>
+        <w:numPr>
+          <w:ilvl w:val="0"/>
+          <w:numId w:val="3"/>
+        </w:numPr>
+        <w:rPr>
+          <w:rStyle w:val="HTML0"/>
+          <w:rFonts w:asciiTheme="majorEastAsia" w:eastAsiaTheme="majorEastAsia" w:hAnsiTheme="majorEastAsia"/>
+          <w:sz w:val="18"/>
+          <w:szCs w:val="18"/>
+          <w:bdr w:val="none" w:sz="0" w:space="0" w:color="auto" w:frame="1"/>
+        </w:rPr>
+      </w:pPr>
+      <w:proofErr w:type="spellStart"/>
+      <w:r>
+        <w:rPr>
+          <w:rStyle w:val="HTML0"/>
+          <w:rFonts w:asciiTheme="majorEastAsia" w:eastAsiaTheme="majorEastAsia" w:hAnsiTheme="majorEastAsia" w:hint="eastAsia"/>
+          <w:sz w:val="18"/>
+          <w:szCs w:val="18"/>
+          <w:bdr w:val="none" w:sz="0" w:space="0" w:color="auto" w:frame="1"/>
+        </w:rPr>
+        <w:t>paginationSizeSelector</w:t>
+      </w:r>
+      <w:proofErr w:type="spellEnd"/>
+      <w:r>
+        <w:rPr>
+          <w:rStyle w:val="HTML0"/>
+          <w:rFonts w:asciiTheme="majorEastAsia" w:eastAsiaTheme="majorEastAsia" w:hAnsiTheme="majorEastAsia" w:hint="eastAsia"/>
+          <w:sz w:val="18"/>
+          <w:szCs w:val="18"/>
+          <w:bdr w:val="none" w:sz="0" w:space="0" w:color="auto" w:frame="1"/>
+        </w:rPr>
+        <w:t>: 사용자가 선택할 수 있는 페이지 크기를 나타내는 배</w:t>
+      </w:r>
+      <w:r>
+        <w:rPr>
+          <w:rStyle w:val="HTML0"/>
+          <w:rFonts w:asciiTheme="majorEastAsia" w:eastAsiaTheme="majorEastAsia" w:hAnsiTheme="majorEastAsia" w:hint="eastAsia"/>
+          <w:sz w:val="18"/>
+          <w:szCs w:val="18"/>
+          <w:bdr w:val="none" w:sz="0" w:space="0" w:color="auto" w:frame="1"/>
+        </w:rPr>
+        <w:t>열</w:t>
+      </w:r>
+    </w:p>
+    <w:p>
+      <w:pPr>
+        <w:pStyle w:val="HTML"/>
+        <w:numPr>
+          <w:ilvl w:val="0"/>
+          <w:numId w:val="3"/>
+        </w:numPr>
+        <w:rPr>
+          <w:rStyle w:val="HTML0"/>
+          <w:rFonts w:asciiTheme="majorEastAsia" w:eastAsiaTheme="majorEastAsia" w:hAnsiTheme="majorEastAsia"/>
+          <w:sz w:val="18"/>
+          <w:szCs w:val="18"/>
+          <w:bdr w:val="none" w:sz="0" w:space="0" w:color="auto" w:frame="1"/>
+        </w:rPr>
+      </w:pPr>
+      <w:r>
+        <w:rPr>
+          <w:rStyle w:val="HTML0"/>
+          <w:rFonts w:asciiTheme="majorEastAsia" w:eastAsiaTheme="majorEastAsia" w:hAnsiTheme="majorEastAsia" w:hint="eastAsia"/>
+          <w:sz w:val="18"/>
+          <w:szCs w:val="18"/>
+          <w:bdr w:val="none" w:sz="0" w:space="0" w:color="auto" w:frame="1"/>
+        </w:rPr>
+        <w:t>height: 테이블 높이를 설정</w:t>
+      </w:r>
+    </w:p>
+    <w:p>
+      <w:pPr>
+        <w:pStyle w:val="HTML"/>
+        <w:numPr>
+          <w:ilvl w:val="0"/>
+          <w:numId w:val="3"/>
+        </w:numPr>
+        <w:rPr>
+          <w:rStyle w:val="HTML0"/>
+          <w:rFonts w:asciiTheme="majorEastAsia" w:eastAsiaTheme="majorEastAsia" w:hAnsiTheme="majorEastAsia"/>
+          <w:sz w:val="18"/>
+          <w:szCs w:val="18"/>
+          <w:bdr w:val="none" w:sz="0" w:space="0" w:color="auto" w:frame="1"/>
+        </w:rPr>
+      </w:pPr>
+      <w:r>
+        <w:rPr>
+          <w:rStyle w:val="HTML0"/>
+          <w:rFonts w:asciiTheme="majorEastAsia" w:eastAsiaTheme="majorEastAsia" w:hAnsiTheme="majorEastAsia" w:hint="eastAsia"/>
+          <w:sz w:val="18"/>
+          <w:szCs w:val="18"/>
+          <w:bdr w:val="none" w:sz="0" w:space="0" w:color="auto" w:frame="1"/>
+        </w:rPr>
+        <w:t xml:space="preserve">tooltips: 테이블 셀에 마우스를 가져가면 표시되는 </w:t>
+      </w:r>
+      <w:proofErr w:type="spellStart"/>
+      <w:r>
+        <w:rPr>
+          <w:rStyle w:val="HTML0"/>
+          <w:rFonts w:asciiTheme="majorEastAsia" w:eastAsiaTheme="majorEastAsia" w:hAnsiTheme="majorEastAsia" w:hint="eastAsia"/>
+          <w:sz w:val="18"/>
+          <w:szCs w:val="18"/>
+          <w:bdr w:val="none" w:sz="0" w:space="0" w:color="auto" w:frame="1"/>
+        </w:rPr>
+        <w:t>툴팁</w:t>
+      </w:r>
+      <w:proofErr w:type="spellEnd"/>
+      <w:r>
+        <w:rPr>
+          <w:rStyle w:val="HTML0"/>
+          <w:rFonts w:asciiTheme="majorEastAsia" w:eastAsiaTheme="majorEastAsia" w:hAnsiTheme="majorEastAsia" w:hint="eastAsia"/>
+          <w:sz w:val="18"/>
+          <w:szCs w:val="18"/>
+          <w:bdr w:val="none" w:sz="0" w:space="0" w:color="auto" w:frame="1"/>
+        </w:rPr>
+        <w:t xml:space="preserve"> 사용 여부</w:t>
+      </w:r>
+    </w:p>
+    <w:p>
+      <w:pPr>
+        <w:pStyle w:val="HTML"/>
+        <w:numPr>
+          <w:ilvl w:val="0"/>
+          <w:numId w:val="3"/>
+        </w:numPr>
+        <w:rPr>
+          <w:rStyle w:val="HTML0"/>
+          <w:rFonts w:asciiTheme="majorEastAsia" w:eastAsiaTheme="majorEastAsia" w:hAnsiTheme="majorEastAsia"/>
+          <w:sz w:val="18"/>
+          <w:szCs w:val="18"/>
+          <w:bdr w:val="none" w:sz="0" w:space="0" w:color="auto" w:frame="1"/>
+        </w:rPr>
+      </w:pPr>
+      <w:proofErr w:type="spellStart"/>
+      <w:r>
+        <w:rPr>
+          <w:rStyle w:val="HTML0"/>
+          <w:rFonts w:asciiTheme="majorEastAsia" w:eastAsiaTheme="majorEastAsia" w:hAnsiTheme="majorEastAsia" w:hint="eastAsia"/>
+          <w:sz w:val="18"/>
+          <w:szCs w:val="18"/>
+          <w:bdr w:val="none" w:sz="0" w:space="0" w:color="auto" w:frame="1"/>
+        </w:rPr>
+        <w:t>rowClick</w:t>
+      </w:r>
+      <w:proofErr w:type="spellEnd"/>
+      <w:r>
+        <w:rPr>
+          <w:rStyle w:val="HTML0"/>
+          <w:rFonts w:asciiTheme="majorEastAsia" w:eastAsiaTheme="majorEastAsia" w:hAnsiTheme="majorEastAsia" w:hint="eastAsia"/>
+          <w:sz w:val="18"/>
+          <w:szCs w:val="18"/>
+          <w:bdr w:val="none" w:sz="0" w:space="0" w:color="auto" w:frame="1"/>
+        </w:rPr>
+        <w:t xml:space="preserve">: 사용자가 행을 클릭했을 때 실행될 </w:t>
+      </w:r>
+      <w:proofErr w:type="spellStart"/>
+      <w:r>
+        <w:rPr>
+          <w:rStyle w:val="HTML0"/>
+          <w:rFonts w:asciiTheme="majorEastAsia" w:eastAsiaTheme="majorEastAsia" w:hAnsiTheme="majorEastAsia" w:hint="eastAsia"/>
+          <w:sz w:val="18"/>
+          <w:szCs w:val="18"/>
+          <w:bdr w:val="none" w:sz="0" w:space="0" w:color="auto" w:frame="1"/>
+        </w:rPr>
+        <w:t>콜백</w:t>
+      </w:r>
+      <w:proofErr w:type="spellEnd"/>
+      <w:r>
+        <w:rPr>
+          <w:rStyle w:val="HTML0"/>
+          <w:rFonts w:asciiTheme="majorEastAsia" w:eastAsiaTheme="majorEastAsia" w:hAnsiTheme="majorEastAsia" w:hint="eastAsia"/>
+          <w:sz w:val="18"/>
+          <w:szCs w:val="18"/>
+          <w:bdr w:val="none" w:sz="0" w:space="0" w:color="auto" w:frame="1"/>
+        </w:rPr>
+        <w:t xml:space="preserve"> 함수</w:t>
+      </w:r>
+    </w:p>
+    <w:p>
+      <w:pPr>
+        <w:pStyle w:val="HTML"/>
+        <w:numPr>
+          <w:ilvl w:val="0"/>
+          <w:numId w:val="3"/>
+        </w:numPr>
+        <w:rPr>
+          <w:rStyle w:val="HTML0"/>
+          <w:rFonts w:asciiTheme="majorEastAsia" w:eastAsiaTheme="majorEastAsia" w:hAnsiTheme="majorEastAsia" w:hint="eastAsia"/>
+          <w:sz w:val="18"/>
+          <w:szCs w:val="18"/>
+          <w:bdr w:val="none" w:sz="0" w:space="0" w:color="auto" w:frame="1"/>
+        </w:rPr>
+      </w:pPr>
+      <w:proofErr w:type="spellStart"/>
+      <w:r>
+        <w:rPr>
+          <w:rStyle w:val="HTML0"/>
+          <w:rFonts w:asciiTheme="majorEastAsia" w:eastAsiaTheme="majorEastAsia" w:hAnsiTheme="majorEastAsia" w:hint="eastAsia"/>
+          <w:sz w:val="18"/>
+          <w:szCs w:val="18"/>
+          <w:bdr w:val="none" w:sz="0" w:space="0" w:color="auto" w:frame="1"/>
+        </w:rPr>
+        <w:t>cellClick</w:t>
+      </w:r>
+      <w:proofErr w:type="spellEnd"/>
+      <w:r>
+        <w:rPr>
+          <w:rStyle w:val="HTML0"/>
+          <w:rFonts w:asciiTheme="majorEastAsia" w:eastAsiaTheme="majorEastAsia" w:hAnsiTheme="majorEastAsia" w:hint="eastAsia"/>
+          <w:sz w:val="18"/>
+          <w:szCs w:val="18"/>
+          <w:bdr w:val="none" w:sz="0" w:space="0" w:color="auto" w:frame="1"/>
+        </w:rPr>
+        <w:t xml:space="preserve">: 사용자가 셀을 클릭했을 때 실행될 </w:t>
+      </w:r>
+      <w:proofErr w:type="spellStart"/>
+      <w:r>
+        <w:rPr>
+          <w:rStyle w:val="HTML0"/>
+          <w:rFonts w:asciiTheme="majorEastAsia" w:eastAsiaTheme="majorEastAsia" w:hAnsiTheme="majorEastAsia" w:hint="eastAsia"/>
+          <w:sz w:val="18"/>
+          <w:szCs w:val="18"/>
+          <w:bdr w:val="none" w:sz="0" w:space="0" w:color="auto" w:frame="1"/>
+        </w:rPr>
+        <w:t>콜백</w:t>
+      </w:r>
+      <w:proofErr w:type="spellEnd"/>
+      <w:r>
+        <w:rPr>
+          <w:rStyle w:val="HTML0"/>
+          <w:rFonts w:asciiTheme="majorEastAsia" w:eastAsiaTheme="majorEastAsia" w:hAnsiTheme="majorEastAsia" w:hint="eastAsia"/>
+          <w:sz w:val="18"/>
+          <w:szCs w:val="18"/>
+          <w:bdr w:val="none" w:sz="0" w:space="0" w:color="auto" w:frame="1"/>
+        </w:rPr>
+        <w:t xml:space="preserve"> 함수</w:t>
       </w:r>
     </w:p>
     <w:p>
@@ -1849,115 +3855,908 @@
         <w:autoSpaceDE/>
         <w:autoSpaceDN/>
         <w:rPr>
-          <w:rFonts w:eastAsiaTheme="minorHAnsi"/>
+          <w:rFonts w:asciiTheme="majorEastAsia" w:eastAsiaTheme="majorEastAsia" w:hAnsiTheme="majorEastAsia"/>
+          <w:sz w:val="22"/>
+        </w:rPr>
+      </w:pPr>
+    </w:p>
+    <w:p>
+      <w:pPr>
+        <w:pStyle w:val="HTML"/>
+        <w:rPr>
+          <w:rStyle w:val="HTML0"/>
+          <w:rFonts w:asciiTheme="majorEastAsia" w:eastAsiaTheme="majorEastAsia" w:hAnsiTheme="majorEastAsia" w:hint="eastAsia"/>
           <w:b/>
           <w:bCs/>
           <w:sz w:val="22"/>
-        </w:rPr>
-      </w:pPr>
-      <w:r>
-        <w:rPr>
-          <w:rFonts w:eastAsiaTheme="minorHAnsi"/>
+          <w:szCs w:val="22"/>
+          <w:bdr w:val="none" w:sz="0" w:space="0" w:color="auto" w:frame="1"/>
+        </w:rPr>
+      </w:pPr>
+      <w:r>
+        <w:rPr>
+          <w:rStyle w:val="HTML0"/>
+          <w:rFonts w:asciiTheme="majorEastAsia" w:eastAsiaTheme="majorEastAsia" w:hAnsiTheme="majorEastAsia" w:hint="eastAsia"/>
           <w:b/>
           <w:bCs/>
           <w:sz w:val="22"/>
-        </w:rPr>
-        <w:lastRenderedPageBreak/>
-        <w:br w:type="page"/>
-      </w:r>
-    </w:p>
-    <w:p>
-      <w:pPr>
-        <w:spacing w:after="0"/>
-        <w:rPr>
-          <w:rFonts w:eastAsiaTheme="minorHAnsi"/>
+          <w:szCs w:val="22"/>
+          <w:bdr w:val="none" w:sz="0" w:space="0" w:color="auto" w:frame="1"/>
+        </w:rPr>
+        <w:t>4</w:t>
+      </w:r>
+      <w:r>
+        <w:rPr>
+          <w:rStyle w:val="HTML0"/>
+          <w:rFonts w:asciiTheme="majorEastAsia" w:eastAsiaTheme="majorEastAsia" w:hAnsiTheme="majorEastAsia" w:hint="eastAsia"/>
           <w:b/>
           <w:bCs/>
           <w:sz w:val="22"/>
-        </w:rPr>
-      </w:pPr>
-      <w:r>
-        <w:rPr>
-          <w:rFonts w:eastAsiaTheme="minorHAnsi" w:hint="eastAsia"/>
+          <w:szCs w:val="22"/>
+          <w:bdr w:val="none" w:sz="0" w:space="0" w:color="auto" w:frame="1"/>
+        </w:rPr>
+        <w:t xml:space="preserve">. </w:t>
+      </w:r>
+      <w:r>
+        <w:rPr>
+          <w:rStyle w:val="HTML0"/>
+          <w:rFonts w:asciiTheme="majorEastAsia" w:eastAsiaTheme="majorEastAsia" w:hAnsiTheme="majorEastAsia" w:hint="eastAsia"/>
           <w:b/>
           <w:bCs/>
           <w:sz w:val="22"/>
+          <w:szCs w:val="22"/>
+          <w:bdr w:val="none" w:sz="0" w:space="0" w:color="auto" w:frame="1"/>
+        </w:rPr>
+        <w:t>events</w:t>
+      </w:r>
+    </w:p>
+    <w:p>
+      <w:pPr>
+        <w:pStyle w:val="HTML"/>
+        <w:numPr>
+          <w:ilvl w:val="0"/>
+          <w:numId w:val="7"/>
+        </w:numPr>
+        <w:rPr>
+          <w:rFonts w:asciiTheme="majorEastAsia" w:eastAsiaTheme="majorEastAsia" w:hAnsiTheme="majorEastAsia"/>
+          <w:sz w:val="22"/>
+        </w:rPr>
+      </w:pPr>
+      <w:proofErr w:type="spellStart"/>
+      <w:r>
+        <w:rPr>
+          <w:rStyle w:val="HTML0"/>
+          <w:rFonts w:asciiTheme="majorEastAsia" w:eastAsiaTheme="majorEastAsia" w:hAnsiTheme="majorEastAsia" w:hint="eastAsia"/>
+          <w:sz w:val="18"/>
+          <w:szCs w:val="18"/>
+          <w:bdr w:val="none" w:sz="0" w:space="0" w:color="auto" w:frame="1"/>
+        </w:rPr>
+        <w:t>ReactTabulator</w:t>
+      </w:r>
+      <w:proofErr w:type="spellEnd"/>
+      <w:r>
+        <w:rPr>
+          <w:rStyle w:val="HTML0"/>
+          <w:rFonts w:asciiTheme="majorEastAsia" w:eastAsiaTheme="majorEastAsia" w:hAnsiTheme="majorEastAsia" w:hint="eastAsia"/>
+          <w:sz w:val="18"/>
+          <w:szCs w:val="18"/>
+          <w:bdr w:val="none" w:sz="0" w:space="0" w:color="auto" w:frame="1"/>
+        </w:rPr>
+        <w:t xml:space="preserve"> 컴포넌트에서 발생하는 다양한 이벤트에 대한 처리 함수들을 정의</w:t>
+      </w:r>
+    </w:p>
+    <w:p>
+      <w:pPr>
+        <w:pStyle w:val="HTML"/>
+        <w:rPr>
+          <w:rStyle w:val="HTML0"/>
+          <w:rFonts w:asciiTheme="majorEastAsia" w:eastAsiaTheme="majorEastAsia" w:hAnsiTheme="majorEastAsia"/>
+          <w:sz w:val="18"/>
+          <w:szCs w:val="18"/>
+          <w:bdr w:val="none" w:sz="0" w:space="0" w:color="auto" w:frame="1"/>
+        </w:rPr>
+      </w:pPr>
+    </w:p>
+    <w:p>
+      <w:pPr>
+        <w:pStyle w:val="HTML"/>
+        <w:numPr>
+          <w:ilvl w:val="0"/>
+          <w:numId w:val="5"/>
+        </w:numPr>
+        <w:rPr>
+          <w:rStyle w:val="HTML0"/>
+          <w:rFonts w:asciiTheme="majorEastAsia" w:eastAsiaTheme="majorEastAsia" w:hAnsiTheme="majorEastAsia"/>
+          <w:sz w:val="18"/>
+          <w:szCs w:val="18"/>
+          <w:bdr w:val="none" w:sz="0" w:space="0" w:color="auto" w:frame="1"/>
+        </w:rPr>
+      </w:pPr>
+      <w:proofErr w:type="spellStart"/>
+      <w:r>
+        <w:rPr>
+          <w:rStyle w:val="HTML0"/>
+          <w:rFonts w:asciiTheme="majorEastAsia" w:eastAsiaTheme="majorEastAsia" w:hAnsiTheme="majorEastAsia" w:hint="eastAsia"/>
+          <w:sz w:val="18"/>
+          <w:szCs w:val="18"/>
+          <w:bdr w:val="none" w:sz="0" w:space="0" w:color="auto" w:frame="1"/>
+        </w:rPr>
+        <w:t>rowClick</w:t>
+      </w:r>
+      <w:proofErr w:type="spellEnd"/>
+      <w:r>
+        <w:rPr>
+          <w:rStyle w:val="HTML0"/>
+          <w:rFonts w:asciiTheme="majorEastAsia" w:eastAsiaTheme="majorEastAsia" w:hAnsiTheme="majorEastAsia" w:hint="eastAsia"/>
+          <w:sz w:val="18"/>
+          <w:szCs w:val="18"/>
+          <w:bdr w:val="none" w:sz="0" w:space="0" w:color="auto" w:frame="1"/>
+        </w:rPr>
+        <w:t xml:space="preserve">: </w:t>
+      </w:r>
+      <w:r>
+        <w:rPr>
+          <w:rStyle w:val="HTML0"/>
+          <w:rFonts w:asciiTheme="majorEastAsia" w:eastAsiaTheme="majorEastAsia" w:hAnsiTheme="majorEastAsia" w:hint="eastAsia"/>
+          <w:sz w:val="18"/>
+          <w:szCs w:val="18"/>
+          <w:bdr w:val="none" w:sz="0" w:space="0" w:color="auto" w:frame="1"/>
+        </w:rPr>
+        <w:t>테이블의 행을 클릭할 때 발생하는 이벤</w:t>
+      </w:r>
+      <w:r>
+        <w:rPr>
+          <w:rStyle w:val="HTML0"/>
+          <w:rFonts w:asciiTheme="majorEastAsia" w:eastAsiaTheme="majorEastAsia" w:hAnsiTheme="majorEastAsia" w:hint="eastAsia"/>
+          <w:sz w:val="18"/>
+          <w:szCs w:val="18"/>
+          <w:bdr w:val="none" w:sz="0" w:space="0" w:color="auto" w:frame="1"/>
+        </w:rPr>
+        <w:t>트</w:t>
+      </w:r>
+    </w:p>
+    <w:p>
+      <w:pPr>
+        <w:pStyle w:val="HTML"/>
+        <w:numPr>
+          <w:ilvl w:val="0"/>
+          <w:numId w:val="5"/>
+        </w:numPr>
+        <w:rPr>
+          <w:rStyle w:val="HTML0"/>
+          <w:rFonts w:asciiTheme="majorEastAsia" w:eastAsiaTheme="majorEastAsia" w:hAnsiTheme="majorEastAsia"/>
+          <w:sz w:val="18"/>
+          <w:szCs w:val="18"/>
+        </w:rPr>
+      </w:pPr>
+      <w:proofErr w:type="spellStart"/>
+      <w:r>
+        <w:rPr>
+          <w:rStyle w:val="HTML0"/>
+          <w:rFonts w:asciiTheme="majorEastAsia" w:eastAsiaTheme="majorEastAsia" w:hAnsiTheme="majorEastAsia" w:hint="eastAsia"/>
+          <w:sz w:val="18"/>
+          <w:szCs w:val="18"/>
+          <w:bdr w:val="none" w:sz="0" w:space="0" w:color="auto" w:frame="1"/>
+        </w:rPr>
+        <w:t>rowUpdated</w:t>
+      </w:r>
+      <w:proofErr w:type="spellEnd"/>
+      <w:r>
+        <w:rPr>
+          <w:rStyle w:val="HTML0"/>
+          <w:rFonts w:asciiTheme="majorEastAsia" w:eastAsiaTheme="majorEastAsia" w:hAnsiTheme="majorEastAsia" w:hint="eastAsia"/>
+          <w:sz w:val="18"/>
+          <w:szCs w:val="18"/>
+          <w:bdr w:val="none" w:sz="0" w:space="0" w:color="auto" w:frame="1"/>
+        </w:rPr>
+        <w:t xml:space="preserve">: </w:t>
+      </w:r>
+      <w:r>
+        <w:rPr>
+          <w:rStyle w:val="HTML0"/>
+          <w:rFonts w:asciiTheme="majorEastAsia" w:eastAsiaTheme="majorEastAsia" w:hAnsiTheme="majorEastAsia" w:hint="eastAsia"/>
+          <w:sz w:val="18"/>
+          <w:szCs w:val="18"/>
+          <w:bdr w:val="none" w:sz="0" w:space="0" w:color="auto" w:frame="1"/>
+        </w:rPr>
+        <w:t>테이블의 행이 업데이트될 때 발생하는 이벤트</w:t>
+      </w:r>
+    </w:p>
+    <w:p>
+      <w:pPr>
+        <w:pStyle w:val="HTML"/>
+        <w:numPr>
+          <w:ilvl w:val="0"/>
+          <w:numId w:val="5"/>
+        </w:numPr>
+        <w:rPr>
+          <w:rStyle w:val="HTML0"/>
+          <w:rFonts w:asciiTheme="majorEastAsia" w:eastAsiaTheme="majorEastAsia" w:hAnsiTheme="majorEastAsia"/>
+          <w:sz w:val="18"/>
+          <w:szCs w:val="18"/>
+        </w:rPr>
+      </w:pPr>
+      <w:proofErr w:type="spellStart"/>
+      <w:r>
+        <w:rPr>
+          <w:rStyle w:val="HTML0"/>
+          <w:rFonts w:asciiTheme="majorEastAsia" w:eastAsiaTheme="majorEastAsia" w:hAnsiTheme="majorEastAsia" w:hint="eastAsia"/>
+          <w:sz w:val="18"/>
+          <w:szCs w:val="18"/>
+          <w:bdr w:val="none" w:sz="0" w:space="0" w:color="auto" w:frame="1"/>
+        </w:rPr>
+        <w:t>cellClick</w:t>
+      </w:r>
+      <w:proofErr w:type="spellEnd"/>
+      <w:r>
+        <w:rPr>
+          <w:rStyle w:val="HTML0"/>
+          <w:rFonts w:asciiTheme="majorEastAsia" w:eastAsiaTheme="majorEastAsia" w:hAnsiTheme="majorEastAsia" w:hint="eastAsia"/>
+          <w:sz w:val="18"/>
+          <w:szCs w:val="18"/>
+          <w:bdr w:val="none" w:sz="0" w:space="0" w:color="auto" w:frame="1"/>
+        </w:rPr>
+        <w:t>: 테이블의 셀을 클릭할 때 발생하는 이벤트</w:t>
+      </w:r>
+    </w:p>
+    <w:p>
+      <w:pPr>
+        <w:pStyle w:val="HTML"/>
+        <w:numPr>
+          <w:ilvl w:val="0"/>
+          <w:numId w:val="5"/>
+        </w:numPr>
+        <w:rPr>
+          <w:rStyle w:val="HTML0"/>
+          <w:rFonts w:asciiTheme="majorEastAsia" w:eastAsiaTheme="majorEastAsia" w:hAnsiTheme="majorEastAsia"/>
+          <w:sz w:val="18"/>
+          <w:szCs w:val="18"/>
+        </w:rPr>
+      </w:pPr>
+      <w:proofErr w:type="spellStart"/>
+      <w:r>
+        <w:rPr>
+          <w:rStyle w:val="HTML0"/>
+          <w:rFonts w:asciiTheme="majorEastAsia" w:eastAsiaTheme="majorEastAsia" w:hAnsiTheme="majorEastAsia" w:hint="eastAsia"/>
+          <w:sz w:val="18"/>
+          <w:szCs w:val="18"/>
+          <w:bdr w:val="none" w:sz="0" w:space="0" w:color="auto" w:frame="1"/>
+        </w:rPr>
+        <w:t>dataLoading</w:t>
+      </w:r>
+      <w:proofErr w:type="spellEnd"/>
+      <w:r>
+        <w:rPr>
+          <w:rStyle w:val="HTML0"/>
+          <w:rFonts w:asciiTheme="majorEastAsia" w:eastAsiaTheme="majorEastAsia" w:hAnsiTheme="majorEastAsia" w:hint="eastAsia"/>
+          <w:sz w:val="18"/>
+          <w:szCs w:val="18"/>
+          <w:bdr w:val="none" w:sz="0" w:space="0" w:color="auto" w:frame="1"/>
+        </w:rPr>
+        <w:t>: 데이터가 테이블에 로드되기 전에 발생하는 이벤트</w:t>
+      </w:r>
+    </w:p>
+    <w:p>
+      <w:pPr>
+        <w:pStyle w:val="HTML"/>
+        <w:numPr>
+          <w:ilvl w:val="0"/>
+          <w:numId w:val="5"/>
+        </w:numPr>
+        <w:rPr>
+          <w:rStyle w:val="HTML0"/>
+          <w:rFonts w:asciiTheme="majorEastAsia" w:eastAsiaTheme="majorEastAsia" w:hAnsiTheme="majorEastAsia"/>
+          <w:sz w:val="18"/>
+          <w:szCs w:val="18"/>
+        </w:rPr>
+      </w:pPr>
+      <w:proofErr w:type="spellStart"/>
+      <w:r>
+        <w:rPr>
+          <w:rStyle w:val="HTML0"/>
+          <w:rFonts w:asciiTheme="majorEastAsia" w:eastAsiaTheme="majorEastAsia" w:hAnsiTheme="majorEastAsia" w:hint="eastAsia"/>
+          <w:sz w:val="18"/>
+          <w:szCs w:val="18"/>
+          <w:bdr w:val="none" w:sz="0" w:space="0" w:color="auto" w:frame="1"/>
+        </w:rPr>
+        <w:t>dataLoaded</w:t>
+      </w:r>
+      <w:proofErr w:type="spellEnd"/>
+      <w:r>
+        <w:rPr>
+          <w:rStyle w:val="HTML0"/>
+          <w:rFonts w:asciiTheme="majorEastAsia" w:eastAsiaTheme="majorEastAsia" w:hAnsiTheme="majorEastAsia" w:hint="eastAsia"/>
+          <w:sz w:val="18"/>
+          <w:szCs w:val="18"/>
+          <w:bdr w:val="none" w:sz="0" w:space="0" w:color="auto" w:frame="1"/>
+        </w:rPr>
+        <w:t>: 데이터가 테이블에 로드된 후에 발생하는 이벤트</w:t>
+      </w:r>
+    </w:p>
+    <w:p>
+      <w:pPr>
+        <w:pStyle w:val="HTML"/>
+        <w:numPr>
+          <w:ilvl w:val="0"/>
+          <w:numId w:val="5"/>
+        </w:numPr>
+        <w:rPr>
+          <w:rStyle w:val="HTML0"/>
+          <w:rFonts w:asciiTheme="majorEastAsia" w:eastAsiaTheme="majorEastAsia" w:hAnsiTheme="majorEastAsia"/>
+          <w:sz w:val="18"/>
+          <w:szCs w:val="18"/>
+        </w:rPr>
+      </w:pPr>
+      <w:proofErr w:type="spellStart"/>
+      <w:r>
+        <w:rPr>
+          <w:rStyle w:val="HTML0"/>
+          <w:rFonts w:asciiTheme="majorEastAsia" w:eastAsiaTheme="majorEastAsia" w:hAnsiTheme="majorEastAsia" w:hint="eastAsia"/>
+          <w:sz w:val="18"/>
+          <w:szCs w:val="18"/>
+          <w:bdr w:val="none" w:sz="0" w:space="0" w:color="auto" w:frame="1"/>
+        </w:rPr>
+        <w:t>dataProcessing</w:t>
+      </w:r>
+      <w:proofErr w:type="spellEnd"/>
+      <w:r>
+        <w:rPr>
+          <w:rStyle w:val="HTML0"/>
+          <w:rFonts w:asciiTheme="majorEastAsia" w:eastAsiaTheme="majorEastAsia" w:hAnsiTheme="majorEastAsia" w:hint="eastAsia"/>
+          <w:sz w:val="18"/>
+          <w:szCs w:val="18"/>
+          <w:bdr w:val="none" w:sz="0" w:space="0" w:color="auto" w:frame="1"/>
+        </w:rPr>
+        <w:t>: 데이터가 처리되기 전에 발생하는 이벤트</w:t>
+      </w:r>
+    </w:p>
+    <w:p>
+      <w:pPr>
+        <w:pStyle w:val="HTML"/>
+        <w:numPr>
+          <w:ilvl w:val="0"/>
+          <w:numId w:val="5"/>
+        </w:numPr>
+        <w:rPr>
+          <w:rStyle w:val="HTML0"/>
+          <w:rFonts w:asciiTheme="majorEastAsia" w:eastAsiaTheme="majorEastAsia" w:hAnsiTheme="majorEastAsia"/>
+          <w:sz w:val="18"/>
+          <w:szCs w:val="18"/>
+        </w:rPr>
+      </w:pPr>
+      <w:proofErr w:type="spellStart"/>
+      <w:r>
+        <w:rPr>
+          <w:rStyle w:val="HTML0"/>
+          <w:rFonts w:asciiTheme="majorEastAsia" w:eastAsiaTheme="majorEastAsia" w:hAnsiTheme="majorEastAsia" w:hint="eastAsia"/>
+          <w:sz w:val="18"/>
+          <w:szCs w:val="18"/>
+          <w:bdr w:val="none" w:sz="0" w:space="0" w:color="auto" w:frame="1"/>
+        </w:rPr>
+        <w:t>dataProcessed</w:t>
+      </w:r>
+      <w:proofErr w:type="spellEnd"/>
+      <w:r>
+        <w:rPr>
+          <w:rStyle w:val="HTML0"/>
+          <w:rFonts w:asciiTheme="majorEastAsia" w:eastAsiaTheme="majorEastAsia" w:hAnsiTheme="majorEastAsia" w:hint="eastAsia"/>
+          <w:sz w:val="18"/>
+          <w:szCs w:val="18"/>
+          <w:bdr w:val="none" w:sz="0" w:space="0" w:color="auto" w:frame="1"/>
+        </w:rPr>
+        <w:t>: 데이터가 처리된 후에 발생하는 이벤트</w:t>
+      </w:r>
+    </w:p>
+    <w:p>
+      <w:pPr>
+        <w:pStyle w:val="HTML"/>
+        <w:numPr>
+          <w:ilvl w:val="0"/>
+          <w:numId w:val="5"/>
+        </w:numPr>
+        <w:rPr>
+          <w:rStyle w:val="HTML0"/>
+          <w:rFonts w:asciiTheme="majorEastAsia" w:eastAsiaTheme="majorEastAsia" w:hAnsiTheme="majorEastAsia"/>
+          <w:sz w:val="18"/>
+          <w:szCs w:val="18"/>
+        </w:rPr>
+      </w:pPr>
+      <w:proofErr w:type="spellStart"/>
+      <w:r>
+        <w:rPr>
+          <w:rStyle w:val="HTML0"/>
+          <w:rFonts w:asciiTheme="majorEastAsia" w:eastAsiaTheme="majorEastAsia" w:hAnsiTheme="majorEastAsia" w:hint="eastAsia"/>
+          <w:sz w:val="18"/>
+          <w:szCs w:val="18"/>
+          <w:bdr w:val="none" w:sz="0" w:space="0" w:color="auto" w:frame="1"/>
+        </w:rPr>
+        <w:t>dataChanged</w:t>
+      </w:r>
+      <w:proofErr w:type="spellEnd"/>
+      <w:r>
+        <w:rPr>
+          <w:rStyle w:val="HTML0"/>
+          <w:rFonts w:asciiTheme="majorEastAsia" w:eastAsiaTheme="majorEastAsia" w:hAnsiTheme="majorEastAsia" w:hint="eastAsia"/>
+          <w:sz w:val="18"/>
+          <w:szCs w:val="18"/>
+          <w:bdr w:val="none" w:sz="0" w:space="0" w:color="auto" w:frame="1"/>
+        </w:rPr>
+        <w:t>: 테이블의 데이터가 변경될 때 발생하는 이벤트</w:t>
+      </w:r>
+    </w:p>
+    <w:p>
+      <w:pPr>
+        <w:pStyle w:val="HTML"/>
+        <w:numPr>
+          <w:ilvl w:val="0"/>
+          <w:numId w:val="5"/>
+        </w:numPr>
+        <w:rPr>
+          <w:rStyle w:val="HTML0"/>
+          <w:rFonts w:asciiTheme="majorEastAsia" w:eastAsiaTheme="majorEastAsia" w:hAnsiTheme="majorEastAsia"/>
+          <w:sz w:val="18"/>
+          <w:szCs w:val="18"/>
+        </w:rPr>
+      </w:pPr>
+      <w:proofErr w:type="spellStart"/>
+      <w:r>
+        <w:rPr>
+          <w:rStyle w:val="HTML0"/>
+          <w:rFonts w:asciiTheme="majorEastAsia" w:eastAsiaTheme="majorEastAsia" w:hAnsiTheme="majorEastAsia" w:hint="eastAsia"/>
+          <w:sz w:val="18"/>
+          <w:szCs w:val="18"/>
+          <w:bdr w:val="none" w:sz="0" w:space="0" w:color="auto" w:frame="1"/>
         </w:rPr>
         <w:lastRenderedPageBreak/>
-        <w:t>2. data</w:t>
+        <w:t>cellEditng</w:t>
+      </w:r>
+      <w:proofErr w:type="spellEnd"/>
+      <w:r>
+        <w:rPr>
+          <w:rStyle w:val="HTML0"/>
+          <w:rFonts w:asciiTheme="majorEastAsia" w:eastAsiaTheme="majorEastAsia" w:hAnsiTheme="majorEastAsia" w:hint="eastAsia"/>
+          <w:sz w:val="18"/>
+          <w:szCs w:val="18"/>
+          <w:bdr w:val="none" w:sz="0" w:space="0" w:color="auto" w:frame="1"/>
+        </w:rPr>
+        <w:t>: 셀 편집이 시작될 때 발생하는 이벤트</w:t>
+      </w:r>
+    </w:p>
+    <w:p>
+      <w:pPr>
+        <w:pStyle w:val="HTML"/>
+        <w:numPr>
+          <w:ilvl w:val="0"/>
+          <w:numId w:val="5"/>
+        </w:numPr>
+        <w:rPr>
+          <w:rStyle w:val="HTML0"/>
+          <w:rFonts w:asciiTheme="majorEastAsia" w:eastAsiaTheme="majorEastAsia" w:hAnsiTheme="majorEastAsia"/>
+          <w:sz w:val="18"/>
+          <w:szCs w:val="18"/>
+        </w:rPr>
+      </w:pPr>
+      <w:proofErr w:type="spellStart"/>
+      <w:r>
+        <w:rPr>
+          <w:rStyle w:val="HTML0"/>
+          <w:rFonts w:asciiTheme="majorEastAsia" w:eastAsiaTheme="majorEastAsia" w:hAnsiTheme="majorEastAsia" w:hint="eastAsia"/>
+          <w:sz w:val="18"/>
+          <w:szCs w:val="18"/>
+          <w:bdr w:val="none" w:sz="0" w:space="0" w:color="auto" w:frame="1"/>
+        </w:rPr>
+        <w:t>cellEditCancelled</w:t>
+      </w:r>
+      <w:proofErr w:type="spellEnd"/>
+      <w:r>
+        <w:rPr>
+          <w:rStyle w:val="HTML0"/>
+          <w:rFonts w:asciiTheme="majorEastAsia" w:eastAsiaTheme="majorEastAsia" w:hAnsiTheme="majorEastAsia" w:hint="eastAsia"/>
+          <w:sz w:val="18"/>
+          <w:szCs w:val="18"/>
+          <w:bdr w:val="none" w:sz="0" w:space="0" w:color="auto" w:frame="1"/>
+        </w:rPr>
+        <w:t>: 셀 편집이 취소될 때 발생하는 이벤트</w:t>
+      </w:r>
+    </w:p>
+    <w:p>
+      <w:pPr>
+        <w:pStyle w:val="HTML"/>
+        <w:numPr>
+          <w:ilvl w:val="0"/>
+          <w:numId w:val="5"/>
+        </w:numPr>
+        <w:rPr>
+          <w:rStyle w:val="HTML0"/>
+          <w:rFonts w:asciiTheme="majorEastAsia" w:eastAsiaTheme="majorEastAsia" w:hAnsiTheme="majorEastAsia"/>
+          <w:sz w:val="18"/>
+          <w:szCs w:val="18"/>
+        </w:rPr>
+      </w:pPr>
+      <w:proofErr w:type="spellStart"/>
+      <w:r>
+        <w:rPr>
+          <w:rStyle w:val="HTML0"/>
+          <w:rFonts w:asciiTheme="majorEastAsia" w:eastAsiaTheme="majorEastAsia" w:hAnsiTheme="majorEastAsia" w:hint="eastAsia"/>
+          <w:sz w:val="18"/>
+          <w:szCs w:val="18"/>
+          <w:bdr w:val="none" w:sz="0" w:space="0" w:color="auto" w:frame="1"/>
+        </w:rPr>
+        <w:t>cellEdited</w:t>
+      </w:r>
+      <w:proofErr w:type="spellEnd"/>
+      <w:r>
+        <w:rPr>
+          <w:rStyle w:val="HTML0"/>
+          <w:rFonts w:asciiTheme="majorEastAsia" w:eastAsiaTheme="majorEastAsia" w:hAnsiTheme="majorEastAsia" w:hint="eastAsia"/>
+          <w:sz w:val="18"/>
+          <w:szCs w:val="18"/>
+          <w:bdr w:val="none" w:sz="0" w:space="0" w:color="auto" w:frame="1"/>
+        </w:rPr>
+        <w:t>: 셀 편집이 완료된 후 발생하는 이벤트</w:t>
+      </w:r>
+    </w:p>
+    <w:p>
+      <w:pPr>
+        <w:pStyle w:val="HTML"/>
+        <w:numPr>
+          <w:ilvl w:val="0"/>
+          <w:numId w:val="5"/>
+        </w:numPr>
+        <w:rPr>
+          <w:rStyle w:val="HTML0"/>
+          <w:rFonts w:asciiTheme="majorEastAsia" w:eastAsiaTheme="majorEastAsia" w:hAnsiTheme="majorEastAsia"/>
+          <w:sz w:val="18"/>
+          <w:szCs w:val="18"/>
+        </w:rPr>
+      </w:pPr>
+      <w:proofErr w:type="spellStart"/>
+      <w:r>
+        <w:rPr>
+          <w:rStyle w:val="HTML0"/>
+          <w:rFonts w:asciiTheme="majorEastAsia" w:eastAsiaTheme="majorEastAsia" w:hAnsiTheme="majorEastAsia" w:hint="eastAsia"/>
+          <w:sz w:val="18"/>
+          <w:szCs w:val="18"/>
+          <w:bdr w:val="none" w:sz="0" w:space="0" w:color="auto" w:frame="1"/>
+        </w:rPr>
+        <w:t>cellEdit</w:t>
+      </w:r>
+      <w:proofErr w:type="spellEnd"/>
+      <w:r>
+        <w:rPr>
+          <w:rStyle w:val="HTML0"/>
+          <w:rFonts w:asciiTheme="majorEastAsia" w:eastAsiaTheme="majorEastAsia" w:hAnsiTheme="majorEastAsia" w:hint="eastAsia"/>
+          <w:sz w:val="18"/>
+          <w:szCs w:val="18"/>
+          <w:bdr w:val="none" w:sz="0" w:space="0" w:color="auto" w:frame="1"/>
+        </w:rPr>
+        <w:t>: 셀 편집이 발생할 때 발생하는 이벤트</w:t>
+      </w:r>
+    </w:p>
+    <w:p>
+      <w:pPr>
+        <w:pStyle w:val="HTML"/>
+        <w:numPr>
+          <w:ilvl w:val="0"/>
+          <w:numId w:val="5"/>
+        </w:numPr>
+        <w:rPr>
+          <w:rStyle w:val="HTML0"/>
+          <w:rFonts w:asciiTheme="majorEastAsia" w:eastAsiaTheme="majorEastAsia" w:hAnsiTheme="majorEastAsia"/>
+          <w:sz w:val="18"/>
+          <w:szCs w:val="18"/>
+        </w:rPr>
+      </w:pPr>
+      <w:proofErr w:type="spellStart"/>
+      <w:r>
+        <w:rPr>
+          <w:rStyle w:val="HTML0"/>
+          <w:rFonts w:asciiTheme="majorEastAsia" w:eastAsiaTheme="majorEastAsia" w:hAnsiTheme="majorEastAsia" w:hint="eastAsia"/>
+          <w:sz w:val="18"/>
+          <w:szCs w:val="18"/>
+          <w:bdr w:val="none" w:sz="0" w:space="0" w:color="auto" w:frame="1"/>
+        </w:rPr>
+        <w:t>rowSelected</w:t>
+      </w:r>
+      <w:proofErr w:type="spellEnd"/>
+      <w:r>
+        <w:rPr>
+          <w:rStyle w:val="HTML0"/>
+          <w:rFonts w:asciiTheme="majorEastAsia" w:eastAsiaTheme="majorEastAsia" w:hAnsiTheme="majorEastAsia" w:hint="eastAsia"/>
+          <w:sz w:val="18"/>
+          <w:szCs w:val="18"/>
+          <w:bdr w:val="none" w:sz="0" w:space="0" w:color="auto" w:frame="1"/>
+        </w:rPr>
+        <w:t>: 행이 선택될 때 발생하는 이벤트</w:t>
+      </w:r>
+    </w:p>
+    <w:p>
+      <w:pPr>
+        <w:pStyle w:val="HTML"/>
+        <w:numPr>
+          <w:ilvl w:val="0"/>
+          <w:numId w:val="5"/>
+        </w:numPr>
+        <w:rPr>
+          <w:rStyle w:val="HTML0"/>
+          <w:rFonts w:asciiTheme="majorEastAsia" w:eastAsiaTheme="majorEastAsia" w:hAnsiTheme="majorEastAsia"/>
+          <w:sz w:val="18"/>
+          <w:szCs w:val="18"/>
+        </w:rPr>
+      </w:pPr>
+      <w:proofErr w:type="spellStart"/>
+      <w:r>
+        <w:rPr>
+          <w:rStyle w:val="HTML0"/>
+          <w:rFonts w:asciiTheme="majorEastAsia" w:eastAsiaTheme="majorEastAsia" w:hAnsiTheme="majorEastAsia" w:hint="eastAsia"/>
+          <w:sz w:val="18"/>
+          <w:szCs w:val="18"/>
+          <w:bdr w:val="none" w:sz="0" w:space="0" w:color="auto" w:frame="1"/>
+        </w:rPr>
+        <w:t>rowDeselected</w:t>
+      </w:r>
+      <w:proofErr w:type="spellEnd"/>
+      <w:r>
+        <w:rPr>
+          <w:rStyle w:val="HTML0"/>
+          <w:rFonts w:asciiTheme="majorEastAsia" w:eastAsiaTheme="majorEastAsia" w:hAnsiTheme="majorEastAsia" w:hint="eastAsia"/>
+          <w:sz w:val="18"/>
+          <w:szCs w:val="18"/>
+          <w:bdr w:val="none" w:sz="0" w:space="0" w:color="auto" w:frame="1"/>
+        </w:rPr>
+        <w:t>: 행이 선택 해제될 때 발생하는 이벤트</w:t>
+      </w:r>
+    </w:p>
+    <w:p>
+      <w:pPr>
+        <w:pStyle w:val="HTML"/>
+        <w:numPr>
+          <w:ilvl w:val="0"/>
+          <w:numId w:val="5"/>
+        </w:numPr>
+        <w:rPr>
+          <w:rStyle w:val="HTML0"/>
+          <w:rFonts w:asciiTheme="majorEastAsia" w:eastAsiaTheme="majorEastAsia" w:hAnsiTheme="majorEastAsia"/>
+          <w:sz w:val="18"/>
+          <w:szCs w:val="18"/>
+        </w:rPr>
+      </w:pPr>
+      <w:proofErr w:type="spellStart"/>
+      <w:r>
+        <w:rPr>
+          <w:rStyle w:val="HTML0"/>
+          <w:rFonts w:asciiTheme="majorEastAsia" w:eastAsiaTheme="majorEastAsia" w:hAnsiTheme="majorEastAsia" w:hint="eastAsia"/>
+          <w:sz w:val="18"/>
+          <w:szCs w:val="18"/>
+          <w:bdr w:val="none" w:sz="0" w:space="0" w:color="auto" w:frame="1"/>
+        </w:rPr>
+        <w:t>rowAdded</w:t>
+      </w:r>
+      <w:proofErr w:type="spellEnd"/>
+      <w:r>
+        <w:rPr>
+          <w:rStyle w:val="HTML0"/>
+          <w:rFonts w:asciiTheme="majorEastAsia" w:eastAsiaTheme="majorEastAsia" w:hAnsiTheme="majorEastAsia" w:hint="eastAsia"/>
+          <w:sz w:val="18"/>
+          <w:szCs w:val="18"/>
+          <w:bdr w:val="none" w:sz="0" w:space="0" w:color="auto" w:frame="1"/>
+        </w:rPr>
+        <w:t>: 행이 추가될 때 발생하는 이벤트</w:t>
+      </w:r>
+    </w:p>
+    <w:p>
+      <w:pPr>
+        <w:pStyle w:val="HTML"/>
+        <w:numPr>
+          <w:ilvl w:val="0"/>
+          <w:numId w:val="5"/>
+        </w:numPr>
+        <w:rPr>
+          <w:rStyle w:val="HTML0"/>
+          <w:rFonts w:asciiTheme="majorEastAsia" w:eastAsiaTheme="majorEastAsia" w:hAnsiTheme="majorEastAsia"/>
+          <w:sz w:val="18"/>
+          <w:szCs w:val="18"/>
+        </w:rPr>
+      </w:pPr>
+      <w:proofErr w:type="spellStart"/>
+      <w:r>
+        <w:rPr>
+          <w:rStyle w:val="HTML0"/>
+          <w:rFonts w:asciiTheme="majorEastAsia" w:eastAsiaTheme="majorEastAsia" w:hAnsiTheme="majorEastAsia" w:hint="eastAsia"/>
+          <w:sz w:val="18"/>
+          <w:szCs w:val="18"/>
+          <w:bdr w:val="none" w:sz="0" w:space="0" w:color="auto" w:frame="1"/>
+        </w:rPr>
+        <w:t>rowDeleted</w:t>
+      </w:r>
+      <w:proofErr w:type="spellEnd"/>
+      <w:r>
+        <w:rPr>
+          <w:rStyle w:val="HTML0"/>
+          <w:rFonts w:asciiTheme="majorEastAsia" w:eastAsiaTheme="majorEastAsia" w:hAnsiTheme="majorEastAsia" w:hint="eastAsia"/>
+          <w:sz w:val="18"/>
+          <w:szCs w:val="18"/>
+          <w:bdr w:val="none" w:sz="0" w:space="0" w:color="auto" w:frame="1"/>
+        </w:rPr>
+        <w:t>: 행이 삭제될 때 발생하는 이벤트</w:t>
+      </w:r>
+    </w:p>
+    <w:p>
+      <w:pPr>
+        <w:pStyle w:val="HTML"/>
+        <w:numPr>
+          <w:ilvl w:val="0"/>
+          <w:numId w:val="5"/>
+        </w:numPr>
+        <w:rPr>
+          <w:rStyle w:val="HTML0"/>
+          <w:rFonts w:asciiTheme="majorEastAsia" w:eastAsiaTheme="majorEastAsia" w:hAnsiTheme="majorEastAsia"/>
+          <w:sz w:val="18"/>
+          <w:szCs w:val="18"/>
+        </w:rPr>
+      </w:pPr>
+      <w:proofErr w:type="spellStart"/>
+      <w:r>
+        <w:rPr>
+          <w:rStyle w:val="HTML0"/>
+          <w:rFonts w:asciiTheme="majorEastAsia" w:eastAsiaTheme="majorEastAsia" w:hAnsiTheme="majorEastAsia" w:hint="eastAsia"/>
+          <w:sz w:val="18"/>
+          <w:szCs w:val="18"/>
+          <w:bdr w:val="none" w:sz="0" w:space="0" w:color="auto" w:frame="1"/>
+        </w:rPr>
+        <w:t>rowMoved</w:t>
+      </w:r>
+      <w:proofErr w:type="spellEnd"/>
+      <w:r>
+        <w:rPr>
+          <w:rStyle w:val="HTML0"/>
+          <w:rFonts w:asciiTheme="majorEastAsia" w:eastAsiaTheme="majorEastAsia" w:hAnsiTheme="majorEastAsia" w:hint="eastAsia"/>
+          <w:sz w:val="18"/>
+          <w:szCs w:val="18"/>
+          <w:bdr w:val="none" w:sz="0" w:space="0" w:color="auto" w:frame="1"/>
+        </w:rPr>
+        <w:t>: 행이 이동될 때 발생하는 이벤트</w:t>
+      </w:r>
+    </w:p>
+    <w:p>
+      <w:pPr>
+        <w:pStyle w:val="HTML"/>
+        <w:numPr>
+          <w:ilvl w:val="0"/>
+          <w:numId w:val="5"/>
+        </w:numPr>
+        <w:rPr>
+          <w:rFonts w:asciiTheme="majorEastAsia" w:eastAsiaTheme="majorEastAsia" w:hAnsiTheme="majorEastAsia" w:hint="eastAsia"/>
+          <w:sz w:val="18"/>
+          <w:szCs w:val="18"/>
+        </w:rPr>
+      </w:pPr>
+      <w:proofErr w:type="spellStart"/>
+      <w:r>
+        <w:rPr>
+          <w:rStyle w:val="HTML0"/>
+          <w:rFonts w:asciiTheme="majorEastAsia" w:eastAsiaTheme="majorEastAsia" w:hAnsiTheme="majorEastAsia" w:hint="eastAsia"/>
+          <w:sz w:val="18"/>
+          <w:szCs w:val="18"/>
+          <w:bdr w:val="none" w:sz="0" w:space="0" w:color="auto" w:frame="1"/>
+        </w:rPr>
+        <w:t>rowSelectionchanged</w:t>
+      </w:r>
+      <w:proofErr w:type="spellEnd"/>
+      <w:r>
+        <w:rPr>
+          <w:rStyle w:val="HTML0"/>
+          <w:rFonts w:asciiTheme="majorEastAsia" w:eastAsiaTheme="majorEastAsia" w:hAnsiTheme="majorEastAsia" w:hint="eastAsia"/>
+          <w:sz w:val="18"/>
+          <w:szCs w:val="18"/>
+          <w:bdr w:val="none" w:sz="0" w:space="0" w:color="auto" w:frame="1"/>
+        </w:rPr>
+        <w:t>: 행 선택이 변경될 때 발생하는 이벤트</w:t>
+      </w:r>
+    </w:p>
+    <w:p>
+      <w:pPr>
+        <w:widowControl/>
+        <w:wordWrap/>
+        <w:autoSpaceDE/>
+        <w:autoSpaceDN/>
+        <w:rPr>
+          <w:rFonts w:asciiTheme="majorEastAsia" w:eastAsiaTheme="majorEastAsia" w:hAnsiTheme="majorEastAsia"/>
+          <w:b/>
+          <w:bCs/>
+          <w:sz w:val="22"/>
+        </w:rPr>
+      </w:pPr>
+    </w:p>
+    <w:p>
+      <w:pPr>
+        <w:pStyle w:val="HTML"/>
+        <w:rPr>
+          <w:rStyle w:val="HTML0"/>
+          <w:rFonts w:asciiTheme="majorEastAsia" w:eastAsiaTheme="majorEastAsia" w:hAnsiTheme="majorEastAsia" w:hint="eastAsia"/>
+          <w:b/>
+          <w:bCs/>
+          <w:sz w:val="22"/>
+          <w:szCs w:val="22"/>
+          <w:bdr w:val="none" w:sz="0" w:space="0" w:color="auto" w:frame="1"/>
+        </w:rPr>
+      </w:pPr>
+      <w:r>
+        <w:rPr>
+          <w:rStyle w:val="HTML0"/>
+          <w:rFonts w:asciiTheme="majorEastAsia" w:eastAsiaTheme="majorEastAsia" w:hAnsiTheme="majorEastAsia" w:hint="eastAsia"/>
+          <w:b/>
+          <w:bCs/>
+          <w:sz w:val="22"/>
+          <w:szCs w:val="22"/>
+          <w:bdr w:val="none" w:sz="0" w:space="0" w:color="auto" w:frame="1"/>
+        </w:rPr>
+        <w:t>5</w:t>
+      </w:r>
+      <w:r>
+        <w:rPr>
+          <w:rStyle w:val="HTML0"/>
+          <w:rFonts w:asciiTheme="majorEastAsia" w:eastAsiaTheme="majorEastAsia" w:hAnsiTheme="majorEastAsia" w:hint="eastAsia"/>
+          <w:b/>
+          <w:bCs/>
+          <w:sz w:val="22"/>
+          <w:szCs w:val="22"/>
+          <w:bdr w:val="none" w:sz="0" w:space="0" w:color="auto" w:frame="1"/>
+        </w:rPr>
+        <w:t xml:space="preserve">. </w:t>
+      </w:r>
+      <w:proofErr w:type="spellStart"/>
+      <w:r>
+        <w:rPr>
+          <w:rStyle w:val="HTML0"/>
+          <w:rFonts w:asciiTheme="majorEastAsia" w:eastAsiaTheme="majorEastAsia" w:hAnsiTheme="majorEastAsia" w:hint="eastAsia"/>
+          <w:b/>
+          <w:bCs/>
+          <w:sz w:val="22"/>
+          <w:szCs w:val="22"/>
+          <w:bdr w:val="none" w:sz="0" w:space="0" w:color="auto" w:frame="1"/>
+        </w:rPr>
+        <w:t>footerElement</w:t>
+      </w:r>
+      <w:proofErr w:type="spellEnd"/>
+    </w:p>
+    <w:p>
+      <w:pPr>
+        <w:pStyle w:val="HTML"/>
+        <w:numPr>
+          <w:ilvl w:val="0"/>
+          <w:numId w:val="7"/>
+        </w:numPr>
+        <w:tabs>
+          <w:tab w:val="clear" w:pos="916"/>
+          <w:tab w:val="clear" w:pos="1832"/>
+          <w:tab w:val="left" w:pos="20"/>
+          <w:tab w:val="left" w:pos="1160"/>
+        </w:tabs>
+        <w:rPr>
+          <w:rStyle w:val="HTML0"/>
+          <w:rFonts w:asciiTheme="majorEastAsia" w:eastAsiaTheme="majorEastAsia" w:hAnsiTheme="majorEastAsia" w:hint="eastAsia"/>
+          <w:sz w:val="18"/>
+          <w:szCs w:val="18"/>
+          <w:bdr w:val="none" w:sz="0" w:space="0" w:color="auto" w:frame="1"/>
+        </w:rPr>
+      </w:pPr>
+      <w:r>
+        <w:rPr>
+          <w:rStyle w:val="HTML0"/>
+          <w:rFonts w:asciiTheme="majorEastAsia" w:eastAsiaTheme="majorEastAsia" w:hAnsiTheme="majorEastAsia" w:hint="eastAsia"/>
+          <w:sz w:val="18"/>
+          <w:szCs w:val="18"/>
+          <w:bdr w:val="none" w:sz="0" w:space="0" w:color="auto" w:frame="1"/>
+        </w:rPr>
+        <w:t>테이블 하단에 표시될 커스텀 요소를 정의</w:t>
       </w:r>
     </w:p>
     <w:p>
       <w:pPr>
         <w:spacing w:after="0"/>
-        <w:ind w:firstLine="800"/>
-        <w:rPr>
-          <w:rStyle w:val="HTML0"/>
-          <w:rFonts w:asciiTheme="minorHAnsi" w:eastAsiaTheme="minorHAnsi" w:hAnsiTheme="minorHAnsi"/>
-          <w:sz w:val="18"/>
-          <w:szCs w:val="18"/>
-          <w:bdr w:val="none" w:sz="0" w:space="0" w:color="auto" w:frame="1"/>
-        </w:rPr>
-      </w:pPr>
-      <w:r>
-        <w:rPr>
-          <w:rStyle w:val="HTML0"/>
-          <w:rFonts w:asciiTheme="minorHAnsi" w:eastAsiaTheme="minorHAnsi" w:hAnsiTheme="minorHAnsi" w:hint="eastAsia"/>
-          <w:sz w:val="18"/>
-          <w:szCs w:val="18"/>
-          <w:bdr w:val="none" w:sz="0" w:space="0" w:color="auto" w:frame="1"/>
-        </w:rPr>
-        <w:t xml:space="preserve">* </w:t>
-      </w:r>
-      <w:r>
-        <w:rPr>
-          <w:rStyle w:val="HTML0"/>
-          <w:rFonts w:asciiTheme="minorHAnsi" w:eastAsiaTheme="minorHAnsi" w:hAnsiTheme="minorHAnsi"/>
-          <w:sz w:val="18"/>
-          <w:szCs w:val="18"/>
-          <w:bdr w:val="none" w:sz="0" w:space="0" w:color="auto" w:frame="1"/>
-        </w:rPr>
-        <w:t xml:space="preserve">테이블에 표시될 데이터 배열입니다. </w:t>
-      </w:r>
-    </w:p>
-    <w:p>
-      <w:pPr>
-        <w:spacing w:after="0"/>
-        <w:ind w:firstLine="800"/>
-        <w:rPr>
-          <w:rStyle w:val="HTML0"/>
-          <w:rFonts w:asciiTheme="minorHAnsi" w:eastAsiaTheme="minorHAnsi" w:hAnsiTheme="minorHAnsi"/>
-          <w:sz w:val="18"/>
-          <w:szCs w:val="18"/>
-          <w:bdr w:val="none" w:sz="0" w:space="0" w:color="auto" w:frame="1"/>
-        </w:rPr>
-      </w:pPr>
-      <w:r>
-        <w:rPr>
-          <w:rStyle w:val="HTML0"/>
-          <w:rFonts w:asciiTheme="minorHAnsi" w:eastAsiaTheme="minorHAnsi" w:hAnsiTheme="minorHAnsi" w:hint="eastAsia"/>
-          <w:sz w:val="18"/>
-          <w:szCs w:val="18"/>
-          <w:bdr w:val="none" w:sz="0" w:space="0" w:color="auto" w:frame="1"/>
-        </w:rPr>
-        <w:t xml:space="preserve">* </w:t>
-      </w:r>
-      <w:r>
-        <w:rPr>
-          <w:rStyle w:val="HTML0"/>
-          <w:rFonts w:asciiTheme="minorHAnsi" w:eastAsiaTheme="minorHAnsi" w:hAnsiTheme="minorHAnsi"/>
-          <w:sz w:val="18"/>
-          <w:szCs w:val="18"/>
-          <w:bdr w:val="none" w:sz="0" w:space="0" w:color="auto" w:frame="1"/>
-        </w:rPr>
-        <w:t xml:space="preserve">각 요소는 테이블의 한 행을 나타냅니다. </w:t>
-      </w:r>
-    </w:p>
-    <w:p>
-      <w:pPr>
-        <w:spacing w:after="0"/>
-        <w:rPr>
-          <w:rFonts w:eastAsiaTheme="minorHAnsi" w:hint="eastAsia"/>
+        <w:rPr>
+          <w:rFonts w:asciiTheme="majorEastAsia" w:eastAsiaTheme="majorEastAsia" w:hAnsiTheme="majorEastAsia"/>
           <w:sz w:val="18"/>
           <w:szCs w:val="18"/>
         </w:rPr>
@@ -1976,6 +4775,320 @@
 <file path=word/numbering.xml><?xml version="1.0" encoding="utf-8"?>
 <w:numbering xmlns:wpc="http://schemas.microsoft.com/office/word/2010/wordprocessingCanvas" xmlns:cx="http://schemas.microsoft.com/office/drawing/2014/chartex" xmlns:cx1="http://schemas.microsoft.com/office/drawing/2015/9/8/chartex" xmlns:cx2="http://schemas.microsoft.com/office/drawing/2015/10/21/chartex" xmlns:cx3="http://schemas.microsoft.com/office/drawing/2016/5/9/chartex" xmlns:cx4="http://schemas.microsoft.com/office/drawing/2016/5/10/chartex" xmlns:cx5="http://schemas.microsoft.com/office/drawing/2016/5/11/chartex" xmlns:cx6="http://schemas.microsoft.com/office/drawing/2016/5/12/chartex" xmlns:cx7="http://schemas.microsoft.com/office/drawing/2016/5/13/chartex" xmlns:cx8="http://schemas.microsoft.com/office/drawing/2016/5/14/chartex" xmlns:mc="http://schemas.openxmlformats.org/markup-compatibility/2006" xmlns:aink="http://schemas.microsoft.com/office/drawing/2016/ink" xmlns:am3d="http://schemas.microsoft.com/office/drawing/2017/model3d" xmlns:o="urn:schemas-microsoft-com:office:office" xmlns:oel="http://schemas.microsoft.com/office/2019/extlst" xmlns:r="http://schemas.openxmlformats.org/officeDocument/2006/relationships" xmlns:m="http://schemas.openxmlformats.org/officeDocument/2006/math" xmlns:v="urn:schemas-microsoft-com:vml" xmlns:wp14="http://schemas.microsoft.com/office/word/2010/wordprocessingDrawing" xmlns:wp="http://schemas.openxmlformats.org/drawingml/2006/wordprocessingDrawing" xmlns:w10="urn:schemas-microsoft-com:office:word" xmlns:w="http://schemas.openxmlformats.org/wordprocessingml/2006/main" xmlns:w14="http://schemas.microsoft.com/office/word/2010/wordml" xmlns:w15="http://schemas.microsoft.com/office/word/2012/wordml" xmlns:w16cex="http://schemas.microsoft.com/office/word/2018/wordml/cex" xmlns:w16cid="http://schemas.microsoft.com/office/word/2016/wordml/cid" xmlns:w16="http://schemas.microsoft.com/office/word/2018/wordml" xmlns:w16sdtdh="http://schemas.microsoft.com/office/word/2020/wordml/sdtdatahash" xmlns:w16se="http://schemas.microsoft.com/office/word/2015/wordml/symex" xmlns:wpg="http://schemas.microsoft.com/office/word/2010/wordprocessingGroup" xmlns:wpi="http://schemas.microsoft.com/office/word/2010/wordprocessingInk" xmlns:wne="http://schemas.microsoft.com/office/word/2006/wordml" xmlns:wps="http://schemas.microsoft.com/office/word/2010/wordprocessingShape" mc:Ignorable="w14 w15 w16se w16cid w16 w16cex w16sdtdh wp14">
   <w:abstractNum w:abstractNumId="0" w15:restartNumberingAfterBreak="0">
+    <w:nsid w:val="09AB12F5"/>
+    <w:multiLevelType w:val="hybridMultilevel"/>
+    <w:tmpl w:val="B4162CDC"/>
+    <w:lvl w:ilvl="0" w:tplc="9DF2C210">
+      <w:numFmt w:val="bullet"/>
+      <w:lvlText w:val=""/>
+      <w:lvlJc w:val="left"/>
+      <w:pPr>
+        <w:ind w:left="1275" w:hanging="360"/>
+      </w:pPr>
+      <w:rPr>
+        <w:rFonts w:ascii="Wingdings" w:eastAsiaTheme="majorEastAsia" w:hAnsi="Wingdings" w:cs="굴림체" w:hint="default"/>
+      </w:rPr>
+    </w:lvl>
+    <w:lvl w:ilvl="1" w:tplc="04090003" w:tentative="1">
+      <w:start w:val="1"/>
+      <w:numFmt w:val="bullet"/>
+      <w:lvlText w:val=""/>
+      <w:lvlJc w:val="left"/>
+      <w:pPr>
+        <w:ind w:left="1795" w:hanging="440"/>
+      </w:pPr>
+      <w:rPr>
+        <w:rFonts w:ascii="Wingdings" w:hAnsi="Wingdings" w:hint="default"/>
+      </w:rPr>
+    </w:lvl>
+    <w:lvl w:ilvl="2" w:tplc="04090005" w:tentative="1">
+      <w:start w:val="1"/>
+      <w:numFmt w:val="bullet"/>
+      <w:lvlText w:val=""/>
+      <w:lvlJc w:val="left"/>
+      <w:pPr>
+        <w:ind w:left="2235" w:hanging="440"/>
+      </w:pPr>
+      <w:rPr>
+        <w:rFonts w:ascii="Wingdings" w:hAnsi="Wingdings" w:hint="default"/>
+      </w:rPr>
+    </w:lvl>
+    <w:lvl w:ilvl="3" w:tplc="04090001" w:tentative="1">
+      <w:start w:val="1"/>
+      <w:numFmt w:val="bullet"/>
+      <w:lvlText w:val=""/>
+      <w:lvlJc w:val="left"/>
+      <w:pPr>
+        <w:ind w:left="2675" w:hanging="440"/>
+      </w:pPr>
+      <w:rPr>
+        <w:rFonts w:ascii="Wingdings" w:hAnsi="Wingdings" w:hint="default"/>
+      </w:rPr>
+    </w:lvl>
+    <w:lvl w:ilvl="4" w:tplc="04090003" w:tentative="1">
+      <w:start w:val="1"/>
+      <w:numFmt w:val="bullet"/>
+      <w:lvlText w:val=""/>
+      <w:lvlJc w:val="left"/>
+      <w:pPr>
+        <w:ind w:left="3115" w:hanging="440"/>
+      </w:pPr>
+      <w:rPr>
+        <w:rFonts w:ascii="Wingdings" w:hAnsi="Wingdings" w:hint="default"/>
+      </w:rPr>
+    </w:lvl>
+    <w:lvl w:ilvl="5" w:tplc="04090005" w:tentative="1">
+      <w:start w:val="1"/>
+      <w:numFmt w:val="bullet"/>
+      <w:lvlText w:val=""/>
+      <w:lvlJc w:val="left"/>
+      <w:pPr>
+        <w:ind w:left="3555" w:hanging="440"/>
+      </w:pPr>
+      <w:rPr>
+        <w:rFonts w:ascii="Wingdings" w:hAnsi="Wingdings" w:hint="default"/>
+      </w:rPr>
+    </w:lvl>
+    <w:lvl w:ilvl="6" w:tplc="04090001" w:tentative="1">
+      <w:start w:val="1"/>
+      <w:numFmt w:val="bullet"/>
+      <w:lvlText w:val=""/>
+      <w:lvlJc w:val="left"/>
+      <w:pPr>
+        <w:ind w:left="3995" w:hanging="440"/>
+      </w:pPr>
+      <w:rPr>
+        <w:rFonts w:ascii="Wingdings" w:hAnsi="Wingdings" w:hint="default"/>
+      </w:rPr>
+    </w:lvl>
+    <w:lvl w:ilvl="7" w:tplc="04090003" w:tentative="1">
+      <w:start w:val="1"/>
+      <w:numFmt w:val="bullet"/>
+      <w:lvlText w:val=""/>
+      <w:lvlJc w:val="left"/>
+      <w:pPr>
+        <w:ind w:left="4435" w:hanging="440"/>
+      </w:pPr>
+      <w:rPr>
+        <w:rFonts w:ascii="Wingdings" w:hAnsi="Wingdings" w:hint="default"/>
+      </w:rPr>
+    </w:lvl>
+    <w:lvl w:ilvl="8" w:tplc="04090005" w:tentative="1">
+      <w:start w:val="1"/>
+      <w:numFmt w:val="bullet"/>
+      <w:lvlText w:val=""/>
+      <w:lvlJc w:val="left"/>
+      <w:pPr>
+        <w:ind w:left="4875" w:hanging="440"/>
+      </w:pPr>
+      <w:rPr>
+        <w:rFonts w:ascii="Wingdings" w:hAnsi="Wingdings" w:hint="default"/>
+      </w:rPr>
+    </w:lvl>
+  </w:abstractNum>
+  <w:abstractNum w:abstractNumId="1" w15:restartNumberingAfterBreak="0">
+    <w:nsid w:val="271B6EAD"/>
+    <w:multiLevelType w:val="hybridMultilevel"/>
+    <w:tmpl w:val="63D4507C"/>
+    <w:lvl w:ilvl="0" w:tplc="04090001">
+      <w:start w:val="1"/>
+      <w:numFmt w:val="bullet"/>
+      <w:lvlText w:val=""/>
+      <w:lvlJc w:val="left"/>
+      <w:pPr>
+        <w:ind w:left="1795" w:hanging="440"/>
+      </w:pPr>
+      <w:rPr>
+        <w:rFonts w:ascii="Wingdings" w:hAnsi="Wingdings" w:hint="default"/>
+      </w:rPr>
+    </w:lvl>
+    <w:lvl w:ilvl="1" w:tplc="04090003" w:tentative="1">
+      <w:start w:val="1"/>
+      <w:numFmt w:val="bullet"/>
+      <w:lvlText w:val=""/>
+      <w:lvlJc w:val="left"/>
+      <w:pPr>
+        <w:ind w:left="2235" w:hanging="440"/>
+      </w:pPr>
+      <w:rPr>
+        <w:rFonts w:ascii="Wingdings" w:hAnsi="Wingdings" w:hint="default"/>
+      </w:rPr>
+    </w:lvl>
+    <w:lvl w:ilvl="2" w:tplc="04090005" w:tentative="1">
+      <w:start w:val="1"/>
+      <w:numFmt w:val="bullet"/>
+      <w:lvlText w:val=""/>
+      <w:lvlJc w:val="left"/>
+      <w:pPr>
+        <w:ind w:left="2675" w:hanging="440"/>
+      </w:pPr>
+      <w:rPr>
+        <w:rFonts w:ascii="Wingdings" w:hAnsi="Wingdings" w:hint="default"/>
+      </w:rPr>
+    </w:lvl>
+    <w:lvl w:ilvl="3" w:tplc="04090001" w:tentative="1">
+      <w:start w:val="1"/>
+      <w:numFmt w:val="bullet"/>
+      <w:lvlText w:val=""/>
+      <w:lvlJc w:val="left"/>
+      <w:pPr>
+        <w:ind w:left="3115" w:hanging="440"/>
+      </w:pPr>
+      <w:rPr>
+        <w:rFonts w:ascii="Wingdings" w:hAnsi="Wingdings" w:hint="default"/>
+      </w:rPr>
+    </w:lvl>
+    <w:lvl w:ilvl="4" w:tplc="04090003" w:tentative="1">
+      <w:start w:val="1"/>
+      <w:numFmt w:val="bullet"/>
+      <w:lvlText w:val=""/>
+      <w:lvlJc w:val="left"/>
+      <w:pPr>
+        <w:ind w:left="3555" w:hanging="440"/>
+      </w:pPr>
+      <w:rPr>
+        <w:rFonts w:ascii="Wingdings" w:hAnsi="Wingdings" w:hint="default"/>
+      </w:rPr>
+    </w:lvl>
+    <w:lvl w:ilvl="5" w:tplc="04090005" w:tentative="1">
+      <w:start w:val="1"/>
+      <w:numFmt w:val="bullet"/>
+      <w:lvlText w:val=""/>
+      <w:lvlJc w:val="left"/>
+      <w:pPr>
+        <w:ind w:left="3995" w:hanging="440"/>
+      </w:pPr>
+      <w:rPr>
+        <w:rFonts w:ascii="Wingdings" w:hAnsi="Wingdings" w:hint="default"/>
+      </w:rPr>
+    </w:lvl>
+    <w:lvl w:ilvl="6" w:tplc="04090001" w:tentative="1">
+      <w:start w:val="1"/>
+      <w:numFmt w:val="bullet"/>
+      <w:lvlText w:val=""/>
+      <w:lvlJc w:val="left"/>
+      <w:pPr>
+        <w:ind w:left="4435" w:hanging="440"/>
+      </w:pPr>
+      <w:rPr>
+        <w:rFonts w:ascii="Wingdings" w:hAnsi="Wingdings" w:hint="default"/>
+      </w:rPr>
+    </w:lvl>
+    <w:lvl w:ilvl="7" w:tplc="04090003" w:tentative="1">
+      <w:start w:val="1"/>
+      <w:numFmt w:val="bullet"/>
+      <w:lvlText w:val=""/>
+      <w:lvlJc w:val="left"/>
+      <w:pPr>
+        <w:ind w:left="4875" w:hanging="440"/>
+      </w:pPr>
+      <w:rPr>
+        <w:rFonts w:ascii="Wingdings" w:hAnsi="Wingdings" w:hint="default"/>
+      </w:rPr>
+    </w:lvl>
+    <w:lvl w:ilvl="8" w:tplc="04090005" w:tentative="1">
+      <w:start w:val="1"/>
+      <w:numFmt w:val="bullet"/>
+      <w:lvlText w:val=""/>
+      <w:lvlJc w:val="left"/>
+      <w:pPr>
+        <w:ind w:left="5315" w:hanging="440"/>
+      </w:pPr>
+      <w:rPr>
+        <w:rFonts w:ascii="Wingdings" w:hAnsi="Wingdings" w:hint="default"/>
+      </w:rPr>
+    </w:lvl>
+  </w:abstractNum>
+  <w:abstractNum w:abstractNumId="2" w15:restartNumberingAfterBreak="0">
+    <w:nsid w:val="27383CA5"/>
+    <w:multiLevelType w:val="hybridMultilevel"/>
+    <w:tmpl w:val="6704762C"/>
+    <w:lvl w:ilvl="0" w:tplc="FFFFFFFF">
+      <w:start w:val="1"/>
+      <w:numFmt w:val="decimal"/>
+      <w:lvlText w:val="%1."/>
+      <w:lvlJc w:val="left"/>
+      <w:pPr>
+        <w:ind w:left="1275" w:hanging="360"/>
+      </w:pPr>
+      <w:rPr>
+        <w:rFonts w:hint="default"/>
+      </w:rPr>
+    </w:lvl>
+    <w:lvl w:ilvl="1" w:tplc="FFFFFFFF">
+      <w:start w:val="1"/>
+      <w:numFmt w:val="upperLetter"/>
+      <w:lvlText w:val="%2."/>
+      <w:lvlJc w:val="left"/>
+      <w:pPr>
+        <w:ind w:left="1795" w:hanging="440"/>
+      </w:pPr>
+    </w:lvl>
+    <w:lvl w:ilvl="2" w:tplc="FFFFFFFF">
+      <w:start w:val="1"/>
+      <w:numFmt w:val="lowerRoman"/>
+      <w:lvlText w:val="%3."/>
+      <w:lvlJc w:val="right"/>
+      <w:pPr>
+        <w:ind w:left="2235" w:hanging="440"/>
+      </w:pPr>
+    </w:lvl>
+    <w:lvl w:ilvl="3" w:tplc="FFFFFFFF" w:tentative="1">
+      <w:start w:val="1"/>
+      <w:numFmt w:val="decimal"/>
+      <w:lvlText w:val="%4."/>
+      <w:lvlJc w:val="left"/>
+      <w:pPr>
+        <w:ind w:left="2675" w:hanging="440"/>
+      </w:pPr>
+    </w:lvl>
+    <w:lvl w:ilvl="4" w:tplc="FFFFFFFF" w:tentative="1">
+      <w:start w:val="1"/>
+      <w:numFmt w:val="upperLetter"/>
+      <w:lvlText w:val="%5."/>
+      <w:lvlJc w:val="left"/>
+      <w:pPr>
+        <w:ind w:left="3115" w:hanging="440"/>
+      </w:pPr>
+    </w:lvl>
+    <w:lvl w:ilvl="5" w:tplc="FFFFFFFF" w:tentative="1">
+      <w:start w:val="1"/>
+      <w:numFmt w:val="lowerRoman"/>
+      <w:lvlText w:val="%6."/>
+      <w:lvlJc w:val="right"/>
+      <w:pPr>
+        <w:ind w:left="3555" w:hanging="440"/>
+      </w:pPr>
+    </w:lvl>
+    <w:lvl w:ilvl="6" w:tplc="FFFFFFFF" w:tentative="1">
+      <w:start w:val="1"/>
+      <w:numFmt w:val="decimal"/>
+      <w:lvlText w:val="%7."/>
+      <w:lvlJc w:val="left"/>
+      <w:pPr>
+        <w:ind w:left="3995" w:hanging="440"/>
+      </w:pPr>
+    </w:lvl>
+    <w:lvl w:ilvl="7" w:tplc="FFFFFFFF" w:tentative="1">
+      <w:start w:val="1"/>
+      <w:numFmt w:val="upperLetter"/>
+      <w:lvlText w:val="%8."/>
+      <w:lvlJc w:val="left"/>
+      <w:pPr>
+        <w:ind w:left="4435" w:hanging="440"/>
+      </w:pPr>
+    </w:lvl>
+    <w:lvl w:ilvl="8" w:tplc="FFFFFFFF" w:tentative="1">
+      <w:start w:val="1"/>
+      <w:numFmt w:val="lowerRoman"/>
+      <w:lvlText w:val="%9."/>
+      <w:lvlJc w:val="right"/>
+      <w:pPr>
+        <w:ind w:left="4875" w:hanging="440"/>
+      </w:pPr>
+    </w:lvl>
+  </w:abstractNum>
+  <w:abstractNum w:abstractNumId="3" w15:restartNumberingAfterBreak="0">
     <w:nsid w:val="43903AE2"/>
     <w:multiLevelType w:val="hybridMultilevel"/>
     <w:tmpl w:val="45DC9816"/>
@@ -2061,7 +5174,7 @@
       </w:pPr>
     </w:lvl>
   </w:abstractNum>
-  <w:abstractNum w:abstractNumId="1" w15:restartNumberingAfterBreak="0">
+  <w:abstractNum w:abstractNumId="4" w15:restartNumberingAfterBreak="0">
     <w:nsid w:val="555737DC"/>
     <w:multiLevelType w:val="multilevel"/>
     <w:tmpl w:val="6D92EC58"/>
@@ -2210,11 +5323,412 @@
       </w:rPr>
     </w:lvl>
   </w:abstractNum>
+  <w:abstractNum w:abstractNumId="5" w15:restartNumberingAfterBreak="0">
+    <w:nsid w:val="62965AAC"/>
+    <w:multiLevelType w:val="hybridMultilevel"/>
+    <w:tmpl w:val="6704762C"/>
+    <w:lvl w:ilvl="0" w:tplc="5B50810E">
+      <w:start w:val="1"/>
+      <w:numFmt w:val="decimal"/>
+      <w:lvlText w:val="%1."/>
+      <w:lvlJc w:val="left"/>
+      <w:pPr>
+        <w:ind w:left="1275" w:hanging="360"/>
+      </w:pPr>
+      <w:rPr>
+        <w:rFonts w:hint="default"/>
+      </w:rPr>
+    </w:lvl>
+    <w:lvl w:ilvl="1" w:tplc="04090019">
+      <w:start w:val="1"/>
+      <w:numFmt w:val="upperLetter"/>
+      <w:lvlText w:val="%2."/>
+      <w:lvlJc w:val="left"/>
+      <w:pPr>
+        <w:ind w:left="1795" w:hanging="440"/>
+      </w:pPr>
+    </w:lvl>
+    <w:lvl w:ilvl="2" w:tplc="0409001B">
+      <w:start w:val="1"/>
+      <w:numFmt w:val="lowerRoman"/>
+      <w:lvlText w:val="%3."/>
+      <w:lvlJc w:val="right"/>
+      <w:pPr>
+        <w:ind w:left="2235" w:hanging="440"/>
+      </w:pPr>
+    </w:lvl>
+    <w:lvl w:ilvl="3" w:tplc="0409000F" w:tentative="1">
+      <w:start w:val="1"/>
+      <w:numFmt w:val="decimal"/>
+      <w:lvlText w:val="%4."/>
+      <w:lvlJc w:val="left"/>
+      <w:pPr>
+        <w:ind w:left="2675" w:hanging="440"/>
+      </w:pPr>
+    </w:lvl>
+    <w:lvl w:ilvl="4" w:tplc="04090019" w:tentative="1">
+      <w:start w:val="1"/>
+      <w:numFmt w:val="upperLetter"/>
+      <w:lvlText w:val="%5."/>
+      <w:lvlJc w:val="left"/>
+      <w:pPr>
+        <w:ind w:left="3115" w:hanging="440"/>
+      </w:pPr>
+    </w:lvl>
+    <w:lvl w:ilvl="5" w:tplc="0409001B" w:tentative="1">
+      <w:start w:val="1"/>
+      <w:numFmt w:val="lowerRoman"/>
+      <w:lvlText w:val="%6."/>
+      <w:lvlJc w:val="right"/>
+      <w:pPr>
+        <w:ind w:left="3555" w:hanging="440"/>
+      </w:pPr>
+    </w:lvl>
+    <w:lvl w:ilvl="6" w:tplc="0409000F" w:tentative="1">
+      <w:start w:val="1"/>
+      <w:numFmt w:val="decimal"/>
+      <w:lvlText w:val="%7."/>
+      <w:lvlJc w:val="left"/>
+      <w:pPr>
+        <w:ind w:left="3995" w:hanging="440"/>
+      </w:pPr>
+    </w:lvl>
+    <w:lvl w:ilvl="7" w:tplc="04090019" w:tentative="1">
+      <w:start w:val="1"/>
+      <w:numFmt w:val="upperLetter"/>
+      <w:lvlText w:val="%8."/>
+      <w:lvlJc w:val="left"/>
+      <w:pPr>
+        <w:ind w:left="4435" w:hanging="440"/>
+      </w:pPr>
+    </w:lvl>
+    <w:lvl w:ilvl="8" w:tplc="0409001B" w:tentative="1">
+      <w:start w:val="1"/>
+      <w:numFmt w:val="lowerRoman"/>
+      <w:lvlText w:val="%9."/>
+      <w:lvlJc w:val="right"/>
+      <w:pPr>
+        <w:ind w:left="4875" w:hanging="440"/>
+      </w:pPr>
+    </w:lvl>
+  </w:abstractNum>
+  <w:abstractNum w:abstractNumId="6" w15:restartNumberingAfterBreak="0">
+    <w:nsid w:val="63C848C2"/>
+    <w:multiLevelType w:val="hybridMultilevel"/>
+    <w:tmpl w:val="A2146D8A"/>
+    <w:lvl w:ilvl="0" w:tplc="5B50810E">
+      <w:start w:val="1"/>
+      <w:numFmt w:val="decimal"/>
+      <w:lvlText w:val="%1."/>
+      <w:lvlJc w:val="left"/>
+      <w:pPr>
+        <w:ind w:left="1275" w:hanging="360"/>
+      </w:pPr>
+      <w:rPr>
+        <w:rFonts w:hint="default"/>
+      </w:rPr>
+    </w:lvl>
+    <w:lvl w:ilvl="1" w:tplc="04090019" w:tentative="1">
+      <w:start w:val="1"/>
+      <w:numFmt w:val="upperLetter"/>
+      <w:lvlText w:val="%2."/>
+      <w:lvlJc w:val="left"/>
+      <w:pPr>
+        <w:ind w:left="1795" w:hanging="440"/>
+      </w:pPr>
+    </w:lvl>
+    <w:lvl w:ilvl="2" w:tplc="0409001B" w:tentative="1">
+      <w:start w:val="1"/>
+      <w:numFmt w:val="lowerRoman"/>
+      <w:lvlText w:val="%3."/>
+      <w:lvlJc w:val="right"/>
+      <w:pPr>
+        <w:ind w:left="2235" w:hanging="440"/>
+      </w:pPr>
+    </w:lvl>
+    <w:lvl w:ilvl="3" w:tplc="0409000F" w:tentative="1">
+      <w:start w:val="1"/>
+      <w:numFmt w:val="decimal"/>
+      <w:lvlText w:val="%4."/>
+      <w:lvlJc w:val="left"/>
+      <w:pPr>
+        <w:ind w:left="2675" w:hanging="440"/>
+      </w:pPr>
+    </w:lvl>
+    <w:lvl w:ilvl="4" w:tplc="04090019" w:tentative="1">
+      <w:start w:val="1"/>
+      <w:numFmt w:val="upperLetter"/>
+      <w:lvlText w:val="%5."/>
+      <w:lvlJc w:val="left"/>
+      <w:pPr>
+        <w:ind w:left="3115" w:hanging="440"/>
+      </w:pPr>
+    </w:lvl>
+    <w:lvl w:ilvl="5" w:tplc="0409001B" w:tentative="1">
+      <w:start w:val="1"/>
+      <w:numFmt w:val="lowerRoman"/>
+      <w:lvlText w:val="%6."/>
+      <w:lvlJc w:val="right"/>
+      <w:pPr>
+        <w:ind w:left="3555" w:hanging="440"/>
+      </w:pPr>
+    </w:lvl>
+    <w:lvl w:ilvl="6" w:tplc="0409000F" w:tentative="1">
+      <w:start w:val="1"/>
+      <w:numFmt w:val="decimal"/>
+      <w:lvlText w:val="%7."/>
+      <w:lvlJc w:val="left"/>
+      <w:pPr>
+        <w:ind w:left="3995" w:hanging="440"/>
+      </w:pPr>
+    </w:lvl>
+    <w:lvl w:ilvl="7" w:tplc="04090019" w:tentative="1">
+      <w:start w:val="1"/>
+      <w:numFmt w:val="upperLetter"/>
+      <w:lvlText w:val="%8."/>
+      <w:lvlJc w:val="left"/>
+      <w:pPr>
+        <w:ind w:left="4435" w:hanging="440"/>
+      </w:pPr>
+    </w:lvl>
+    <w:lvl w:ilvl="8" w:tplc="0409001B" w:tentative="1">
+      <w:start w:val="1"/>
+      <w:numFmt w:val="lowerRoman"/>
+      <w:lvlText w:val="%9."/>
+      <w:lvlJc w:val="right"/>
+      <w:pPr>
+        <w:ind w:left="4875" w:hanging="440"/>
+      </w:pPr>
+    </w:lvl>
+  </w:abstractNum>
+  <w:abstractNum w:abstractNumId="7" w15:restartNumberingAfterBreak="0">
+    <w:nsid w:val="6B090AE6"/>
+    <w:multiLevelType w:val="hybridMultilevel"/>
+    <w:tmpl w:val="DDDA7D4A"/>
+    <w:lvl w:ilvl="0" w:tplc="4444324C">
+      <w:start w:val="1"/>
+      <w:numFmt w:val="decimal"/>
+      <w:lvlText w:val="%1."/>
+      <w:lvlJc w:val="left"/>
+      <w:pPr>
+        <w:ind w:left="1275" w:hanging="360"/>
+      </w:pPr>
+      <w:rPr>
+        <w:rFonts w:hint="default"/>
+      </w:rPr>
+    </w:lvl>
+    <w:lvl w:ilvl="1" w:tplc="04090019" w:tentative="1">
+      <w:start w:val="1"/>
+      <w:numFmt w:val="upperLetter"/>
+      <w:lvlText w:val="%2."/>
+      <w:lvlJc w:val="left"/>
+      <w:pPr>
+        <w:ind w:left="1795" w:hanging="440"/>
+      </w:pPr>
+    </w:lvl>
+    <w:lvl w:ilvl="2" w:tplc="0409001B" w:tentative="1">
+      <w:start w:val="1"/>
+      <w:numFmt w:val="lowerRoman"/>
+      <w:lvlText w:val="%3."/>
+      <w:lvlJc w:val="right"/>
+      <w:pPr>
+        <w:ind w:left="2235" w:hanging="440"/>
+      </w:pPr>
+    </w:lvl>
+    <w:lvl w:ilvl="3" w:tplc="0409000F" w:tentative="1">
+      <w:start w:val="1"/>
+      <w:numFmt w:val="decimal"/>
+      <w:lvlText w:val="%4."/>
+      <w:lvlJc w:val="left"/>
+      <w:pPr>
+        <w:ind w:left="2675" w:hanging="440"/>
+      </w:pPr>
+    </w:lvl>
+    <w:lvl w:ilvl="4" w:tplc="04090019" w:tentative="1">
+      <w:start w:val="1"/>
+      <w:numFmt w:val="upperLetter"/>
+      <w:lvlText w:val="%5."/>
+      <w:lvlJc w:val="left"/>
+      <w:pPr>
+        <w:ind w:left="3115" w:hanging="440"/>
+      </w:pPr>
+    </w:lvl>
+    <w:lvl w:ilvl="5" w:tplc="0409001B" w:tentative="1">
+      <w:start w:val="1"/>
+      <w:numFmt w:val="lowerRoman"/>
+      <w:lvlText w:val="%6."/>
+      <w:lvlJc w:val="right"/>
+      <w:pPr>
+        <w:ind w:left="3555" w:hanging="440"/>
+      </w:pPr>
+    </w:lvl>
+    <w:lvl w:ilvl="6" w:tplc="0409000F" w:tentative="1">
+      <w:start w:val="1"/>
+      <w:numFmt w:val="decimal"/>
+      <w:lvlText w:val="%7."/>
+      <w:lvlJc w:val="left"/>
+      <w:pPr>
+        <w:ind w:left="3995" w:hanging="440"/>
+      </w:pPr>
+    </w:lvl>
+    <w:lvl w:ilvl="7" w:tplc="04090019" w:tentative="1">
+      <w:start w:val="1"/>
+      <w:numFmt w:val="upperLetter"/>
+      <w:lvlText w:val="%8."/>
+      <w:lvlJc w:val="left"/>
+      <w:pPr>
+        <w:ind w:left="4435" w:hanging="440"/>
+      </w:pPr>
+    </w:lvl>
+    <w:lvl w:ilvl="8" w:tplc="0409001B" w:tentative="1">
+      <w:start w:val="1"/>
+      <w:numFmt w:val="lowerRoman"/>
+      <w:lvlText w:val="%9."/>
+      <w:lvlJc w:val="right"/>
+      <w:pPr>
+        <w:ind w:left="4875" w:hanging="440"/>
+      </w:pPr>
+    </w:lvl>
+  </w:abstractNum>
+  <w:abstractNum w:abstractNumId="8" w15:restartNumberingAfterBreak="0">
+    <w:nsid w:val="6CB5355C"/>
+    <w:multiLevelType w:val="hybridMultilevel"/>
+    <w:tmpl w:val="D4BA7DB4"/>
+    <w:lvl w:ilvl="0" w:tplc="9DF2C210">
+      <w:start w:val="5"/>
+      <w:numFmt w:val="bullet"/>
+      <w:lvlText w:val=""/>
+      <w:lvlJc w:val="left"/>
+      <w:pPr>
+        <w:ind w:left="1275" w:hanging="360"/>
+      </w:pPr>
+      <w:rPr>
+        <w:rFonts w:ascii="Wingdings" w:eastAsiaTheme="majorEastAsia" w:hAnsi="Wingdings" w:cs="굴림체" w:hint="default"/>
+      </w:rPr>
+    </w:lvl>
+    <w:lvl w:ilvl="1" w:tplc="04090003" w:tentative="1">
+      <w:start w:val="1"/>
+      <w:numFmt w:val="bullet"/>
+      <w:lvlText w:val=""/>
+      <w:lvlJc w:val="left"/>
+      <w:pPr>
+        <w:ind w:left="1795" w:hanging="440"/>
+      </w:pPr>
+      <w:rPr>
+        <w:rFonts w:ascii="Wingdings" w:hAnsi="Wingdings" w:hint="default"/>
+      </w:rPr>
+    </w:lvl>
+    <w:lvl w:ilvl="2" w:tplc="04090005" w:tentative="1">
+      <w:start w:val="1"/>
+      <w:numFmt w:val="bullet"/>
+      <w:lvlText w:val=""/>
+      <w:lvlJc w:val="left"/>
+      <w:pPr>
+        <w:ind w:left="2235" w:hanging="440"/>
+      </w:pPr>
+      <w:rPr>
+        <w:rFonts w:ascii="Wingdings" w:hAnsi="Wingdings" w:hint="default"/>
+      </w:rPr>
+    </w:lvl>
+    <w:lvl w:ilvl="3" w:tplc="04090001" w:tentative="1">
+      <w:start w:val="1"/>
+      <w:numFmt w:val="bullet"/>
+      <w:lvlText w:val=""/>
+      <w:lvlJc w:val="left"/>
+      <w:pPr>
+        <w:ind w:left="2675" w:hanging="440"/>
+      </w:pPr>
+      <w:rPr>
+        <w:rFonts w:ascii="Wingdings" w:hAnsi="Wingdings" w:hint="default"/>
+      </w:rPr>
+    </w:lvl>
+    <w:lvl w:ilvl="4" w:tplc="04090003" w:tentative="1">
+      <w:start w:val="1"/>
+      <w:numFmt w:val="bullet"/>
+      <w:lvlText w:val=""/>
+      <w:lvlJc w:val="left"/>
+      <w:pPr>
+        <w:ind w:left="3115" w:hanging="440"/>
+      </w:pPr>
+      <w:rPr>
+        <w:rFonts w:ascii="Wingdings" w:hAnsi="Wingdings" w:hint="default"/>
+      </w:rPr>
+    </w:lvl>
+    <w:lvl w:ilvl="5" w:tplc="04090005" w:tentative="1">
+      <w:start w:val="1"/>
+      <w:numFmt w:val="bullet"/>
+      <w:lvlText w:val=""/>
+      <w:lvlJc w:val="left"/>
+      <w:pPr>
+        <w:ind w:left="3555" w:hanging="440"/>
+      </w:pPr>
+      <w:rPr>
+        <w:rFonts w:ascii="Wingdings" w:hAnsi="Wingdings" w:hint="default"/>
+      </w:rPr>
+    </w:lvl>
+    <w:lvl w:ilvl="6" w:tplc="04090001" w:tentative="1">
+      <w:start w:val="1"/>
+      <w:numFmt w:val="bullet"/>
+      <w:lvlText w:val=""/>
+      <w:lvlJc w:val="left"/>
+      <w:pPr>
+        <w:ind w:left="3995" w:hanging="440"/>
+      </w:pPr>
+      <w:rPr>
+        <w:rFonts w:ascii="Wingdings" w:hAnsi="Wingdings" w:hint="default"/>
+      </w:rPr>
+    </w:lvl>
+    <w:lvl w:ilvl="7" w:tplc="04090003" w:tentative="1">
+      <w:start w:val="1"/>
+      <w:numFmt w:val="bullet"/>
+      <w:lvlText w:val=""/>
+      <w:lvlJc w:val="left"/>
+      <w:pPr>
+        <w:ind w:left="4435" w:hanging="440"/>
+      </w:pPr>
+      <w:rPr>
+        <w:rFonts w:ascii="Wingdings" w:hAnsi="Wingdings" w:hint="default"/>
+      </w:rPr>
+    </w:lvl>
+    <w:lvl w:ilvl="8" w:tplc="04090005" w:tentative="1">
+      <w:start w:val="1"/>
+      <w:numFmt w:val="bullet"/>
+      <w:lvlText w:val=""/>
+      <w:lvlJc w:val="left"/>
+      <w:pPr>
+        <w:ind w:left="4875" w:hanging="440"/>
+      </w:pPr>
+      <w:rPr>
+        <w:rFonts w:ascii="Wingdings" w:hAnsi="Wingdings" w:hint="default"/>
+      </w:rPr>
+    </w:lvl>
+  </w:abstractNum>
   <w:num w:numId="1" w16cid:durableId="1047996443">
+    <w:abstractNumId w:val="4"/>
+  </w:num>
+  <w:num w:numId="2" w16cid:durableId="1983264939">
+    <w:abstractNumId w:val="3"/>
+  </w:num>
+  <w:num w:numId="3" w16cid:durableId="242182178">
+    <w:abstractNumId w:val="7"/>
+  </w:num>
+  <w:num w:numId="4" w16cid:durableId="1771123392">
+    <w:abstractNumId w:val="5"/>
+  </w:num>
+  <w:num w:numId="5" w16cid:durableId="972565152">
+    <w:abstractNumId w:val="2"/>
+  </w:num>
+  <w:num w:numId="6" w16cid:durableId="506554752">
     <w:abstractNumId w:val="1"/>
   </w:num>
-  <w:num w:numId="2" w16cid:durableId="1983264939">
+  <w:num w:numId="7" w16cid:durableId="715281722">
     <w:abstractNumId w:val="0"/>
+  </w:num>
+  <w:num w:numId="8" w16cid:durableId="410126731">
+    <w:abstractNumId w:val="6"/>
+  </w:num>
+  <w:num w:numId="9" w16cid:durableId="1164005180">
+    <w:abstractNumId w:val="8"/>
   </w:num>
 </w:numbering>
 </file>
@@ -2825,7 +6339,6 @@
   <w:style w:type="character" w:default="1" w:styleId="a0">
     <w:name w:val="Default Paragraph Font"/>
     <w:uiPriority w:val="1"/>
-    <w:semiHidden/>
     <w:unhideWhenUsed/>
   </w:style>
   <w:style w:type="table" w:default="1" w:styleId="a1">

--- a/docs.docx
+++ b/docs.docx
@@ -135,6 +135,100 @@
     </w:p>
     <w:p>
       <w:pPr>
+        <w:pStyle w:val="a6"/>
+        <w:widowControl/>
+        <w:numPr>
+          <w:ilvl w:val="0"/>
+          <w:numId w:val="10"/>
+        </w:numPr>
+        <w:tabs>
+          <w:tab w:val="left" w:pos="916"/>
+          <w:tab w:val="left" w:pos="1832"/>
+          <w:tab w:val="left" w:pos="2748"/>
+          <w:tab w:val="left" w:pos="3664"/>
+          <w:tab w:val="left" w:pos="4580"/>
+          <w:tab w:val="left" w:pos="5496"/>
+          <w:tab w:val="left" w:pos="6412"/>
+          <w:tab w:val="left" w:pos="7328"/>
+          <w:tab w:val="left" w:pos="8244"/>
+          <w:tab w:val="left" w:pos="9160"/>
+          <w:tab w:val="left" w:pos="10076"/>
+          <w:tab w:val="left" w:pos="10992"/>
+          <w:tab w:val="left" w:pos="11908"/>
+          <w:tab w:val="left" w:pos="12824"/>
+          <w:tab w:val="left" w:pos="13740"/>
+          <w:tab w:val="left" w:pos="14656"/>
+        </w:tabs>
+        <w:wordWrap/>
+        <w:autoSpaceDE/>
+        <w:autoSpaceDN/>
+        <w:spacing w:after="0" w:line="240" w:lineRule="auto"/>
+        <w:jc w:val="left"/>
+        <w:rPr>
+          <w:rFonts w:asciiTheme="majorEastAsia" w:eastAsiaTheme="majorEastAsia" w:hAnsiTheme="majorEastAsia" w:cs="굴림체"/>
+          <w:kern w:val="0"/>
+          <w:sz w:val="18"/>
+          <w:szCs w:val="18"/>
+          <w:bdr w:val="none" w:sz="0" w:space="0" w:color="auto" w:frame="1"/>
+        </w:rPr>
+      </w:pPr>
+      <w:proofErr w:type="spellStart"/>
+      <w:r>
+        <w:rPr>
+          <w:rFonts w:asciiTheme="majorEastAsia" w:eastAsiaTheme="majorEastAsia" w:hAnsiTheme="majorEastAsia" w:cs="굴림체"/>
+          <w:kern w:val="0"/>
+          <w:sz w:val="18"/>
+          <w:szCs w:val="18"/>
+          <w:bdr w:val="none" w:sz="0" w:space="0" w:color="auto" w:frame="1"/>
+        </w:rPr>
+        <w:t>npm</w:t>
+      </w:r>
+      <w:proofErr w:type="spellEnd"/>
+      <w:r>
+        <w:rPr>
+          <w:rFonts w:asciiTheme="majorEastAsia" w:eastAsiaTheme="majorEastAsia" w:hAnsiTheme="majorEastAsia" w:cs="굴림체"/>
+          <w:kern w:val="0"/>
+          <w:sz w:val="18"/>
+          <w:szCs w:val="18"/>
+          <w:bdr w:val="none" w:sz="0" w:space="0" w:color="auto" w:frame="1"/>
+        </w:rPr>
+        <w:t xml:space="preserve"> i</w:t>
+      </w:r>
+      <w:r>
+        <w:rPr>
+          <w:rFonts w:asciiTheme="majorEastAsia" w:eastAsiaTheme="majorEastAsia" w:hAnsiTheme="majorEastAsia" w:cs="굴림체" w:hint="eastAsia"/>
+          <w:kern w:val="0"/>
+          <w:sz w:val="18"/>
+          <w:szCs w:val="18"/>
+          <w:bdr w:val="none" w:sz="0" w:space="0" w:color="auto" w:frame="1"/>
+        </w:rPr>
+        <w:t>nstall</w:t>
+      </w:r>
+      <w:r>
+        <w:rPr>
+          <w:rFonts w:asciiTheme="majorEastAsia" w:eastAsiaTheme="majorEastAsia" w:hAnsiTheme="majorEastAsia" w:cs="굴림체"/>
+          <w:kern w:val="0"/>
+          <w:sz w:val="18"/>
+          <w:szCs w:val="18"/>
+          <w:bdr w:val="none" w:sz="0" w:space="0" w:color="auto" w:frame="1"/>
+        </w:rPr>
+        <w:t xml:space="preserve"> react-tabulator tabulator-</w:t>
+      </w:r>
+      <w:proofErr w:type="gramStart"/>
+      <w:r>
+        <w:rPr>
+          <w:rFonts w:asciiTheme="majorEastAsia" w:eastAsiaTheme="majorEastAsia" w:hAnsiTheme="majorEastAsia" w:cs="굴림체"/>
+          <w:kern w:val="0"/>
+          <w:sz w:val="18"/>
+          <w:szCs w:val="18"/>
+          <w:bdr w:val="none" w:sz="0" w:space="0" w:color="auto" w:frame="1"/>
+        </w:rPr>
+        <w:t>tables</w:t>
+      </w:r>
+      <w:proofErr w:type="gramEnd"/>
+    </w:p>
+    <w:p>
+      <w:pPr>
         <w:widowControl/>
         <w:tabs>
           <w:tab w:val="left" w:pos="916"/>
@@ -167,70 +261,6 @@
           <w:bdr w:val="none" w:sz="0" w:space="0" w:color="auto" w:frame="1"/>
         </w:rPr>
       </w:pPr>
-      <w:r>
-        <w:rPr>
-          <w:rFonts w:asciiTheme="majorEastAsia" w:eastAsiaTheme="majorEastAsia" w:hAnsiTheme="majorEastAsia" w:cs="굴림체"/>
-          <w:kern w:val="0"/>
-          <w:sz w:val="18"/>
-          <w:szCs w:val="18"/>
-          <w:bdr w:val="none" w:sz="0" w:space="0" w:color="auto" w:frame="1"/>
-        </w:rPr>
-        <w:tab/>
-      </w:r>
-      <w:proofErr w:type="spellStart"/>
-      <w:r>
-        <w:rPr>
-          <w:rFonts w:asciiTheme="majorEastAsia" w:eastAsiaTheme="majorEastAsia" w:hAnsiTheme="majorEastAsia" w:cs="굴림체"/>
-          <w:kern w:val="0"/>
-          <w:sz w:val="18"/>
-          <w:szCs w:val="18"/>
-          <w:bdr w:val="none" w:sz="0" w:space="0" w:color="auto" w:frame="1"/>
-        </w:rPr>
-        <w:t>npm</w:t>
-      </w:r>
-      <w:proofErr w:type="spellEnd"/>
-      <w:r>
-        <w:rPr>
-          <w:rFonts w:asciiTheme="majorEastAsia" w:eastAsiaTheme="majorEastAsia" w:hAnsiTheme="majorEastAsia" w:cs="굴림체"/>
-          <w:kern w:val="0"/>
-          <w:sz w:val="18"/>
-          <w:szCs w:val="18"/>
-          <w:bdr w:val="none" w:sz="0" w:space="0" w:color="auto" w:frame="1"/>
-        </w:rPr>
-        <w:t xml:space="preserve"> i</w:t>
-      </w:r>
-      <w:r>
-        <w:rPr>
-          <w:rFonts w:asciiTheme="majorEastAsia" w:eastAsiaTheme="majorEastAsia" w:hAnsiTheme="majorEastAsia" w:cs="굴림체" w:hint="eastAsia"/>
-          <w:kern w:val="0"/>
-          <w:sz w:val="18"/>
-          <w:szCs w:val="18"/>
-          <w:bdr w:val="none" w:sz="0" w:space="0" w:color="auto" w:frame="1"/>
-        </w:rPr>
-        <w:t>nstall</w:t>
-      </w:r>
-      <w:r>
-        <w:rPr>
-          <w:rFonts w:asciiTheme="majorEastAsia" w:eastAsiaTheme="majorEastAsia" w:hAnsiTheme="majorEastAsia" w:cs="굴림체"/>
-          <w:kern w:val="0"/>
-          <w:sz w:val="18"/>
-          <w:szCs w:val="18"/>
-          <w:bdr w:val="none" w:sz="0" w:space="0" w:color="auto" w:frame="1"/>
-        </w:rPr>
-        <w:t xml:space="preserve"> react-tabulator tabulator-</w:t>
-      </w:r>
-      <w:proofErr w:type="gramStart"/>
-      <w:r>
-        <w:rPr>
-          <w:rFonts w:asciiTheme="majorEastAsia" w:eastAsiaTheme="majorEastAsia" w:hAnsiTheme="majorEastAsia" w:cs="굴림체"/>
-          <w:kern w:val="0"/>
-          <w:sz w:val="18"/>
-          <w:szCs w:val="18"/>
-          <w:bdr w:val="none" w:sz="0" w:space="0" w:color="auto" w:frame="1"/>
-        </w:rPr>
-        <w:t>tables</w:t>
-      </w:r>
-      <w:proofErr w:type="gramEnd"/>
     </w:p>
     <w:p>
       <w:pPr>
@@ -259,13 +289,169 @@
         <w:spacing w:after="0" w:line="240" w:lineRule="auto"/>
         <w:jc w:val="left"/>
         <w:rPr>
-          <w:rFonts w:asciiTheme="majorEastAsia" w:eastAsiaTheme="majorEastAsia" w:hAnsiTheme="majorEastAsia" w:cs="굴림체"/>
-          <w:kern w:val="0"/>
-          <w:sz w:val="18"/>
-          <w:szCs w:val="18"/>
-          <w:bdr w:val="none" w:sz="0" w:space="0" w:color="auto" w:frame="1"/>
-        </w:rPr>
-      </w:pPr>
+          <w:rFonts w:asciiTheme="majorEastAsia" w:eastAsiaTheme="majorEastAsia" w:hAnsiTheme="majorEastAsia" w:cs="굴림체" w:hint="eastAsia"/>
+          <w:b/>
+          <w:bCs/>
+          <w:kern w:val="0"/>
+          <w:sz w:val="22"/>
+          <w:bdr w:val="none" w:sz="0" w:space="0" w:color="auto" w:frame="1"/>
+        </w:rPr>
+      </w:pPr>
+      <w:r>
+        <w:rPr>
+          <w:rFonts w:asciiTheme="majorEastAsia" w:eastAsiaTheme="majorEastAsia" w:hAnsiTheme="majorEastAsia" w:cs="굴림체" w:hint="eastAsia"/>
+          <w:b/>
+          <w:bCs/>
+          <w:kern w:val="0"/>
+          <w:sz w:val="22"/>
+          <w:bdr w:val="none" w:sz="0" w:space="0" w:color="auto" w:frame="1"/>
+        </w:rPr>
+        <w:t>version</w:t>
+      </w:r>
+    </w:p>
+    <w:p>
+      <w:pPr>
+        <w:pStyle w:val="a6"/>
+        <w:widowControl/>
+        <w:numPr>
+          <w:ilvl w:val="0"/>
+          <w:numId w:val="10"/>
+        </w:numPr>
+        <w:tabs>
+          <w:tab w:val="left" w:pos="916"/>
+          <w:tab w:val="left" w:pos="1832"/>
+          <w:tab w:val="left" w:pos="2748"/>
+          <w:tab w:val="left" w:pos="3664"/>
+          <w:tab w:val="left" w:pos="4580"/>
+          <w:tab w:val="left" w:pos="5496"/>
+          <w:tab w:val="left" w:pos="6412"/>
+          <w:tab w:val="left" w:pos="7328"/>
+          <w:tab w:val="left" w:pos="8244"/>
+          <w:tab w:val="left" w:pos="9160"/>
+          <w:tab w:val="left" w:pos="10076"/>
+          <w:tab w:val="left" w:pos="10992"/>
+          <w:tab w:val="left" w:pos="11908"/>
+          <w:tab w:val="left" w:pos="12824"/>
+          <w:tab w:val="left" w:pos="13740"/>
+          <w:tab w:val="left" w:pos="14656"/>
+        </w:tabs>
+        <w:wordWrap/>
+        <w:autoSpaceDE/>
+        <w:autoSpaceDN/>
+        <w:spacing w:after="0" w:line="240" w:lineRule="auto"/>
+        <w:jc w:val="left"/>
+        <w:rPr>
+          <w:rFonts w:asciiTheme="majorEastAsia" w:eastAsiaTheme="majorEastAsia" w:hAnsiTheme="majorEastAsia" w:cs="굴림체"/>
+          <w:kern w:val="0"/>
+          <w:sz w:val="18"/>
+          <w:szCs w:val="18"/>
+          <w:bdr w:val="none" w:sz="0" w:space="0" w:color="auto" w:frame="1"/>
+        </w:rPr>
+      </w:pPr>
+      <w:r>
+        <w:rPr>
+          <w:rFonts w:asciiTheme="majorEastAsia" w:eastAsiaTheme="majorEastAsia" w:hAnsiTheme="majorEastAsia" w:cs="굴림체"/>
+          <w:kern w:val="0"/>
+          <w:sz w:val="18"/>
+          <w:szCs w:val="18"/>
+          <w:bdr w:val="none" w:sz="0" w:space="0" w:color="auto" w:frame="1"/>
+        </w:rPr>
+        <w:t>"</w:t>
+      </w:r>
+      <w:proofErr w:type="gramStart"/>
+      <w:r>
+        <w:rPr>
+          <w:rFonts w:asciiTheme="majorEastAsia" w:eastAsiaTheme="majorEastAsia" w:hAnsiTheme="majorEastAsia" w:cs="굴림체"/>
+          <w:kern w:val="0"/>
+          <w:sz w:val="18"/>
+          <w:szCs w:val="18"/>
+          <w:bdr w:val="none" w:sz="0" w:space="0" w:color="auto" w:frame="1"/>
+        </w:rPr>
+        <w:t>react</w:t>
+      </w:r>
+      <w:proofErr w:type="gramEnd"/>
+      <w:r>
+        <w:rPr>
+          <w:rFonts w:asciiTheme="majorEastAsia" w:eastAsiaTheme="majorEastAsia" w:hAnsiTheme="majorEastAsia" w:cs="굴림체"/>
+          <w:kern w:val="0"/>
+          <w:sz w:val="18"/>
+          <w:szCs w:val="18"/>
+          <w:bdr w:val="none" w:sz="0" w:space="0" w:color="auto" w:frame="1"/>
+        </w:rPr>
+        <w:t>-tabulator": "^0.19.0"</w:t>
+      </w:r>
+    </w:p>
+    <w:p>
+      <w:pPr>
+        <w:pStyle w:val="a6"/>
+        <w:widowControl/>
+        <w:numPr>
+          <w:ilvl w:val="0"/>
+          <w:numId w:val="10"/>
+        </w:numPr>
+        <w:tabs>
+          <w:tab w:val="left" w:pos="916"/>
+          <w:tab w:val="left" w:pos="1832"/>
+          <w:tab w:val="left" w:pos="2748"/>
+          <w:tab w:val="left" w:pos="3664"/>
+          <w:tab w:val="left" w:pos="4580"/>
+          <w:tab w:val="left" w:pos="5496"/>
+          <w:tab w:val="left" w:pos="6412"/>
+          <w:tab w:val="left" w:pos="7328"/>
+          <w:tab w:val="left" w:pos="8244"/>
+          <w:tab w:val="left" w:pos="9160"/>
+          <w:tab w:val="left" w:pos="10076"/>
+          <w:tab w:val="left" w:pos="10992"/>
+          <w:tab w:val="left" w:pos="11908"/>
+          <w:tab w:val="left" w:pos="12824"/>
+          <w:tab w:val="left" w:pos="13740"/>
+          <w:tab w:val="left" w:pos="14656"/>
+        </w:tabs>
+        <w:wordWrap/>
+        <w:autoSpaceDE/>
+        <w:autoSpaceDN/>
+        <w:spacing w:after="0" w:line="240" w:lineRule="auto"/>
+        <w:jc w:val="left"/>
+        <w:rPr>
+          <w:rFonts w:asciiTheme="majorEastAsia" w:eastAsiaTheme="majorEastAsia" w:hAnsiTheme="majorEastAsia" w:cs="굴림체"/>
+          <w:kern w:val="0"/>
+          <w:sz w:val="18"/>
+          <w:szCs w:val="18"/>
+          <w:bdr w:val="none" w:sz="0" w:space="0" w:color="auto" w:frame="1"/>
+        </w:rPr>
+      </w:pPr>
+      <w:r>
+        <w:rPr>
+          <w:rFonts w:asciiTheme="majorEastAsia" w:eastAsiaTheme="majorEastAsia" w:hAnsiTheme="majorEastAsia" w:cs="굴림체"/>
+          <w:kern w:val="0"/>
+          <w:sz w:val="18"/>
+          <w:szCs w:val="18"/>
+          <w:bdr w:val="none" w:sz="0" w:space="0" w:color="auto" w:frame="1"/>
+        </w:rPr>
+        <w:t>"</w:t>
+      </w:r>
+      <w:proofErr w:type="gramStart"/>
+      <w:r>
+        <w:rPr>
+          <w:rFonts w:asciiTheme="majorEastAsia" w:eastAsiaTheme="majorEastAsia" w:hAnsiTheme="majorEastAsia" w:cs="굴림체"/>
+          <w:kern w:val="0"/>
+          <w:sz w:val="18"/>
+          <w:szCs w:val="18"/>
+          <w:bdr w:val="none" w:sz="0" w:space="0" w:color="auto" w:frame="1"/>
+        </w:rPr>
+        <w:t>tabulator</w:t>
+      </w:r>
+      <w:proofErr w:type="gramEnd"/>
+      <w:r>
+        <w:rPr>
+          <w:rFonts w:asciiTheme="majorEastAsia" w:eastAsiaTheme="majorEastAsia" w:hAnsiTheme="majorEastAsia" w:cs="굴림체"/>
+          <w:kern w:val="0"/>
+          <w:sz w:val="18"/>
+          <w:szCs w:val="18"/>
+          <w:bdr w:val="none" w:sz="0" w:space="0" w:color="auto" w:frame="1"/>
+        </w:rPr>
+        <w:t>-tables": "^6.0.1"</w:t>
+      </w:r>
     </w:p>
     <w:p>
       <w:pPr>
@@ -295,6 +481,41 @@
         <w:jc w:val="left"/>
         <w:rPr>
           <w:rFonts w:asciiTheme="majorEastAsia" w:eastAsiaTheme="majorEastAsia" w:hAnsiTheme="majorEastAsia" w:cs="굴림체" w:hint="eastAsia"/>
+          <w:kern w:val="0"/>
+          <w:sz w:val="18"/>
+          <w:szCs w:val="18"/>
+          <w:bdr w:val="none" w:sz="0" w:space="0" w:color="auto" w:frame="1"/>
+        </w:rPr>
+      </w:pPr>
+    </w:p>
+    <w:p>
+      <w:pPr>
+        <w:widowControl/>
+        <w:tabs>
+          <w:tab w:val="left" w:pos="916"/>
+          <w:tab w:val="left" w:pos="1832"/>
+          <w:tab w:val="left" w:pos="2748"/>
+          <w:tab w:val="left" w:pos="3664"/>
+          <w:tab w:val="left" w:pos="4580"/>
+          <w:tab w:val="left" w:pos="5496"/>
+          <w:tab w:val="left" w:pos="6412"/>
+          <w:tab w:val="left" w:pos="7328"/>
+          <w:tab w:val="left" w:pos="8244"/>
+          <w:tab w:val="left" w:pos="9160"/>
+          <w:tab w:val="left" w:pos="10076"/>
+          <w:tab w:val="left" w:pos="10992"/>
+          <w:tab w:val="left" w:pos="11908"/>
+          <w:tab w:val="left" w:pos="12824"/>
+          <w:tab w:val="left" w:pos="13740"/>
+          <w:tab w:val="left" w:pos="14656"/>
+        </w:tabs>
+        <w:wordWrap/>
+        <w:autoSpaceDE/>
+        <w:autoSpaceDN/>
+        <w:spacing w:after="0" w:line="240" w:lineRule="auto"/>
+        <w:jc w:val="left"/>
+        <w:rPr>
+          <w:rFonts w:asciiTheme="majorEastAsia" w:eastAsiaTheme="majorEastAsia" w:hAnsiTheme="majorEastAsia" w:cs="굴림체"/>
           <w:b/>
           <w:bCs/>
           <w:kern w:val="0"/>
@@ -700,7 +921,7 @@
         <w:spacing w:after="0" w:line="240" w:lineRule="auto"/>
         <w:jc w:val="left"/>
         <w:rPr>
-          <w:rFonts w:asciiTheme="majorEastAsia" w:eastAsiaTheme="majorEastAsia" w:hAnsiTheme="majorEastAsia" w:cs="굴림체" w:hint="eastAsia"/>
+          <w:rFonts w:asciiTheme="majorEastAsia" w:eastAsiaTheme="majorEastAsia" w:hAnsiTheme="majorEastAsia" w:cs="굴림체"/>
           <w:b/>
           <w:bCs/>
           <w:kern w:val="0"/>
@@ -762,12 +983,10 @@
       <w:proofErr w:type="spellStart"/>
       <w:r>
         <w:rPr>
-          <w:rStyle w:val="HTML0"/>
-          <w:rFonts w:asciiTheme="majorEastAsia" w:eastAsiaTheme="majorEastAsia" w:hAnsiTheme="majorEastAsia"/>
+          <w:rFonts w:asciiTheme="majorEastAsia" w:eastAsiaTheme="majorEastAsia" w:hAnsiTheme="majorEastAsia" w:cs="Segoe UI" w:hint="eastAsia"/>
           <w:color w:val="0D0D0D"/>
           <w:sz w:val="18"/>
           <w:szCs w:val="18"/>
-          <w:bdr w:val="single" w:sz="2" w:space="0" w:color="E3E3E3" w:frame="1"/>
           <w:shd w:val="clear" w:color="auto" w:fill="FFFFFF"/>
         </w:rPr>
         <w:t>tableRef</w:t>
@@ -786,12 +1005,10 @@
       <w:proofErr w:type="spellStart"/>
       <w:r>
         <w:rPr>
-          <w:rStyle w:val="HTML0"/>
-          <w:rFonts w:asciiTheme="majorEastAsia" w:eastAsiaTheme="majorEastAsia" w:hAnsiTheme="majorEastAsia"/>
+          <w:rFonts w:asciiTheme="majorEastAsia" w:eastAsiaTheme="majorEastAsia" w:hAnsiTheme="majorEastAsia" w:cs="Segoe UI" w:hint="eastAsia"/>
           <w:color w:val="0D0D0D"/>
           <w:sz w:val="18"/>
           <w:szCs w:val="18"/>
-          <w:bdr w:val="single" w:sz="2" w:space="0" w:color="E3E3E3" w:frame="1"/>
           <w:shd w:val="clear" w:color="auto" w:fill="FFFFFF"/>
         </w:rPr>
         <w:t>useRef</w:t>
@@ -805,7 +1022,7 @@
           <w:szCs w:val="18"/>
           <w:shd w:val="clear" w:color="auto" w:fill="FFFFFF"/>
         </w:rPr>
-        <w:t xml:space="preserve"> 훅을 사용하여 테이블 컴포넌트를 참조</w:t>
+        <w:t>훅을 사용하여 테이블 컴포넌트를 참조</w:t>
       </w:r>
       <w:r>
         <w:rPr>
@@ -850,7 +1067,7 @@
         <w:spacing w:after="0" w:line="240" w:lineRule="auto"/>
         <w:jc w:val="left"/>
         <w:rPr>
-          <w:rFonts w:asciiTheme="majorEastAsia" w:eastAsiaTheme="majorEastAsia" w:hAnsiTheme="majorEastAsia" w:cs="굴림체" w:hint="eastAsia"/>
+          <w:rFonts w:asciiTheme="majorEastAsia" w:eastAsiaTheme="majorEastAsia" w:hAnsiTheme="majorEastAsia" w:cs="굴림체"/>
           <w:kern w:val="0"/>
           <w:sz w:val="18"/>
           <w:szCs w:val="18"/>
@@ -860,15 +1077,23 @@
       <w:proofErr w:type="spellStart"/>
       <w:r>
         <w:rPr>
-          <w:rStyle w:val="HTML0"/>
-          <w:rFonts w:asciiTheme="majorEastAsia" w:eastAsiaTheme="majorEastAsia" w:hAnsiTheme="majorEastAsia"/>
+          <w:rFonts w:asciiTheme="majorEastAsia" w:eastAsiaTheme="majorEastAsia" w:hAnsiTheme="majorEastAsia" w:cs="Segoe UI" w:hint="eastAsia"/>
           <w:color w:val="0D0D0D"/>
           <w:sz w:val="18"/>
           <w:szCs w:val="18"/>
-          <w:bdr w:val="single" w:sz="2" w:space="0" w:color="E3E3E3" w:frame="1"/>
           <w:shd w:val="clear" w:color="auto" w:fill="FFFFFF"/>
         </w:rPr>
-        <w:t>tableRef.current</w:t>
+        <w:t>tableRef</w:t>
+      </w:r>
+      <w:r>
+        <w:rPr>
+          <w:rFonts w:asciiTheme="majorEastAsia" w:eastAsiaTheme="majorEastAsia" w:hAnsiTheme="majorEastAsia" w:cs="Segoe UI" w:hint="eastAsia"/>
+          <w:color w:val="0D0D0D"/>
+          <w:sz w:val="18"/>
+          <w:szCs w:val="18"/>
+          <w:shd w:val="clear" w:color="auto" w:fill="FFFFFF"/>
+        </w:rPr>
+        <w:t>.current</w:t>
       </w:r>
       <w:proofErr w:type="spellEnd"/>
       <w:r>
@@ -906,12 +1131,10 @@
       <w:proofErr w:type="spellStart"/>
       <w:r>
         <w:rPr>
-          <w:rStyle w:val="HTML0"/>
-          <w:rFonts w:asciiTheme="majorEastAsia" w:eastAsiaTheme="majorEastAsia" w:hAnsiTheme="majorEastAsia"/>
+          <w:rFonts w:asciiTheme="majorEastAsia" w:eastAsiaTheme="majorEastAsia" w:hAnsiTheme="majorEastAsia" w:cs="Segoe UI" w:hint="eastAsia"/>
           <w:color w:val="0D0D0D"/>
           <w:sz w:val="18"/>
           <w:szCs w:val="18"/>
-          <w:bdr w:val="single" w:sz="2" w:space="0" w:color="E3E3E3" w:frame="1"/>
           <w:shd w:val="clear" w:color="auto" w:fill="FFFFFF"/>
         </w:rPr>
         <w:t>getSelectedData</w:t>
@@ -919,12 +1142,10 @@
       <w:proofErr w:type="spellEnd"/>
       <w:r>
         <w:rPr>
-          <w:rStyle w:val="HTML0"/>
-          <w:rFonts w:asciiTheme="majorEastAsia" w:eastAsiaTheme="majorEastAsia" w:hAnsiTheme="majorEastAsia"/>
+          <w:rFonts w:asciiTheme="majorEastAsia" w:eastAsiaTheme="majorEastAsia" w:hAnsiTheme="majorEastAsia" w:cs="Segoe UI" w:hint="eastAsia"/>
           <w:color w:val="0D0D0D"/>
           <w:sz w:val="18"/>
           <w:szCs w:val="18"/>
-          <w:bdr w:val="single" w:sz="2" w:space="0" w:color="E3E3E3" w:frame="1"/>
           <w:shd w:val="clear" w:color="auto" w:fill="FFFFFF"/>
         </w:rPr>
         <w:t>()</w:t>
@@ -949,6 +1170,46 @@
         </w:rPr>
         <w:t>가져온다.</w:t>
       </w:r>
+    </w:p>
+    <w:p>
+      <w:pPr>
+        <w:pStyle w:val="a6"/>
+        <w:widowControl/>
+        <w:numPr>
+          <w:ilvl w:val="0"/>
+          <w:numId w:val="9"/>
+        </w:numPr>
+        <w:tabs>
+          <w:tab w:val="left" w:pos="916"/>
+          <w:tab w:val="left" w:pos="1832"/>
+          <w:tab w:val="left" w:pos="2748"/>
+          <w:tab w:val="left" w:pos="3664"/>
+          <w:tab w:val="left" w:pos="4580"/>
+          <w:tab w:val="left" w:pos="5496"/>
+          <w:tab w:val="left" w:pos="6412"/>
+          <w:tab w:val="left" w:pos="7328"/>
+          <w:tab w:val="left" w:pos="8244"/>
+          <w:tab w:val="left" w:pos="9160"/>
+          <w:tab w:val="left" w:pos="10076"/>
+          <w:tab w:val="left" w:pos="10992"/>
+          <w:tab w:val="left" w:pos="11908"/>
+          <w:tab w:val="left" w:pos="12824"/>
+          <w:tab w:val="left" w:pos="13740"/>
+          <w:tab w:val="left" w:pos="14656"/>
+        </w:tabs>
+        <w:wordWrap/>
+        <w:autoSpaceDE/>
+        <w:autoSpaceDN/>
+        <w:spacing w:after="0" w:line="240" w:lineRule="auto"/>
+        <w:jc w:val="left"/>
+        <w:rPr>
+          <w:rFonts w:asciiTheme="majorEastAsia" w:eastAsiaTheme="majorEastAsia" w:hAnsiTheme="majorEastAsia" w:cs="굴림체" w:hint="eastAsia"/>
+          <w:kern w:val="0"/>
+          <w:sz w:val="18"/>
+          <w:szCs w:val="18"/>
+          <w:bdr w:val="none" w:sz="0" w:space="0" w:color="auto" w:frame="1"/>
+        </w:rPr>
+      </w:pPr>
     </w:p>
     <w:p>
       <w:pPr>
@@ -984,6 +1245,82 @@
           <w:bdr w:val="none" w:sz="0" w:space="0" w:color="auto" w:frame="1"/>
         </w:rPr>
       </w:pPr>
+      <w:r>
+        <w:rPr>
+          <w:rFonts w:asciiTheme="majorEastAsia" w:eastAsiaTheme="majorEastAsia" w:hAnsiTheme="majorEastAsia" w:cs="굴림체"/>
+          <w:kern w:val="0"/>
+          <w:sz w:val="18"/>
+          <w:szCs w:val="18"/>
+          <w:bdr w:val="none" w:sz="0" w:space="0" w:color="auto" w:frame="1"/>
+        </w:rPr>
+        <w:t xml:space="preserve">let </w:t>
+      </w:r>
+      <w:proofErr w:type="spellStart"/>
+      <w:r>
+        <w:rPr>
+          <w:rFonts w:asciiTheme="majorEastAsia" w:eastAsiaTheme="majorEastAsia" w:hAnsiTheme="majorEastAsia" w:cs="굴림체"/>
+          <w:kern w:val="0"/>
+          <w:sz w:val="18"/>
+          <w:szCs w:val="18"/>
+          <w:bdr w:val="none" w:sz="0" w:space="0" w:color="auto" w:frame="1"/>
+        </w:rPr>
+        <w:t>tableRef</w:t>
+      </w:r>
+      <w:proofErr w:type="spellEnd"/>
+      <w:r>
+        <w:rPr>
+          <w:rFonts w:asciiTheme="majorEastAsia" w:eastAsiaTheme="majorEastAsia" w:hAnsiTheme="majorEastAsia" w:cs="굴림체"/>
+          <w:kern w:val="0"/>
+          <w:sz w:val="18"/>
+          <w:szCs w:val="18"/>
+          <w:bdr w:val="none" w:sz="0" w:space="0" w:color="auto" w:frame="1"/>
+        </w:rPr>
+        <w:t xml:space="preserve"> = </w:t>
+      </w:r>
+      <w:proofErr w:type="spellStart"/>
+      <w:r>
+        <w:rPr>
+          <w:rFonts w:asciiTheme="majorEastAsia" w:eastAsiaTheme="majorEastAsia" w:hAnsiTheme="majorEastAsia" w:cs="굴림체"/>
+          <w:kern w:val="0"/>
+          <w:sz w:val="18"/>
+          <w:szCs w:val="18"/>
+          <w:bdr w:val="none" w:sz="0" w:space="0" w:color="auto" w:frame="1"/>
+        </w:rPr>
+        <w:t>useRef</w:t>
+      </w:r>
+      <w:proofErr w:type="spellEnd"/>
+      <w:r>
+        <w:rPr>
+          <w:rFonts w:asciiTheme="majorEastAsia" w:eastAsiaTheme="majorEastAsia" w:hAnsiTheme="majorEastAsia" w:cs="굴림체"/>
+          <w:kern w:val="0"/>
+          <w:sz w:val="18"/>
+          <w:szCs w:val="18"/>
+          <w:bdr w:val="none" w:sz="0" w:space="0" w:color="auto" w:frame="1"/>
+        </w:rPr>
+        <w:t>&lt;any</w:t>
+      </w:r>
+      <w:proofErr w:type="gramStart"/>
+      <w:r>
+        <w:rPr>
+          <w:rFonts w:asciiTheme="majorEastAsia" w:eastAsiaTheme="majorEastAsia" w:hAnsiTheme="majorEastAsia" w:cs="굴림체"/>
+          <w:kern w:val="0"/>
+          <w:sz w:val="18"/>
+          <w:szCs w:val="18"/>
+          <w:bdr w:val="none" w:sz="0" w:space="0" w:color="auto" w:frame="1"/>
+        </w:rPr>
+        <w:t>&gt;(</w:t>
+      </w:r>
+      <w:proofErr w:type="gramEnd"/>
+      <w:r>
+        <w:rPr>
+          <w:rFonts w:asciiTheme="majorEastAsia" w:eastAsiaTheme="majorEastAsia" w:hAnsiTheme="majorEastAsia" w:cs="굴림체"/>
+          <w:kern w:val="0"/>
+          <w:sz w:val="18"/>
+          <w:szCs w:val="18"/>
+          <w:bdr w:val="none" w:sz="0" w:space="0" w:color="auto" w:frame="1"/>
+        </w:rPr>
+        <w:t>);</w:t>
+      </w:r>
     </w:p>
     <w:p>
       <w:pPr>
@@ -1019,82 +1356,6 @@
           <w:bdr w:val="none" w:sz="0" w:space="0" w:color="auto" w:frame="1"/>
         </w:rPr>
       </w:pPr>
-      <w:r>
-        <w:rPr>
-          <w:rFonts w:asciiTheme="majorEastAsia" w:eastAsiaTheme="majorEastAsia" w:hAnsiTheme="majorEastAsia" w:cs="굴림체"/>
-          <w:kern w:val="0"/>
-          <w:sz w:val="18"/>
-          <w:szCs w:val="18"/>
-          <w:bdr w:val="none" w:sz="0" w:space="0" w:color="auto" w:frame="1"/>
-        </w:rPr>
-        <w:t xml:space="preserve">let </w:t>
-      </w:r>
-      <w:proofErr w:type="spellStart"/>
-      <w:r>
-        <w:rPr>
-          <w:rFonts w:asciiTheme="majorEastAsia" w:eastAsiaTheme="majorEastAsia" w:hAnsiTheme="majorEastAsia" w:cs="굴림체"/>
-          <w:kern w:val="0"/>
-          <w:sz w:val="18"/>
-          <w:szCs w:val="18"/>
-          <w:bdr w:val="none" w:sz="0" w:space="0" w:color="auto" w:frame="1"/>
-        </w:rPr>
-        <w:t>tableRef</w:t>
-      </w:r>
-      <w:proofErr w:type="spellEnd"/>
-      <w:r>
-        <w:rPr>
-          <w:rFonts w:asciiTheme="majorEastAsia" w:eastAsiaTheme="majorEastAsia" w:hAnsiTheme="majorEastAsia" w:cs="굴림체"/>
-          <w:kern w:val="0"/>
-          <w:sz w:val="18"/>
-          <w:szCs w:val="18"/>
-          <w:bdr w:val="none" w:sz="0" w:space="0" w:color="auto" w:frame="1"/>
-        </w:rPr>
-        <w:t xml:space="preserve"> = </w:t>
-      </w:r>
-      <w:proofErr w:type="spellStart"/>
-      <w:r>
-        <w:rPr>
-          <w:rFonts w:asciiTheme="majorEastAsia" w:eastAsiaTheme="majorEastAsia" w:hAnsiTheme="majorEastAsia" w:cs="굴림체"/>
-          <w:kern w:val="0"/>
-          <w:sz w:val="18"/>
-          <w:szCs w:val="18"/>
-          <w:bdr w:val="none" w:sz="0" w:space="0" w:color="auto" w:frame="1"/>
-        </w:rPr>
-        <w:t>useRef</w:t>
-      </w:r>
-      <w:proofErr w:type="spellEnd"/>
-      <w:r>
-        <w:rPr>
-          <w:rFonts w:asciiTheme="majorEastAsia" w:eastAsiaTheme="majorEastAsia" w:hAnsiTheme="majorEastAsia" w:cs="굴림체"/>
-          <w:kern w:val="0"/>
-          <w:sz w:val="18"/>
-          <w:szCs w:val="18"/>
-          <w:bdr w:val="none" w:sz="0" w:space="0" w:color="auto" w:frame="1"/>
-        </w:rPr>
-        <w:t>&lt;any</w:t>
-      </w:r>
-      <w:proofErr w:type="gramStart"/>
-      <w:r>
-        <w:rPr>
-          <w:rFonts w:asciiTheme="majorEastAsia" w:eastAsiaTheme="majorEastAsia" w:hAnsiTheme="majorEastAsia" w:cs="굴림체"/>
-          <w:kern w:val="0"/>
-          <w:sz w:val="18"/>
-          <w:szCs w:val="18"/>
-          <w:bdr w:val="none" w:sz="0" w:space="0" w:color="auto" w:frame="1"/>
-        </w:rPr>
-        <w:t>&gt;(</w:t>
-      </w:r>
-      <w:proofErr w:type="gramEnd"/>
-      <w:r>
-        <w:rPr>
-          <w:rFonts w:asciiTheme="majorEastAsia" w:eastAsiaTheme="majorEastAsia" w:hAnsiTheme="majorEastAsia" w:cs="굴림체"/>
-          <w:kern w:val="0"/>
-          <w:sz w:val="18"/>
-          <w:szCs w:val="18"/>
-          <w:bdr w:val="none" w:sz="0" w:space="0" w:color="auto" w:frame="1"/>
-        </w:rPr>
-        <w:t>);</w:t>
-      </w:r>
     </w:p>
     <w:p>
       <w:pPr>
@@ -1130,6 +1391,38 @@
           <w:bdr w:val="none" w:sz="0" w:space="0" w:color="auto" w:frame="1"/>
         </w:rPr>
       </w:pPr>
+      <w:r>
+        <w:rPr>
+          <w:rFonts w:asciiTheme="majorEastAsia" w:eastAsiaTheme="majorEastAsia" w:hAnsiTheme="majorEastAsia" w:cs="굴림체"/>
+          <w:kern w:val="0"/>
+          <w:sz w:val="18"/>
+          <w:szCs w:val="18"/>
+          <w:bdr w:val="none" w:sz="0" w:space="0" w:color="auto" w:frame="1"/>
+        </w:rPr>
+        <w:t xml:space="preserve">const </w:t>
+      </w:r>
+      <w:proofErr w:type="spellStart"/>
+      <w:r>
+        <w:rPr>
+          <w:rFonts w:asciiTheme="majorEastAsia" w:eastAsiaTheme="majorEastAsia" w:hAnsiTheme="majorEastAsia" w:cs="굴림체"/>
+          <w:kern w:val="0"/>
+          <w:sz w:val="18"/>
+          <w:szCs w:val="18"/>
+          <w:bdr w:val="none" w:sz="0" w:space="0" w:color="auto" w:frame="1"/>
+        </w:rPr>
+        <w:t>btn_onClick_row_remove</w:t>
+      </w:r>
+      <w:proofErr w:type="spellEnd"/>
+      <w:r>
+        <w:rPr>
+          <w:rFonts w:asciiTheme="majorEastAsia" w:eastAsiaTheme="majorEastAsia" w:hAnsiTheme="majorEastAsia" w:cs="굴림체"/>
+          <w:kern w:val="0"/>
+          <w:sz w:val="18"/>
+          <w:szCs w:val="18"/>
+          <w:bdr w:val="none" w:sz="0" w:space="0" w:color="auto" w:frame="1"/>
+        </w:rPr>
+        <w:t xml:space="preserve"> = () =&gt; {</w:t>
+      </w:r>
     </w:p>
     <w:p>
       <w:pPr>
@@ -1173,6 +1466,7 @@
           <w:szCs w:val="18"/>
           <w:bdr w:val="none" w:sz="0" w:space="0" w:color="auto" w:frame="1"/>
         </w:rPr>
+        <w:tab/>
         <w:t xml:space="preserve">const </w:t>
       </w:r>
       <w:proofErr w:type="spellStart"/>
@@ -1184,7 +1478,7 @@
           <w:szCs w:val="18"/>
           <w:bdr w:val="none" w:sz="0" w:space="0" w:color="auto" w:frame="1"/>
         </w:rPr>
-        <w:t>btn_onClick_row_remove</w:t>
+        <w:t>selectedData</w:t>
       </w:r>
       <w:proofErr w:type="spellEnd"/>
       <w:r>
@@ -1195,7 +1489,31 @@
           <w:szCs w:val="18"/>
           <w:bdr w:val="none" w:sz="0" w:space="0" w:color="auto" w:frame="1"/>
         </w:rPr>
-        <w:t xml:space="preserve"> = () =&gt; {</w:t>
+        <w:t xml:space="preserve"> = </w:t>
+      </w:r>
+      <w:proofErr w:type="spellStart"/>
+      <w:proofErr w:type="gramStart"/>
+      <w:r>
+        <w:rPr>
+          <w:rFonts w:asciiTheme="majorEastAsia" w:eastAsiaTheme="majorEastAsia" w:hAnsiTheme="majorEastAsia" w:cs="굴림체"/>
+          <w:kern w:val="0"/>
+          <w:sz w:val="18"/>
+          <w:szCs w:val="18"/>
+          <w:bdr w:val="none" w:sz="0" w:space="0" w:color="auto" w:frame="1"/>
+        </w:rPr>
+        <w:t>tableRef.current.getSelectedData</w:t>
+      </w:r>
+      <w:proofErr w:type="spellEnd"/>
+      <w:proofErr w:type="gramEnd"/>
+      <w:r>
+        <w:rPr>
+          <w:rFonts w:asciiTheme="majorEastAsia" w:eastAsiaTheme="majorEastAsia" w:hAnsiTheme="majorEastAsia" w:cs="굴림체"/>
+          <w:kern w:val="0"/>
+          <w:sz w:val="18"/>
+          <w:szCs w:val="18"/>
+          <w:bdr w:val="none" w:sz="0" w:space="0" w:color="auto" w:frame="1"/>
+        </w:rPr>
+        <w:t>();</w:t>
       </w:r>
     </w:p>
     <w:p>
@@ -1232,72 +1550,6 @@
           <w:bdr w:val="none" w:sz="0" w:space="0" w:color="auto" w:frame="1"/>
         </w:rPr>
       </w:pPr>
-      <w:r>
-        <w:rPr>
-          <w:rFonts w:asciiTheme="majorEastAsia" w:eastAsiaTheme="majorEastAsia" w:hAnsiTheme="majorEastAsia" w:cs="굴림체"/>
-          <w:kern w:val="0"/>
-          <w:sz w:val="18"/>
-          <w:szCs w:val="18"/>
-          <w:bdr w:val="none" w:sz="0" w:space="0" w:color="auto" w:frame="1"/>
-        </w:rPr>
-        <w:tab/>
-      </w:r>
-      <w:r>
-        <w:rPr>
-          <w:rFonts w:asciiTheme="majorEastAsia" w:eastAsiaTheme="majorEastAsia" w:hAnsiTheme="majorEastAsia" w:cs="굴림체"/>
-          <w:kern w:val="0"/>
-          <w:sz w:val="18"/>
-          <w:szCs w:val="18"/>
-          <w:bdr w:val="none" w:sz="0" w:space="0" w:color="auto" w:frame="1"/>
-        </w:rPr>
-        <w:t xml:space="preserve">const </w:t>
-      </w:r>
-      <w:proofErr w:type="spellStart"/>
-      <w:r>
-        <w:rPr>
-          <w:rFonts w:asciiTheme="majorEastAsia" w:eastAsiaTheme="majorEastAsia" w:hAnsiTheme="majorEastAsia" w:cs="굴림체"/>
-          <w:kern w:val="0"/>
-          <w:sz w:val="18"/>
-          <w:szCs w:val="18"/>
-          <w:bdr w:val="none" w:sz="0" w:space="0" w:color="auto" w:frame="1"/>
-        </w:rPr>
-        <w:t>selectedData</w:t>
-      </w:r>
-      <w:proofErr w:type="spellEnd"/>
-      <w:r>
-        <w:rPr>
-          <w:rFonts w:asciiTheme="majorEastAsia" w:eastAsiaTheme="majorEastAsia" w:hAnsiTheme="majorEastAsia" w:cs="굴림체"/>
-          <w:kern w:val="0"/>
-          <w:sz w:val="18"/>
-          <w:szCs w:val="18"/>
-          <w:bdr w:val="none" w:sz="0" w:space="0" w:color="auto" w:frame="1"/>
-        </w:rPr>
-        <w:t xml:space="preserve"> = </w:t>
-      </w:r>
-      <w:proofErr w:type="spellStart"/>
-      <w:proofErr w:type="gramStart"/>
-      <w:r>
-        <w:rPr>
-          <w:rFonts w:asciiTheme="majorEastAsia" w:eastAsiaTheme="majorEastAsia" w:hAnsiTheme="majorEastAsia" w:cs="굴림체"/>
-          <w:kern w:val="0"/>
-          <w:sz w:val="18"/>
-          <w:szCs w:val="18"/>
-          <w:bdr w:val="none" w:sz="0" w:space="0" w:color="auto" w:frame="1"/>
-        </w:rPr>
-        <w:t>tableRef.current.getSelectedData</w:t>
-      </w:r>
-      <w:proofErr w:type="spellEnd"/>
-      <w:proofErr w:type="gramEnd"/>
-      <w:r>
-        <w:rPr>
-          <w:rFonts w:asciiTheme="majorEastAsia" w:eastAsiaTheme="majorEastAsia" w:hAnsiTheme="majorEastAsia" w:cs="굴림체"/>
-          <w:kern w:val="0"/>
-          <w:sz w:val="18"/>
-          <w:szCs w:val="18"/>
-          <w:bdr w:val="none" w:sz="0" w:space="0" w:color="auto" w:frame="1"/>
-        </w:rPr>
-        <w:t>();</w:t>
-      </w:r>
     </w:p>
     <w:p>
       <w:pPr>
@@ -1333,6 +1585,39 @@
           <w:bdr w:val="none" w:sz="0" w:space="0" w:color="auto" w:frame="1"/>
         </w:rPr>
       </w:pPr>
+      <w:r>
+        <w:rPr>
+          <w:rFonts w:asciiTheme="majorEastAsia" w:eastAsiaTheme="majorEastAsia" w:hAnsiTheme="majorEastAsia" w:cs="굴림체"/>
+          <w:kern w:val="0"/>
+          <w:sz w:val="18"/>
+          <w:szCs w:val="18"/>
+          <w:bdr w:val="none" w:sz="0" w:space="0" w:color="auto" w:frame="1"/>
+        </w:rPr>
+        <w:tab/>
+        <w:t>if (</w:t>
+      </w:r>
+      <w:proofErr w:type="spellStart"/>
+      <w:r>
+        <w:rPr>
+          <w:rFonts w:asciiTheme="majorEastAsia" w:eastAsiaTheme="majorEastAsia" w:hAnsiTheme="majorEastAsia" w:cs="굴림체"/>
+          <w:kern w:val="0"/>
+          <w:sz w:val="18"/>
+          <w:szCs w:val="18"/>
+          <w:bdr w:val="none" w:sz="0" w:space="0" w:color="auto" w:frame="1"/>
+        </w:rPr>
+        <w:t>selectedData.length</w:t>
+      </w:r>
+      <w:proofErr w:type="spellEnd"/>
+      <w:r>
+        <w:rPr>
+          <w:rFonts w:asciiTheme="majorEastAsia" w:eastAsiaTheme="majorEastAsia" w:hAnsiTheme="majorEastAsia" w:cs="굴림체"/>
+          <w:kern w:val="0"/>
+          <w:sz w:val="18"/>
+          <w:szCs w:val="18"/>
+          <w:bdr w:val="none" w:sz="0" w:space="0" w:color="auto" w:frame="1"/>
+        </w:rPr>
+        <w:t xml:space="preserve"> === 0) {</w:t>
+      </w:r>
     </w:p>
     <w:p>
       <w:pPr>
@@ -1386,29 +1671,8 @@
           <w:szCs w:val="18"/>
           <w:bdr w:val="none" w:sz="0" w:space="0" w:color="auto" w:frame="1"/>
         </w:rPr>
-        <w:t>if (</w:t>
-      </w:r>
-      <w:proofErr w:type="spellStart"/>
-      <w:r>
-        <w:rPr>
-          <w:rFonts w:asciiTheme="majorEastAsia" w:eastAsiaTheme="majorEastAsia" w:hAnsiTheme="majorEastAsia" w:cs="굴림체"/>
-          <w:kern w:val="0"/>
-          <w:sz w:val="18"/>
-          <w:szCs w:val="18"/>
-          <w:bdr w:val="none" w:sz="0" w:space="0" w:color="auto" w:frame="1"/>
-        </w:rPr>
-        <w:t>selectedData.length</w:t>
-      </w:r>
-      <w:proofErr w:type="spellEnd"/>
-      <w:r>
-        <w:rPr>
-          <w:rFonts w:asciiTheme="majorEastAsia" w:eastAsiaTheme="majorEastAsia" w:hAnsiTheme="majorEastAsia" w:cs="굴림체"/>
-          <w:kern w:val="0"/>
-          <w:sz w:val="18"/>
-          <w:szCs w:val="18"/>
-          <w:bdr w:val="none" w:sz="0" w:space="0" w:color="auto" w:frame="1"/>
-        </w:rPr>
-        <w:t xml:space="preserve"> === 0) {</w:t>
+        <w:tab/>
+        <w:t>alert("선택된 row가 없습니다.");</w:t>
       </w:r>
     </w:p>
     <w:p>
@@ -1465,16 +1729,18 @@
         </w:rPr>
         <w:tab/>
       </w:r>
-      <w:r>
-        <w:rPr>
-          <w:rFonts w:asciiTheme="majorEastAsia" w:eastAsiaTheme="majorEastAsia" w:hAnsiTheme="majorEastAsia" w:cs="굴림체"/>
-          <w:kern w:val="0"/>
-          <w:sz w:val="18"/>
-          <w:szCs w:val="18"/>
-          <w:bdr w:val="none" w:sz="0" w:space="0" w:color="auto" w:frame="1"/>
-        </w:rPr>
-        <w:t>alert("선택된 row가 없습니다.");</w:t>
-      </w:r>
+      <w:proofErr w:type="gramStart"/>
+      <w:r>
+        <w:rPr>
+          <w:rFonts w:asciiTheme="majorEastAsia" w:eastAsiaTheme="majorEastAsia" w:hAnsiTheme="majorEastAsia" w:cs="굴림체"/>
+          <w:kern w:val="0"/>
+          <w:sz w:val="18"/>
+          <w:szCs w:val="18"/>
+          <w:bdr w:val="none" w:sz="0" w:space="0" w:color="auto" w:frame="1"/>
+        </w:rPr>
+        <w:t>return;</w:t>
+      </w:r>
+      <w:proofErr w:type="gramEnd"/>
     </w:p>
     <w:p>
       <w:pPr>
@@ -1519,29 +1785,8 @@
           <w:bdr w:val="none" w:sz="0" w:space="0" w:color="auto" w:frame="1"/>
         </w:rPr>
         <w:tab/>
-      </w:r>
-      <w:r>
-        <w:rPr>
-          <w:rFonts w:asciiTheme="majorEastAsia" w:eastAsiaTheme="majorEastAsia" w:hAnsiTheme="majorEastAsia" w:cs="굴림체"/>
-          <w:kern w:val="0"/>
-          <w:sz w:val="18"/>
-          <w:szCs w:val="18"/>
-          <w:bdr w:val="none" w:sz="0" w:space="0" w:color="auto" w:frame="1"/>
-        </w:rPr>
-        <w:tab/>
-      </w:r>
-      <w:proofErr w:type="gramStart"/>
-      <w:r>
-        <w:rPr>
-          <w:rFonts w:asciiTheme="majorEastAsia" w:eastAsiaTheme="majorEastAsia" w:hAnsiTheme="majorEastAsia" w:cs="굴림체"/>
-          <w:kern w:val="0"/>
-          <w:sz w:val="18"/>
-          <w:szCs w:val="18"/>
-          <w:bdr w:val="none" w:sz="0" w:space="0" w:color="auto" w:frame="1"/>
-        </w:rPr>
-        <w:t>return;</w:t>
-      </w:r>
-      <w:proofErr w:type="gramEnd"/>
+        <w:t>}</w:t>
+      </w:r>
     </w:p>
     <w:p>
       <w:pPr>
@@ -1570,32 +1815,22 @@
         <w:spacing w:after="0" w:line="240" w:lineRule="auto"/>
         <w:jc w:val="left"/>
         <w:rPr>
-          <w:rFonts w:asciiTheme="majorEastAsia" w:eastAsiaTheme="majorEastAsia" w:hAnsiTheme="majorEastAsia" w:cs="굴림체" w:hint="eastAsia"/>
-          <w:kern w:val="0"/>
-          <w:sz w:val="18"/>
-          <w:szCs w:val="18"/>
-          <w:bdr w:val="none" w:sz="0" w:space="0" w:color="auto" w:frame="1"/>
-        </w:rPr>
-      </w:pPr>
-      <w:r>
-        <w:rPr>
-          <w:rFonts w:asciiTheme="majorEastAsia" w:eastAsiaTheme="majorEastAsia" w:hAnsiTheme="majorEastAsia" w:cs="굴림체"/>
-          <w:kern w:val="0"/>
-          <w:sz w:val="18"/>
-          <w:szCs w:val="18"/>
-          <w:bdr w:val="none" w:sz="0" w:space="0" w:color="auto" w:frame="1"/>
-        </w:rPr>
-        <w:tab/>
-      </w:r>
-      <w:r>
-        <w:rPr>
-          <w:rFonts w:asciiTheme="majorEastAsia" w:eastAsiaTheme="majorEastAsia" w:hAnsiTheme="majorEastAsia" w:cs="굴림체"/>
-          <w:kern w:val="0"/>
-          <w:sz w:val="18"/>
-          <w:szCs w:val="18"/>
-          <w:bdr w:val="none" w:sz="0" w:space="0" w:color="auto" w:frame="1"/>
-        </w:rPr>
-        <w:t>}</w:t>
+          <w:rFonts w:asciiTheme="majorEastAsia" w:eastAsiaTheme="majorEastAsia" w:hAnsiTheme="majorEastAsia" w:cs="굴림체"/>
+          <w:kern w:val="0"/>
+          <w:sz w:val="18"/>
+          <w:szCs w:val="18"/>
+          <w:bdr w:val="none" w:sz="0" w:space="0" w:color="auto" w:frame="1"/>
+        </w:rPr>
+      </w:pPr>
+      <w:r>
+        <w:rPr>
+          <w:rFonts w:asciiTheme="majorEastAsia" w:eastAsiaTheme="majorEastAsia" w:hAnsiTheme="majorEastAsia" w:cs="굴림체"/>
+          <w:kern w:val="0"/>
+          <w:sz w:val="18"/>
+          <w:szCs w:val="18"/>
+          <w:bdr w:val="none" w:sz="0" w:space="0" w:color="auto" w:frame="1"/>
+        </w:rPr>
+        <w:t>};</w:t>
       </w:r>
     </w:p>
     <w:p>
@@ -1632,16 +1867,6 @@
           <w:bdr w:val="none" w:sz="0" w:space="0" w:color="auto" w:frame="1"/>
         </w:rPr>
       </w:pPr>
-      <w:r>
-        <w:rPr>
-          <w:rFonts w:asciiTheme="majorEastAsia" w:eastAsiaTheme="majorEastAsia" w:hAnsiTheme="majorEastAsia" w:cs="굴림체"/>
-          <w:kern w:val="0"/>
-          <w:sz w:val="18"/>
-          <w:szCs w:val="18"/>
-          <w:bdr w:val="none" w:sz="0" w:space="0" w:color="auto" w:frame="1"/>
-        </w:rPr>
-        <w:t>};</w:t>
-      </w:r>
     </w:p>
     <w:p>
       <w:pPr>
@@ -1670,13 +1895,25 @@
         <w:spacing w:after="0" w:line="240" w:lineRule="auto"/>
         <w:jc w:val="left"/>
         <w:rPr>
+          <w:rFonts w:asciiTheme="majorEastAsia" w:eastAsiaTheme="majorEastAsia" w:hAnsiTheme="majorEastAsia" w:cs="굴림체"/>
+          <w:b/>
+          <w:bCs/>
+          <w:kern w:val="0"/>
+          <w:sz w:val="22"/>
+          <w:bdr w:val="none" w:sz="0" w:space="0" w:color="auto" w:frame="1"/>
+        </w:rPr>
+      </w:pPr>
+      <w:r>
+        <w:rPr>
           <w:rFonts w:asciiTheme="majorEastAsia" w:eastAsiaTheme="majorEastAsia" w:hAnsiTheme="majorEastAsia" w:cs="굴림체" w:hint="eastAsia"/>
-          <w:kern w:val="0"/>
-          <w:sz w:val="18"/>
-          <w:szCs w:val="18"/>
-          <w:bdr w:val="none" w:sz="0" w:space="0" w:color="auto" w:frame="1"/>
-        </w:rPr>
-      </w:pPr>
+          <w:b/>
+          <w:bCs/>
+          <w:kern w:val="0"/>
+          <w:sz w:val="22"/>
+          <w:bdr w:val="none" w:sz="0" w:space="0" w:color="auto" w:frame="1"/>
+        </w:rPr>
+        <w:t>return</w:t>
+      </w:r>
     </w:p>
     <w:p>
       <w:pPr>
@@ -1706,24 +1943,34 @@
         <w:jc w:val="left"/>
         <w:rPr>
           <w:rFonts w:asciiTheme="majorEastAsia" w:eastAsiaTheme="majorEastAsia" w:hAnsiTheme="majorEastAsia" w:cs="굴림체"/>
-          <w:b/>
-          <w:bCs/>
-          <w:kern w:val="0"/>
-          <w:sz w:val="22"/>
-          <w:bdr w:val="none" w:sz="0" w:space="0" w:color="auto" w:frame="1"/>
-        </w:rPr>
-      </w:pPr>
-      <w:r>
-        <w:rPr>
-          <w:rFonts w:asciiTheme="majorEastAsia" w:eastAsiaTheme="majorEastAsia" w:hAnsiTheme="majorEastAsia" w:cs="굴림체" w:hint="eastAsia"/>
-          <w:b/>
-          <w:bCs/>
-          <w:kern w:val="0"/>
-          <w:sz w:val="22"/>
-          <w:bdr w:val="none" w:sz="0" w:space="0" w:color="auto" w:frame="1"/>
-        </w:rPr>
-        <w:t>return</w:t>
-      </w:r>
+          <w:kern w:val="0"/>
+          <w:sz w:val="18"/>
+          <w:szCs w:val="18"/>
+          <w:bdr w:val="none" w:sz="0" w:space="0" w:color="auto" w:frame="1"/>
+        </w:rPr>
+      </w:pPr>
+      <w:r>
+        <w:rPr>
+          <w:rFonts w:asciiTheme="majorEastAsia" w:eastAsiaTheme="majorEastAsia" w:hAnsiTheme="majorEastAsia" w:cs="굴림체"/>
+          <w:kern w:val="0"/>
+          <w:sz w:val="18"/>
+          <w:szCs w:val="18"/>
+          <w:bdr w:val="none" w:sz="0" w:space="0" w:color="auto" w:frame="1"/>
+        </w:rPr>
+        <w:t>&lt;</w:t>
+      </w:r>
+      <w:proofErr w:type="spellStart"/>
+      <w:r>
+        <w:rPr>
+          <w:rFonts w:asciiTheme="majorEastAsia" w:eastAsiaTheme="majorEastAsia" w:hAnsiTheme="majorEastAsia" w:cs="굴림체"/>
+          <w:kern w:val="0"/>
+          <w:sz w:val="18"/>
+          <w:szCs w:val="18"/>
+          <w:bdr w:val="none" w:sz="0" w:space="0" w:color="auto" w:frame="1"/>
+        </w:rPr>
+        <w:t>ReactTabulator</w:t>
+      </w:r>
+      <w:proofErr w:type="spellEnd"/>
     </w:p>
     <w:p>
       <w:pPr>
@@ -1767,7 +2014,7 @@
           <w:szCs w:val="18"/>
           <w:bdr w:val="none" w:sz="0" w:space="0" w:color="auto" w:frame="1"/>
         </w:rPr>
-        <w:t>&lt;</w:t>
+        <w:tab/>
       </w:r>
       <w:proofErr w:type="spellStart"/>
       <w:r>
@@ -1778,9 +2025,41 @@
           <w:szCs w:val="18"/>
           <w:bdr w:val="none" w:sz="0" w:space="0" w:color="auto" w:frame="1"/>
         </w:rPr>
-        <w:t>ReactTabulator</w:t>
+        <w:t>onRef</w:t>
       </w:r>
       <w:proofErr w:type="spellEnd"/>
+      <w:r>
+        <w:rPr>
+          <w:rFonts w:asciiTheme="majorEastAsia" w:eastAsiaTheme="majorEastAsia" w:hAnsiTheme="majorEastAsia" w:cs="굴림체"/>
+          <w:kern w:val="0"/>
+          <w:sz w:val="18"/>
+          <w:szCs w:val="18"/>
+          <w:bdr w:val="none" w:sz="0" w:space="0" w:color="auto" w:frame="1"/>
+        </w:rPr>
+        <w:t>={(ref) =&gt; (</w:t>
+      </w:r>
+      <w:proofErr w:type="spellStart"/>
+      <w:r>
+        <w:rPr>
+          <w:rFonts w:asciiTheme="majorEastAsia" w:eastAsiaTheme="majorEastAsia" w:hAnsiTheme="majorEastAsia" w:cs="굴림체"/>
+          <w:kern w:val="0"/>
+          <w:sz w:val="18"/>
+          <w:szCs w:val="18"/>
+          <w:bdr w:val="none" w:sz="0" w:space="0" w:color="auto" w:frame="1"/>
+        </w:rPr>
+        <w:t>tableRef</w:t>
+      </w:r>
+      <w:proofErr w:type="spellEnd"/>
+      <w:r>
+        <w:rPr>
+          <w:rFonts w:asciiTheme="majorEastAsia" w:eastAsiaTheme="majorEastAsia" w:hAnsiTheme="majorEastAsia" w:cs="굴림체"/>
+          <w:kern w:val="0"/>
+          <w:sz w:val="18"/>
+          <w:szCs w:val="18"/>
+          <w:bdr w:val="none" w:sz="0" w:space="0" w:color="auto" w:frame="1"/>
+        </w:rPr>
+        <w:t xml:space="preserve"> = ref)}</w:t>
+      </w:r>
     </w:p>
     <w:p>
       <w:pPr>
@@ -1825,6 +2104,7 @@
           <w:bdr w:val="none" w:sz="0" w:space="0" w:color="auto" w:frame="1"/>
         </w:rPr>
         <w:tab/>
+        <w:t>columns={</w:t>
       </w:r>
       <w:proofErr w:type="spellStart"/>
       <w:r>
@@ -1835,7 +2115,7 @@
           <w:szCs w:val="18"/>
           <w:bdr w:val="none" w:sz="0" w:space="0" w:color="auto" w:frame="1"/>
         </w:rPr>
-        <w:t>onRef</w:t>
+        <w:t>defaultColumns</w:t>
       </w:r>
       <w:proofErr w:type="spellEnd"/>
       <w:r>
@@ -1846,29 +2126,7 @@
           <w:szCs w:val="18"/>
           <w:bdr w:val="none" w:sz="0" w:space="0" w:color="auto" w:frame="1"/>
         </w:rPr>
-        <w:t>={(ref) =&gt; (</w:t>
-      </w:r>
-      <w:proofErr w:type="spellStart"/>
-      <w:r>
-        <w:rPr>
-          <w:rFonts w:asciiTheme="majorEastAsia" w:eastAsiaTheme="majorEastAsia" w:hAnsiTheme="majorEastAsia" w:cs="굴림체"/>
-          <w:kern w:val="0"/>
-          <w:sz w:val="18"/>
-          <w:szCs w:val="18"/>
-          <w:bdr w:val="none" w:sz="0" w:space="0" w:color="auto" w:frame="1"/>
-        </w:rPr>
-        <w:t>tableRef</w:t>
-      </w:r>
-      <w:proofErr w:type="spellEnd"/>
-      <w:r>
-        <w:rPr>
-          <w:rFonts w:asciiTheme="majorEastAsia" w:eastAsiaTheme="majorEastAsia" w:hAnsiTheme="majorEastAsia" w:cs="굴림체"/>
-          <w:kern w:val="0"/>
-          <w:sz w:val="18"/>
-          <w:szCs w:val="18"/>
-          <w:bdr w:val="none" w:sz="0" w:space="0" w:color="auto" w:frame="1"/>
-        </w:rPr>
-        <w:t xml:space="preserve"> = ref)}</w:t>
+        <w:t>}</w:t>
       </w:r>
     </w:p>
     <w:p>
@@ -1914,38 +2172,7 @@
           <w:bdr w:val="none" w:sz="0" w:space="0" w:color="auto" w:frame="1"/>
         </w:rPr>
         <w:tab/>
-      </w:r>
-      <w:r>
-        <w:rPr>
-          <w:rFonts w:asciiTheme="majorEastAsia" w:eastAsiaTheme="majorEastAsia" w:hAnsiTheme="majorEastAsia" w:cs="굴림체"/>
-          <w:kern w:val="0"/>
-          <w:sz w:val="18"/>
-          <w:szCs w:val="18"/>
-          <w:bdr w:val="none" w:sz="0" w:space="0" w:color="auto" w:frame="1"/>
-        </w:rPr>
-        <w:t>columns={</w:t>
-      </w:r>
-      <w:proofErr w:type="spellStart"/>
-      <w:r>
-        <w:rPr>
-          <w:rFonts w:asciiTheme="majorEastAsia" w:eastAsiaTheme="majorEastAsia" w:hAnsiTheme="majorEastAsia" w:cs="굴림체"/>
-          <w:kern w:val="0"/>
-          <w:sz w:val="18"/>
-          <w:szCs w:val="18"/>
-          <w:bdr w:val="none" w:sz="0" w:space="0" w:color="auto" w:frame="1"/>
-        </w:rPr>
-        <w:t>defaultColumns</w:t>
-      </w:r>
-      <w:proofErr w:type="spellEnd"/>
-      <w:r>
-        <w:rPr>
-          <w:rFonts w:asciiTheme="majorEastAsia" w:eastAsiaTheme="majorEastAsia" w:hAnsiTheme="majorEastAsia" w:cs="굴림체"/>
-          <w:kern w:val="0"/>
-          <w:sz w:val="18"/>
-          <w:szCs w:val="18"/>
-          <w:bdr w:val="none" w:sz="0" w:space="0" w:color="auto" w:frame="1"/>
-        </w:rPr>
-        <w:t>}</w:t>
+        <w:t>data={data}</w:t>
       </w:r>
     </w:p>
     <w:p>
@@ -1991,16 +2218,7 @@
           <w:bdr w:val="none" w:sz="0" w:space="0" w:color="auto" w:frame="1"/>
         </w:rPr>
         <w:tab/>
-      </w:r>
-      <w:r>
-        <w:rPr>
-          <w:rFonts w:asciiTheme="majorEastAsia" w:eastAsiaTheme="majorEastAsia" w:hAnsiTheme="majorEastAsia" w:cs="굴림체"/>
-          <w:kern w:val="0"/>
-          <w:sz w:val="18"/>
-          <w:szCs w:val="18"/>
-          <w:bdr w:val="none" w:sz="0" w:space="0" w:color="auto" w:frame="1"/>
-        </w:rPr>
-        <w:t>data={data}</w:t>
+        <w:t>options={options}</w:t>
       </w:r>
     </w:p>
     <w:p>
@@ -2046,16 +2264,29 @@
           <w:bdr w:val="none" w:sz="0" w:space="0" w:color="auto" w:frame="1"/>
         </w:rPr>
         <w:tab/>
-      </w:r>
-      <w:r>
-        <w:rPr>
-          <w:rFonts w:asciiTheme="majorEastAsia" w:eastAsiaTheme="majorEastAsia" w:hAnsiTheme="majorEastAsia" w:cs="굴림체"/>
-          <w:kern w:val="0"/>
-          <w:sz w:val="18"/>
-          <w:szCs w:val="18"/>
-          <w:bdr w:val="none" w:sz="0" w:space="0" w:color="auto" w:frame="1"/>
-        </w:rPr>
-        <w:t>options={options}</w:t>
+        <w:t>events</w:t>
+      </w:r>
+      <w:proofErr w:type="gramStart"/>
+      <w:r>
+        <w:rPr>
+          <w:rFonts w:asciiTheme="majorEastAsia" w:eastAsiaTheme="majorEastAsia" w:hAnsiTheme="majorEastAsia" w:cs="굴림체"/>
+          <w:kern w:val="0"/>
+          <w:sz w:val="18"/>
+          <w:szCs w:val="18"/>
+          <w:bdr w:val="none" w:sz="0" w:space="0" w:color="auto" w:frame="1"/>
+        </w:rPr>
+        <w:t>={</w:t>
+      </w:r>
+      <w:proofErr w:type="gramEnd"/>
+      <w:r>
+        <w:rPr>
+          <w:rFonts w:asciiTheme="majorEastAsia" w:eastAsiaTheme="majorEastAsia" w:hAnsiTheme="majorEastAsia" w:cs="굴림체"/>
+          <w:kern w:val="0"/>
+          <w:sz w:val="18"/>
+          <w:szCs w:val="18"/>
+          <w:bdr w:val="none" w:sz="0" w:space="0" w:color="auto" w:frame="1"/>
+        </w:rPr>
+        <w:t>{</w:t>
       </w:r>
     </w:p>
     <w:p>
@@ -2110,29 +2341,29 @@
           <w:szCs w:val="18"/>
           <w:bdr w:val="none" w:sz="0" w:space="0" w:color="auto" w:frame="1"/>
         </w:rPr>
-        <w:t>events</w:t>
-      </w:r>
-      <w:proofErr w:type="gramStart"/>
-      <w:r>
-        <w:rPr>
-          <w:rFonts w:asciiTheme="majorEastAsia" w:eastAsiaTheme="majorEastAsia" w:hAnsiTheme="majorEastAsia" w:cs="굴림체"/>
-          <w:kern w:val="0"/>
-          <w:sz w:val="18"/>
-          <w:szCs w:val="18"/>
-          <w:bdr w:val="none" w:sz="0" w:space="0" w:color="auto" w:frame="1"/>
-        </w:rPr>
-        <w:t>={</w:t>
-      </w:r>
-      <w:proofErr w:type="gramEnd"/>
-      <w:r>
-        <w:rPr>
-          <w:rFonts w:asciiTheme="majorEastAsia" w:eastAsiaTheme="majorEastAsia" w:hAnsiTheme="majorEastAsia" w:cs="굴림체"/>
-          <w:kern w:val="0"/>
-          <w:sz w:val="18"/>
-          <w:szCs w:val="18"/>
-          <w:bdr w:val="none" w:sz="0" w:space="0" w:color="auto" w:frame="1"/>
-        </w:rPr>
-        <w:t>{</w:t>
+        <w:tab/>
+      </w:r>
+      <w:proofErr w:type="spellStart"/>
+      <w:r>
+        <w:rPr>
+          <w:rFonts w:asciiTheme="majorEastAsia" w:eastAsiaTheme="majorEastAsia" w:hAnsiTheme="majorEastAsia" w:cs="굴림체"/>
+          <w:kern w:val="0"/>
+          <w:sz w:val="18"/>
+          <w:szCs w:val="18"/>
+          <w:bdr w:val="none" w:sz="0" w:space="0" w:color="auto" w:frame="1"/>
+        </w:rPr>
+        <w:t>rowClick</w:t>
+      </w:r>
+      <w:proofErr w:type="spellEnd"/>
+      <w:r>
+        <w:rPr>
+          <w:rFonts w:asciiTheme="majorEastAsia" w:eastAsiaTheme="majorEastAsia" w:hAnsiTheme="majorEastAsia" w:cs="굴림체"/>
+          <w:kern w:val="0"/>
+          <w:sz w:val="18"/>
+          <w:szCs w:val="18"/>
+          <w:bdr w:val="none" w:sz="0" w:space="0" w:color="auto" w:frame="1"/>
+        </w:rPr>
+        <w:t>: (e: any, row: any) =&gt; {},</w:t>
       </w:r>
     </w:p>
     <w:p>
@@ -2188,28 +2419,7 @@
           <w:bdr w:val="none" w:sz="0" w:space="0" w:color="auto" w:frame="1"/>
         </w:rPr>
         <w:tab/>
-      </w:r>
-      <w:proofErr w:type="spellStart"/>
-      <w:r>
-        <w:rPr>
-          <w:rFonts w:asciiTheme="majorEastAsia" w:eastAsiaTheme="majorEastAsia" w:hAnsiTheme="majorEastAsia" w:cs="굴림체"/>
-          <w:kern w:val="0"/>
-          <w:sz w:val="18"/>
-          <w:szCs w:val="18"/>
-          <w:bdr w:val="none" w:sz="0" w:space="0" w:color="auto" w:frame="1"/>
-        </w:rPr>
-        <w:t>rowClick</w:t>
-      </w:r>
-      <w:proofErr w:type="spellEnd"/>
-      <w:r>
-        <w:rPr>
-          <w:rFonts w:asciiTheme="majorEastAsia" w:eastAsiaTheme="majorEastAsia" w:hAnsiTheme="majorEastAsia" w:cs="굴림체"/>
-          <w:kern w:val="0"/>
-          <w:sz w:val="18"/>
-          <w:szCs w:val="18"/>
-          <w:bdr w:val="none" w:sz="0" w:space="0" w:color="auto" w:frame="1"/>
-        </w:rPr>
-        <w:t>: (e: any, row: any) =&gt; {},</w:t>
+        <w:t>....</w:t>
       </w:r>
     </w:p>
     <w:p>
@@ -2255,26 +2465,7 @@
           <w:bdr w:val="none" w:sz="0" w:space="0" w:color="auto" w:frame="1"/>
         </w:rPr>
         <w:tab/>
-      </w:r>
-      <w:r>
-        <w:rPr>
-          <w:rFonts w:asciiTheme="majorEastAsia" w:eastAsiaTheme="majorEastAsia" w:hAnsiTheme="majorEastAsia" w:cs="굴림체"/>
-          <w:kern w:val="0"/>
-          <w:sz w:val="18"/>
-          <w:szCs w:val="18"/>
-          <w:bdr w:val="none" w:sz="0" w:space="0" w:color="auto" w:frame="1"/>
-        </w:rPr>
-        <w:tab/>
-      </w:r>
-      <w:r>
-        <w:rPr>
-          <w:rFonts w:asciiTheme="majorEastAsia" w:eastAsiaTheme="majorEastAsia" w:hAnsiTheme="majorEastAsia" w:cs="굴림체"/>
-          <w:kern w:val="0"/>
-          <w:sz w:val="18"/>
-          <w:szCs w:val="18"/>
-          <w:bdr w:val="none" w:sz="0" w:space="0" w:color="auto" w:frame="1"/>
-        </w:rPr>
-        <w:t>....</w:t>
+        <w:t>}}</w:t>
       </w:r>
     </w:p>
     <w:p>
@@ -2321,15 +2512,27 @@
         </w:rPr>
         <w:tab/>
       </w:r>
-      <w:r>
-        <w:rPr>
-          <w:rFonts w:asciiTheme="majorEastAsia" w:eastAsiaTheme="majorEastAsia" w:hAnsiTheme="majorEastAsia" w:cs="굴림체"/>
-          <w:kern w:val="0"/>
-          <w:sz w:val="18"/>
-          <w:szCs w:val="18"/>
-          <w:bdr w:val="none" w:sz="0" w:space="0" w:color="auto" w:frame="1"/>
-        </w:rPr>
-        <w:t>}}</w:t>
+      <w:proofErr w:type="spellStart"/>
+      <w:r>
+        <w:rPr>
+          <w:rFonts w:asciiTheme="majorEastAsia" w:eastAsiaTheme="majorEastAsia" w:hAnsiTheme="majorEastAsia" w:cs="굴림체"/>
+          <w:kern w:val="0"/>
+          <w:sz w:val="18"/>
+          <w:szCs w:val="18"/>
+          <w:bdr w:val="none" w:sz="0" w:space="0" w:color="auto" w:frame="1"/>
+        </w:rPr>
+        <w:t>footerElement</w:t>
+      </w:r>
+      <w:proofErr w:type="spellEnd"/>
+      <w:r>
+        <w:rPr>
+          <w:rFonts w:asciiTheme="majorEastAsia" w:eastAsiaTheme="majorEastAsia" w:hAnsiTheme="majorEastAsia" w:cs="굴림체"/>
+          <w:kern w:val="0"/>
+          <w:sz w:val="18"/>
+          <w:szCs w:val="18"/>
+          <w:bdr w:val="none" w:sz="0" w:space="0" w:color="auto" w:frame="1"/>
+        </w:rPr>
+        <w:t>={&lt;span&gt;Footer || &lt;/span&gt;}</w:t>
       </w:r>
     </w:p>
     <w:p>
@@ -2374,29 +2577,7 @@
           <w:szCs w:val="18"/>
           <w:bdr w:val="none" w:sz="0" w:space="0" w:color="auto" w:frame="1"/>
         </w:rPr>
-        <w:tab/>
-      </w:r>
-      <w:proofErr w:type="spellStart"/>
-      <w:r>
-        <w:rPr>
-          <w:rFonts w:asciiTheme="majorEastAsia" w:eastAsiaTheme="majorEastAsia" w:hAnsiTheme="majorEastAsia" w:cs="굴림체"/>
-          <w:kern w:val="0"/>
-          <w:sz w:val="18"/>
-          <w:szCs w:val="18"/>
-          <w:bdr w:val="none" w:sz="0" w:space="0" w:color="auto" w:frame="1"/>
-        </w:rPr>
-        <w:t>footerElement</w:t>
-      </w:r>
-      <w:proofErr w:type="spellEnd"/>
-      <w:r>
-        <w:rPr>
-          <w:rFonts w:asciiTheme="majorEastAsia" w:eastAsiaTheme="majorEastAsia" w:hAnsiTheme="majorEastAsia" w:cs="굴림체"/>
-          <w:kern w:val="0"/>
-          <w:sz w:val="18"/>
-          <w:szCs w:val="18"/>
-          <w:bdr w:val="none" w:sz="0" w:space="0" w:color="auto" w:frame="1"/>
-        </w:rPr>
-        <w:t>={&lt;span&gt;Footer || &lt;/span&gt;}</w:t>
+        <w:t>/&gt;</w:t>
       </w:r>
     </w:p>
     <w:p>
@@ -2426,52 +2607,7 @@
         <w:spacing w:after="0" w:line="240" w:lineRule="auto"/>
         <w:jc w:val="left"/>
         <w:rPr>
-          <w:rFonts w:asciiTheme="majorEastAsia" w:eastAsiaTheme="majorEastAsia" w:hAnsiTheme="majorEastAsia" w:cs="굴림체" w:hint="eastAsia"/>
-          <w:kern w:val="0"/>
-          <w:sz w:val="18"/>
-          <w:szCs w:val="18"/>
-          <w:bdr w:val="none" w:sz="0" w:space="0" w:color="auto" w:frame="1"/>
-        </w:rPr>
-      </w:pPr>
-      <w:r>
-        <w:rPr>
-          <w:rFonts w:asciiTheme="majorEastAsia" w:eastAsiaTheme="majorEastAsia" w:hAnsiTheme="majorEastAsia" w:cs="굴림체"/>
-          <w:kern w:val="0"/>
-          <w:sz w:val="18"/>
-          <w:szCs w:val="18"/>
-          <w:bdr w:val="none" w:sz="0" w:space="0" w:color="auto" w:frame="1"/>
-        </w:rPr>
-        <w:t>/&gt;</w:t>
-      </w:r>
-    </w:p>
-    <w:p>
-      <w:pPr>
-        <w:widowControl/>
-        <w:tabs>
-          <w:tab w:val="left" w:pos="916"/>
-          <w:tab w:val="left" w:pos="1832"/>
-          <w:tab w:val="left" w:pos="2748"/>
-          <w:tab w:val="left" w:pos="3664"/>
-          <w:tab w:val="left" w:pos="4580"/>
-          <w:tab w:val="left" w:pos="5496"/>
-          <w:tab w:val="left" w:pos="6412"/>
-          <w:tab w:val="left" w:pos="7328"/>
-          <w:tab w:val="left" w:pos="8244"/>
-          <w:tab w:val="left" w:pos="9160"/>
-          <w:tab w:val="left" w:pos="10076"/>
-          <w:tab w:val="left" w:pos="10992"/>
-          <w:tab w:val="left" w:pos="11908"/>
-          <w:tab w:val="left" w:pos="12824"/>
-          <w:tab w:val="left" w:pos="13740"/>
-          <w:tab w:val="left" w:pos="14656"/>
-        </w:tabs>
-        <w:wordWrap/>
-        <w:autoSpaceDE/>
-        <w:autoSpaceDN/>
-        <w:spacing w:after="0" w:line="240" w:lineRule="auto"/>
-        <w:jc w:val="left"/>
-        <w:rPr>
-          <w:rFonts w:asciiTheme="majorEastAsia" w:eastAsiaTheme="majorEastAsia" w:hAnsiTheme="majorEastAsia" w:cs="굴림체" w:hint="eastAsia"/>
+          <w:rFonts w:asciiTheme="majorEastAsia" w:eastAsiaTheme="majorEastAsia" w:hAnsiTheme="majorEastAsia" w:cs="굴림체"/>
           <w:kern w:val="0"/>
           <w:sz w:val="18"/>
           <w:szCs w:val="18"/>
@@ -2484,7 +2620,7 @@
         <w:pStyle w:val="HTML"/>
         <w:rPr>
           <w:rStyle w:val="HTML0"/>
-          <w:rFonts w:asciiTheme="majorEastAsia" w:eastAsiaTheme="majorEastAsia" w:hAnsiTheme="majorEastAsia" w:hint="eastAsia"/>
+          <w:rFonts w:asciiTheme="majorEastAsia" w:eastAsiaTheme="majorEastAsia" w:hAnsiTheme="majorEastAsia"/>
           <w:b/>
           <w:bCs/>
           <w:sz w:val="22"/>
@@ -2526,7 +2662,7 @@
         </w:numPr>
         <w:rPr>
           <w:rStyle w:val="HTML0"/>
-          <w:rFonts w:asciiTheme="majorEastAsia" w:eastAsiaTheme="majorEastAsia" w:hAnsiTheme="majorEastAsia" w:hint="eastAsia"/>
+          <w:rFonts w:asciiTheme="majorEastAsia" w:eastAsiaTheme="majorEastAsia" w:hAnsiTheme="majorEastAsia"/>
           <w:sz w:val="18"/>
           <w:szCs w:val="18"/>
           <w:bdr w:val="none" w:sz="0" w:space="0" w:color="auto" w:frame="1"/>
@@ -2710,7 +2846,7 @@
         </w:numPr>
         <w:rPr>
           <w:rStyle w:val="HTML0"/>
-          <w:rFonts w:asciiTheme="majorEastAsia" w:eastAsiaTheme="majorEastAsia" w:hAnsiTheme="majorEastAsia" w:hint="eastAsia"/>
+          <w:rFonts w:asciiTheme="majorEastAsia" w:eastAsiaTheme="majorEastAsia" w:hAnsiTheme="majorEastAsia"/>
           <w:sz w:val="18"/>
           <w:szCs w:val="18"/>
           <w:bdr w:val="none" w:sz="0" w:space="0" w:color="auto" w:frame="1"/>
@@ -2926,7 +3062,7 @@
         </w:numPr>
         <w:rPr>
           <w:rStyle w:val="HTML0"/>
-          <w:rFonts w:asciiTheme="majorEastAsia" w:eastAsiaTheme="majorEastAsia" w:hAnsiTheme="majorEastAsia" w:hint="eastAsia"/>
+          <w:rFonts w:asciiTheme="majorEastAsia" w:eastAsiaTheme="majorEastAsia" w:hAnsiTheme="majorEastAsia"/>
           <w:sz w:val="18"/>
           <w:szCs w:val="18"/>
           <w:bdr w:val="none" w:sz="0" w:space="0" w:color="auto" w:frame="1"/>
@@ -3136,7 +3272,7 @@
         </w:numPr>
         <w:rPr>
           <w:rStyle w:val="HTML0"/>
-          <w:rFonts w:asciiTheme="majorEastAsia" w:eastAsiaTheme="majorEastAsia" w:hAnsiTheme="majorEastAsia" w:hint="eastAsia"/>
+          <w:rFonts w:asciiTheme="majorEastAsia" w:eastAsiaTheme="majorEastAsia" w:hAnsiTheme="majorEastAsia"/>
           <w:sz w:val="18"/>
           <w:szCs w:val="18"/>
           <w:bdr w:val="none" w:sz="0" w:space="0" w:color="auto" w:frame="1"/>
@@ -3173,7 +3309,7 @@
         <w:autoSpaceDN/>
         <w:rPr>
           <w:rStyle w:val="HTML0"/>
-          <w:rFonts w:asciiTheme="majorEastAsia" w:eastAsiaTheme="majorEastAsia" w:hAnsiTheme="majorEastAsia" w:hint="eastAsia"/>
+          <w:rFonts w:asciiTheme="majorEastAsia" w:eastAsiaTheme="majorEastAsia" w:hAnsiTheme="majorEastAsia"/>
           <w:sz w:val="18"/>
           <w:szCs w:val="18"/>
           <w:bdr w:val="none" w:sz="0" w:space="0" w:color="auto" w:frame="1"/>
@@ -3185,7 +3321,7 @@
         <w:pStyle w:val="HTML"/>
         <w:rPr>
           <w:rStyle w:val="HTML0"/>
-          <w:rFonts w:asciiTheme="majorEastAsia" w:eastAsiaTheme="majorEastAsia" w:hAnsiTheme="majorEastAsia" w:hint="eastAsia"/>
+          <w:rFonts w:asciiTheme="majorEastAsia" w:eastAsiaTheme="majorEastAsia" w:hAnsiTheme="majorEastAsia"/>
           <w:b/>
           <w:bCs/>
           <w:sz w:val="22"/>
@@ -3203,19 +3339,7 @@
           <w:szCs w:val="22"/>
           <w:bdr w:val="none" w:sz="0" w:space="0" w:color="auto" w:frame="1"/>
         </w:rPr>
-        <w:t>2</w:t>
-      </w:r>
-      <w:r>
-        <w:rPr>
-          <w:rStyle w:val="HTML0"/>
-          <w:rFonts w:asciiTheme="majorEastAsia" w:eastAsiaTheme="majorEastAsia" w:hAnsiTheme="majorEastAsia" w:hint="eastAsia"/>
-          <w:b/>
-          <w:bCs/>
-          <w:sz w:val="22"/>
-          <w:szCs w:val="22"/>
-          <w:bdr w:val="none" w:sz="0" w:space="0" w:color="auto" w:frame="1"/>
-        </w:rPr>
-        <w:t>.</w:t>
+        <w:t>2.</w:t>
       </w:r>
       <w:r>
         <w:rPr>
@@ -3251,7 +3375,7 @@
         </w:numPr>
         <w:rPr>
           <w:rStyle w:val="HTML0"/>
-          <w:rFonts w:asciiTheme="majorEastAsia" w:eastAsiaTheme="majorEastAsia" w:hAnsiTheme="majorEastAsia" w:hint="eastAsia"/>
+          <w:rFonts w:asciiTheme="majorEastAsia" w:eastAsiaTheme="majorEastAsia" w:hAnsiTheme="majorEastAsia"/>
           <w:sz w:val="18"/>
           <w:szCs w:val="18"/>
           <w:bdr w:val="none" w:sz="0" w:space="0" w:color="auto" w:frame="1"/>
@@ -3295,7 +3419,7 @@
         <w:pStyle w:val="HTML"/>
         <w:rPr>
           <w:rStyle w:val="HTML0"/>
-          <w:rFonts w:asciiTheme="majorEastAsia" w:eastAsiaTheme="majorEastAsia" w:hAnsiTheme="majorEastAsia" w:hint="eastAsia"/>
+          <w:rFonts w:asciiTheme="majorEastAsia" w:eastAsiaTheme="majorEastAsia" w:hAnsiTheme="majorEastAsia"/>
           <w:b/>
           <w:bCs/>
           <w:sz w:val="22"/>
@@ -3313,31 +3437,7 @@
           <w:szCs w:val="22"/>
           <w:bdr w:val="none" w:sz="0" w:space="0" w:color="auto" w:frame="1"/>
         </w:rPr>
-        <w:t>3</w:t>
-      </w:r>
-      <w:r>
-        <w:rPr>
-          <w:rStyle w:val="HTML0"/>
-          <w:rFonts w:asciiTheme="majorEastAsia" w:eastAsiaTheme="majorEastAsia" w:hAnsiTheme="majorEastAsia" w:hint="eastAsia"/>
-          <w:b/>
-          <w:bCs/>
-          <w:sz w:val="22"/>
-          <w:szCs w:val="22"/>
-          <w:bdr w:val="none" w:sz="0" w:space="0" w:color="auto" w:frame="1"/>
-        </w:rPr>
-        <w:t>.</w:t>
-      </w:r>
-      <w:r>
-        <w:rPr>
-          <w:rStyle w:val="HTML0"/>
-          <w:rFonts w:asciiTheme="majorEastAsia" w:eastAsiaTheme="majorEastAsia" w:hAnsiTheme="majorEastAsia" w:hint="eastAsia"/>
-          <w:b/>
-          <w:bCs/>
-          <w:sz w:val="22"/>
-          <w:szCs w:val="22"/>
-          <w:bdr w:val="none" w:sz="0" w:space="0" w:color="auto" w:frame="1"/>
-        </w:rPr>
-        <w:t xml:space="preserve"> options</w:t>
+        <w:t>3. options</w:t>
       </w:r>
     </w:p>
     <w:p>
@@ -3349,7 +3449,7 @@
         </w:numPr>
         <w:rPr>
           <w:rStyle w:val="HTML0"/>
-          <w:rFonts w:asciiTheme="majorEastAsia" w:eastAsiaTheme="majorEastAsia" w:hAnsiTheme="majorEastAsia" w:hint="eastAsia"/>
+          <w:rFonts w:asciiTheme="majorEastAsia" w:eastAsiaTheme="majorEastAsia" w:hAnsiTheme="majorEastAsia"/>
           <w:sz w:val="18"/>
           <w:szCs w:val="18"/>
           <w:bdr w:val="none" w:sz="0" w:space="0" w:color="auto" w:frame="1"/>
@@ -3371,7 +3471,7 @@
         <w:pStyle w:val="HTML"/>
         <w:rPr>
           <w:rStyle w:val="HTML0"/>
-          <w:rFonts w:asciiTheme="majorEastAsia" w:eastAsiaTheme="majorEastAsia" w:hAnsiTheme="majorEastAsia" w:hint="eastAsia"/>
+          <w:rFonts w:asciiTheme="majorEastAsia" w:eastAsiaTheme="majorEastAsia" w:hAnsiTheme="majorEastAsia"/>
           <w:sz w:val="18"/>
           <w:szCs w:val="18"/>
           <w:bdr w:val="none" w:sz="0" w:space="0" w:color="auto" w:frame="1"/>
@@ -3797,7 +3897,7 @@
         </w:numPr>
         <w:rPr>
           <w:rStyle w:val="HTML0"/>
-          <w:rFonts w:asciiTheme="majorEastAsia" w:eastAsiaTheme="majorEastAsia" w:hAnsiTheme="majorEastAsia" w:hint="eastAsia"/>
+          <w:rFonts w:asciiTheme="majorEastAsia" w:eastAsiaTheme="majorEastAsia" w:hAnsiTheme="majorEastAsia"/>
           <w:sz w:val="18"/>
           <w:szCs w:val="18"/>
           <w:bdr w:val="none" w:sz="0" w:space="0" w:color="auto" w:frame="1"/>
@@ -3865,7 +3965,7 @@
         <w:pStyle w:val="HTML"/>
         <w:rPr>
           <w:rStyle w:val="HTML0"/>
-          <w:rFonts w:asciiTheme="majorEastAsia" w:eastAsiaTheme="majorEastAsia" w:hAnsiTheme="majorEastAsia" w:hint="eastAsia"/>
+          <w:rFonts w:asciiTheme="majorEastAsia" w:eastAsiaTheme="majorEastAsia" w:hAnsiTheme="majorEastAsia"/>
           <w:b/>
           <w:bCs/>
           <w:sz w:val="22"/>
@@ -3883,31 +3983,7 @@
           <w:szCs w:val="22"/>
           <w:bdr w:val="none" w:sz="0" w:space="0" w:color="auto" w:frame="1"/>
         </w:rPr>
-        <w:t>4</w:t>
-      </w:r>
-      <w:r>
-        <w:rPr>
-          <w:rStyle w:val="HTML0"/>
-          <w:rFonts w:asciiTheme="majorEastAsia" w:eastAsiaTheme="majorEastAsia" w:hAnsiTheme="majorEastAsia" w:hint="eastAsia"/>
-          <w:b/>
-          <w:bCs/>
-          <w:sz w:val="22"/>
-          <w:szCs w:val="22"/>
-          <w:bdr w:val="none" w:sz="0" w:space="0" w:color="auto" w:frame="1"/>
-        </w:rPr>
-        <w:t xml:space="preserve">. </w:t>
-      </w:r>
-      <w:r>
-        <w:rPr>
-          <w:rStyle w:val="HTML0"/>
-          <w:rFonts w:asciiTheme="majorEastAsia" w:eastAsiaTheme="majorEastAsia" w:hAnsiTheme="majorEastAsia" w:hint="eastAsia"/>
-          <w:b/>
-          <w:bCs/>
-          <w:sz w:val="22"/>
-          <w:szCs w:val="22"/>
-          <w:bdr w:val="none" w:sz="0" w:space="0" w:color="auto" w:frame="1"/>
-        </w:rPr>
-        <w:t>events</w:t>
+        <w:t>4. events</w:t>
       </w:r>
     </w:p>
     <w:p>
@@ -3992,17 +4068,7 @@
           <w:szCs w:val="18"/>
           <w:bdr w:val="none" w:sz="0" w:space="0" w:color="auto" w:frame="1"/>
         </w:rPr>
-        <w:t xml:space="preserve">: </w:t>
-      </w:r>
-      <w:r>
-        <w:rPr>
-          <w:rStyle w:val="HTML0"/>
-          <w:rFonts w:asciiTheme="majorEastAsia" w:eastAsiaTheme="majorEastAsia" w:hAnsiTheme="majorEastAsia" w:hint="eastAsia"/>
-          <w:sz w:val="18"/>
-          <w:szCs w:val="18"/>
-          <w:bdr w:val="none" w:sz="0" w:space="0" w:color="auto" w:frame="1"/>
-        </w:rPr>
-        <w:t>테이블의 행을 클릭할 때 발생하는 이벤</w:t>
+        <w:t>: 테이블의 행을 클릭할 때 발생하는 이벤</w:t>
       </w:r>
       <w:r>
         <w:rPr>
@@ -4159,6 +4225,7 @@
           <w:szCs w:val="18"/>
           <w:bdr w:val="none" w:sz="0" w:space="0" w:color="auto" w:frame="1"/>
         </w:rPr>
+        <w:lastRenderedPageBreak/>
         <w:t>dataLoaded</w:t>
       </w:r>
       <w:proofErr w:type="spellEnd"/>
@@ -4307,7 +4374,6 @@
           <w:szCs w:val="18"/>
           <w:bdr w:val="none" w:sz="0" w:space="0" w:color="auto" w:frame="1"/>
         </w:rPr>
-        <w:lastRenderedPageBreak/>
         <w:t>cellEditng</w:t>
       </w:r>
       <w:proofErr w:type="spellEnd"/>
@@ -4626,7 +4692,7 @@
           <w:numId w:val="5"/>
         </w:numPr>
         <w:rPr>
-          <w:rFonts w:asciiTheme="majorEastAsia" w:eastAsiaTheme="majorEastAsia" w:hAnsiTheme="majorEastAsia" w:hint="eastAsia"/>
+          <w:rFonts w:asciiTheme="majorEastAsia" w:eastAsiaTheme="majorEastAsia" w:hAnsiTheme="majorEastAsia"/>
           <w:sz w:val="18"/>
           <w:szCs w:val="18"/>
         </w:rPr>
@@ -4673,7 +4739,7 @@
         <w:pStyle w:val="HTML"/>
         <w:rPr>
           <w:rStyle w:val="HTML0"/>
-          <w:rFonts w:asciiTheme="majorEastAsia" w:eastAsiaTheme="majorEastAsia" w:hAnsiTheme="majorEastAsia" w:hint="eastAsia"/>
+          <w:rFonts w:asciiTheme="majorEastAsia" w:eastAsiaTheme="majorEastAsia" w:hAnsiTheme="majorEastAsia"/>
           <w:b/>
           <w:bCs/>
           <w:sz w:val="22"/>
@@ -4691,19 +4757,7 @@
           <w:szCs w:val="22"/>
           <w:bdr w:val="none" w:sz="0" w:space="0" w:color="auto" w:frame="1"/>
         </w:rPr>
-        <w:t>5</w:t>
-      </w:r>
-      <w:r>
-        <w:rPr>
-          <w:rStyle w:val="HTML0"/>
-          <w:rFonts w:asciiTheme="majorEastAsia" w:eastAsiaTheme="majorEastAsia" w:hAnsiTheme="majorEastAsia" w:hint="eastAsia"/>
-          <w:b/>
-          <w:bCs/>
-          <w:sz w:val="22"/>
-          <w:szCs w:val="22"/>
-          <w:bdr w:val="none" w:sz="0" w:space="0" w:color="auto" w:frame="1"/>
-        </w:rPr>
-        <w:t xml:space="preserve">. </w:t>
+        <w:t xml:space="preserve">5. </w:t>
       </w:r>
       <w:proofErr w:type="spellStart"/>
       <w:r>
@@ -4735,7 +4789,7 @@
         </w:tabs>
         <w:rPr>
           <w:rStyle w:val="HTML0"/>
-          <w:rFonts w:asciiTheme="majorEastAsia" w:eastAsiaTheme="majorEastAsia" w:hAnsiTheme="majorEastAsia" w:hint="eastAsia"/>
+          <w:rFonts w:asciiTheme="majorEastAsia" w:eastAsiaTheme="majorEastAsia" w:hAnsiTheme="majorEastAsia"/>
           <w:sz w:val="18"/>
           <w:szCs w:val="18"/>
           <w:bdr w:val="none" w:sz="0" w:space="0" w:color="auto" w:frame="1"/>
@@ -5324,6 +5378,118 @@
     </w:lvl>
   </w:abstractNum>
   <w:abstractNum w:abstractNumId="5" w15:restartNumberingAfterBreak="0">
+    <w:nsid w:val="627A1C0E"/>
+    <w:multiLevelType w:val="hybridMultilevel"/>
+    <w:tmpl w:val="F3581F0E"/>
+    <w:lvl w:ilvl="0" w:tplc="80245FF6">
+      <w:numFmt w:val="bullet"/>
+      <w:lvlText w:val=""/>
+      <w:lvlJc w:val="left"/>
+      <w:pPr>
+        <w:ind w:left="1275" w:hanging="360"/>
+      </w:pPr>
+      <w:rPr>
+        <w:rFonts w:ascii="Wingdings" w:eastAsiaTheme="majorEastAsia" w:hAnsi="Wingdings" w:cs="굴림체" w:hint="default"/>
+      </w:rPr>
+    </w:lvl>
+    <w:lvl w:ilvl="1" w:tplc="04090003" w:tentative="1">
+      <w:start w:val="1"/>
+      <w:numFmt w:val="bullet"/>
+      <w:lvlText w:val=""/>
+      <w:lvlJc w:val="left"/>
+      <w:pPr>
+        <w:ind w:left="1795" w:hanging="440"/>
+      </w:pPr>
+      <w:rPr>
+        <w:rFonts w:ascii="Wingdings" w:hAnsi="Wingdings" w:hint="default"/>
+      </w:rPr>
+    </w:lvl>
+    <w:lvl w:ilvl="2" w:tplc="04090005" w:tentative="1">
+      <w:start w:val="1"/>
+      <w:numFmt w:val="bullet"/>
+      <w:lvlText w:val=""/>
+      <w:lvlJc w:val="left"/>
+      <w:pPr>
+        <w:ind w:left="2235" w:hanging="440"/>
+      </w:pPr>
+      <w:rPr>
+        <w:rFonts w:ascii="Wingdings" w:hAnsi="Wingdings" w:hint="default"/>
+      </w:rPr>
+    </w:lvl>
+    <w:lvl w:ilvl="3" w:tplc="04090001" w:tentative="1">
+      <w:start w:val="1"/>
+      <w:numFmt w:val="bullet"/>
+      <w:lvlText w:val=""/>
+      <w:lvlJc w:val="left"/>
+      <w:pPr>
+        <w:ind w:left="2675" w:hanging="440"/>
+      </w:pPr>
+      <w:rPr>
+        <w:rFonts w:ascii="Wingdings" w:hAnsi="Wingdings" w:hint="default"/>
+      </w:rPr>
+    </w:lvl>
+    <w:lvl w:ilvl="4" w:tplc="04090003" w:tentative="1">
+      <w:start w:val="1"/>
+      <w:numFmt w:val="bullet"/>
+      <w:lvlText w:val=""/>
+      <w:lvlJc w:val="left"/>
+      <w:pPr>
+        <w:ind w:left="3115" w:hanging="440"/>
+      </w:pPr>
+      <w:rPr>
+        <w:rFonts w:ascii="Wingdings" w:hAnsi="Wingdings" w:hint="default"/>
+      </w:rPr>
+    </w:lvl>
+    <w:lvl w:ilvl="5" w:tplc="04090005" w:tentative="1">
+      <w:start w:val="1"/>
+      <w:numFmt w:val="bullet"/>
+      <w:lvlText w:val=""/>
+      <w:lvlJc w:val="left"/>
+      <w:pPr>
+        <w:ind w:left="3555" w:hanging="440"/>
+      </w:pPr>
+      <w:rPr>
+        <w:rFonts w:ascii="Wingdings" w:hAnsi="Wingdings" w:hint="default"/>
+      </w:rPr>
+    </w:lvl>
+    <w:lvl w:ilvl="6" w:tplc="04090001" w:tentative="1">
+      <w:start w:val="1"/>
+      <w:numFmt w:val="bullet"/>
+      <w:lvlText w:val=""/>
+      <w:lvlJc w:val="left"/>
+      <w:pPr>
+        <w:ind w:left="3995" w:hanging="440"/>
+      </w:pPr>
+      <w:rPr>
+        <w:rFonts w:ascii="Wingdings" w:hAnsi="Wingdings" w:hint="default"/>
+      </w:rPr>
+    </w:lvl>
+    <w:lvl w:ilvl="7" w:tplc="04090003" w:tentative="1">
+      <w:start w:val="1"/>
+      <w:numFmt w:val="bullet"/>
+      <w:lvlText w:val=""/>
+      <w:lvlJc w:val="left"/>
+      <w:pPr>
+        <w:ind w:left="4435" w:hanging="440"/>
+      </w:pPr>
+      <w:rPr>
+        <w:rFonts w:ascii="Wingdings" w:hAnsi="Wingdings" w:hint="default"/>
+      </w:rPr>
+    </w:lvl>
+    <w:lvl w:ilvl="8" w:tplc="04090005" w:tentative="1">
+      <w:start w:val="1"/>
+      <w:numFmt w:val="bullet"/>
+      <w:lvlText w:val=""/>
+      <w:lvlJc w:val="left"/>
+      <w:pPr>
+        <w:ind w:left="4875" w:hanging="440"/>
+      </w:pPr>
+      <w:rPr>
+        <w:rFonts w:ascii="Wingdings" w:hAnsi="Wingdings" w:hint="default"/>
+      </w:rPr>
+    </w:lvl>
+  </w:abstractNum>
+  <w:abstractNum w:abstractNumId="6" w15:restartNumberingAfterBreak="0">
     <w:nsid w:val="62965AAC"/>
     <w:multiLevelType w:val="hybridMultilevel"/>
     <w:tmpl w:val="6704762C"/>
@@ -5412,7 +5578,7 @@
       </w:pPr>
     </w:lvl>
   </w:abstractNum>
-  <w:abstractNum w:abstractNumId="6" w15:restartNumberingAfterBreak="0">
+  <w:abstractNum w:abstractNumId="7" w15:restartNumberingAfterBreak="0">
     <w:nsid w:val="63C848C2"/>
     <w:multiLevelType w:val="hybridMultilevel"/>
     <w:tmpl w:val="A2146D8A"/>
@@ -5501,7 +5667,7 @@
       </w:pPr>
     </w:lvl>
   </w:abstractNum>
-  <w:abstractNum w:abstractNumId="7" w15:restartNumberingAfterBreak="0">
+  <w:abstractNum w:abstractNumId="8" w15:restartNumberingAfterBreak="0">
     <w:nsid w:val="6B090AE6"/>
     <w:multiLevelType w:val="hybridMultilevel"/>
     <w:tmpl w:val="DDDA7D4A"/>
@@ -5590,7 +5756,7 @@
       </w:pPr>
     </w:lvl>
   </w:abstractNum>
-  <w:abstractNum w:abstractNumId="8" w15:restartNumberingAfterBreak="0">
+  <w:abstractNum w:abstractNumId="9" w15:restartNumberingAfterBreak="0">
     <w:nsid w:val="6CB5355C"/>
     <w:multiLevelType w:val="hybridMultilevel"/>
     <w:tmpl w:val="D4BA7DB4"/>
@@ -5710,10 +5876,10 @@
     <w:abstractNumId w:val="3"/>
   </w:num>
   <w:num w:numId="3" w16cid:durableId="242182178">
-    <w:abstractNumId w:val="7"/>
+    <w:abstractNumId w:val="8"/>
   </w:num>
   <w:num w:numId="4" w16cid:durableId="1771123392">
-    <w:abstractNumId w:val="5"/>
+    <w:abstractNumId w:val="6"/>
   </w:num>
   <w:num w:numId="5" w16cid:durableId="972565152">
     <w:abstractNumId w:val="2"/>
@@ -5725,10 +5891,13 @@
     <w:abstractNumId w:val="0"/>
   </w:num>
   <w:num w:numId="8" w16cid:durableId="410126731">
-    <w:abstractNumId w:val="6"/>
+    <w:abstractNumId w:val="7"/>
   </w:num>
   <w:num w:numId="9" w16cid:durableId="1164005180">
-    <w:abstractNumId w:val="8"/>
+    <w:abstractNumId w:val="9"/>
+  </w:num>
+  <w:num w:numId="10" w16cid:durableId="2090349445">
+    <w:abstractNumId w:val="5"/>
   </w:num>
 </w:numbering>
 </file>
@@ -6339,6 +6508,7 @@
   <w:style w:type="character" w:default="1" w:styleId="a0">
     <w:name w:val="Default Paragraph Font"/>
     <w:uiPriority w:val="1"/>
+    <w:semiHidden/>
     <w:unhideWhenUsed/>
   </w:style>
   <w:style w:type="table" w:default="1" w:styleId="a1">

--- a/docs.docx
+++ b/docs.docx
@@ -101,7 +101,6 @@
           <w:sz w:val="22"/>
         </w:rPr>
       </w:pPr>
-      <w:proofErr w:type="spellStart"/>
       <w:r>
         <w:rPr>
           <w:rFonts w:asciiTheme="majorEastAsia" w:eastAsiaTheme="majorEastAsia" w:hAnsiTheme="majorEastAsia" w:hint="eastAsia"/>
@@ -109,29 +108,8 @@
           <w:bCs/>
           <w:sz w:val="22"/>
         </w:rPr>
-        <w:t>npm</w:t>
-      </w:r>
-      <w:proofErr w:type="spellEnd"/>
-      <w:r>
-        <w:rPr>
-          <w:rFonts w:asciiTheme="majorEastAsia" w:eastAsiaTheme="majorEastAsia" w:hAnsiTheme="majorEastAsia" w:hint="eastAsia"/>
-          <w:b/>
-          <w:bCs/>
-          <w:sz w:val="22"/>
-        </w:rPr>
-        <w:t xml:space="preserve"> </w:t>
-      </w:r>
-      <w:proofErr w:type="gramStart"/>
-      <w:r>
-        <w:rPr>
-          <w:rFonts w:asciiTheme="majorEastAsia" w:eastAsiaTheme="majorEastAsia" w:hAnsiTheme="majorEastAsia" w:hint="eastAsia"/>
-          <w:b/>
-          <w:bCs/>
-          <w:sz w:val="22"/>
-        </w:rPr>
-        <w:t>install</w:t>
-      </w:r>
-      <w:proofErr w:type="gramEnd"/>
+        <w:t>npm install</w:t>
+      </w:r>
     </w:p>
     <w:p>
       <w:pPr>
@@ -172,7 +150,6 @@
           <w:bdr w:val="none" w:sz="0" w:space="0" w:color="auto" w:frame="1"/>
         </w:rPr>
       </w:pPr>
-      <w:proofErr w:type="spellStart"/>
       <w:r>
         <w:rPr>
           <w:rFonts w:asciiTheme="majorEastAsia" w:eastAsiaTheme="majorEastAsia" w:hAnsiTheme="majorEastAsia" w:cs="굴림체"/>
@@ -181,9 +158,18 @@
           <w:szCs w:val="18"/>
           <w:bdr w:val="none" w:sz="0" w:space="0" w:color="auto" w:frame="1"/>
         </w:rPr>
-        <w:t>npm</w:t>
-      </w:r>
-      <w:proofErr w:type="spellEnd"/>
+        <w:t>npm i</w:t>
+      </w:r>
+      <w:r>
+        <w:rPr>
+          <w:rFonts w:asciiTheme="majorEastAsia" w:eastAsiaTheme="majorEastAsia" w:hAnsiTheme="majorEastAsia" w:cs="굴림체" w:hint="eastAsia"/>
+          <w:kern w:val="0"/>
+          <w:sz w:val="18"/>
+          <w:szCs w:val="18"/>
+          <w:bdr w:val="none" w:sz="0" w:space="0" w:color="auto" w:frame="1"/>
+        </w:rPr>
+        <w:t>nstall</w:t>
+      </w:r>
       <w:r>
         <w:rPr>
           <w:rFonts w:asciiTheme="majorEastAsia" w:eastAsiaTheme="majorEastAsia" w:hAnsiTheme="majorEastAsia" w:cs="굴림체"/>
@@ -192,40 +178,8 @@
           <w:szCs w:val="18"/>
           <w:bdr w:val="none" w:sz="0" w:space="0" w:color="auto" w:frame="1"/>
         </w:rPr>
-        <w:t xml:space="preserve"> i</w:t>
-      </w:r>
-      <w:r>
-        <w:rPr>
-          <w:rFonts w:asciiTheme="majorEastAsia" w:eastAsiaTheme="majorEastAsia" w:hAnsiTheme="majorEastAsia" w:cs="굴림체" w:hint="eastAsia"/>
-          <w:kern w:val="0"/>
-          <w:sz w:val="18"/>
-          <w:szCs w:val="18"/>
-          <w:bdr w:val="none" w:sz="0" w:space="0" w:color="auto" w:frame="1"/>
-        </w:rPr>
-        <w:t>nstall</w:t>
-      </w:r>
-      <w:r>
-        <w:rPr>
-          <w:rFonts w:asciiTheme="majorEastAsia" w:eastAsiaTheme="majorEastAsia" w:hAnsiTheme="majorEastAsia" w:cs="굴림체"/>
-          <w:kern w:val="0"/>
-          <w:sz w:val="18"/>
-          <w:szCs w:val="18"/>
-          <w:bdr w:val="none" w:sz="0" w:space="0" w:color="auto" w:frame="1"/>
-        </w:rPr>
-        <w:t xml:space="preserve"> react-tabulator tabulator-</w:t>
-      </w:r>
-      <w:proofErr w:type="gramStart"/>
-      <w:r>
-        <w:rPr>
-          <w:rFonts w:asciiTheme="majorEastAsia" w:eastAsiaTheme="majorEastAsia" w:hAnsiTheme="majorEastAsia" w:cs="굴림체"/>
-          <w:kern w:val="0"/>
-          <w:sz w:val="18"/>
-          <w:szCs w:val="18"/>
-          <w:bdr w:val="none" w:sz="0" w:space="0" w:color="auto" w:frame="1"/>
-        </w:rPr>
-        <w:t>tables</w:t>
-      </w:r>
-      <w:proofErr w:type="gramEnd"/>
+        <w:t xml:space="preserve"> react-tabulator tabulator-tables</w:t>
+      </w:r>
     </w:p>
     <w:p>
       <w:pPr>
@@ -289,7 +243,7 @@
         <w:spacing w:after="0" w:line="240" w:lineRule="auto"/>
         <w:jc w:val="left"/>
         <w:rPr>
-          <w:rFonts w:asciiTheme="majorEastAsia" w:eastAsiaTheme="majorEastAsia" w:hAnsiTheme="majorEastAsia" w:cs="굴림체" w:hint="eastAsia"/>
+          <w:rFonts w:asciiTheme="majorEastAsia" w:eastAsiaTheme="majorEastAsia" w:hAnsiTheme="majorEastAsia" w:cs="굴림체"/>
           <w:b/>
           <w:bCs/>
           <w:kern w:val="0"/>
@@ -356,29 +310,7 @@
           <w:szCs w:val="18"/>
           <w:bdr w:val="none" w:sz="0" w:space="0" w:color="auto" w:frame="1"/>
         </w:rPr>
-        <w:t>"</w:t>
-      </w:r>
-      <w:proofErr w:type="gramStart"/>
-      <w:r>
-        <w:rPr>
-          <w:rFonts w:asciiTheme="majorEastAsia" w:eastAsiaTheme="majorEastAsia" w:hAnsiTheme="majorEastAsia" w:cs="굴림체"/>
-          <w:kern w:val="0"/>
-          <w:sz w:val="18"/>
-          <w:szCs w:val="18"/>
-          <w:bdr w:val="none" w:sz="0" w:space="0" w:color="auto" w:frame="1"/>
-        </w:rPr>
-        <w:t>react</w:t>
-      </w:r>
-      <w:proofErr w:type="gramEnd"/>
-      <w:r>
-        <w:rPr>
-          <w:rFonts w:asciiTheme="majorEastAsia" w:eastAsiaTheme="majorEastAsia" w:hAnsiTheme="majorEastAsia" w:cs="굴림체"/>
-          <w:kern w:val="0"/>
-          <w:sz w:val="18"/>
-          <w:szCs w:val="18"/>
-          <w:bdr w:val="none" w:sz="0" w:space="0" w:color="auto" w:frame="1"/>
-        </w:rPr>
-        <w:t>-tabulator": "^0.19.0"</w:t>
+        <w:t>"react-tabulator": "^0.19.0"</w:t>
       </w:r>
     </w:p>
     <w:p>
@@ -428,29 +360,7 @@
           <w:szCs w:val="18"/>
           <w:bdr w:val="none" w:sz="0" w:space="0" w:color="auto" w:frame="1"/>
         </w:rPr>
-        <w:t>"</w:t>
-      </w:r>
-      <w:proofErr w:type="gramStart"/>
-      <w:r>
-        <w:rPr>
-          <w:rFonts w:asciiTheme="majorEastAsia" w:eastAsiaTheme="majorEastAsia" w:hAnsiTheme="majorEastAsia" w:cs="굴림체"/>
-          <w:kern w:val="0"/>
-          <w:sz w:val="18"/>
-          <w:szCs w:val="18"/>
-          <w:bdr w:val="none" w:sz="0" w:space="0" w:color="auto" w:frame="1"/>
-        </w:rPr>
-        <w:t>tabulator</w:t>
-      </w:r>
-      <w:proofErr w:type="gramEnd"/>
-      <w:r>
-        <w:rPr>
-          <w:rFonts w:asciiTheme="majorEastAsia" w:eastAsiaTheme="majorEastAsia" w:hAnsiTheme="majorEastAsia" w:cs="굴림체"/>
-          <w:kern w:val="0"/>
-          <w:sz w:val="18"/>
-          <w:szCs w:val="18"/>
-          <w:bdr w:val="none" w:sz="0" w:space="0" w:color="auto" w:frame="1"/>
-        </w:rPr>
-        <w:t>-tables": "^6.0.1"</w:t>
+        <w:t>"tabulator-tables": "^6.0.1"</w:t>
       </w:r>
     </w:p>
     <w:p>
@@ -480,7 +390,7 @@
         <w:spacing w:after="0" w:line="240" w:lineRule="auto"/>
         <w:jc w:val="left"/>
         <w:rPr>
-          <w:rFonts w:asciiTheme="majorEastAsia" w:eastAsiaTheme="majorEastAsia" w:hAnsiTheme="majorEastAsia" w:cs="굴림체" w:hint="eastAsia"/>
+          <w:rFonts w:asciiTheme="majorEastAsia" w:eastAsiaTheme="majorEastAsia" w:hAnsiTheme="majorEastAsia" w:cs="굴림체"/>
           <w:kern w:val="0"/>
           <w:sz w:val="18"/>
           <w:szCs w:val="18"/>
@@ -592,18 +502,7 @@
           <w:szCs w:val="18"/>
           <w:bdr w:val="none" w:sz="0" w:space="0" w:color="auto" w:frame="1"/>
         </w:rPr>
-        <w:t>mport "react-tabulator/lib/styles.css</w:t>
-      </w:r>
-      <w:proofErr w:type="gramStart"/>
-      <w:r>
-        <w:rPr>
-          <w:rFonts w:asciiTheme="majorEastAsia" w:eastAsiaTheme="majorEastAsia" w:hAnsiTheme="majorEastAsia" w:cs="굴림체"/>
-          <w:kern w:val="0"/>
-          <w:sz w:val="18"/>
-          <w:szCs w:val="18"/>
-          <w:bdr w:val="none" w:sz="0" w:space="0" w:color="auto" w:frame="1"/>
-        </w:rPr>
-        <w:t>”</w:t>
+        <w:t>mport "react-tabulator/lib/styles.css”</w:t>
       </w:r>
       <w:r>
         <w:rPr>
@@ -615,7 +514,6 @@
         </w:rPr>
         <w:t>;</w:t>
       </w:r>
-      <w:proofErr w:type="gramEnd"/>
     </w:p>
     <w:p>
       <w:pPr>
@@ -664,42 +562,8 @@
           <w:szCs w:val="18"/>
           <w:bdr w:val="none" w:sz="0" w:space="0" w:color="auto" w:frame="1"/>
         </w:rPr>
-        <w:t>import "react-tabulator/lib/</w:t>
-      </w:r>
-      <w:proofErr w:type="spellStart"/>
-      <w:r>
-        <w:rPr>
-          <w:rFonts w:asciiTheme="majorEastAsia" w:eastAsiaTheme="majorEastAsia" w:hAnsiTheme="majorEastAsia" w:cs="굴림체"/>
-          <w:kern w:val="0"/>
-          <w:sz w:val="18"/>
-          <w:szCs w:val="18"/>
-          <w:bdr w:val="none" w:sz="0" w:space="0" w:color="auto" w:frame="1"/>
-        </w:rPr>
-        <w:t>css</w:t>
-      </w:r>
-      <w:proofErr w:type="spellEnd"/>
-      <w:r>
-        <w:rPr>
-          <w:rFonts w:asciiTheme="majorEastAsia" w:eastAsiaTheme="majorEastAsia" w:hAnsiTheme="majorEastAsia" w:cs="굴림체"/>
-          <w:kern w:val="0"/>
-          <w:sz w:val="18"/>
-          <w:szCs w:val="18"/>
-          <w:bdr w:val="none" w:sz="0" w:space="0" w:color="auto" w:frame="1"/>
-        </w:rPr>
-        <w:t>/tabulator.min.css</w:t>
-      </w:r>
-      <w:proofErr w:type="gramStart"/>
-      <w:r>
-        <w:rPr>
-          <w:rFonts w:asciiTheme="majorEastAsia" w:eastAsiaTheme="majorEastAsia" w:hAnsiTheme="majorEastAsia" w:cs="굴림체"/>
-          <w:kern w:val="0"/>
-          <w:sz w:val="18"/>
-          <w:szCs w:val="18"/>
-          <w:bdr w:val="none" w:sz="0" w:space="0" w:color="auto" w:frame="1"/>
-        </w:rPr>
-        <w:t>";</w:t>
-      </w:r>
-      <w:proofErr w:type="gramEnd"/>
+        <w:t>import "react-tabulator/lib/css/tabulator.min.css";</w:t>
+      </w:r>
     </w:p>
     <w:p>
       <w:pPr>
@@ -748,9 +612,18 @@
           <w:szCs w:val="18"/>
           <w:bdr w:val="none" w:sz="0" w:space="0" w:color="auto" w:frame="1"/>
         </w:rPr>
-        <w:t xml:space="preserve">import </w:t>
-      </w:r>
-      <w:proofErr w:type="gramStart"/>
+        <w:t>import {</w:t>
+      </w:r>
+      <w:r>
+        <w:rPr>
+          <w:rFonts w:asciiTheme="majorEastAsia" w:eastAsiaTheme="majorEastAsia" w:hAnsiTheme="majorEastAsia" w:cs="굴림체" w:hint="eastAsia"/>
+          <w:kern w:val="0"/>
+          <w:sz w:val="18"/>
+          <w:szCs w:val="18"/>
+          <w:bdr w:val="none" w:sz="0" w:space="0" w:color="auto" w:frame="1"/>
+        </w:rPr>
+        <w:t xml:space="preserve"> </w:t>
+      </w:r>
       <w:r>
         <w:rPr>
           <w:rFonts w:asciiTheme="majorEastAsia" w:eastAsiaTheme="majorEastAsia" w:hAnsiTheme="majorEastAsia" w:cs="굴림체"/>
@@ -759,7 +632,7 @@
           <w:szCs w:val="18"/>
           <w:bdr w:val="none" w:sz="0" w:space="0" w:color="auto" w:frame="1"/>
         </w:rPr>
-        <w:t>{</w:t>
+        <w:t>ColumnDefinition,</w:t>
       </w:r>
       <w:r>
         <w:rPr>
@@ -771,7 +644,6 @@
         </w:rPr>
         <w:t xml:space="preserve"> </w:t>
       </w:r>
-      <w:proofErr w:type="spellStart"/>
       <w:r>
         <w:rPr>
           <w:rFonts w:asciiTheme="majorEastAsia" w:eastAsiaTheme="majorEastAsia" w:hAnsiTheme="majorEastAsia" w:cs="굴림체"/>
@@ -780,64 +652,8 @@
           <w:szCs w:val="18"/>
           <w:bdr w:val="none" w:sz="0" w:space="0" w:color="auto" w:frame="1"/>
         </w:rPr>
-        <w:t>ColumnDefinition</w:t>
-      </w:r>
-      <w:proofErr w:type="spellEnd"/>
-      <w:proofErr w:type="gramEnd"/>
-      <w:r>
-        <w:rPr>
-          <w:rFonts w:asciiTheme="majorEastAsia" w:eastAsiaTheme="majorEastAsia" w:hAnsiTheme="majorEastAsia" w:cs="굴림체"/>
-          <w:kern w:val="0"/>
-          <w:sz w:val="18"/>
-          <w:szCs w:val="18"/>
-          <w:bdr w:val="none" w:sz="0" w:space="0" w:color="auto" w:frame="1"/>
-        </w:rPr>
-        <w:t>,</w:t>
-      </w:r>
-      <w:r>
-        <w:rPr>
-          <w:rFonts w:asciiTheme="majorEastAsia" w:eastAsiaTheme="majorEastAsia" w:hAnsiTheme="majorEastAsia" w:cs="굴림체" w:hint="eastAsia"/>
-          <w:kern w:val="0"/>
-          <w:sz w:val="18"/>
-          <w:szCs w:val="18"/>
-          <w:bdr w:val="none" w:sz="0" w:space="0" w:color="auto" w:frame="1"/>
-        </w:rPr>
-        <w:t xml:space="preserve"> </w:t>
-      </w:r>
-      <w:proofErr w:type="spellStart"/>
-      <w:r>
-        <w:rPr>
-          <w:rFonts w:asciiTheme="majorEastAsia" w:eastAsiaTheme="majorEastAsia" w:hAnsiTheme="majorEastAsia" w:cs="굴림체"/>
-          <w:kern w:val="0"/>
-          <w:sz w:val="18"/>
-          <w:szCs w:val="18"/>
-          <w:bdr w:val="none" w:sz="0" w:space="0" w:color="auto" w:frame="1"/>
-        </w:rPr>
-        <w:t>ReactTabulator</w:t>
-      </w:r>
-      <w:proofErr w:type="spellEnd"/>
-      <w:r>
-        <w:rPr>
-          <w:rFonts w:asciiTheme="majorEastAsia" w:eastAsiaTheme="majorEastAsia" w:hAnsiTheme="majorEastAsia" w:cs="굴림체"/>
-          <w:kern w:val="0"/>
-          <w:sz w:val="18"/>
-          <w:szCs w:val="18"/>
-          <w:bdr w:val="none" w:sz="0" w:space="0" w:color="auto" w:frame="1"/>
-        </w:rPr>
-        <w:t xml:space="preserve">, </w:t>
-      </w:r>
-      <w:proofErr w:type="spellStart"/>
-      <w:r>
-        <w:rPr>
-          <w:rFonts w:asciiTheme="majorEastAsia" w:eastAsiaTheme="majorEastAsia" w:hAnsiTheme="majorEastAsia" w:cs="굴림체"/>
-          <w:kern w:val="0"/>
-          <w:sz w:val="18"/>
-          <w:szCs w:val="18"/>
-          <w:bdr w:val="none" w:sz="0" w:space="0" w:color="auto" w:frame="1"/>
-        </w:rPr>
-        <w:t>ReactTabulatorOptions</w:t>
-      </w:r>
-      <w:proofErr w:type="spellEnd"/>
+        <w:t>ReactTabulator, ReactTabulatorOptions</w:t>
+      </w:r>
       <w:r>
         <w:rPr>
           <w:rFonts w:asciiTheme="majorEastAsia" w:eastAsiaTheme="majorEastAsia" w:hAnsiTheme="majorEastAsia" w:cs="굴림체" w:hint="eastAsia"/>
@@ -980,7 +796,6 @@
           <w:bdr w:val="none" w:sz="0" w:space="0" w:color="auto" w:frame="1"/>
         </w:rPr>
       </w:pPr>
-      <w:proofErr w:type="spellStart"/>
       <w:r>
         <w:rPr>
           <w:rFonts w:asciiTheme="majorEastAsia" w:eastAsiaTheme="majorEastAsia" w:hAnsiTheme="majorEastAsia" w:cs="Segoe UI" w:hint="eastAsia"/>
@@ -991,7 +806,6 @@
         </w:rPr>
         <w:t>tableRef</w:t>
       </w:r>
-      <w:proofErr w:type="spellEnd"/>
       <w:r>
         <w:rPr>
           <w:rFonts w:asciiTheme="majorEastAsia" w:eastAsiaTheme="majorEastAsia" w:hAnsiTheme="majorEastAsia" w:cs="Segoe UI"/>
@@ -1002,7 +816,6 @@
         </w:rPr>
         <w:t xml:space="preserve">는 React의 </w:t>
       </w:r>
-      <w:proofErr w:type="spellStart"/>
       <w:r>
         <w:rPr>
           <w:rFonts w:asciiTheme="majorEastAsia" w:eastAsiaTheme="majorEastAsia" w:hAnsiTheme="majorEastAsia" w:cs="Segoe UI" w:hint="eastAsia"/>
@@ -1013,7 +826,6 @@
         </w:rPr>
         <w:t>useRef</w:t>
       </w:r>
-      <w:proofErr w:type="spellEnd"/>
       <w:r>
         <w:rPr>
           <w:rFonts w:asciiTheme="majorEastAsia" w:eastAsiaTheme="majorEastAsia" w:hAnsiTheme="majorEastAsia" w:cs="Segoe UI"/>
@@ -1074,7 +886,6 @@
           <w:bdr w:val="none" w:sz="0" w:space="0" w:color="auto" w:frame="1"/>
         </w:rPr>
       </w:pPr>
-      <w:proofErr w:type="spellStart"/>
       <w:r>
         <w:rPr>
           <w:rFonts w:asciiTheme="majorEastAsia" w:eastAsiaTheme="majorEastAsia" w:hAnsiTheme="majorEastAsia" w:cs="Segoe UI" w:hint="eastAsia"/>
@@ -1083,7 +894,17 @@
           <w:szCs w:val="18"/>
           <w:shd w:val="clear" w:color="auto" w:fill="FFFFFF"/>
         </w:rPr>
-        <w:t>tableRef</w:t>
+        <w:t>tableRef.current</w:t>
+      </w:r>
+      <w:r>
+        <w:rPr>
+          <w:rFonts w:asciiTheme="majorEastAsia" w:eastAsiaTheme="majorEastAsia" w:hAnsiTheme="majorEastAsia" w:cs="Segoe UI"/>
+          <w:color w:val="0D0D0D"/>
+          <w:sz w:val="18"/>
+          <w:szCs w:val="18"/>
+          <w:shd w:val="clear" w:color="auto" w:fill="FFFFFF"/>
+        </w:rPr>
+        <w:t xml:space="preserve">를 사용하여 ReactTabulator 컴포넌트의 인스턴스에 접근하고, </w:t>
       </w:r>
       <w:r>
         <w:rPr>
@@ -1093,9 +914,8 @@
           <w:szCs w:val="18"/>
           <w:shd w:val="clear" w:color="auto" w:fill="FFFFFF"/>
         </w:rPr>
-        <w:t>.current</w:t>
-      </w:r>
-      <w:proofErr w:type="spellEnd"/>
+        <w:t>getSelectedData()</w:t>
+      </w:r>
       <w:r>
         <w:rPr>
           <w:rFonts w:asciiTheme="majorEastAsia" w:eastAsiaTheme="majorEastAsia" w:hAnsiTheme="majorEastAsia" w:cs="Segoe UI"/>
@@ -1104,31 +924,8 @@
           <w:szCs w:val="18"/>
           <w:shd w:val="clear" w:color="auto" w:fill="FFFFFF"/>
         </w:rPr>
-        <w:t xml:space="preserve">를 사용하여 </w:t>
-      </w:r>
-      <w:proofErr w:type="spellStart"/>
-      <w:r>
-        <w:rPr>
-          <w:rFonts w:asciiTheme="majorEastAsia" w:eastAsiaTheme="majorEastAsia" w:hAnsiTheme="majorEastAsia" w:cs="Segoe UI"/>
-          <w:color w:val="0D0D0D"/>
-          <w:sz w:val="18"/>
-          <w:szCs w:val="18"/>
-          <w:shd w:val="clear" w:color="auto" w:fill="FFFFFF"/>
-        </w:rPr>
-        <w:t>ReactTabulator</w:t>
-      </w:r>
-      <w:proofErr w:type="spellEnd"/>
-      <w:r>
-        <w:rPr>
-          <w:rFonts w:asciiTheme="majorEastAsia" w:eastAsiaTheme="majorEastAsia" w:hAnsiTheme="majorEastAsia" w:cs="Segoe UI"/>
-          <w:color w:val="0D0D0D"/>
-          <w:sz w:val="18"/>
-          <w:szCs w:val="18"/>
-          <w:shd w:val="clear" w:color="auto" w:fill="FFFFFF"/>
-        </w:rPr>
-        <w:t xml:space="preserve"> 컴포넌트의 인스턴스에 접근하고, </w:t>
-      </w:r>
-      <w:proofErr w:type="spellStart"/>
+        <w:t xml:space="preserve"> 메서드를 호출하여 선택된 행의 데이터를 </w:t>
+      </w:r>
       <w:r>
         <w:rPr>
           <w:rFonts w:asciiTheme="majorEastAsia" w:eastAsiaTheme="majorEastAsia" w:hAnsiTheme="majorEastAsia" w:cs="Segoe UI" w:hint="eastAsia"/>
@@ -1137,79 +934,8 @@
           <w:szCs w:val="18"/>
           <w:shd w:val="clear" w:color="auto" w:fill="FFFFFF"/>
         </w:rPr>
-        <w:t>getSelectedData</w:t>
-      </w:r>
-      <w:proofErr w:type="spellEnd"/>
-      <w:r>
-        <w:rPr>
-          <w:rFonts w:asciiTheme="majorEastAsia" w:eastAsiaTheme="majorEastAsia" w:hAnsiTheme="majorEastAsia" w:cs="Segoe UI" w:hint="eastAsia"/>
-          <w:color w:val="0D0D0D"/>
-          <w:sz w:val="18"/>
-          <w:szCs w:val="18"/>
-          <w:shd w:val="clear" w:color="auto" w:fill="FFFFFF"/>
-        </w:rPr>
-        <w:t>()</w:t>
-      </w:r>
-      <w:r>
-        <w:rPr>
-          <w:rFonts w:asciiTheme="majorEastAsia" w:eastAsiaTheme="majorEastAsia" w:hAnsiTheme="majorEastAsia" w:cs="Segoe UI"/>
-          <w:color w:val="0D0D0D"/>
-          <w:sz w:val="18"/>
-          <w:szCs w:val="18"/>
-          <w:shd w:val="clear" w:color="auto" w:fill="FFFFFF"/>
-        </w:rPr>
-        <w:t xml:space="preserve"> 메서드를 호출하여 선택된 행의 데이터를 </w:t>
-      </w:r>
-      <w:r>
-        <w:rPr>
-          <w:rFonts w:asciiTheme="majorEastAsia" w:eastAsiaTheme="majorEastAsia" w:hAnsiTheme="majorEastAsia" w:cs="Segoe UI" w:hint="eastAsia"/>
-          <w:color w:val="0D0D0D"/>
-          <w:sz w:val="18"/>
-          <w:szCs w:val="18"/>
-          <w:shd w:val="clear" w:color="auto" w:fill="FFFFFF"/>
-        </w:rPr>
         <w:t>가져온다.</w:t>
       </w:r>
-    </w:p>
-    <w:p>
-      <w:pPr>
-        <w:pStyle w:val="a6"/>
-        <w:widowControl/>
-        <w:numPr>
-          <w:ilvl w:val="0"/>
-          <w:numId w:val="9"/>
-        </w:numPr>
-        <w:tabs>
-          <w:tab w:val="left" w:pos="916"/>
-          <w:tab w:val="left" w:pos="1832"/>
-          <w:tab w:val="left" w:pos="2748"/>
-          <w:tab w:val="left" w:pos="3664"/>
-          <w:tab w:val="left" w:pos="4580"/>
-          <w:tab w:val="left" w:pos="5496"/>
-          <w:tab w:val="left" w:pos="6412"/>
-          <w:tab w:val="left" w:pos="7328"/>
-          <w:tab w:val="left" w:pos="8244"/>
-          <w:tab w:val="left" w:pos="9160"/>
-          <w:tab w:val="left" w:pos="10076"/>
-          <w:tab w:val="left" w:pos="10992"/>
-          <w:tab w:val="left" w:pos="11908"/>
-          <w:tab w:val="left" w:pos="12824"/>
-          <w:tab w:val="left" w:pos="13740"/>
-          <w:tab w:val="left" w:pos="14656"/>
-        </w:tabs>
-        <w:wordWrap/>
-        <w:autoSpaceDE/>
-        <w:autoSpaceDN/>
-        <w:spacing w:after="0" w:line="240" w:lineRule="auto"/>
-        <w:jc w:val="left"/>
-        <w:rPr>
-          <w:rFonts w:asciiTheme="majorEastAsia" w:eastAsiaTheme="majorEastAsia" w:hAnsiTheme="majorEastAsia" w:cs="굴림체" w:hint="eastAsia"/>
-          <w:kern w:val="0"/>
-          <w:sz w:val="18"/>
-          <w:szCs w:val="18"/>
-          <w:bdr w:val="none" w:sz="0" w:space="0" w:color="auto" w:frame="1"/>
-        </w:rPr>
-      </w:pPr>
     </w:p>
     <w:p>
       <w:pPr>
@@ -1245,82 +971,6 @@
           <w:bdr w:val="none" w:sz="0" w:space="0" w:color="auto" w:frame="1"/>
         </w:rPr>
       </w:pPr>
-      <w:r>
-        <w:rPr>
-          <w:rFonts w:asciiTheme="majorEastAsia" w:eastAsiaTheme="majorEastAsia" w:hAnsiTheme="majorEastAsia" w:cs="굴림체"/>
-          <w:kern w:val="0"/>
-          <w:sz w:val="18"/>
-          <w:szCs w:val="18"/>
-          <w:bdr w:val="none" w:sz="0" w:space="0" w:color="auto" w:frame="1"/>
-        </w:rPr>
-        <w:t xml:space="preserve">let </w:t>
-      </w:r>
-      <w:proofErr w:type="spellStart"/>
-      <w:r>
-        <w:rPr>
-          <w:rFonts w:asciiTheme="majorEastAsia" w:eastAsiaTheme="majorEastAsia" w:hAnsiTheme="majorEastAsia" w:cs="굴림체"/>
-          <w:kern w:val="0"/>
-          <w:sz w:val="18"/>
-          <w:szCs w:val="18"/>
-          <w:bdr w:val="none" w:sz="0" w:space="0" w:color="auto" w:frame="1"/>
-        </w:rPr>
-        <w:t>tableRef</w:t>
-      </w:r>
-      <w:proofErr w:type="spellEnd"/>
-      <w:r>
-        <w:rPr>
-          <w:rFonts w:asciiTheme="majorEastAsia" w:eastAsiaTheme="majorEastAsia" w:hAnsiTheme="majorEastAsia" w:cs="굴림체"/>
-          <w:kern w:val="0"/>
-          <w:sz w:val="18"/>
-          <w:szCs w:val="18"/>
-          <w:bdr w:val="none" w:sz="0" w:space="0" w:color="auto" w:frame="1"/>
-        </w:rPr>
-        <w:t xml:space="preserve"> = </w:t>
-      </w:r>
-      <w:proofErr w:type="spellStart"/>
-      <w:r>
-        <w:rPr>
-          <w:rFonts w:asciiTheme="majorEastAsia" w:eastAsiaTheme="majorEastAsia" w:hAnsiTheme="majorEastAsia" w:cs="굴림체"/>
-          <w:kern w:val="0"/>
-          <w:sz w:val="18"/>
-          <w:szCs w:val="18"/>
-          <w:bdr w:val="none" w:sz="0" w:space="0" w:color="auto" w:frame="1"/>
-        </w:rPr>
-        <w:t>useRef</w:t>
-      </w:r>
-      <w:proofErr w:type="spellEnd"/>
-      <w:r>
-        <w:rPr>
-          <w:rFonts w:asciiTheme="majorEastAsia" w:eastAsiaTheme="majorEastAsia" w:hAnsiTheme="majorEastAsia" w:cs="굴림체"/>
-          <w:kern w:val="0"/>
-          <w:sz w:val="18"/>
-          <w:szCs w:val="18"/>
-          <w:bdr w:val="none" w:sz="0" w:space="0" w:color="auto" w:frame="1"/>
-        </w:rPr>
-        <w:t>&lt;any</w:t>
-      </w:r>
-      <w:proofErr w:type="gramStart"/>
-      <w:r>
-        <w:rPr>
-          <w:rFonts w:asciiTheme="majorEastAsia" w:eastAsiaTheme="majorEastAsia" w:hAnsiTheme="majorEastAsia" w:cs="굴림체"/>
-          <w:kern w:val="0"/>
-          <w:sz w:val="18"/>
-          <w:szCs w:val="18"/>
-          <w:bdr w:val="none" w:sz="0" w:space="0" w:color="auto" w:frame="1"/>
-        </w:rPr>
-        <w:t>&gt;(</w:t>
-      </w:r>
-      <w:proofErr w:type="gramEnd"/>
-      <w:r>
-        <w:rPr>
-          <w:rFonts w:asciiTheme="majorEastAsia" w:eastAsiaTheme="majorEastAsia" w:hAnsiTheme="majorEastAsia" w:cs="굴림체"/>
-          <w:kern w:val="0"/>
-          <w:sz w:val="18"/>
-          <w:szCs w:val="18"/>
-          <w:bdr w:val="none" w:sz="0" w:space="0" w:color="auto" w:frame="1"/>
-        </w:rPr>
-        <w:t>);</w:t>
-      </w:r>
     </w:p>
     <w:p>
       <w:pPr>
@@ -1350,12 +1000,24 @@
         <w:jc w:val="left"/>
         <w:rPr>
           <w:rFonts w:asciiTheme="majorEastAsia" w:eastAsiaTheme="majorEastAsia" w:hAnsiTheme="majorEastAsia" w:cs="굴림체"/>
+          <w:b/>
+          <w:bCs/>
           <w:kern w:val="0"/>
-          <w:sz w:val="18"/>
-          <w:szCs w:val="18"/>
-          <w:bdr w:val="none" w:sz="0" w:space="0" w:color="auto" w:frame="1"/>
-        </w:rPr>
-      </w:pPr>
+          <w:sz w:val="22"/>
+          <w:bdr w:val="none" w:sz="0" w:space="0" w:color="auto" w:frame="1"/>
+        </w:rPr>
+      </w:pPr>
+      <w:r>
+        <w:rPr>
+          <w:rFonts w:asciiTheme="majorEastAsia" w:eastAsiaTheme="majorEastAsia" w:hAnsiTheme="majorEastAsia" w:cs="굴림체" w:hint="eastAsia"/>
+          <w:b/>
+          <w:bCs/>
+          <w:kern w:val="0"/>
+          <w:sz w:val="22"/>
+          <w:bdr w:val="none" w:sz="0" w:space="0" w:color="auto" w:frame="1"/>
+        </w:rPr>
+        <w:t>return</w:t>
+      </w:r>
     </w:p>
     <w:p>
       <w:pPr>
@@ -1399,29 +1061,7 @@
           <w:szCs w:val="18"/>
           <w:bdr w:val="none" w:sz="0" w:space="0" w:color="auto" w:frame="1"/>
         </w:rPr>
-        <w:t xml:space="preserve">const </w:t>
-      </w:r>
-      <w:proofErr w:type="spellStart"/>
-      <w:r>
-        <w:rPr>
-          <w:rFonts w:asciiTheme="majorEastAsia" w:eastAsiaTheme="majorEastAsia" w:hAnsiTheme="majorEastAsia" w:cs="굴림체"/>
-          <w:kern w:val="0"/>
-          <w:sz w:val="18"/>
-          <w:szCs w:val="18"/>
-          <w:bdr w:val="none" w:sz="0" w:space="0" w:color="auto" w:frame="1"/>
-        </w:rPr>
-        <w:t>btn_onClick_row_remove</w:t>
-      </w:r>
-      <w:proofErr w:type="spellEnd"/>
-      <w:r>
-        <w:rPr>
-          <w:rFonts w:asciiTheme="majorEastAsia" w:eastAsiaTheme="majorEastAsia" w:hAnsiTheme="majorEastAsia" w:cs="굴림체"/>
-          <w:kern w:val="0"/>
-          <w:sz w:val="18"/>
-          <w:szCs w:val="18"/>
-          <w:bdr w:val="none" w:sz="0" w:space="0" w:color="auto" w:frame="1"/>
-        </w:rPr>
-        <w:t xml:space="preserve"> = () =&gt; {</w:t>
+        <w:t>&lt;ReactTabulator</w:t>
       </w:r>
     </w:p>
     <w:p>
@@ -1467,53 +1107,7 @@
           <w:bdr w:val="none" w:sz="0" w:space="0" w:color="auto" w:frame="1"/>
         </w:rPr>
         <w:tab/>
-        <w:t xml:space="preserve">const </w:t>
-      </w:r>
-      <w:proofErr w:type="spellStart"/>
-      <w:r>
-        <w:rPr>
-          <w:rFonts w:asciiTheme="majorEastAsia" w:eastAsiaTheme="majorEastAsia" w:hAnsiTheme="majorEastAsia" w:cs="굴림체"/>
-          <w:kern w:val="0"/>
-          <w:sz w:val="18"/>
-          <w:szCs w:val="18"/>
-          <w:bdr w:val="none" w:sz="0" w:space="0" w:color="auto" w:frame="1"/>
-        </w:rPr>
-        <w:t>selectedData</w:t>
-      </w:r>
-      <w:proofErr w:type="spellEnd"/>
-      <w:r>
-        <w:rPr>
-          <w:rFonts w:asciiTheme="majorEastAsia" w:eastAsiaTheme="majorEastAsia" w:hAnsiTheme="majorEastAsia" w:cs="굴림체"/>
-          <w:kern w:val="0"/>
-          <w:sz w:val="18"/>
-          <w:szCs w:val="18"/>
-          <w:bdr w:val="none" w:sz="0" w:space="0" w:color="auto" w:frame="1"/>
-        </w:rPr>
-        <w:t xml:space="preserve"> = </w:t>
-      </w:r>
-      <w:proofErr w:type="spellStart"/>
-      <w:proofErr w:type="gramStart"/>
-      <w:r>
-        <w:rPr>
-          <w:rFonts w:asciiTheme="majorEastAsia" w:eastAsiaTheme="majorEastAsia" w:hAnsiTheme="majorEastAsia" w:cs="굴림체"/>
-          <w:kern w:val="0"/>
-          <w:sz w:val="18"/>
-          <w:szCs w:val="18"/>
-          <w:bdr w:val="none" w:sz="0" w:space="0" w:color="auto" w:frame="1"/>
-        </w:rPr>
-        <w:t>tableRef.current.getSelectedData</w:t>
-      </w:r>
-      <w:proofErr w:type="spellEnd"/>
-      <w:proofErr w:type="gramEnd"/>
-      <w:r>
-        <w:rPr>
-          <w:rFonts w:asciiTheme="majorEastAsia" w:eastAsiaTheme="majorEastAsia" w:hAnsiTheme="majorEastAsia" w:cs="굴림체"/>
-          <w:kern w:val="0"/>
-          <w:sz w:val="18"/>
-          <w:szCs w:val="18"/>
-          <w:bdr w:val="none" w:sz="0" w:space="0" w:color="auto" w:frame="1"/>
-        </w:rPr>
-        <w:t>();</w:t>
+        <w:t>onRef={(ref) =&gt; (tableRef = ref)}</w:t>
       </w:r>
     </w:p>
     <w:p>
@@ -1550,6 +1144,17 @@
           <w:bdr w:val="none" w:sz="0" w:space="0" w:color="auto" w:frame="1"/>
         </w:rPr>
       </w:pPr>
+      <w:r>
+        <w:rPr>
+          <w:rFonts w:asciiTheme="majorEastAsia" w:eastAsiaTheme="majorEastAsia" w:hAnsiTheme="majorEastAsia" w:cs="굴림체"/>
+          <w:kern w:val="0"/>
+          <w:sz w:val="18"/>
+          <w:szCs w:val="18"/>
+          <w:bdr w:val="none" w:sz="0" w:space="0" w:color="auto" w:frame="1"/>
+        </w:rPr>
+        <w:tab/>
+        <w:t>columns={defaultColumns}</w:t>
+      </w:r>
     </w:p>
     <w:p>
       <w:pPr>
@@ -1594,29 +1199,7 @@
           <w:bdr w:val="none" w:sz="0" w:space="0" w:color="auto" w:frame="1"/>
         </w:rPr>
         <w:tab/>
-        <w:t>if (</w:t>
-      </w:r>
-      <w:proofErr w:type="spellStart"/>
-      <w:r>
-        <w:rPr>
-          <w:rFonts w:asciiTheme="majorEastAsia" w:eastAsiaTheme="majorEastAsia" w:hAnsiTheme="majorEastAsia" w:cs="굴림체"/>
-          <w:kern w:val="0"/>
-          <w:sz w:val="18"/>
-          <w:szCs w:val="18"/>
-          <w:bdr w:val="none" w:sz="0" w:space="0" w:color="auto" w:frame="1"/>
-        </w:rPr>
-        <w:t>selectedData.length</w:t>
-      </w:r>
-      <w:proofErr w:type="spellEnd"/>
-      <w:r>
-        <w:rPr>
-          <w:rFonts w:asciiTheme="majorEastAsia" w:eastAsiaTheme="majorEastAsia" w:hAnsiTheme="majorEastAsia" w:cs="굴림체"/>
-          <w:kern w:val="0"/>
-          <w:sz w:val="18"/>
-          <w:szCs w:val="18"/>
-          <w:bdr w:val="none" w:sz="0" w:space="0" w:color="auto" w:frame="1"/>
-        </w:rPr>
-        <w:t xml:space="preserve"> === 0) {</w:t>
+        <w:t>data={data}</w:t>
       </w:r>
     </w:p>
     <w:p>
@@ -1662,17 +1245,7 @@
           <w:bdr w:val="none" w:sz="0" w:space="0" w:color="auto" w:frame="1"/>
         </w:rPr>
         <w:tab/>
-      </w:r>
-      <w:r>
-        <w:rPr>
-          <w:rFonts w:asciiTheme="majorEastAsia" w:eastAsiaTheme="majorEastAsia" w:hAnsiTheme="majorEastAsia" w:cs="굴림체"/>
-          <w:kern w:val="0"/>
-          <w:sz w:val="18"/>
-          <w:szCs w:val="18"/>
-          <w:bdr w:val="none" w:sz="0" w:space="0" w:color="auto" w:frame="1"/>
-        </w:rPr>
-        <w:tab/>
-        <w:t>alert("선택된 row가 없습니다.");</w:t>
+        <w:t>options={options}</w:t>
       </w:r>
     </w:p>
     <w:p>
@@ -1718,29 +1291,8 @@
           <w:bdr w:val="none" w:sz="0" w:space="0" w:color="auto" w:frame="1"/>
         </w:rPr>
         <w:tab/>
-      </w:r>
-      <w:r>
-        <w:rPr>
-          <w:rFonts w:asciiTheme="majorEastAsia" w:eastAsiaTheme="majorEastAsia" w:hAnsiTheme="majorEastAsia" w:cs="굴림체"/>
-          <w:kern w:val="0"/>
-          <w:sz w:val="18"/>
-          <w:szCs w:val="18"/>
-          <w:bdr w:val="none" w:sz="0" w:space="0" w:color="auto" w:frame="1"/>
-        </w:rPr>
-        <w:tab/>
-      </w:r>
-      <w:proofErr w:type="gramStart"/>
-      <w:r>
-        <w:rPr>
-          <w:rFonts w:asciiTheme="majorEastAsia" w:eastAsiaTheme="majorEastAsia" w:hAnsiTheme="majorEastAsia" w:cs="굴림체"/>
-          <w:kern w:val="0"/>
-          <w:sz w:val="18"/>
-          <w:szCs w:val="18"/>
-          <w:bdr w:val="none" w:sz="0" w:space="0" w:color="auto" w:frame="1"/>
-        </w:rPr>
-        <w:t>return;</w:t>
-      </w:r>
-      <w:proofErr w:type="gramEnd"/>
+        <w:t>events={{</w:t>
+      </w:r>
     </w:p>
     <w:p>
       <w:pPr>
@@ -1785,7 +1337,17 @@
           <w:bdr w:val="none" w:sz="0" w:space="0" w:color="auto" w:frame="1"/>
         </w:rPr>
         <w:tab/>
-        <w:t>}</w:t>
+      </w:r>
+      <w:r>
+        <w:rPr>
+          <w:rFonts w:asciiTheme="majorEastAsia" w:eastAsiaTheme="majorEastAsia" w:hAnsiTheme="majorEastAsia" w:cs="굴림체"/>
+          <w:kern w:val="0"/>
+          <w:sz w:val="18"/>
+          <w:szCs w:val="18"/>
+          <w:bdr w:val="none" w:sz="0" w:space="0" w:color="auto" w:frame="1"/>
+        </w:rPr>
+        <w:tab/>
+        <w:t>rowClick: (e: any, row: any) =&gt; {},</w:t>
       </w:r>
     </w:p>
     <w:p>
@@ -1830,7 +1392,18 @@
           <w:szCs w:val="18"/>
           <w:bdr w:val="none" w:sz="0" w:space="0" w:color="auto" w:frame="1"/>
         </w:rPr>
-        <w:t>};</w:t>
+        <w:tab/>
+      </w:r>
+      <w:r>
+        <w:rPr>
+          <w:rFonts w:asciiTheme="majorEastAsia" w:eastAsiaTheme="majorEastAsia" w:hAnsiTheme="majorEastAsia" w:cs="굴림체"/>
+          <w:kern w:val="0"/>
+          <w:sz w:val="18"/>
+          <w:szCs w:val="18"/>
+          <w:bdr w:val="none" w:sz="0" w:space="0" w:color="auto" w:frame="1"/>
+        </w:rPr>
+        <w:tab/>
+        <w:t>....</w:t>
       </w:r>
     </w:p>
     <w:p>
@@ -1867,6 +1440,17 @@
           <w:bdr w:val="none" w:sz="0" w:space="0" w:color="auto" w:frame="1"/>
         </w:rPr>
       </w:pPr>
+      <w:r>
+        <w:rPr>
+          <w:rFonts w:asciiTheme="majorEastAsia" w:eastAsiaTheme="majorEastAsia" w:hAnsiTheme="majorEastAsia" w:cs="굴림체"/>
+          <w:kern w:val="0"/>
+          <w:sz w:val="18"/>
+          <w:szCs w:val="18"/>
+          <w:bdr w:val="none" w:sz="0" w:space="0" w:color="auto" w:frame="1"/>
+        </w:rPr>
+        <w:tab/>
+        <w:t>}}</w:t>
+      </w:r>
     </w:p>
     <w:p>
       <w:pPr>
@@ -1896,23 +1480,22 @@
         <w:jc w:val="left"/>
         <w:rPr>
           <w:rFonts w:asciiTheme="majorEastAsia" w:eastAsiaTheme="majorEastAsia" w:hAnsiTheme="majorEastAsia" w:cs="굴림체"/>
-          <w:b/>
-          <w:bCs/>
           <w:kern w:val="0"/>
-          <w:sz w:val="22"/>
-          <w:bdr w:val="none" w:sz="0" w:space="0" w:color="auto" w:frame="1"/>
-        </w:rPr>
-      </w:pPr>
-      <w:r>
-        <w:rPr>
-          <w:rFonts w:asciiTheme="majorEastAsia" w:eastAsiaTheme="majorEastAsia" w:hAnsiTheme="majorEastAsia" w:cs="굴림체" w:hint="eastAsia"/>
-          <w:b/>
-          <w:bCs/>
+          <w:sz w:val="18"/>
+          <w:szCs w:val="18"/>
+          <w:bdr w:val="none" w:sz="0" w:space="0" w:color="auto" w:frame="1"/>
+        </w:rPr>
+      </w:pPr>
+      <w:r>
+        <w:rPr>
+          <w:rFonts w:asciiTheme="majorEastAsia" w:eastAsiaTheme="majorEastAsia" w:hAnsiTheme="majorEastAsia" w:cs="굴림체"/>
           <w:kern w:val="0"/>
-          <w:sz w:val="22"/>
-          <w:bdr w:val="none" w:sz="0" w:space="0" w:color="auto" w:frame="1"/>
-        </w:rPr>
-        <w:t>return</w:t>
+          <w:sz w:val="18"/>
+          <w:szCs w:val="18"/>
+          <w:bdr w:val="none" w:sz="0" w:space="0" w:color="auto" w:frame="1"/>
+        </w:rPr>
+        <w:tab/>
+        <w:t>footerElement={&lt;span&gt;Footer || &lt;/span&gt;}</w:t>
       </w:r>
     </w:p>
     <w:p>
@@ -1957,20 +1540,8 @@
           <w:szCs w:val="18"/>
           <w:bdr w:val="none" w:sz="0" w:space="0" w:color="auto" w:frame="1"/>
         </w:rPr>
-        <w:t>&lt;</w:t>
-      </w:r>
-      <w:proofErr w:type="spellStart"/>
-      <w:r>
-        <w:rPr>
-          <w:rFonts w:asciiTheme="majorEastAsia" w:eastAsiaTheme="majorEastAsia" w:hAnsiTheme="majorEastAsia" w:cs="굴림체"/>
-          <w:kern w:val="0"/>
-          <w:sz w:val="18"/>
-          <w:szCs w:val="18"/>
-          <w:bdr w:val="none" w:sz="0" w:space="0" w:color="auto" w:frame="1"/>
-        </w:rPr>
-        <w:t>ReactTabulator</w:t>
-      </w:r>
-      <w:proofErr w:type="spellEnd"/>
+        <w:t>/&gt;</w:t>
+      </w:r>
     </w:p>
     <w:p>
       <w:pPr>
@@ -2006,614 +1577,6 @@
           <w:bdr w:val="none" w:sz="0" w:space="0" w:color="auto" w:frame="1"/>
         </w:rPr>
       </w:pPr>
-      <w:r>
-        <w:rPr>
-          <w:rFonts w:asciiTheme="majorEastAsia" w:eastAsiaTheme="majorEastAsia" w:hAnsiTheme="majorEastAsia" w:cs="굴림체"/>
-          <w:kern w:val="0"/>
-          <w:sz w:val="18"/>
-          <w:szCs w:val="18"/>
-          <w:bdr w:val="none" w:sz="0" w:space="0" w:color="auto" w:frame="1"/>
-        </w:rPr>
-        <w:tab/>
-      </w:r>
-      <w:proofErr w:type="spellStart"/>
-      <w:r>
-        <w:rPr>
-          <w:rFonts w:asciiTheme="majorEastAsia" w:eastAsiaTheme="majorEastAsia" w:hAnsiTheme="majorEastAsia" w:cs="굴림체"/>
-          <w:kern w:val="0"/>
-          <w:sz w:val="18"/>
-          <w:szCs w:val="18"/>
-          <w:bdr w:val="none" w:sz="0" w:space="0" w:color="auto" w:frame="1"/>
-        </w:rPr>
-        <w:t>onRef</w:t>
-      </w:r>
-      <w:proofErr w:type="spellEnd"/>
-      <w:r>
-        <w:rPr>
-          <w:rFonts w:asciiTheme="majorEastAsia" w:eastAsiaTheme="majorEastAsia" w:hAnsiTheme="majorEastAsia" w:cs="굴림체"/>
-          <w:kern w:val="0"/>
-          <w:sz w:val="18"/>
-          <w:szCs w:val="18"/>
-          <w:bdr w:val="none" w:sz="0" w:space="0" w:color="auto" w:frame="1"/>
-        </w:rPr>
-        <w:t>={(ref) =&gt; (</w:t>
-      </w:r>
-      <w:proofErr w:type="spellStart"/>
-      <w:r>
-        <w:rPr>
-          <w:rFonts w:asciiTheme="majorEastAsia" w:eastAsiaTheme="majorEastAsia" w:hAnsiTheme="majorEastAsia" w:cs="굴림체"/>
-          <w:kern w:val="0"/>
-          <w:sz w:val="18"/>
-          <w:szCs w:val="18"/>
-          <w:bdr w:val="none" w:sz="0" w:space="0" w:color="auto" w:frame="1"/>
-        </w:rPr>
-        <w:t>tableRef</w:t>
-      </w:r>
-      <w:proofErr w:type="spellEnd"/>
-      <w:r>
-        <w:rPr>
-          <w:rFonts w:asciiTheme="majorEastAsia" w:eastAsiaTheme="majorEastAsia" w:hAnsiTheme="majorEastAsia" w:cs="굴림체"/>
-          <w:kern w:val="0"/>
-          <w:sz w:val="18"/>
-          <w:szCs w:val="18"/>
-          <w:bdr w:val="none" w:sz="0" w:space="0" w:color="auto" w:frame="1"/>
-        </w:rPr>
-        <w:t xml:space="preserve"> = ref)}</w:t>
-      </w:r>
-    </w:p>
-    <w:p>
-      <w:pPr>
-        <w:widowControl/>
-        <w:tabs>
-          <w:tab w:val="left" w:pos="916"/>
-          <w:tab w:val="left" w:pos="1832"/>
-          <w:tab w:val="left" w:pos="2748"/>
-          <w:tab w:val="left" w:pos="3664"/>
-          <w:tab w:val="left" w:pos="4580"/>
-          <w:tab w:val="left" w:pos="5496"/>
-          <w:tab w:val="left" w:pos="6412"/>
-          <w:tab w:val="left" w:pos="7328"/>
-          <w:tab w:val="left" w:pos="8244"/>
-          <w:tab w:val="left" w:pos="9160"/>
-          <w:tab w:val="left" w:pos="10076"/>
-          <w:tab w:val="left" w:pos="10992"/>
-          <w:tab w:val="left" w:pos="11908"/>
-          <w:tab w:val="left" w:pos="12824"/>
-          <w:tab w:val="left" w:pos="13740"/>
-          <w:tab w:val="left" w:pos="14656"/>
-        </w:tabs>
-        <w:wordWrap/>
-        <w:autoSpaceDE/>
-        <w:autoSpaceDN/>
-        <w:spacing w:after="0" w:line="240" w:lineRule="auto"/>
-        <w:jc w:val="left"/>
-        <w:rPr>
-          <w:rFonts w:asciiTheme="majorEastAsia" w:eastAsiaTheme="majorEastAsia" w:hAnsiTheme="majorEastAsia" w:cs="굴림체"/>
-          <w:kern w:val="0"/>
-          <w:sz w:val="18"/>
-          <w:szCs w:val="18"/>
-          <w:bdr w:val="none" w:sz="0" w:space="0" w:color="auto" w:frame="1"/>
-        </w:rPr>
-      </w:pPr>
-      <w:r>
-        <w:rPr>
-          <w:rFonts w:asciiTheme="majorEastAsia" w:eastAsiaTheme="majorEastAsia" w:hAnsiTheme="majorEastAsia" w:cs="굴림체"/>
-          <w:kern w:val="0"/>
-          <w:sz w:val="18"/>
-          <w:szCs w:val="18"/>
-          <w:bdr w:val="none" w:sz="0" w:space="0" w:color="auto" w:frame="1"/>
-        </w:rPr>
-        <w:tab/>
-        <w:t>columns={</w:t>
-      </w:r>
-      <w:proofErr w:type="spellStart"/>
-      <w:r>
-        <w:rPr>
-          <w:rFonts w:asciiTheme="majorEastAsia" w:eastAsiaTheme="majorEastAsia" w:hAnsiTheme="majorEastAsia" w:cs="굴림체"/>
-          <w:kern w:val="0"/>
-          <w:sz w:val="18"/>
-          <w:szCs w:val="18"/>
-          <w:bdr w:val="none" w:sz="0" w:space="0" w:color="auto" w:frame="1"/>
-        </w:rPr>
-        <w:t>defaultColumns</w:t>
-      </w:r>
-      <w:proofErr w:type="spellEnd"/>
-      <w:r>
-        <w:rPr>
-          <w:rFonts w:asciiTheme="majorEastAsia" w:eastAsiaTheme="majorEastAsia" w:hAnsiTheme="majorEastAsia" w:cs="굴림체"/>
-          <w:kern w:val="0"/>
-          <w:sz w:val="18"/>
-          <w:szCs w:val="18"/>
-          <w:bdr w:val="none" w:sz="0" w:space="0" w:color="auto" w:frame="1"/>
-        </w:rPr>
-        <w:t>}</w:t>
-      </w:r>
-    </w:p>
-    <w:p>
-      <w:pPr>
-        <w:widowControl/>
-        <w:tabs>
-          <w:tab w:val="left" w:pos="916"/>
-          <w:tab w:val="left" w:pos="1832"/>
-          <w:tab w:val="left" w:pos="2748"/>
-          <w:tab w:val="left" w:pos="3664"/>
-          <w:tab w:val="left" w:pos="4580"/>
-          <w:tab w:val="left" w:pos="5496"/>
-          <w:tab w:val="left" w:pos="6412"/>
-          <w:tab w:val="left" w:pos="7328"/>
-          <w:tab w:val="left" w:pos="8244"/>
-          <w:tab w:val="left" w:pos="9160"/>
-          <w:tab w:val="left" w:pos="10076"/>
-          <w:tab w:val="left" w:pos="10992"/>
-          <w:tab w:val="left" w:pos="11908"/>
-          <w:tab w:val="left" w:pos="12824"/>
-          <w:tab w:val="left" w:pos="13740"/>
-          <w:tab w:val="left" w:pos="14656"/>
-        </w:tabs>
-        <w:wordWrap/>
-        <w:autoSpaceDE/>
-        <w:autoSpaceDN/>
-        <w:spacing w:after="0" w:line="240" w:lineRule="auto"/>
-        <w:jc w:val="left"/>
-        <w:rPr>
-          <w:rFonts w:asciiTheme="majorEastAsia" w:eastAsiaTheme="majorEastAsia" w:hAnsiTheme="majorEastAsia" w:cs="굴림체"/>
-          <w:kern w:val="0"/>
-          <w:sz w:val="18"/>
-          <w:szCs w:val="18"/>
-          <w:bdr w:val="none" w:sz="0" w:space="0" w:color="auto" w:frame="1"/>
-        </w:rPr>
-      </w:pPr>
-      <w:r>
-        <w:rPr>
-          <w:rFonts w:asciiTheme="majorEastAsia" w:eastAsiaTheme="majorEastAsia" w:hAnsiTheme="majorEastAsia" w:cs="굴림체"/>
-          <w:kern w:val="0"/>
-          <w:sz w:val="18"/>
-          <w:szCs w:val="18"/>
-          <w:bdr w:val="none" w:sz="0" w:space="0" w:color="auto" w:frame="1"/>
-        </w:rPr>
-        <w:tab/>
-        <w:t>data={data}</w:t>
-      </w:r>
-    </w:p>
-    <w:p>
-      <w:pPr>
-        <w:widowControl/>
-        <w:tabs>
-          <w:tab w:val="left" w:pos="916"/>
-          <w:tab w:val="left" w:pos="1832"/>
-          <w:tab w:val="left" w:pos="2748"/>
-          <w:tab w:val="left" w:pos="3664"/>
-          <w:tab w:val="left" w:pos="4580"/>
-          <w:tab w:val="left" w:pos="5496"/>
-          <w:tab w:val="left" w:pos="6412"/>
-          <w:tab w:val="left" w:pos="7328"/>
-          <w:tab w:val="left" w:pos="8244"/>
-          <w:tab w:val="left" w:pos="9160"/>
-          <w:tab w:val="left" w:pos="10076"/>
-          <w:tab w:val="left" w:pos="10992"/>
-          <w:tab w:val="left" w:pos="11908"/>
-          <w:tab w:val="left" w:pos="12824"/>
-          <w:tab w:val="left" w:pos="13740"/>
-          <w:tab w:val="left" w:pos="14656"/>
-        </w:tabs>
-        <w:wordWrap/>
-        <w:autoSpaceDE/>
-        <w:autoSpaceDN/>
-        <w:spacing w:after="0" w:line="240" w:lineRule="auto"/>
-        <w:jc w:val="left"/>
-        <w:rPr>
-          <w:rFonts w:asciiTheme="majorEastAsia" w:eastAsiaTheme="majorEastAsia" w:hAnsiTheme="majorEastAsia" w:cs="굴림체"/>
-          <w:kern w:val="0"/>
-          <w:sz w:val="18"/>
-          <w:szCs w:val="18"/>
-          <w:bdr w:val="none" w:sz="0" w:space="0" w:color="auto" w:frame="1"/>
-        </w:rPr>
-      </w:pPr>
-      <w:r>
-        <w:rPr>
-          <w:rFonts w:asciiTheme="majorEastAsia" w:eastAsiaTheme="majorEastAsia" w:hAnsiTheme="majorEastAsia" w:cs="굴림체"/>
-          <w:kern w:val="0"/>
-          <w:sz w:val="18"/>
-          <w:szCs w:val="18"/>
-          <w:bdr w:val="none" w:sz="0" w:space="0" w:color="auto" w:frame="1"/>
-        </w:rPr>
-        <w:tab/>
-        <w:t>options={options}</w:t>
-      </w:r>
-    </w:p>
-    <w:p>
-      <w:pPr>
-        <w:widowControl/>
-        <w:tabs>
-          <w:tab w:val="left" w:pos="916"/>
-          <w:tab w:val="left" w:pos="1832"/>
-          <w:tab w:val="left" w:pos="2748"/>
-          <w:tab w:val="left" w:pos="3664"/>
-          <w:tab w:val="left" w:pos="4580"/>
-          <w:tab w:val="left" w:pos="5496"/>
-          <w:tab w:val="left" w:pos="6412"/>
-          <w:tab w:val="left" w:pos="7328"/>
-          <w:tab w:val="left" w:pos="8244"/>
-          <w:tab w:val="left" w:pos="9160"/>
-          <w:tab w:val="left" w:pos="10076"/>
-          <w:tab w:val="left" w:pos="10992"/>
-          <w:tab w:val="left" w:pos="11908"/>
-          <w:tab w:val="left" w:pos="12824"/>
-          <w:tab w:val="left" w:pos="13740"/>
-          <w:tab w:val="left" w:pos="14656"/>
-        </w:tabs>
-        <w:wordWrap/>
-        <w:autoSpaceDE/>
-        <w:autoSpaceDN/>
-        <w:spacing w:after="0" w:line="240" w:lineRule="auto"/>
-        <w:jc w:val="left"/>
-        <w:rPr>
-          <w:rFonts w:asciiTheme="majorEastAsia" w:eastAsiaTheme="majorEastAsia" w:hAnsiTheme="majorEastAsia" w:cs="굴림체"/>
-          <w:kern w:val="0"/>
-          <w:sz w:val="18"/>
-          <w:szCs w:val="18"/>
-          <w:bdr w:val="none" w:sz="0" w:space="0" w:color="auto" w:frame="1"/>
-        </w:rPr>
-      </w:pPr>
-      <w:r>
-        <w:rPr>
-          <w:rFonts w:asciiTheme="majorEastAsia" w:eastAsiaTheme="majorEastAsia" w:hAnsiTheme="majorEastAsia" w:cs="굴림체"/>
-          <w:kern w:val="0"/>
-          <w:sz w:val="18"/>
-          <w:szCs w:val="18"/>
-          <w:bdr w:val="none" w:sz="0" w:space="0" w:color="auto" w:frame="1"/>
-        </w:rPr>
-        <w:tab/>
-        <w:t>events</w:t>
-      </w:r>
-      <w:proofErr w:type="gramStart"/>
-      <w:r>
-        <w:rPr>
-          <w:rFonts w:asciiTheme="majorEastAsia" w:eastAsiaTheme="majorEastAsia" w:hAnsiTheme="majorEastAsia" w:cs="굴림체"/>
-          <w:kern w:val="0"/>
-          <w:sz w:val="18"/>
-          <w:szCs w:val="18"/>
-          <w:bdr w:val="none" w:sz="0" w:space="0" w:color="auto" w:frame="1"/>
-        </w:rPr>
-        <w:t>={</w:t>
-      </w:r>
-      <w:proofErr w:type="gramEnd"/>
-      <w:r>
-        <w:rPr>
-          <w:rFonts w:asciiTheme="majorEastAsia" w:eastAsiaTheme="majorEastAsia" w:hAnsiTheme="majorEastAsia" w:cs="굴림체"/>
-          <w:kern w:val="0"/>
-          <w:sz w:val="18"/>
-          <w:szCs w:val="18"/>
-          <w:bdr w:val="none" w:sz="0" w:space="0" w:color="auto" w:frame="1"/>
-        </w:rPr>
-        <w:t>{</w:t>
-      </w:r>
-    </w:p>
-    <w:p>
-      <w:pPr>
-        <w:widowControl/>
-        <w:tabs>
-          <w:tab w:val="left" w:pos="916"/>
-          <w:tab w:val="left" w:pos="1832"/>
-          <w:tab w:val="left" w:pos="2748"/>
-          <w:tab w:val="left" w:pos="3664"/>
-          <w:tab w:val="left" w:pos="4580"/>
-          <w:tab w:val="left" w:pos="5496"/>
-          <w:tab w:val="left" w:pos="6412"/>
-          <w:tab w:val="left" w:pos="7328"/>
-          <w:tab w:val="left" w:pos="8244"/>
-          <w:tab w:val="left" w:pos="9160"/>
-          <w:tab w:val="left" w:pos="10076"/>
-          <w:tab w:val="left" w:pos="10992"/>
-          <w:tab w:val="left" w:pos="11908"/>
-          <w:tab w:val="left" w:pos="12824"/>
-          <w:tab w:val="left" w:pos="13740"/>
-          <w:tab w:val="left" w:pos="14656"/>
-        </w:tabs>
-        <w:wordWrap/>
-        <w:autoSpaceDE/>
-        <w:autoSpaceDN/>
-        <w:spacing w:after="0" w:line="240" w:lineRule="auto"/>
-        <w:jc w:val="left"/>
-        <w:rPr>
-          <w:rFonts w:asciiTheme="majorEastAsia" w:eastAsiaTheme="majorEastAsia" w:hAnsiTheme="majorEastAsia" w:cs="굴림체"/>
-          <w:kern w:val="0"/>
-          <w:sz w:val="18"/>
-          <w:szCs w:val="18"/>
-          <w:bdr w:val="none" w:sz="0" w:space="0" w:color="auto" w:frame="1"/>
-        </w:rPr>
-      </w:pPr>
-      <w:r>
-        <w:rPr>
-          <w:rFonts w:asciiTheme="majorEastAsia" w:eastAsiaTheme="majorEastAsia" w:hAnsiTheme="majorEastAsia" w:cs="굴림체"/>
-          <w:kern w:val="0"/>
-          <w:sz w:val="18"/>
-          <w:szCs w:val="18"/>
-          <w:bdr w:val="none" w:sz="0" w:space="0" w:color="auto" w:frame="1"/>
-        </w:rPr>
-        <w:tab/>
-      </w:r>
-      <w:r>
-        <w:rPr>
-          <w:rFonts w:asciiTheme="majorEastAsia" w:eastAsiaTheme="majorEastAsia" w:hAnsiTheme="majorEastAsia" w:cs="굴림체"/>
-          <w:kern w:val="0"/>
-          <w:sz w:val="18"/>
-          <w:szCs w:val="18"/>
-          <w:bdr w:val="none" w:sz="0" w:space="0" w:color="auto" w:frame="1"/>
-        </w:rPr>
-        <w:tab/>
-      </w:r>
-      <w:proofErr w:type="spellStart"/>
-      <w:r>
-        <w:rPr>
-          <w:rFonts w:asciiTheme="majorEastAsia" w:eastAsiaTheme="majorEastAsia" w:hAnsiTheme="majorEastAsia" w:cs="굴림체"/>
-          <w:kern w:val="0"/>
-          <w:sz w:val="18"/>
-          <w:szCs w:val="18"/>
-          <w:bdr w:val="none" w:sz="0" w:space="0" w:color="auto" w:frame="1"/>
-        </w:rPr>
-        <w:t>rowClick</w:t>
-      </w:r>
-      <w:proofErr w:type="spellEnd"/>
-      <w:r>
-        <w:rPr>
-          <w:rFonts w:asciiTheme="majorEastAsia" w:eastAsiaTheme="majorEastAsia" w:hAnsiTheme="majorEastAsia" w:cs="굴림체"/>
-          <w:kern w:val="0"/>
-          <w:sz w:val="18"/>
-          <w:szCs w:val="18"/>
-          <w:bdr w:val="none" w:sz="0" w:space="0" w:color="auto" w:frame="1"/>
-        </w:rPr>
-        <w:t>: (e: any, row: any) =&gt; {},</w:t>
-      </w:r>
-    </w:p>
-    <w:p>
-      <w:pPr>
-        <w:widowControl/>
-        <w:tabs>
-          <w:tab w:val="left" w:pos="916"/>
-          <w:tab w:val="left" w:pos="1832"/>
-          <w:tab w:val="left" w:pos="2748"/>
-          <w:tab w:val="left" w:pos="3664"/>
-          <w:tab w:val="left" w:pos="4580"/>
-          <w:tab w:val="left" w:pos="5496"/>
-          <w:tab w:val="left" w:pos="6412"/>
-          <w:tab w:val="left" w:pos="7328"/>
-          <w:tab w:val="left" w:pos="8244"/>
-          <w:tab w:val="left" w:pos="9160"/>
-          <w:tab w:val="left" w:pos="10076"/>
-          <w:tab w:val="left" w:pos="10992"/>
-          <w:tab w:val="left" w:pos="11908"/>
-          <w:tab w:val="left" w:pos="12824"/>
-          <w:tab w:val="left" w:pos="13740"/>
-          <w:tab w:val="left" w:pos="14656"/>
-        </w:tabs>
-        <w:wordWrap/>
-        <w:autoSpaceDE/>
-        <w:autoSpaceDN/>
-        <w:spacing w:after="0" w:line="240" w:lineRule="auto"/>
-        <w:jc w:val="left"/>
-        <w:rPr>
-          <w:rFonts w:asciiTheme="majorEastAsia" w:eastAsiaTheme="majorEastAsia" w:hAnsiTheme="majorEastAsia" w:cs="굴림체"/>
-          <w:kern w:val="0"/>
-          <w:sz w:val="18"/>
-          <w:szCs w:val="18"/>
-          <w:bdr w:val="none" w:sz="0" w:space="0" w:color="auto" w:frame="1"/>
-        </w:rPr>
-      </w:pPr>
-      <w:r>
-        <w:rPr>
-          <w:rFonts w:asciiTheme="majorEastAsia" w:eastAsiaTheme="majorEastAsia" w:hAnsiTheme="majorEastAsia" w:cs="굴림체"/>
-          <w:kern w:val="0"/>
-          <w:sz w:val="18"/>
-          <w:szCs w:val="18"/>
-          <w:bdr w:val="none" w:sz="0" w:space="0" w:color="auto" w:frame="1"/>
-        </w:rPr>
-        <w:tab/>
-      </w:r>
-      <w:r>
-        <w:rPr>
-          <w:rFonts w:asciiTheme="majorEastAsia" w:eastAsiaTheme="majorEastAsia" w:hAnsiTheme="majorEastAsia" w:cs="굴림체"/>
-          <w:kern w:val="0"/>
-          <w:sz w:val="18"/>
-          <w:szCs w:val="18"/>
-          <w:bdr w:val="none" w:sz="0" w:space="0" w:color="auto" w:frame="1"/>
-        </w:rPr>
-        <w:tab/>
-        <w:t>....</w:t>
-      </w:r>
-    </w:p>
-    <w:p>
-      <w:pPr>
-        <w:widowControl/>
-        <w:tabs>
-          <w:tab w:val="left" w:pos="916"/>
-          <w:tab w:val="left" w:pos="1832"/>
-          <w:tab w:val="left" w:pos="2748"/>
-          <w:tab w:val="left" w:pos="3664"/>
-          <w:tab w:val="left" w:pos="4580"/>
-          <w:tab w:val="left" w:pos="5496"/>
-          <w:tab w:val="left" w:pos="6412"/>
-          <w:tab w:val="left" w:pos="7328"/>
-          <w:tab w:val="left" w:pos="8244"/>
-          <w:tab w:val="left" w:pos="9160"/>
-          <w:tab w:val="left" w:pos="10076"/>
-          <w:tab w:val="left" w:pos="10992"/>
-          <w:tab w:val="left" w:pos="11908"/>
-          <w:tab w:val="left" w:pos="12824"/>
-          <w:tab w:val="left" w:pos="13740"/>
-          <w:tab w:val="left" w:pos="14656"/>
-        </w:tabs>
-        <w:wordWrap/>
-        <w:autoSpaceDE/>
-        <w:autoSpaceDN/>
-        <w:spacing w:after="0" w:line="240" w:lineRule="auto"/>
-        <w:jc w:val="left"/>
-        <w:rPr>
-          <w:rFonts w:asciiTheme="majorEastAsia" w:eastAsiaTheme="majorEastAsia" w:hAnsiTheme="majorEastAsia" w:cs="굴림체"/>
-          <w:kern w:val="0"/>
-          <w:sz w:val="18"/>
-          <w:szCs w:val="18"/>
-          <w:bdr w:val="none" w:sz="0" w:space="0" w:color="auto" w:frame="1"/>
-        </w:rPr>
-      </w:pPr>
-      <w:r>
-        <w:rPr>
-          <w:rFonts w:asciiTheme="majorEastAsia" w:eastAsiaTheme="majorEastAsia" w:hAnsiTheme="majorEastAsia" w:cs="굴림체"/>
-          <w:kern w:val="0"/>
-          <w:sz w:val="18"/>
-          <w:szCs w:val="18"/>
-          <w:bdr w:val="none" w:sz="0" w:space="0" w:color="auto" w:frame="1"/>
-        </w:rPr>
-        <w:tab/>
-        <w:t>}}</w:t>
-      </w:r>
-    </w:p>
-    <w:p>
-      <w:pPr>
-        <w:widowControl/>
-        <w:tabs>
-          <w:tab w:val="left" w:pos="916"/>
-          <w:tab w:val="left" w:pos="1832"/>
-          <w:tab w:val="left" w:pos="2748"/>
-          <w:tab w:val="left" w:pos="3664"/>
-          <w:tab w:val="left" w:pos="4580"/>
-          <w:tab w:val="left" w:pos="5496"/>
-          <w:tab w:val="left" w:pos="6412"/>
-          <w:tab w:val="left" w:pos="7328"/>
-          <w:tab w:val="left" w:pos="8244"/>
-          <w:tab w:val="left" w:pos="9160"/>
-          <w:tab w:val="left" w:pos="10076"/>
-          <w:tab w:val="left" w:pos="10992"/>
-          <w:tab w:val="left" w:pos="11908"/>
-          <w:tab w:val="left" w:pos="12824"/>
-          <w:tab w:val="left" w:pos="13740"/>
-          <w:tab w:val="left" w:pos="14656"/>
-        </w:tabs>
-        <w:wordWrap/>
-        <w:autoSpaceDE/>
-        <w:autoSpaceDN/>
-        <w:spacing w:after="0" w:line="240" w:lineRule="auto"/>
-        <w:jc w:val="left"/>
-        <w:rPr>
-          <w:rFonts w:asciiTheme="majorEastAsia" w:eastAsiaTheme="majorEastAsia" w:hAnsiTheme="majorEastAsia" w:cs="굴림체"/>
-          <w:kern w:val="0"/>
-          <w:sz w:val="18"/>
-          <w:szCs w:val="18"/>
-          <w:bdr w:val="none" w:sz="0" w:space="0" w:color="auto" w:frame="1"/>
-        </w:rPr>
-      </w:pPr>
-      <w:r>
-        <w:rPr>
-          <w:rFonts w:asciiTheme="majorEastAsia" w:eastAsiaTheme="majorEastAsia" w:hAnsiTheme="majorEastAsia" w:cs="굴림체"/>
-          <w:kern w:val="0"/>
-          <w:sz w:val="18"/>
-          <w:szCs w:val="18"/>
-          <w:bdr w:val="none" w:sz="0" w:space="0" w:color="auto" w:frame="1"/>
-        </w:rPr>
-        <w:tab/>
-      </w:r>
-      <w:proofErr w:type="spellStart"/>
-      <w:r>
-        <w:rPr>
-          <w:rFonts w:asciiTheme="majorEastAsia" w:eastAsiaTheme="majorEastAsia" w:hAnsiTheme="majorEastAsia" w:cs="굴림체"/>
-          <w:kern w:val="0"/>
-          <w:sz w:val="18"/>
-          <w:szCs w:val="18"/>
-          <w:bdr w:val="none" w:sz="0" w:space="0" w:color="auto" w:frame="1"/>
-        </w:rPr>
-        <w:t>footerElement</w:t>
-      </w:r>
-      <w:proofErr w:type="spellEnd"/>
-      <w:r>
-        <w:rPr>
-          <w:rFonts w:asciiTheme="majorEastAsia" w:eastAsiaTheme="majorEastAsia" w:hAnsiTheme="majorEastAsia" w:cs="굴림체"/>
-          <w:kern w:val="0"/>
-          <w:sz w:val="18"/>
-          <w:szCs w:val="18"/>
-          <w:bdr w:val="none" w:sz="0" w:space="0" w:color="auto" w:frame="1"/>
-        </w:rPr>
-        <w:t>={&lt;span&gt;Footer || &lt;/span&gt;}</w:t>
-      </w:r>
-    </w:p>
-    <w:p>
-      <w:pPr>
-        <w:widowControl/>
-        <w:tabs>
-          <w:tab w:val="left" w:pos="916"/>
-          <w:tab w:val="left" w:pos="1832"/>
-          <w:tab w:val="left" w:pos="2748"/>
-          <w:tab w:val="left" w:pos="3664"/>
-          <w:tab w:val="left" w:pos="4580"/>
-          <w:tab w:val="left" w:pos="5496"/>
-          <w:tab w:val="left" w:pos="6412"/>
-          <w:tab w:val="left" w:pos="7328"/>
-          <w:tab w:val="left" w:pos="8244"/>
-          <w:tab w:val="left" w:pos="9160"/>
-          <w:tab w:val="left" w:pos="10076"/>
-          <w:tab w:val="left" w:pos="10992"/>
-          <w:tab w:val="left" w:pos="11908"/>
-          <w:tab w:val="left" w:pos="12824"/>
-          <w:tab w:val="left" w:pos="13740"/>
-          <w:tab w:val="left" w:pos="14656"/>
-        </w:tabs>
-        <w:wordWrap/>
-        <w:autoSpaceDE/>
-        <w:autoSpaceDN/>
-        <w:spacing w:after="0" w:line="240" w:lineRule="auto"/>
-        <w:jc w:val="left"/>
-        <w:rPr>
-          <w:rFonts w:asciiTheme="majorEastAsia" w:eastAsiaTheme="majorEastAsia" w:hAnsiTheme="majorEastAsia" w:cs="굴림체"/>
-          <w:kern w:val="0"/>
-          <w:sz w:val="18"/>
-          <w:szCs w:val="18"/>
-          <w:bdr w:val="none" w:sz="0" w:space="0" w:color="auto" w:frame="1"/>
-        </w:rPr>
-      </w:pPr>
-      <w:r>
-        <w:rPr>
-          <w:rFonts w:asciiTheme="majorEastAsia" w:eastAsiaTheme="majorEastAsia" w:hAnsiTheme="majorEastAsia" w:cs="굴림체"/>
-          <w:kern w:val="0"/>
-          <w:sz w:val="18"/>
-          <w:szCs w:val="18"/>
-          <w:bdr w:val="none" w:sz="0" w:space="0" w:color="auto" w:frame="1"/>
-        </w:rPr>
-        <w:t>/&gt;</w:t>
-      </w:r>
-    </w:p>
-    <w:p>
-      <w:pPr>
-        <w:widowControl/>
-        <w:tabs>
-          <w:tab w:val="left" w:pos="916"/>
-          <w:tab w:val="left" w:pos="1832"/>
-          <w:tab w:val="left" w:pos="2748"/>
-          <w:tab w:val="left" w:pos="3664"/>
-          <w:tab w:val="left" w:pos="4580"/>
-          <w:tab w:val="left" w:pos="5496"/>
-          <w:tab w:val="left" w:pos="6412"/>
-          <w:tab w:val="left" w:pos="7328"/>
-          <w:tab w:val="left" w:pos="8244"/>
-          <w:tab w:val="left" w:pos="9160"/>
-          <w:tab w:val="left" w:pos="10076"/>
-          <w:tab w:val="left" w:pos="10992"/>
-          <w:tab w:val="left" w:pos="11908"/>
-          <w:tab w:val="left" w:pos="12824"/>
-          <w:tab w:val="left" w:pos="13740"/>
-          <w:tab w:val="left" w:pos="14656"/>
-        </w:tabs>
-        <w:wordWrap/>
-        <w:autoSpaceDE/>
-        <w:autoSpaceDN/>
-        <w:spacing w:after="0" w:line="240" w:lineRule="auto"/>
-        <w:jc w:val="left"/>
-        <w:rPr>
-          <w:rFonts w:asciiTheme="majorEastAsia" w:eastAsiaTheme="majorEastAsia" w:hAnsiTheme="majorEastAsia" w:cs="굴림체"/>
-          <w:kern w:val="0"/>
-          <w:sz w:val="18"/>
-          <w:szCs w:val="18"/>
-          <w:bdr w:val="none" w:sz="0" w:space="0" w:color="auto" w:frame="1"/>
-        </w:rPr>
-      </w:pPr>
     </w:p>
     <w:p>
       <w:pPr>
@@ -2814,27 +1777,15 @@
           <w:bdr w:val="none" w:sz="0" w:space="0" w:color="auto" w:frame="1"/>
         </w:rPr>
       </w:pPr>
-      <w:proofErr w:type="spellStart"/>
-      <w:r>
-        <w:rPr>
-          <w:rStyle w:val="HTML0"/>
-          <w:rFonts w:asciiTheme="majorEastAsia" w:eastAsiaTheme="majorEastAsia" w:hAnsiTheme="majorEastAsia"/>
-          <w:sz w:val="18"/>
-          <w:szCs w:val="18"/>
-          <w:bdr w:val="none" w:sz="0" w:space="0" w:color="auto" w:frame="1"/>
-        </w:rPr>
-        <w:t>hozAlign</w:t>
-      </w:r>
-      <w:proofErr w:type="spellEnd"/>
-      <w:r>
-        <w:rPr>
-          <w:rStyle w:val="HTML0"/>
-          <w:rFonts w:asciiTheme="majorEastAsia" w:eastAsiaTheme="majorEastAsia" w:hAnsiTheme="majorEastAsia"/>
-          <w:sz w:val="18"/>
-          <w:szCs w:val="18"/>
-          <w:bdr w:val="none" w:sz="0" w:space="0" w:color="auto" w:frame="1"/>
-        </w:rPr>
-        <w:t>: 열의 텍스트 정렬을 나타내는 문자열</w:t>
+      <w:r>
+        <w:rPr>
+          <w:rStyle w:val="HTML0"/>
+          <w:rFonts w:asciiTheme="majorEastAsia" w:eastAsiaTheme="majorEastAsia" w:hAnsiTheme="majorEastAsia"/>
+          <w:sz w:val="18"/>
+          <w:szCs w:val="18"/>
+          <w:bdr w:val="none" w:sz="0" w:space="0" w:color="auto" w:frame="1"/>
+        </w:rPr>
+        <w:t>hozAlign: 열의 텍스트 정렬을 나타내는 문자열</w:t>
       </w:r>
     </w:p>
     <w:p>
@@ -2867,6 +1818,319 @@
       <w:pPr>
         <w:pStyle w:val="HTML"/>
         <w:numPr>
+          <w:ilvl w:val="1"/>
+          <w:numId w:val="4"/>
+        </w:numPr>
+        <w:rPr>
+          <w:rStyle w:val="HTML0"/>
+          <w:rFonts w:asciiTheme="majorEastAsia" w:eastAsiaTheme="majorEastAsia" w:hAnsiTheme="majorEastAsia"/>
+          <w:sz w:val="18"/>
+          <w:szCs w:val="18"/>
+          <w:bdr w:val="none" w:sz="0" w:space="0" w:color="auto" w:frame="1"/>
+        </w:rPr>
+      </w:pPr>
+      <w:r>
+        <w:rPr>
+          <w:rStyle w:val="HTML0"/>
+          <w:rFonts w:asciiTheme="majorEastAsia" w:eastAsiaTheme="majorEastAsia" w:hAnsiTheme="majorEastAsia"/>
+          <w:sz w:val="18"/>
+          <w:szCs w:val="18"/>
+          <w:bdr w:val="none" w:sz="0" w:space="0" w:color="auto" w:frame="1"/>
+        </w:rPr>
+        <w:t>"money" 일 때</w:t>
+      </w:r>
+    </w:p>
+    <w:p>
+      <w:pPr>
+        <w:pStyle w:val="HTML"/>
+        <w:numPr>
+          <w:ilvl w:val="2"/>
+          <w:numId w:val="4"/>
+        </w:numPr>
+        <w:rPr>
+          <w:rStyle w:val="HTML0"/>
+          <w:rFonts w:asciiTheme="majorEastAsia" w:eastAsiaTheme="majorEastAsia" w:hAnsiTheme="majorEastAsia"/>
+          <w:sz w:val="18"/>
+          <w:szCs w:val="18"/>
+          <w:bdr w:val="none" w:sz="0" w:space="0" w:color="auto" w:frame="1"/>
+        </w:rPr>
+      </w:pPr>
+      <w:r>
+        <w:rPr>
+          <w:rStyle w:val="HTML0"/>
+          <w:rFonts w:asciiTheme="majorEastAsia" w:eastAsiaTheme="majorEastAsia" w:hAnsiTheme="majorEastAsia"/>
+          <w:sz w:val="18"/>
+          <w:szCs w:val="18"/>
+          <w:bdr w:val="none" w:sz="0" w:space="0" w:color="auto" w:frame="1"/>
+        </w:rPr>
+        <w:lastRenderedPageBreak/>
+        <w:t>formatterParams: 포맷터의 속성을 정의하는 객체</w:t>
+      </w:r>
+    </w:p>
+    <w:p>
+      <w:pPr>
+        <w:pStyle w:val="HTML"/>
+        <w:numPr>
+          <w:ilvl w:val="3"/>
+          <w:numId w:val="4"/>
+        </w:numPr>
+        <w:rPr>
+          <w:rStyle w:val="HTML0"/>
+          <w:rFonts w:asciiTheme="majorEastAsia" w:eastAsiaTheme="majorEastAsia" w:hAnsiTheme="majorEastAsia"/>
+          <w:sz w:val="18"/>
+          <w:szCs w:val="18"/>
+          <w:bdr w:val="none" w:sz="0" w:space="0" w:color="auto" w:frame="1"/>
+        </w:rPr>
+      </w:pPr>
+      <w:r>
+        <w:rPr>
+          <w:rStyle w:val="HTML0"/>
+          <w:rFonts w:asciiTheme="majorEastAsia" w:eastAsiaTheme="majorEastAsia" w:hAnsiTheme="majorEastAsia"/>
+          <w:sz w:val="18"/>
+          <w:szCs w:val="18"/>
+          <w:bdr w:val="none" w:sz="0" w:space="0" w:color="auto" w:frame="1"/>
+        </w:rPr>
+        <w:t>symbol: 통화 기호</w:t>
+      </w:r>
+    </w:p>
+    <w:p>
+      <w:pPr>
+        <w:pStyle w:val="HTML"/>
+        <w:numPr>
+          <w:ilvl w:val="3"/>
+          <w:numId w:val="4"/>
+        </w:numPr>
+        <w:rPr>
+          <w:rStyle w:val="HTML0"/>
+          <w:rFonts w:asciiTheme="majorEastAsia" w:eastAsiaTheme="majorEastAsia" w:hAnsiTheme="majorEastAsia"/>
+          <w:sz w:val="18"/>
+          <w:szCs w:val="18"/>
+          <w:bdr w:val="none" w:sz="0" w:space="0" w:color="auto" w:frame="1"/>
+        </w:rPr>
+      </w:pPr>
+      <w:r>
+        <w:rPr>
+          <w:rStyle w:val="HTML0"/>
+          <w:rFonts w:asciiTheme="majorEastAsia" w:eastAsiaTheme="majorEastAsia" w:hAnsiTheme="majorEastAsia"/>
+          <w:sz w:val="18"/>
+          <w:szCs w:val="18"/>
+          <w:bdr w:val="none" w:sz="0" w:space="0" w:color="auto" w:frame="1"/>
+        </w:rPr>
+        <w:t>thousand: 천 단위 구분 기호</w:t>
+      </w:r>
+    </w:p>
+    <w:p>
+      <w:pPr>
+        <w:pStyle w:val="HTML"/>
+        <w:numPr>
+          <w:ilvl w:val="3"/>
+          <w:numId w:val="4"/>
+        </w:numPr>
+        <w:rPr>
+          <w:rStyle w:val="HTML0"/>
+          <w:rFonts w:asciiTheme="majorEastAsia" w:eastAsiaTheme="majorEastAsia" w:hAnsiTheme="majorEastAsia"/>
+          <w:sz w:val="18"/>
+          <w:szCs w:val="18"/>
+          <w:bdr w:val="none" w:sz="0" w:space="0" w:color="auto" w:frame="1"/>
+        </w:rPr>
+      </w:pPr>
+      <w:r>
+        <w:rPr>
+          <w:rStyle w:val="HTML0"/>
+          <w:rFonts w:asciiTheme="majorEastAsia" w:eastAsiaTheme="majorEastAsia" w:hAnsiTheme="majorEastAsia"/>
+          <w:sz w:val="18"/>
+          <w:szCs w:val="18"/>
+          <w:bdr w:val="none" w:sz="0" w:space="0" w:color="auto" w:frame="1"/>
+        </w:rPr>
+        <w:t>precision: 소수점 자릿수</w:t>
+      </w:r>
+    </w:p>
+    <w:p>
+      <w:pPr>
+        <w:pStyle w:val="HTML"/>
+        <w:numPr>
+          <w:ilvl w:val="3"/>
+          <w:numId w:val="4"/>
+        </w:numPr>
+        <w:rPr>
+          <w:rStyle w:val="HTML0"/>
+          <w:rFonts w:asciiTheme="majorEastAsia" w:eastAsiaTheme="majorEastAsia" w:hAnsiTheme="majorEastAsia"/>
+          <w:sz w:val="18"/>
+          <w:szCs w:val="18"/>
+          <w:bdr w:val="none" w:sz="0" w:space="0" w:color="auto" w:frame="1"/>
+        </w:rPr>
+      </w:pPr>
+      <w:r>
+        <w:rPr>
+          <w:rStyle w:val="HTML0"/>
+          <w:rFonts w:asciiTheme="majorEastAsia" w:eastAsiaTheme="majorEastAsia" w:hAnsiTheme="majorEastAsia"/>
+          <w:sz w:val="18"/>
+          <w:szCs w:val="18"/>
+          <w:bdr w:val="none" w:sz="0" w:space="0" w:color="auto" w:frame="1"/>
+        </w:rPr>
+        <w:t>decimal: 소수점 구분 기호</w:t>
+      </w:r>
+    </w:p>
+    <w:p>
+      <w:pPr>
+        <w:pStyle w:val="HTML"/>
+        <w:numPr>
+          <w:ilvl w:val="3"/>
+          <w:numId w:val="4"/>
+        </w:numPr>
+        <w:rPr>
+          <w:rStyle w:val="HTML0"/>
+          <w:rFonts w:asciiTheme="majorEastAsia" w:eastAsiaTheme="majorEastAsia" w:hAnsiTheme="majorEastAsia"/>
+          <w:sz w:val="18"/>
+          <w:szCs w:val="18"/>
+          <w:bdr w:val="none" w:sz="0" w:space="0" w:color="auto" w:frame="1"/>
+        </w:rPr>
+      </w:pPr>
+      <w:r>
+        <w:rPr>
+          <w:rStyle w:val="HTML0"/>
+          <w:rFonts w:asciiTheme="majorEastAsia" w:eastAsiaTheme="majorEastAsia" w:hAnsiTheme="majorEastAsia"/>
+          <w:sz w:val="18"/>
+          <w:szCs w:val="18"/>
+          <w:bdr w:val="none" w:sz="0" w:space="0" w:color="auto" w:frame="1"/>
+        </w:rPr>
+        <w:t>symbolAfter: 통화 기호를 숫자 뒤에 표시할지 여부</w:t>
+      </w:r>
+    </w:p>
+    <w:p>
+      <w:pPr>
+        <w:pStyle w:val="HTML"/>
+        <w:numPr>
+          <w:ilvl w:val="1"/>
+          <w:numId w:val="4"/>
+        </w:numPr>
+        <w:rPr>
+          <w:rStyle w:val="HTML0"/>
+          <w:rFonts w:asciiTheme="majorEastAsia" w:eastAsiaTheme="majorEastAsia" w:hAnsiTheme="majorEastAsia"/>
+          <w:sz w:val="18"/>
+          <w:szCs w:val="18"/>
+          <w:bdr w:val="none" w:sz="0" w:space="0" w:color="auto" w:frame="1"/>
+        </w:rPr>
+      </w:pPr>
+      <w:r>
+        <w:rPr>
+          <w:rStyle w:val="HTML0"/>
+          <w:rFonts w:asciiTheme="majorEastAsia" w:eastAsiaTheme="majorEastAsia" w:hAnsiTheme="majorEastAsia"/>
+          <w:sz w:val="18"/>
+          <w:szCs w:val="18"/>
+          <w:bdr w:val="none" w:sz="0" w:space="0" w:color="auto" w:frame="1"/>
+        </w:rPr>
+        <w:t>"datetime" 일 때</w:t>
+      </w:r>
+    </w:p>
+    <w:p>
+      <w:pPr>
+        <w:pStyle w:val="HTML"/>
+        <w:numPr>
+          <w:ilvl w:val="2"/>
+          <w:numId w:val="4"/>
+        </w:numPr>
+        <w:rPr>
+          <w:rStyle w:val="HTML0"/>
+          <w:rFonts w:asciiTheme="majorEastAsia" w:eastAsiaTheme="majorEastAsia" w:hAnsiTheme="majorEastAsia"/>
+          <w:sz w:val="18"/>
+          <w:szCs w:val="18"/>
+          <w:bdr w:val="none" w:sz="0" w:space="0" w:color="auto" w:frame="1"/>
+        </w:rPr>
+      </w:pPr>
+      <w:r>
+        <w:rPr>
+          <w:rStyle w:val="HTML0"/>
+          <w:rFonts w:asciiTheme="majorEastAsia" w:eastAsiaTheme="majorEastAsia" w:hAnsiTheme="majorEastAsia"/>
+          <w:sz w:val="18"/>
+          <w:szCs w:val="18"/>
+          <w:bdr w:val="none" w:sz="0" w:space="0" w:color="auto" w:frame="1"/>
+        </w:rPr>
+        <w:t>formatterParams: 포맷터의 속성을 정의하는 객체</w:t>
+      </w:r>
+    </w:p>
+    <w:p>
+      <w:pPr>
+        <w:pStyle w:val="HTML"/>
+        <w:numPr>
+          <w:ilvl w:val="3"/>
+          <w:numId w:val="4"/>
+        </w:numPr>
+        <w:rPr>
+          <w:rStyle w:val="HTML0"/>
+          <w:rFonts w:asciiTheme="majorEastAsia" w:eastAsiaTheme="majorEastAsia" w:hAnsiTheme="majorEastAsia"/>
+          <w:sz w:val="18"/>
+          <w:szCs w:val="18"/>
+          <w:bdr w:val="none" w:sz="0" w:space="0" w:color="auto" w:frame="1"/>
+        </w:rPr>
+      </w:pPr>
+      <w:r>
+        <w:rPr>
+          <w:rStyle w:val="HTML0"/>
+          <w:rFonts w:asciiTheme="majorEastAsia" w:eastAsiaTheme="majorEastAsia" w:hAnsiTheme="majorEastAsia"/>
+          <w:sz w:val="18"/>
+          <w:szCs w:val="18"/>
+          <w:bdr w:val="none" w:sz="0" w:space="0" w:color="auto" w:frame="1"/>
+        </w:rPr>
+        <w:t>inputFormat: 입력 형식</w:t>
+      </w:r>
+    </w:p>
+    <w:p>
+      <w:pPr>
+        <w:pStyle w:val="HTML"/>
+        <w:numPr>
+          <w:ilvl w:val="3"/>
+          <w:numId w:val="4"/>
+        </w:numPr>
+        <w:rPr>
+          <w:rStyle w:val="HTML0"/>
+          <w:rFonts w:asciiTheme="majorEastAsia" w:eastAsiaTheme="majorEastAsia" w:hAnsiTheme="majorEastAsia"/>
+          <w:sz w:val="18"/>
+          <w:szCs w:val="18"/>
+          <w:bdr w:val="none" w:sz="0" w:space="0" w:color="auto" w:frame="1"/>
+        </w:rPr>
+      </w:pPr>
+      <w:r>
+        <w:rPr>
+          <w:rStyle w:val="HTML0"/>
+          <w:rFonts w:asciiTheme="majorEastAsia" w:eastAsiaTheme="majorEastAsia" w:hAnsiTheme="majorEastAsia"/>
+          <w:sz w:val="18"/>
+          <w:szCs w:val="18"/>
+          <w:bdr w:val="none" w:sz="0" w:space="0" w:color="auto" w:frame="1"/>
+        </w:rPr>
+        <w:t>outputFormat: 출력 형식</w:t>
+      </w:r>
+    </w:p>
+    <w:p>
+      <w:pPr>
+        <w:pStyle w:val="HTML"/>
+        <w:numPr>
+          <w:ilvl w:val="3"/>
+          <w:numId w:val="4"/>
+        </w:numPr>
+        <w:rPr>
+          <w:rStyle w:val="HTML0"/>
+          <w:rFonts w:asciiTheme="majorEastAsia" w:eastAsiaTheme="majorEastAsia" w:hAnsiTheme="majorEastAsia" w:hint="eastAsia"/>
+          <w:sz w:val="18"/>
+          <w:szCs w:val="18"/>
+          <w:bdr w:val="none" w:sz="0" w:space="0" w:color="auto" w:frame="1"/>
+        </w:rPr>
+      </w:pPr>
+      <w:r>
+        <w:rPr>
+          <w:rStyle w:val="HTML0"/>
+          <w:rFonts w:asciiTheme="majorEastAsia" w:eastAsiaTheme="majorEastAsia" w:hAnsiTheme="majorEastAsia"/>
+          <w:sz w:val="18"/>
+          <w:szCs w:val="18"/>
+          <w:bdr w:val="none" w:sz="0" w:space="0" w:color="auto" w:frame="1"/>
+        </w:rPr>
+        <w:t>invalidPlaceholder: 유효하지 않은 값의 플레이스홀더</w:t>
+      </w:r>
+    </w:p>
+    <w:p>
+      <w:pPr>
+        <w:pStyle w:val="HTML"/>
+        <w:numPr>
           <w:ilvl w:val="0"/>
           <w:numId w:val="4"/>
         </w:numPr>
@@ -3006,51 +2270,423 @@
           <w:szCs w:val="18"/>
           <w:bdr w:val="none" w:sz="0" w:space="0" w:color="auto" w:frame="1"/>
         </w:rPr>
-        <w:t>"input", "</w:t>
-      </w:r>
-      <w:proofErr w:type="spellStart"/>
-      <w:r>
-        <w:rPr>
-          <w:rStyle w:val="HTML0"/>
-          <w:rFonts w:asciiTheme="majorEastAsia" w:eastAsiaTheme="majorEastAsia" w:hAnsiTheme="majorEastAsia"/>
-          <w:sz w:val="18"/>
-          <w:szCs w:val="18"/>
-          <w:bdr w:val="none" w:sz="0" w:space="0" w:color="auto" w:frame="1"/>
-        </w:rPr>
-        <w:t>textarea</w:t>
-      </w:r>
-      <w:proofErr w:type="spellEnd"/>
-      <w:r>
-        <w:rPr>
-          <w:rStyle w:val="HTML0"/>
-          <w:rFonts w:asciiTheme="majorEastAsia" w:eastAsiaTheme="majorEastAsia" w:hAnsiTheme="majorEastAsia"/>
-          <w:sz w:val="18"/>
-          <w:szCs w:val="18"/>
-          <w:bdr w:val="none" w:sz="0" w:space="0" w:color="auto" w:frame="1"/>
-        </w:rPr>
-        <w:t>", "number", "autocomplete", "</w:t>
-      </w:r>
-      <w:proofErr w:type="spellStart"/>
-      <w:r>
-        <w:rPr>
-          <w:rStyle w:val="HTML0"/>
-          <w:rFonts w:asciiTheme="majorEastAsia" w:eastAsiaTheme="majorEastAsia" w:hAnsiTheme="majorEastAsia"/>
-          <w:sz w:val="18"/>
-          <w:szCs w:val="18"/>
-          <w:bdr w:val="none" w:sz="0" w:space="0" w:color="auto" w:frame="1"/>
-        </w:rPr>
-        <w:t>tickCross</w:t>
-      </w:r>
-      <w:proofErr w:type="spellEnd"/>
-      <w:r>
-        <w:rPr>
-          <w:rStyle w:val="HTML0"/>
-          <w:rFonts w:asciiTheme="majorEastAsia" w:eastAsiaTheme="majorEastAsia" w:hAnsiTheme="majorEastAsia"/>
-          <w:sz w:val="18"/>
-          <w:szCs w:val="18"/>
-          <w:bdr w:val="none" w:sz="0" w:space="0" w:color="auto" w:frame="1"/>
-        </w:rPr>
-        <w:t>", "star" 등</w:t>
+        <w:t>"input", "textarea", "number", "autocomplete", "tickCross", "star" 등</w:t>
+      </w:r>
+    </w:p>
+    <w:p>
+      <w:pPr>
+        <w:pStyle w:val="HTML"/>
+        <w:numPr>
+          <w:ilvl w:val="1"/>
+          <w:numId w:val="4"/>
+        </w:numPr>
+        <w:rPr>
+          <w:rStyle w:val="HTML0"/>
+          <w:rFonts w:asciiTheme="majorEastAsia" w:eastAsiaTheme="majorEastAsia" w:hAnsiTheme="majorEastAsia"/>
+          <w:sz w:val="18"/>
+          <w:szCs w:val="18"/>
+          <w:bdr w:val="none" w:sz="0" w:space="0" w:color="auto" w:frame="1"/>
+        </w:rPr>
+      </w:pPr>
+      <w:r>
+        <w:rPr>
+          <w:rStyle w:val="HTML0"/>
+          <w:rFonts w:asciiTheme="majorEastAsia" w:eastAsiaTheme="majorEastAsia" w:hAnsiTheme="majorEastAsia"/>
+          <w:sz w:val="18"/>
+          <w:szCs w:val="18"/>
+          <w:bdr w:val="none" w:sz="0" w:space="0" w:color="auto" w:frame="1"/>
+        </w:rPr>
+        <w:t>editorParams: 에디터의 속성을 정의하는 객체</w:t>
+      </w:r>
+    </w:p>
+    <w:p>
+      <w:pPr>
+        <w:pStyle w:val="HTML"/>
+        <w:numPr>
+          <w:ilvl w:val="2"/>
+          <w:numId w:val="4"/>
+        </w:numPr>
+        <w:rPr>
+          <w:rStyle w:val="HTML0"/>
+          <w:rFonts w:asciiTheme="majorEastAsia" w:eastAsiaTheme="majorEastAsia" w:hAnsiTheme="majorEastAsia"/>
+          <w:sz w:val="18"/>
+          <w:szCs w:val="18"/>
+          <w:bdr w:val="none" w:sz="0" w:space="0" w:color="auto" w:frame="1"/>
+        </w:rPr>
+      </w:pPr>
+      <w:r>
+        <w:rPr>
+          <w:rStyle w:val="HTML0"/>
+          <w:rFonts w:asciiTheme="majorEastAsia" w:eastAsiaTheme="majorEastAsia" w:hAnsiTheme="majorEastAsia"/>
+          <w:sz w:val="18"/>
+          <w:szCs w:val="18"/>
+          <w:bdr w:val="none" w:sz="0" w:space="0" w:color="auto" w:frame="1"/>
+        </w:rPr>
+        <w:t>elementAttributes: 이 속성은 에디터의 요소에 추가할 속성을 정의하는 객체</w:t>
+      </w:r>
+    </w:p>
+    <w:p>
+      <w:pPr>
+        <w:pStyle w:val="HTML"/>
+        <w:numPr>
+          <w:ilvl w:val="3"/>
+          <w:numId w:val="4"/>
+        </w:numPr>
+        <w:rPr>
+          <w:rStyle w:val="HTML0"/>
+          <w:rFonts w:asciiTheme="majorEastAsia" w:eastAsiaTheme="majorEastAsia" w:hAnsiTheme="majorEastAsia"/>
+          <w:sz w:val="18"/>
+          <w:szCs w:val="18"/>
+          <w:bdr w:val="none" w:sz="0" w:space="0" w:color="auto" w:frame="1"/>
+        </w:rPr>
+      </w:pPr>
+      <w:r>
+        <w:rPr>
+          <w:rStyle w:val="HTML0"/>
+          <w:rFonts w:asciiTheme="majorEastAsia" w:eastAsiaTheme="majorEastAsia" w:hAnsiTheme="majorEastAsia"/>
+          <w:sz w:val="18"/>
+          <w:szCs w:val="18"/>
+          <w:bdr w:val="none" w:sz="0" w:space="0" w:color="auto" w:frame="1"/>
+        </w:rPr>
+        <w:t>type: 입력 요소의 유형 "text", "number", "date", "time" 등</w:t>
+      </w:r>
+    </w:p>
+    <w:p>
+      <w:pPr>
+        <w:pStyle w:val="HTML"/>
+        <w:numPr>
+          <w:ilvl w:val="3"/>
+          <w:numId w:val="4"/>
+        </w:numPr>
+        <w:rPr>
+          <w:rStyle w:val="HTML0"/>
+          <w:rFonts w:asciiTheme="majorEastAsia" w:eastAsiaTheme="majorEastAsia" w:hAnsiTheme="majorEastAsia"/>
+          <w:sz w:val="18"/>
+          <w:szCs w:val="18"/>
+          <w:bdr w:val="none" w:sz="0" w:space="0" w:color="auto" w:frame="1"/>
+        </w:rPr>
+      </w:pPr>
+      <w:r>
+        <w:rPr>
+          <w:rStyle w:val="HTML0"/>
+          <w:rFonts w:asciiTheme="majorEastAsia" w:eastAsiaTheme="majorEastAsia" w:hAnsiTheme="majorEastAsia"/>
+          <w:sz w:val="18"/>
+          <w:szCs w:val="18"/>
+          <w:bdr w:val="none" w:sz="0" w:space="0" w:color="auto" w:frame="1"/>
+        </w:rPr>
+        <w:t>min: 입력 요소의 최소값</w:t>
+      </w:r>
+    </w:p>
+    <w:p>
+      <w:pPr>
+        <w:pStyle w:val="HTML"/>
+        <w:numPr>
+          <w:ilvl w:val="3"/>
+          <w:numId w:val="4"/>
+        </w:numPr>
+        <w:rPr>
+          <w:rStyle w:val="HTML0"/>
+          <w:rFonts w:asciiTheme="majorEastAsia" w:eastAsiaTheme="majorEastAsia" w:hAnsiTheme="majorEastAsia"/>
+          <w:sz w:val="18"/>
+          <w:szCs w:val="18"/>
+          <w:bdr w:val="none" w:sz="0" w:space="0" w:color="auto" w:frame="1"/>
+        </w:rPr>
+      </w:pPr>
+      <w:r>
+        <w:rPr>
+          <w:rStyle w:val="HTML0"/>
+          <w:rFonts w:asciiTheme="majorEastAsia" w:eastAsiaTheme="majorEastAsia" w:hAnsiTheme="majorEastAsia"/>
+          <w:sz w:val="18"/>
+          <w:szCs w:val="18"/>
+          <w:bdr w:val="none" w:sz="0" w:space="0" w:color="auto" w:frame="1"/>
+        </w:rPr>
+        <w:t>max: 입력 요소의 최대값</w:t>
+      </w:r>
+    </w:p>
+    <w:p>
+      <w:pPr>
+        <w:pStyle w:val="HTML"/>
+        <w:numPr>
+          <w:ilvl w:val="3"/>
+          <w:numId w:val="4"/>
+        </w:numPr>
+        <w:rPr>
+          <w:rStyle w:val="HTML0"/>
+          <w:rFonts w:asciiTheme="majorEastAsia" w:eastAsiaTheme="majorEastAsia" w:hAnsiTheme="majorEastAsia"/>
+          <w:sz w:val="18"/>
+          <w:szCs w:val="18"/>
+          <w:bdr w:val="none" w:sz="0" w:space="0" w:color="auto" w:frame="1"/>
+        </w:rPr>
+      </w:pPr>
+      <w:r>
+        <w:rPr>
+          <w:rStyle w:val="HTML0"/>
+          <w:rFonts w:asciiTheme="majorEastAsia" w:eastAsiaTheme="majorEastAsia" w:hAnsiTheme="majorEastAsia"/>
+          <w:sz w:val="18"/>
+          <w:szCs w:val="18"/>
+          <w:bdr w:val="none" w:sz="0" w:space="0" w:color="auto" w:frame="1"/>
+        </w:rPr>
+        <w:t>step: 입력 요소의 증가값</w:t>
+      </w:r>
+    </w:p>
+    <w:p>
+      <w:pPr>
+        <w:pStyle w:val="HTML"/>
+        <w:numPr>
+          <w:ilvl w:val="3"/>
+          <w:numId w:val="4"/>
+        </w:numPr>
+        <w:rPr>
+          <w:rStyle w:val="HTML0"/>
+          <w:rFonts w:asciiTheme="majorEastAsia" w:eastAsiaTheme="majorEastAsia" w:hAnsiTheme="majorEastAsia"/>
+          <w:sz w:val="18"/>
+          <w:szCs w:val="18"/>
+          <w:bdr w:val="none" w:sz="0" w:space="0" w:color="auto" w:frame="1"/>
+        </w:rPr>
+      </w:pPr>
+      <w:r>
+        <w:rPr>
+          <w:rStyle w:val="HTML0"/>
+          <w:rFonts w:asciiTheme="majorEastAsia" w:eastAsiaTheme="majorEastAsia" w:hAnsiTheme="majorEastAsia"/>
+          <w:sz w:val="18"/>
+          <w:szCs w:val="18"/>
+          <w:bdr w:val="none" w:sz="0" w:space="0" w:color="auto" w:frame="1"/>
+        </w:rPr>
+        <w:t>pattern: 입력 요소의 패턴</w:t>
+      </w:r>
+    </w:p>
+    <w:p>
+      <w:pPr>
+        <w:pStyle w:val="HTML"/>
+        <w:numPr>
+          <w:ilvl w:val="3"/>
+          <w:numId w:val="4"/>
+        </w:numPr>
+        <w:rPr>
+          <w:rStyle w:val="HTML0"/>
+          <w:rFonts w:asciiTheme="majorEastAsia" w:eastAsiaTheme="majorEastAsia" w:hAnsiTheme="majorEastAsia"/>
+          <w:sz w:val="18"/>
+          <w:szCs w:val="18"/>
+          <w:bdr w:val="none" w:sz="0" w:space="0" w:color="auto" w:frame="1"/>
+        </w:rPr>
+      </w:pPr>
+      <w:r>
+        <w:rPr>
+          <w:rStyle w:val="HTML0"/>
+          <w:rFonts w:asciiTheme="majorEastAsia" w:eastAsiaTheme="majorEastAsia" w:hAnsiTheme="majorEastAsia"/>
+          <w:sz w:val="18"/>
+          <w:szCs w:val="18"/>
+          <w:bdr w:val="none" w:sz="0" w:space="0" w:color="auto" w:frame="1"/>
+        </w:rPr>
+        <w:t>placeholder: 입력 요소의 플레이스홀더</w:t>
+      </w:r>
+    </w:p>
+    <w:p>
+      <w:pPr>
+        <w:pStyle w:val="HTML"/>
+        <w:numPr>
+          <w:ilvl w:val="3"/>
+          <w:numId w:val="4"/>
+        </w:numPr>
+        <w:rPr>
+          <w:rStyle w:val="HTML0"/>
+          <w:rFonts w:asciiTheme="majorEastAsia" w:eastAsiaTheme="majorEastAsia" w:hAnsiTheme="majorEastAsia"/>
+          <w:sz w:val="18"/>
+          <w:szCs w:val="18"/>
+          <w:bdr w:val="none" w:sz="0" w:space="0" w:color="auto" w:frame="1"/>
+        </w:rPr>
+      </w:pPr>
+      <w:r>
+        <w:rPr>
+          <w:rStyle w:val="HTML0"/>
+          <w:rFonts w:asciiTheme="majorEastAsia" w:eastAsiaTheme="majorEastAsia" w:hAnsiTheme="majorEastAsia"/>
+          <w:sz w:val="18"/>
+          <w:szCs w:val="18"/>
+          <w:bdr w:val="none" w:sz="0" w:space="0" w:color="auto" w:frame="1"/>
+        </w:rPr>
+        <w:t>required: 입력 요소의 필수 여부</w:t>
+      </w:r>
+    </w:p>
+    <w:p>
+      <w:pPr>
+        <w:pStyle w:val="HTML"/>
+        <w:numPr>
+          <w:ilvl w:val="3"/>
+          <w:numId w:val="4"/>
+        </w:numPr>
+        <w:rPr>
+          <w:rStyle w:val="HTML0"/>
+          <w:rFonts w:asciiTheme="majorEastAsia" w:eastAsiaTheme="majorEastAsia" w:hAnsiTheme="majorEastAsia"/>
+          <w:sz w:val="18"/>
+          <w:szCs w:val="18"/>
+          <w:bdr w:val="none" w:sz="0" w:space="0" w:color="auto" w:frame="1"/>
+        </w:rPr>
+      </w:pPr>
+      <w:r>
+        <w:rPr>
+          <w:rStyle w:val="HTML0"/>
+          <w:rFonts w:asciiTheme="majorEastAsia" w:eastAsiaTheme="majorEastAsia" w:hAnsiTheme="majorEastAsia"/>
+          <w:sz w:val="18"/>
+          <w:szCs w:val="18"/>
+          <w:bdr w:val="none" w:sz="0" w:space="0" w:color="auto" w:frame="1"/>
+        </w:rPr>
+        <w:t>readonly: 입력 요소의 읽기 전용 여부</w:t>
+      </w:r>
+    </w:p>
+    <w:p>
+      <w:pPr>
+        <w:pStyle w:val="HTML"/>
+        <w:numPr>
+          <w:ilvl w:val="3"/>
+          <w:numId w:val="4"/>
+        </w:numPr>
+        <w:rPr>
+          <w:rStyle w:val="HTML0"/>
+          <w:rFonts w:asciiTheme="majorEastAsia" w:eastAsiaTheme="majorEastAsia" w:hAnsiTheme="majorEastAsia"/>
+          <w:sz w:val="18"/>
+          <w:szCs w:val="18"/>
+          <w:bdr w:val="none" w:sz="0" w:space="0" w:color="auto" w:frame="1"/>
+        </w:rPr>
+      </w:pPr>
+      <w:r>
+        <w:rPr>
+          <w:rStyle w:val="HTML0"/>
+          <w:rFonts w:asciiTheme="majorEastAsia" w:eastAsiaTheme="majorEastAsia" w:hAnsiTheme="majorEastAsia"/>
+          <w:sz w:val="18"/>
+          <w:szCs w:val="18"/>
+          <w:bdr w:val="none" w:sz="0" w:space="0" w:color="auto" w:frame="1"/>
+        </w:rPr>
+        <w:t>disabled: 입력 요소의 비활성화 여부</w:t>
+      </w:r>
+    </w:p>
+    <w:p>
+      <w:pPr>
+        <w:pStyle w:val="HTML"/>
+        <w:numPr>
+          <w:ilvl w:val="3"/>
+          <w:numId w:val="4"/>
+        </w:numPr>
+        <w:rPr>
+          <w:rStyle w:val="HTML0"/>
+          <w:rFonts w:asciiTheme="majorEastAsia" w:eastAsiaTheme="majorEastAsia" w:hAnsiTheme="majorEastAsia"/>
+          <w:sz w:val="18"/>
+          <w:szCs w:val="18"/>
+          <w:bdr w:val="none" w:sz="0" w:space="0" w:color="auto" w:frame="1"/>
+        </w:rPr>
+      </w:pPr>
+      <w:r>
+        <w:rPr>
+          <w:rStyle w:val="HTML0"/>
+          <w:rFonts w:asciiTheme="majorEastAsia" w:eastAsiaTheme="majorEastAsia" w:hAnsiTheme="majorEastAsia"/>
+          <w:sz w:val="18"/>
+          <w:szCs w:val="18"/>
+          <w:bdr w:val="none" w:sz="0" w:space="0" w:color="auto" w:frame="1"/>
+        </w:rPr>
+        <w:t>maxlength: 입력 요소의 최대 길이</w:t>
+      </w:r>
+    </w:p>
+    <w:p>
+      <w:pPr>
+        <w:pStyle w:val="HTML"/>
+        <w:numPr>
+          <w:ilvl w:val="3"/>
+          <w:numId w:val="4"/>
+        </w:numPr>
+        <w:rPr>
+          <w:rStyle w:val="HTML0"/>
+          <w:rFonts w:asciiTheme="majorEastAsia" w:eastAsiaTheme="majorEastAsia" w:hAnsiTheme="majorEastAsia"/>
+          <w:sz w:val="18"/>
+          <w:szCs w:val="18"/>
+          <w:bdr w:val="none" w:sz="0" w:space="0" w:color="auto" w:frame="1"/>
+        </w:rPr>
+      </w:pPr>
+      <w:r>
+        <w:rPr>
+          <w:rStyle w:val="HTML0"/>
+          <w:rFonts w:asciiTheme="majorEastAsia" w:eastAsiaTheme="majorEastAsia" w:hAnsiTheme="majorEastAsia"/>
+          <w:sz w:val="18"/>
+          <w:szCs w:val="18"/>
+          <w:bdr w:val="none" w:sz="0" w:space="0" w:color="auto" w:frame="1"/>
+        </w:rPr>
+        <w:t>minlength: 입력 요소의 최소 길이</w:t>
+      </w:r>
+    </w:p>
+    <w:p>
+      <w:pPr>
+        <w:pStyle w:val="HTML"/>
+        <w:numPr>
+          <w:ilvl w:val="3"/>
+          <w:numId w:val="4"/>
+        </w:numPr>
+        <w:rPr>
+          <w:rStyle w:val="HTML0"/>
+          <w:rFonts w:asciiTheme="majorEastAsia" w:eastAsiaTheme="majorEastAsia" w:hAnsiTheme="majorEastAsia"/>
+          <w:sz w:val="18"/>
+          <w:szCs w:val="18"/>
+          <w:bdr w:val="none" w:sz="0" w:space="0" w:color="auto" w:frame="1"/>
+        </w:rPr>
+      </w:pPr>
+      <w:r>
+        <w:rPr>
+          <w:rStyle w:val="HTML0"/>
+          <w:rFonts w:asciiTheme="majorEastAsia" w:eastAsiaTheme="majorEastAsia" w:hAnsiTheme="majorEastAsia"/>
+          <w:sz w:val="18"/>
+          <w:szCs w:val="18"/>
+          <w:bdr w:val="none" w:sz="0" w:space="0" w:color="auto" w:frame="1"/>
+        </w:rPr>
+        <w:t>size: 입력 요소의 크기</w:t>
+      </w:r>
+    </w:p>
+    <w:p>
+      <w:pPr>
+        <w:pStyle w:val="HTML"/>
+        <w:numPr>
+          <w:ilvl w:val="3"/>
+          <w:numId w:val="4"/>
+        </w:numPr>
+        <w:rPr>
+          <w:rStyle w:val="HTML0"/>
+          <w:rFonts w:asciiTheme="majorEastAsia" w:eastAsiaTheme="majorEastAsia" w:hAnsiTheme="majorEastAsia"/>
+          <w:sz w:val="18"/>
+          <w:szCs w:val="18"/>
+          <w:bdr w:val="none" w:sz="0" w:space="0" w:color="auto" w:frame="1"/>
+        </w:rPr>
+      </w:pPr>
+      <w:r>
+        <w:rPr>
+          <w:rStyle w:val="HTML0"/>
+          <w:rFonts w:asciiTheme="majorEastAsia" w:eastAsiaTheme="majorEastAsia" w:hAnsiTheme="majorEastAsia"/>
+          <w:sz w:val="18"/>
+          <w:szCs w:val="18"/>
+          <w:bdr w:val="none" w:sz="0" w:space="0" w:color="auto" w:frame="1"/>
+        </w:rPr>
+        <w:t>multiple: 입력 요소의 다중 선택 여부</w:t>
+      </w:r>
+    </w:p>
+    <w:p>
+      <w:pPr>
+        <w:pStyle w:val="HTML"/>
+        <w:numPr>
+          <w:ilvl w:val="3"/>
+          <w:numId w:val="4"/>
+        </w:numPr>
+        <w:rPr>
+          <w:rStyle w:val="HTML0"/>
+          <w:rFonts w:asciiTheme="majorEastAsia" w:eastAsiaTheme="majorEastAsia" w:hAnsiTheme="majorEastAsia"/>
+          <w:sz w:val="18"/>
+          <w:szCs w:val="18"/>
+          <w:bdr w:val="none" w:sz="0" w:space="0" w:color="auto" w:frame="1"/>
+        </w:rPr>
+      </w:pPr>
+      <w:r>
+        <w:rPr>
+          <w:rStyle w:val="HTML0"/>
+          <w:rFonts w:asciiTheme="majorEastAsia" w:eastAsiaTheme="majorEastAsia" w:hAnsiTheme="majorEastAsia"/>
+          <w:sz w:val="18"/>
+          <w:szCs w:val="18"/>
+          <w:bdr w:val="none" w:sz="0" w:space="0" w:color="auto" w:frame="1"/>
+        </w:rPr>
+        <w:t>mask: 에디터의 입력을 마스킹하는 문자열 "AAA-999", "999-999-9999" 등</w:t>
       </w:r>
     </w:p>
     <w:p>
@@ -3068,56 +2704,6 @@
           <w:bdr w:val="none" w:sz="0" w:space="0" w:color="auto" w:frame="1"/>
         </w:rPr>
       </w:pPr>
-      <w:proofErr w:type="spellStart"/>
-      <w:r>
-        <w:rPr>
-          <w:rStyle w:val="HTML0"/>
-          <w:rFonts w:asciiTheme="majorEastAsia" w:eastAsiaTheme="majorEastAsia" w:hAnsiTheme="majorEastAsia"/>
-          <w:sz w:val="18"/>
-          <w:szCs w:val="18"/>
-          <w:bdr w:val="none" w:sz="0" w:space="0" w:color="auto" w:frame="1"/>
-        </w:rPr>
-        <w:t>editorParams</w:t>
-      </w:r>
-      <w:proofErr w:type="spellEnd"/>
-      <w:r>
-        <w:rPr>
-          <w:rStyle w:val="HTML0"/>
-          <w:rFonts w:asciiTheme="majorEastAsia" w:eastAsiaTheme="majorEastAsia" w:hAnsiTheme="majorEastAsia"/>
-          <w:sz w:val="18"/>
-          <w:szCs w:val="18"/>
-          <w:bdr w:val="none" w:sz="0" w:space="0" w:color="auto" w:frame="1"/>
-        </w:rPr>
-        <w:t>: 에디터의 속성을 정의하는 객체</w:t>
-      </w:r>
-    </w:p>
-    <w:p>
-      <w:pPr>
-        <w:pStyle w:val="HTML"/>
-        <w:numPr>
-          <w:ilvl w:val="1"/>
-          <w:numId w:val="4"/>
-        </w:numPr>
-        <w:rPr>
-          <w:rStyle w:val="HTML0"/>
-          <w:rFonts w:asciiTheme="majorEastAsia" w:eastAsiaTheme="majorEastAsia" w:hAnsiTheme="majorEastAsia"/>
-          <w:sz w:val="18"/>
-          <w:szCs w:val="18"/>
-          <w:bdr w:val="none" w:sz="0" w:space="0" w:color="auto" w:frame="1"/>
-        </w:rPr>
-      </w:pPr>
-      <w:proofErr w:type="spellStart"/>
-      <w:r>
-        <w:rPr>
-          <w:rStyle w:val="HTML0"/>
-          <w:rFonts w:asciiTheme="majorEastAsia" w:eastAsiaTheme="majorEastAsia" w:hAnsiTheme="majorEastAsia"/>
-          <w:sz w:val="18"/>
-          <w:szCs w:val="18"/>
-          <w:bdr w:val="none" w:sz="0" w:space="0" w:color="auto" w:frame="1"/>
-        </w:rPr>
-        <w:t>elementAttributes</w:t>
-      </w:r>
-      <w:proofErr w:type="spellEnd"/>
       <w:r>
         <w:rPr>
           <w:rStyle w:val="HTML0"/>
@@ -3126,115 +2712,7 @@
           <w:szCs w:val="18"/>
           <w:bdr w:val="none" w:sz="0" w:space="0" w:color="auto" w:frame="1"/>
         </w:rPr>
-        <w:t xml:space="preserve">: </w:t>
-      </w:r>
-      <w:r>
-        <w:rPr>
-          <w:rStyle w:val="HTML0"/>
-          <w:rFonts w:asciiTheme="majorEastAsia" w:eastAsiaTheme="majorEastAsia" w:hAnsiTheme="majorEastAsia"/>
-          <w:sz w:val="18"/>
-          <w:szCs w:val="18"/>
-          <w:bdr w:val="none" w:sz="0" w:space="0" w:color="auto" w:frame="1"/>
-        </w:rPr>
-        <w:t xml:space="preserve">이 속성은 에디터의 요소에 추가할 속성을 정의하는 </w:t>
-      </w:r>
-      <w:r>
-        <w:rPr>
-          <w:rStyle w:val="HTML0"/>
-          <w:rFonts w:asciiTheme="majorEastAsia" w:eastAsiaTheme="majorEastAsia" w:hAnsiTheme="majorEastAsia" w:hint="eastAsia"/>
-          <w:sz w:val="18"/>
-          <w:szCs w:val="18"/>
-          <w:bdr w:val="none" w:sz="0" w:space="0" w:color="auto" w:frame="1"/>
-        </w:rPr>
-        <w:t>객체</w:t>
-      </w:r>
-      <w:r>
-        <w:rPr>
-          <w:rStyle w:val="HTML0"/>
-          <w:rFonts w:asciiTheme="majorEastAsia" w:eastAsiaTheme="majorEastAsia" w:hAnsiTheme="majorEastAsia"/>
-          <w:sz w:val="18"/>
-          <w:szCs w:val="18"/>
-          <w:bdr w:val="none" w:sz="0" w:space="0" w:color="auto" w:frame="1"/>
-        </w:rPr>
-        <w:t>.</w:t>
-      </w:r>
-    </w:p>
-    <w:p>
-      <w:pPr>
-        <w:pStyle w:val="HTML"/>
-        <w:numPr>
-          <w:ilvl w:val="1"/>
-          <w:numId w:val="4"/>
-        </w:numPr>
-        <w:rPr>
-          <w:rStyle w:val="HTML0"/>
-          <w:rFonts w:asciiTheme="majorEastAsia" w:eastAsiaTheme="majorEastAsia" w:hAnsiTheme="majorEastAsia"/>
-          <w:sz w:val="18"/>
-          <w:szCs w:val="18"/>
-          <w:bdr w:val="none" w:sz="0" w:space="0" w:color="auto" w:frame="1"/>
-        </w:rPr>
-      </w:pPr>
-      <w:r>
-        <w:rPr>
-          <w:rStyle w:val="HTML0"/>
-          <w:rFonts w:asciiTheme="majorEastAsia" w:eastAsiaTheme="majorEastAsia" w:hAnsiTheme="majorEastAsia"/>
-          <w:sz w:val="18"/>
-          <w:szCs w:val="18"/>
-          <w:bdr w:val="none" w:sz="0" w:space="0" w:color="auto" w:frame="1"/>
-        </w:rPr>
-        <w:t>mask:</w:t>
-      </w:r>
-      <w:r>
-        <w:rPr>
-          <w:rStyle w:val="HTML0"/>
-          <w:rFonts w:asciiTheme="majorEastAsia" w:eastAsiaTheme="majorEastAsia" w:hAnsiTheme="majorEastAsia" w:hint="eastAsia"/>
-          <w:sz w:val="18"/>
-          <w:szCs w:val="18"/>
-          <w:bdr w:val="none" w:sz="0" w:space="0" w:color="auto" w:frame="1"/>
-        </w:rPr>
-        <w:t xml:space="preserve"> </w:t>
-      </w:r>
-      <w:r>
-        <w:rPr>
-          <w:rStyle w:val="HTML0"/>
-          <w:rFonts w:asciiTheme="majorEastAsia" w:eastAsiaTheme="majorEastAsia" w:hAnsiTheme="majorEastAsia"/>
-          <w:sz w:val="18"/>
-          <w:szCs w:val="18"/>
-          <w:bdr w:val="none" w:sz="0" w:space="0" w:color="auto" w:frame="1"/>
-        </w:rPr>
-        <w:t xml:space="preserve">에디터의 입력을 </w:t>
-      </w:r>
-      <w:proofErr w:type="spellStart"/>
-      <w:r>
-        <w:rPr>
-          <w:rStyle w:val="HTML0"/>
-          <w:rFonts w:asciiTheme="majorEastAsia" w:eastAsiaTheme="majorEastAsia" w:hAnsiTheme="majorEastAsia"/>
-          <w:sz w:val="18"/>
-          <w:szCs w:val="18"/>
-          <w:bdr w:val="none" w:sz="0" w:space="0" w:color="auto" w:frame="1"/>
-        </w:rPr>
-        <w:t>마스킹하는</w:t>
-      </w:r>
-      <w:proofErr w:type="spellEnd"/>
-      <w:r>
-        <w:rPr>
-          <w:rStyle w:val="HTML0"/>
-          <w:rFonts w:asciiTheme="majorEastAsia" w:eastAsiaTheme="majorEastAsia" w:hAnsiTheme="majorEastAsia"/>
-          <w:sz w:val="18"/>
-          <w:szCs w:val="18"/>
-          <w:bdr w:val="none" w:sz="0" w:space="0" w:color="auto" w:frame="1"/>
-        </w:rPr>
-        <w:t xml:space="preserve"> 문자열 "AAA-999", "999-999-9999"</w:t>
-      </w:r>
-      <w:r>
-        <w:rPr>
-          <w:rStyle w:val="HTML0"/>
-          <w:rFonts w:asciiTheme="majorEastAsia" w:eastAsiaTheme="majorEastAsia" w:hAnsiTheme="majorEastAsia" w:hint="eastAsia"/>
-          <w:sz w:val="18"/>
-          <w:szCs w:val="18"/>
-          <w:bdr w:val="none" w:sz="0" w:space="0" w:color="auto" w:frame="1"/>
-        </w:rPr>
-        <w:t xml:space="preserve"> 등</w:t>
+        <w:t>formatter: 열의 형식 지정</w:t>
       </w:r>
     </w:p>
     <w:p>
@@ -3255,50 +2733,12 @@
       <w:r>
         <w:rPr>
           <w:rStyle w:val="HTML0"/>
-          <w:rFonts w:asciiTheme="majorEastAsia" w:eastAsiaTheme="majorEastAsia" w:hAnsiTheme="majorEastAsia" w:hint="eastAsia"/>
-          <w:sz w:val="18"/>
-          <w:szCs w:val="18"/>
-          <w:bdr w:val="none" w:sz="0" w:space="0" w:color="auto" w:frame="1"/>
-        </w:rPr>
-        <w:t>formatter: 열의 형식 지정</w:t>
-      </w:r>
-    </w:p>
-    <w:p>
-      <w:pPr>
-        <w:pStyle w:val="HTML"/>
-        <w:numPr>
-          <w:ilvl w:val="0"/>
-          <w:numId w:val="4"/>
-        </w:numPr>
-        <w:rPr>
-          <w:rStyle w:val="HTML0"/>
-          <w:rFonts w:asciiTheme="majorEastAsia" w:eastAsiaTheme="majorEastAsia" w:hAnsiTheme="majorEastAsia"/>
-          <w:sz w:val="18"/>
-          <w:szCs w:val="18"/>
-          <w:bdr w:val="none" w:sz="0" w:space="0" w:color="auto" w:frame="1"/>
-        </w:rPr>
-      </w:pPr>
-      <w:proofErr w:type="spellStart"/>
-      <w:r>
-        <w:rPr>
-          <w:rStyle w:val="HTML0"/>
-          <w:rFonts w:asciiTheme="majorEastAsia" w:eastAsiaTheme="majorEastAsia" w:hAnsiTheme="majorEastAsia"/>
-          <w:sz w:val="18"/>
-          <w:szCs w:val="18"/>
-          <w:bdr w:val="none" w:sz="0" w:space="0" w:color="auto" w:frame="1"/>
-        </w:rPr>
-        <w:t>formatterParams</w:t>
-      </w:r>
-      <w:proofErr w:type="spellEnd"/>
-      <w:r>
-        <w:rPr>
-          <w:rStyle w:val="HTML0"/>
-          <w:rFonts w:asciiTheme="majorEastAsia" w:eastAsiaTheme="majorEastAsia" w:hAnsiTheme="majorEastAsia"/>
-          <w:sz w:val="18"/>
-          <w:szCs w:val="18"/>
-          <w:bdr w:val="none" w:sz="0" w:space="0" w:color="auto" w:frame="1"/>
-        </w:rPr>
-        <w:t>: 포맷터의 속성을 정의하는 객체</w:t>
+          <w:rFonts w:asciiTheme="majorEastAsia" w:eastAsiaTheme="majorEastAsia" w:hAnsiTheme="majorEastAsia"/>
+          <w:sz w:val="18"/>
+          <w:szCs w:val="18"/>
+          <w:bdr w:val="none" w:sz="0" w:space="0" w:color="auto" w:frame="1"/>
+        </w:rPr>
+        <w:t>formatterParams: 포맷터의 속성을 정의하는 객체</w:t>
       </w:r>
     </w:p>
     <w:p>
@@ -3493,7 +2933,6 @@
           <w:bdr w:val="none" w:sz="0" w:space="0" w:color="auto" w:frame="1"/>
         </w:rPr>
       </w:pPr>
-      <w:proofErr w:type="spellStart"/>
       <w:r>
         <w:rPr>
           <w:rStyle w:val="HTML0"/>
@@ -3502,40 +2941,7 @@
           <w:szCs w:val="18"/>
           <w:bdr w:val="none" w:sz="0" w:space="0" w:color="auto" w:frame="1"/>
         </w:rPr>
-        <w:t>movableRows</w:t>
-      </w:r>
-      <w:proofErr w:type="spellEnd"/>
-      <w:r>
-        <w:rPr>
-          <w:rStyle w:val="HTML0"/>
-          <w:rFonts w:asciiTheme="majorEastAsia" w:eastAsiaTheme="majorEastAsia" w:hAnsiTheme="majorEastAsia" w:hint="eastAsia"/>
-          <w:sz w:val="18"/>
-          <w:szCs w:val="18"/>
-          <w:bdr w:val="none" w:sz="0" w:space="0" w:color="auto" w:frame="1"/>
-        </w:rPr>
-        <w:t xml:space="preserve">: 테이블에서 행을 </w:t>
-      </w:r>
-      <w:proofErr w:type="spellStart"/>
-      <w:r>
-        <w:rPr>
-          <w:rStyle w:val="HTML0"/>
-          <w:rFonts w:asciiTheme="majorEastAsia" w:eastAsiaTheme="majorEastAsia" w:hAnsiTheme="majorEastAsia" w:hint="eastAsia"/>
-          <w:sz w:val="18"/>
-          <w:szCs w:val="18"/>
-          <w:bdr w:val="none" w:sz="0" w:space="0" w:color="auto" w:frame="1"/>
-        </w:rPr>
-        <w:t>드래그하여</w:t>
-      </w:r>
-      <w:proofErr w:type="spellEnd"/>
-      <w:r>
-        <w:rPr>
-          <w:rStyle w:val="HTML0"/>
-          <w:rFonts w:asciiTheme="majorEastAsia" w:eastAsiaTheme="majorEastAsia" w:hAnsiTheme="majorEastAsia" w:hint="eastAsia"/>
-          <w:sz w:val="18"/>
-          <w:szCs w:val="18"/>
-          <w:bdr w:val="none" w:sz="0" w:space="0" w:color="auto" w:frame="1"/>
-        </w:rPr>
-        <w:t xml:space="preserve"> 이동할 수 있는지 여부 설정</w:t>
+        <w:t>movableRows: 테이블에서 행을 드래그하여 이동할 수 있는지 여부 설정</w:t>
       </w:r>
     </w:p>
     <w:p>
@@ -3553,7 +2959,6 @@
           <w:bdr w:val="none" w:sz="0" w:space="0" w:color="auto" w:frame="1"/>
         </w:rPr>
       </w:pPr>
-      <w:proofErr w:type="spellStart"/>
       <w:r>
         <w:rPr>
           <w:rStyle w:val="HTML0"/>
@@ -3562,40 +2967,7 @@
           <w:szCs w:val="18"/>
           <w:bdr w:val="none" w:sz="0" w:space="0" w:color="auto" w:frame="1"/>
         </w:rPr>
-        <w:t>movableColumns</w:t>
-      </w:r>
-      <w:proofErr w:type="spellEnd"/>
-      <w:r>
-        <w:rPr>
-          <w:rStyle w:val="HTML0"/>
-          <w:rFonts w:asciiTheme="majorEastAsia" w:eastAsiaTheme="majorEastAsia" w:hAnsiTheme="majorEastAsia" w:hint="eastAsia"/>
-          <w:sz w:val="18"/>
-          <w:szCs w:val="18"/>
-          <w:bdr w:val="none" w:sz="0" w:space="0" w:color="auto" w:frame="1"/>
-        </w:rPr>
-        <w:t xml:space="preserve">: 테이블에서 열을 </w:t>
-      </w:r>
-      <w:proofErr w:type="spellStart"/>
-      <w:r>
-        <w:rPr>
-          <w:rStyle w:val="HTML0"/>
-          <w:rFonts w:asciiTheme="majorEastAsia" w:eastAsiaTheme="majorEastAsia" w:hAnsiTheme="majorEastAsia" w:hint="eastAsia"/>
-          <w:sz w:val="18"/>
-          <w:szCs w:val="18"/>
-          <w:bdr w:val="none" w:sz="0" w:space="0" w:color="auto" w:frame="1"/>
-        </w:rPr>
-        <w:t>드래그하여</w:t>
-      </w:r>
-      <w:proofErr w:type="spellEnd"/>
-      <w:r>
-        <w:rPr>
-          <w:rStyle w:val="HTML0"/>
-          <w:rFonts w:asciiTheme="majorEastAsia" w:eastAsiaTheme="majorEastAsia" w:hAnsiTheme="majorEastAsia" w:hint="eastAsia"/>
-          <w:sz w:val="18"/>
-          <w:szCs w:val="18"/>
-          <w:bdr w:val="none" w:sz="0" w:space="0" w:color="auto" w:frame="1"/>
-        </w:rPr>
-        <w:t xml:space="preserve"> 이동할 수 있는지 여부 설정</w:t>
+        <w:t>movableColumns: 테이블에서 열을 드래그하여 이동할 수 있는지 여부 설정</w:t>
       </w:r>
     </w:p>
     <w:p>
@@ -3621,51 +2993,7 @@
           <w:szCs w:val="18"/>
           <w:bdr w:val="none" w:sz="0" w:space="0" w:color="auto" w:frame="1"/>
         </w:rPr>
-        <w:t xml:space="preserve">pagination: </w:t>
-      </w:r>
-      <w:proofErr w:type="spellStart"/>
-      <w:r>
-        <w:rPr>
-          <w:rStyle w:val="HTML0"/>
-          <w:rFonts w:asciiTheme="majorEastAsia" w:eastAsiaTheme="majorEastAsia" w:hAnsiTheme="majorEastAsia" w:hint="eastAsia"/>
-          <w:sz w:val="18"/>
-          <w:szCs w:val="18"/>
-          <w:bdr w:val="none" w:sz="0" w:space="0" w:color="auto" w:frame="1"/>
-        </w:rPr>
-        <w:t>페이지네이션</w:t>
-      </w:r>
-      <w:proofErr w:type="spellEnd"/>
-      <w:r>
-        <w:rPr>
-          <w:rStyle w:val="HTML0"/>
-          <w:rFonts w:asciiTheme="majorEastAsia" w:eastAsiaTheme="majorEastAsia" w:hAnsiTheme="majorEastAsia" w:hint="eastAsia"/>
-          <w:sz w:val="18"/>
-          <w:szCs w:val="18"/>
-          <w:bdr w:val="none" w:sz="0" w:space="0" w:color="auto" w:frame="1"/>
-        </w:rPr>
-        <w:t xml:space="preserve"> </w:t>
-      </w:r>
-      <w:proofErr w:type="spellStart"/>
-      <w:r>
-        <w:rPr>
-          <w:rStyle w:val="HTML0"/>
-          <w:rFonts w:asciiTheme="majorEastAsia" w:eastAsiaTheme="majorEastAsia" w:hAnsiTheme="majorEastAsia" w:hint="eastAsia"/>
-          <w:sz w:val="18"/>
-          <w:szCs w:val="18"/>
-          <w:bdr w:val="none" w:sz="0" w:space="0" w:color="auto" w:frame="1"/>
-        </w:rPr>
-        <w:t>활성와</w:t>
-      </w:r>
-      <w:proofErr w:type="spellEnd"/>
-      <w:r>
-        <w:rPr>
-          <w:rStyle w:val="HTML0"/>
-          <w:rFonts w:asciiTheme="majorEastAsia" w:eastAsiaTheme="majorEastAsia" w:hAnsiTheme="majorEastAsia" w:hint="eastAsia"/>
-          <w:sz w:val="18"/>
-          <w:szCs w:val="18"/>
-          <w:bdr w:val="none" w:sz="0" w:space="0" w:color="auto" w:frame="1"/>
-        </w:rPr>
-        <w:t xml:space="preserve"> 여부 설정</w:t>
+        <w:t>pagination: 페이지네이션 활성와 여부 설정</w:t>
       </w:r>
     </w:p>
     <w:p>
@@ -3683,7 +3011,6 @@
           <w:bdr w:val="none" w:sz="0" w:space="0" w:color="auto" w:frame="1"/>
         </w:rPr>
       </w:pPr>
-      <w:proofErr w:type="spellStart"/>
       <w:r>
         <w:rPr>
           <w:rStyle w:val="HTML0"/>
@@ -3692,18 +3019,7 @@
           <w:szCs w:val="18"/>
           <w:bdr w:val="none" w:sz="0" w:space="0" w:color="auto" w:frame="1"/>
         </w:rPr>
-        <w:t>paginationSize</w:t>
-      </w:r>
-      <w:proofErr w:type="spellEnd"/>
-      <w:r>
-        <w:rPr>
-          <w:rStyle w:val="HTML0"/>
-          <w:rFonts w:asciiTheme="majorEastAsia" w:eastAsiaTheme="majorEastAsia" w:hAnsiTheme="majorEastAsia" w:hint="eastAsia"/>
-          <w:sz w:val="18"/>
-          <w:szCs w:val="18"/>
-          <w:bdr w:val="none" w:sz="0" w:space="0" w:color="auto" w:frame="1"/>
-        </w:rPr>
-        <w:t>: 페이지 당 표시할 행의 수</w:t>
+        <w:t>paginationSize: 페이지 당 표시할 행의 수</w:t>
       </w:r>
     </w:p>
     <w:p>
@@ -3721,7 +3037,6 @@
           <w:bdr w:val="none" w:sz="0" w:space="0" w:color="auto" w:frame="1"/>
         </w:rPr>
       </w:pPr>
-      <w:proofErr w:type="spellStart"/>
       <w:r>
         <w:rPr>
           <w:rStyle w:val="HTML0"/>
@@ -3730,18 +3045,8 @@
           <w:szCs w:val="18"/>
           <w:bdr w:val="none" w:sz="0" w:space="0" w:color="auto" w:frame="1"/>
         </w:rPr>
-        <w:t>paginationSizeSelector</w:t>
-      </w:r>
-      <w:proofErr w:type="spellEnd"/>
-      <w:r>
-        <w:rPr>
-          <w:rStyle w:val="HTML0"/>
-          <w:rFonts w:asciiTheme="majorEastAsia" w:eastAsiaTheme="majorEastAsia" w:hAnsiTheme="majorEastAsia" w:hint="eastAsia"/>
-          <w:sz w:val="18"/>
-          <w:szCs w:val="18"/>
-          <w:bdr w:val="none" w:sz="0" w:space="0" w:color="auto" w:frame="1"/>
-        </w:rPr>
-        <w:t>: 사용자가 선택할 수 있는 페이지 크기를 나타내는 배</w:t>
+        <w:lastRenderedPageBreak/>
+        <w:t>paginationSizeSelector: 사용자가 선택할 수 있는 페이지 크기를 나타내는 배</w:t>
       </w:r>
       <w:r>
         <w:rPr>
@@ -3803,29 +3108,7 @@
           <w:szCs w:val="18"/>
           <w:bdr w:val="none" w:sz="0" w:space="0" w:color="auto" w:frame="1"/>
         </w:rPr>
-        <w:t xml:space="preserve">tooltips: 테이블 셀에 마우스를 가져가면 표시되는 </w:t>
-      </w:r>
-      <w:proofErr w:type="spellStart"/>
-      <w:r>
-        <w:rPr>
-          <w:rStyle w:val="HTML0"/>
-          <w:rFonts w:asciiTheme="majorEastAsia" w:eastAsiaTheme="majorEastAsia" w:hAnsiTheme="majorEastAsia" w:hint="eastAsia"/>
-          <w:sz w:val="18"/>
-          <w:szCs w:val="18"/>
-          <w:bdr w:val="none" w:sz="0" w:space="0" w:color="auto" w:frame="1"/>
-        </w:rPr>
-        <w:t>툴팁</w:t>
-      </w:r>
-      <w:proofErr w:type="spellEnd"/>
-      <w:r>
-        <w:rPr>
-          <w:rStyle w:val="HTML0"/>
-          <w:rFonts w:asciiTheme="majorEastAsia" w:eastAsiaTheme="majorEastAsia" w:hAnsiTheme="majorEastAsia" w:hint="eastAsia"/>
-          <w:sz w:val="18"/>
-          <w:szCs w:val="18"/>
-          <w:bdr w:val="none" w:sz="0" w:space="0" w:color="auto" w:frame="1"/>
-        </w:rPr>
-        <w:t xml:space="preserve"> 사용 여부</w:t>
+        <w:t>tooltips: 테이블 셀에 마우스를 가져가면 표시되는 툴팁 사용 여부</w:t>
       </w:r>
     </w:p>
     <w:p>
@@ -3843,7 +3126,6 @@
           <w:bdr w:val="none" w:sz="0" w:space="0" w:color="auto" w:frame="1"/>
         </w:rPr>
       </w:pPr>
-      <w:proofErr w:type="spellStart"/>
       <w:r>
         <w:rPr>
           <w:rStyle w:val="HTML0"/>
@@ -3852,40 +3134,7 @@
           <w:szCs w:val="18"/>
           <w:bdr w:val="none" w:sz="0" w:space="0" w:color="auto" w:frame="1"/>
         </w:rPr>
-        <w:t>rowClick</w:t>
-      </w:r>
-      <w:proofErr w:type="spellEnd"/>
-      <w:r>
-        <w:rPr>
-          <w:rStyle w:val="HTML0"/>
-          <w:rFonts w:asciiTheme="majorEastAsia" w:eastAsiaTheme="majorEastAsia" w:hAnsiTheme="majorEastAsia" w:hint="eastAsia"/>
-          <w:sz w:val="18"/>
-          <w:szCs w:val="18"/>
-          <w:bdr w:val="none" w:sz="0" w:space="0" w:color="auto" w:frame="1"/>
-        </w:rPr>
-        <w:t xml:space="preserve">: 사용자가 행을 클릭했을 때 실행될 </w:t>
-      </w:r>
-      <w:proofErr w:type="spellStart"/>
-      <w:r>
-        <w:rPr>
-          <w:rStyle w:val="HTML0"/>
-          <w:rFonts w:asciiTheme="majorEastAsia" w:eastAsiaTheme="majorEastAsia" w:hAnsiTheme="majorEastAsia" w:hint="eastAsia"/>
-          <w:sz w:val="18"/>
-          <w:szCs w:val="18"/>
-          <w:bdr w:val="none" w:sz="0" w:space="0" w:color="auto" w:frame="1"/>
-        </w:rPr>
-        <w:t>콜백</w:t>
-      </w:r>
-      <w:proofErr w:type="spellEnd"/>
-      <w:r>
-        <w:rPr>
-          <w:rStyle w:val="HTML0"/>
-          <w:rFonts w:asciiTheme="majorEastAsia" w:eastAsiaTheme="majorEastAsia" w:hAnsiTheme="majorEastAsia" w:hint="eastAsia"/>
-          <w:sz w:val="18"/>
-          <w:szCs w:val="18"/>
-          <w:bdr w:val="none" w:sz="0" w:space="0" w:color="auto" w:frame="1"/>
-        </w:rPr>
-        <w:t xml:space="preserve"> 함수</w:t>
+        <w:t>rowClick: 사용자가 행을 클릭했을 때 실행될 콜백 함수</w:t>
       </w:r>
     </w:p>
     <w:p>
@@ -3903,7 +3152,6 @@
           <w:bdr w:val="none" w:sz="0" w:space="0" w:color="auto" w:frame="1"/>
         </w:rPr>
       </w:pPr>
-      <w:proofErr w:type="spellStart"/>
       <w:r>
         <w:rPr>
           <w:rStyle w:val="HTML0"/>
@@ -3912,40 +3160,7 @@
           <w:szCs w:val="18"/>
           <w:bdr w:val="none" w:sz="0" w:space="0" w:color="auto" w:frame="1"/>
         </w:rPr>
-        <w:t>cellClick</w:t>
-      </w:r>
-      <w:proofErr w:type="spellEnd"/>
-      <w:r>
-        <w:rPr>
-          <w:rStyle w:val="HTML0"/>
-          <w:rFonts w:asciiTheme="majorEastAsia" w:eastAsiaTheme="majorEastAsia" w:hAnsiTheme="majorEastAsia" w:hint="eastAsia"/>
-          <w:sz w:val="18"/>
-          <w:szCs w:val="18"/>
-          <w:bdr w:val="none" w:sz="0" w:space="0" w:color="auto" w:frame="1"/>
-        </w:rPr>
-        <w:t xml:space="preserve">: 사용자가 셀을 클릭했을 때 실행될 </w:t>
-      </w:r>
-      <w:proofErr w:type="spellStart"/>
-      <w:r>
-        <w:rPr>
-          <w:rStyle w:val="HTML0"/>
-          <w:rFonts w:asciiTheme="majorEastAsia" w:eastAsiaTheme="majorEastAsia" w:hAnsiTheme="majorEastAsia" w:hint="eastAsia"/>
-          <w:sz w:val="18"/>
-          <w:szCs w:val="18"/>
-          <w:bdr w:val="none" w:sz="0" w:space="0" w:color="auto" w:frame="1"/>
-        </w:rPr>
-        <w:t>콜백</w:t>
-      </w:r>
-      <w:proofErr w:type="spellEnd"/>
-      <w:r>
-        <w:rPr>
-          <w:rStyle w:val="HTML0"/>
-          <w:rFonts w:asciiTheme="majorEastAsia" w:eastAsiaTheme="majorEastAsia" w:hAnsiTheme="majorEastAsia" w:hint="eastAsia"/>
-          <w:sz w:val="18"/>
-          <w:szCs w:val="18"/>
-          <w:bdr w:val="none" w:sz="0" w:space="0" w:color="auto" w:frame="1"/>
-        </w:rPr>
-        <w:t xml:space="preserve"> 함수</w:t>
+        <w:t>cellClick: 사용자가 셀을 클릭했을 때 실행될 콜백 함수</w:t>
       </w:r>
     </w:p>
     <w:p>
@@ -3998,7 +3213,6 @@
           <w:sz w:val="22"/>
         </w:rPr>
       </w:pPr>
-      <w:proofErr w:type="spellStart"/>
       <w:r>
         <w:rPr>
           <w:rStyle w:val="HTML0"/>
@@ -4007,18 +3221,7 @@
           <w:szCs w:val="18"/>
           <w:bdr w:val="none" w:sz="0" w:space="0" w:color="auto" w:frame="1"/>
         </w:rPr>
-        <w:t>ReactTabulator</w:t>
-      </w:r>
-      <w:proofErr w:type="spellEnd"/>
-      <w:r>
-        <w:rPr>
-          <w:rStyle w:val="HTML0"/>
-          <w:rFonts w:asciiTheme="majorEastAsia" w:eastAsiaTheme="majorEastAsia" w:hAnsiTheme="majorEastAsia" w:hint="eastAsia"/>
-          <w:sz w:val="18"/>
-          <w:szCs w:val="18"/>
-          <w:bdr w:val="none" w:sz="0" w:space="0" w:color="auto" w:frame="1"/>
-        </w:rPr>
-        <w:t xml:space="preserve"> 컴포넌트에서 발생하는 다양한 이벤트에 대한 처리 함수들을 정의</w:t>
+        <w:t>ReactTabulator 컴포넌트에서 발생하는 다양한 이벤트에 대한 처리 함수들을 정의</w:t>
       </w:r>
     </w:p>
     <w:p>
@@ -4048,7 +3251,6 @@
           <w:bdr w:val="none" w:sz="0" w:space="0" w:color="auto" w:frame="1"/>
         </w:rPr>
       </w:pPr>
-      <w:proofErr w:type="spellStart"/>
       <w:r>
         <w:rPr>
           <w:rStyle w:val="HTML0"/>
@@ -4057,18 +3259,7 @@
           <w:szCs w:val="18"/>
           <w:bdr w:val="none" w:sz="0" w:space="0" w:color="auto" w:frame="1"/>
         </w:rPr>
-        <w:t>rowClick</w:t>
-      </w:r>
-      <w:proofErr w:type="spellEnd"/>
-      <w:r>
-        <w:rPr>
-          <w:rStyle w:val="HTML0"/>
-          <w:rFonts w:asciiTheme="majorEastAsia" w:eastAsiaTheme="majorEastAsia" w:hAnsiTheme="majorEastAsia" w:hint="eastAsia"/>
-          <w:sz w:val="18"/>
-          <w:szCs w:val="18"/>
-          <w:bdr w:val="none" w:sz="0" w:space="0" w:color="auto" w:frame="1"/>
-        </w:rPr>
-        <w:t>: 테이블의 행을 클릭할 때 발생하는 이벤</w:t>
+        <w:t>rowClick: 테이블의 행을 클릭할 때 발생하는 이벤</w:t>
       </w:r>
       <w:r>
         <w:rPr>
@@ -4095,7 +3286,6 @@
           <w:szCs w:val="18"/>
         </w:rPr>
       </w:pPr>
-      <w:proofErr w:type="spellStart"/>
       <w:r>
         <w:rPr>
           <w:rStyle w:val="HTML0"/>
@@ -4104,18 +3294,7 @@
           <w:szCs w:val="18"/>
           <w:bdr w:val="none" w:sz="0" w:space="0" w:color="auto" w:frame="1"/>
         </w:rPr>
-        <w:t>rowUpdated</w:t>
-      </w:r>
-      <w:proofErr w:type="spellEnd"/>
-      <w:r>
-        <w:rPr>
-          <w:rStyle w:val="HTML0"/>
-          <w:rFonts w:asciiTheme="majorEastAsia" w:eastAsiaTheme="majorEastAsia" w:hAnsiTheme="majorEastAsia" w:hint="eastAsia"/>
-          <w:sz w:val="18"/>
-          <w:szCs w:val="18"/>
-          <w:bdr w:val="none" w:sz="0" w:space="0" w:color="auto" w:frame="1"/>
-        </w:rPr>
-        <w:t xml:space="preserve">: </w:t>
+        <w:t xml:space="preserve">rowUpdated: </w:t>
       </w:r>
       <w:r>
         <w:rPr>
@@ -4142,7 +3321,6 @@
           <w:szCs w:val="18"/>
         </w:rPr>
       </w:pPr>
-      <w:proofErr w:type="spellStart"/>
       <w:r>
         <w:rPr>
           <w:rStyle w:val="HTML0"/>
@@ -4151,18 +3329,7 @@
           <w:szCs w:val="18"/>
           <w:bdr w:val="none" w:sz="0" w:space="0" w:color="auto" w:frame="1"/>
         </w:rPr>
-        <w:t>cellClick</w:t>
-      </w:r>
-      <w:proofErr w:type="spellEnd"/>
-      <w:r>
-        <w:rPr>
-          <w:rStyle w:val="HTML0"/>
-          <w:rFonts w:asciiTheme="majorEastAsia" w:eastAsiaTheme="majorEastAsia" w:hAnsiTheme="majorEastAsia" w:hint="eastAsia"/>
-          <w:sz w:val="18"/>
-          <w:szCs w:val="18"/>
-          <w:bdr w:val="none" w:sz="0" w:space="0" w:color="auto" w:frame="1"/>
-        </w:rPr>
-        <w:t>: 테이블의 셀을 클릭할 때 발생하는 이벤트</w:t>
+        <w:t>cellClick: 테이블의 셀을 클릭할 때 발생하는 이벤트</w:t>
       </w:r>
     </w:p>
     <w:p>
@@ -4179,7 +3346,6 @@
           <w:szCs w:val="18"/>
         </w:rPr>
       </w:pPr>
-      <w:proofErr w:type="spellStart"/>
       <w:r>
         <w:rPr>
           <w:rStyle w:val="HTML0"/>
@@ -4188,18 +3354,7 @@
           <w:szCs w:val="18"/>
           <w:bdr w:val="none" w:sz="0" w:space="0" w:color="auto" w:frame="1"/>
         </w:rPr>
-        <w:t>dataLoading</w:t>
-      </w:r>
-      <w:proofErr w:type="spellEnd"/>
-      <w:r>
-        <w:rPr>
-          <w:rStyle w:val="HTML0"/>
-          <w:rFonts w:asciiTheme="majorEastAsia" w:eastAsiaTheme="majorEastAsia" w:hAnsiTheme="majorEastAsia" w:hint="eastAsia"/>
-          <w:sz w:val="18"/>
-          <w:szCs w:val="18"/>
-          <w:bdr w:val="none" w:sz="0" w:space="0" w:color="auto" w:frame="1"/>
-        </w:rPr>
-        <w:t>: 데이터가 테이블에 로드되기 전에 발생하는 이벤트</w:t>
+        <w:t>dataLoading: 데이터가 테이블에 로드되기 전에 발생하는 이벤트</w:t>
       </w:r>
     </w:p>
     <w:p>
@@ -4216,7 +3371,6 @@
           <w:szCs w:val="18"/>
         </w:rPr>
       </w:pPr>
-      <w:proofErr w:type="spellStart"/>
       <w:r>
         <w:rPr>
           <w:rStyle w:val="HTML0"/>
@@ -4225,19 +3379,7 @@
           <w:szCs w:val="18"/>
           <w:bdr w:val="none" w:sz="0" w:space="0" w:color="auto" w:frame="1"/>
         </w:rPr>
-        <w:lastRenderedPageBreak/>
-        <w:t>dataLoaded</w:t>
-      </w:r>
-      <w:proofErr w:type="spellEnd"/>
-      <w:r>
-        <w:rPr>
-          <w:rStyle w:val="HTML0"/>
-          <w:rFonts w:asciiTheme="majorEastAsia" w:eastAsiaTheme="majorEastAsia" w:hAnsiTheme="majorEastAsia" w:hint="eastAsia"/>
-          <w:sz w:val="18"/>
-          <w:szCs w:val="18"/>
-          <w:bdr w:val="none" w:sz="0" w:space="0" w:color="auto" w:frame="1"/>
-        </w:rPr>
-        <w:t>: 데이터가 테이블에 로드된 후에 발생하는 이벤트</w:t>
+        <w:t>dataLoaded: 데이터가 테이블에 로드된 후에 발생하는 이벤트</w:t>
       </w:r>
     </w:p>
     <w:p>
@@ -4254,7 +3396,6 @@
           <w:szCs w:val="18"/>
         </w:rPr>
       </w:pPr>
-      <w:proofErr w:type="spellStart"/>
       <w:r>
         <w:rPr>
           <w:rStyle w:val="HTML0"/>
@@ -4263,18 +3404,7 @@
           <w:szCs w:val="18"/>
           <w:bdr w:val="none" w:sz="0" w:space="0" w:color="auto" w:frame="1"/>
         </w:rPr>
-        <w:t>dataProcessing</w:t>
-      </w:r>
-      <w:proofErr w:type="spellEnd"/>
-      <w:r>
-        <w:rPr>
-          <w:rStyle w:val="HTML0"/>
-          <w:rFonts w:asciiTheme="majorEastAsia" w:eastAsiaTheme="majorEastAsia" w:hAnsiTheme="majorEastAsia" w:hint="eastAsia"/>
-          <w:sz w:val="18"/>
-          <w:szCs w:val="18"/>
-          <w:bdr w:val="none" w:sz="0" w:space="0" w:color="auto" w:frame="1"/>
-        </w:rPr>
-        <w:t>: 데이터가 처리되기 전에 발생하는 이벤트</w:t>
+        <w:t>dataProcessing: 데이터가 처리되기 전에 발생하는 이벤트</w:t>
       </w:r>
     </w:p>
     <w:p>
@@ -4291,7 +3421,6 @@
           <w:szCs w:val="18"/>
         </w:rPr>
       </w:pPr>
-      <w:proofErr w:type="spellStart"/>
       <w:r>
         <w:rPr>
           <w:rStyle w:val="HTML0"/>
@@ -4300,18 +3429,7 @@
           <w:szCs w:val="18"/>
           <w:bdr w:val="none" w:sz="0" w:space="0" w:color="auto" w:frame="1"/>
         </w:rPr>
-        <w:t>dataProcessed</w:t>
-      </w:r>
-      <w:proofErr w:type="spellEnd"/>
-      <w:r>
-        <w:rPr>
-          <w:rStyle w:val="HTML0"/>
-          <w:rFonts w:asciiTheme="majorEastAsia" w:eastAsiaTheme="majorEastAsia" w:hAnsiTheme="majorEastAsia" w:hint="eastAsia"/>
-          <w:sz w:val="18"/>
-          <w:szCs w:val="18"/>
-          <w:bdr w:val="none" w:sz="0" w:space="0" w:color="auto" w:frame="1"/>
-        </w:rPr>
-        <w:t>: 데이터가 처리된 후에 발생하는 이벤트</w:t>
+        <w:t>dataProcessed: 데이터가 처리된 후에 발생하는 이벤트</w:t>
       </w:r>
     </w:p>
     <w:p>
@@ -4328,7 +3446,6 @@
           <w:szCs w:val="18"/>
         </w:rPr>
       </w:pPr>
-      <w:proofErr w:type="spellStart"/>
       <w:r>
         <w:rPr>
           <w:rStyle w:val="HTML0"/>
@@ -4337,18 +3454,7 @@
           <w:szCs w:val="18"/>
           <w:bdr w:val="none" w:sz="0" w:space="0" w:color="auto" w:frame="1"/>
         </w:rPr>
-        <w:t>dataChanged</w:t>
-      </w:r>
-      <w:proofErr w:type="spellEnd"/>
-      <w:r>
-        <w:rPr>
-          <w:rStyle w:val="HTML0"/>
-          <w:rFonts w:asciiTheme="majorEastAsia" w:eastAsiaTheme="majorEastAsia" w:hAnsiTheme="majorEastAsia" w:hint="eastAsia"/>
-          <w:sz w:val="18"/>
-          <w:szCs w:val="18"/>
-          <w:bdr w:val="none" w:sz="0" w:space="0" w:color="auto" w:frame="1"/>
-        </w:rPr>
-        <w:t>: 테이블의 데이터가 변경될 때 발생하는 이벤트</w:t>
+        <w:t>dataChanged: 테이블의 데이터가 변경될 때 발생하는 이벤트</w:t>
       </w:r>
     </w:p>
     <w:p>
@@ -4365,7 +3471,6 @@
           <w:szCs w:val="18"/>
         </w:rPr>
       </w:pPr>
-      <w:proofErr w:type="spellStart"/>
       <w:r>
         <w:rPr>
           <w:rStyle w:val="HTML0"/>
@@ -4374,18 +3479,7 @@
           <w:szCs w:val="18"/>
           <w:bdr w:val="none" w:sz="0" w:space="0" w:color="auto" w:frame="1"/>
         </w:rPr>
-        <w:t>cellEditng</w:t>
-      </w:r>
-      <w:proofErr w:type="spellEnd"/>
-      <w:r>
-        <w:rPr>
-          <w:rStyle w:val="HTML0"/>
-          <w:rFonts w:asciiTheme="majorEastAsia" w:eastAsiaTheme="majorEastAsia" w:hAnsiTheme="majorEastAsia" w:hint="eastAsia"/>
-          <w:sz w:val="18"/>
-          <w:szCs w:val="18"/>
-          <w:bdr w:val="none" w:sz="0" w:space="0" w:color="auto" w:frame="1"/>
-        </w:rPr>
-        <w:t>: 셀 편집이 시작될 때 발생하는 이벤트</w:t>
+        <w:t>cellEditng: 셀 편집이 시작될 때 발생하는 이벤트</w:t>
       </w:r>
     </w:p>
     <w:p>
@@ -4402,7 +3496,6 @@
           <w:szCs w:val="18"/>
         </w:rPr>
       </w:pPr>
-      <w:proofErr w:type="spellStart"/>
       <w:r>
         <w:rPr>
           <w:rStyle w:val="HTML0"/>
@@ -4411,18 +3504,7 @@
           <w:szCs w:val="18"/>
           <w:bdr w:val="none" w:sz="0" w:space="0" w:color="auto" w:frame="1"/>
         </w:rPr>
-        <w:t>cellEditCancelled</w:t>
-      </w:r>
-      <w:proofErr w:type="spellEnd"/>
-      <w:r>
-        <w:rPr>
-          <w:rStyle w:val="HTML0"/>
-          <w:rFonts w:asciiTheme="majorEastAsia" w:eastAsiaTheme="majorEastAsia" w:hAnsiTheme="majorEastAsia" w:hint="eastAsia"/>
-          <w:sz w:val="18"/>
-          <w:szCs w:val="18"/>
-          <w:bdr w:val="none" w:sz="0" w:space="0" w:color="auto" w:frame="1"/>
-        </w:rPr>
-        <w:t>: 셀 편집이 취소될 때 발생하는 이벤트</w:t>
+        <w:t>cellEditCancelled: 셀 편집이 취소될 때 발생하는 이벤트</w:t>
       </w:r>
     </w:p>
     <w:p>
@@ -4439,7 +3521,6 @@
           <w:szCs w:val="18"/>
         </w:rPr>
       </w:pPr>
-      <w:proofErr w:type="spellStart"/>
       <w:r>
         <w:rPr>
           <w:rStyle w:val="HTML0"/>
@@ -4448,18 +3529,7 @@
           <w:szCs w:val="18"/>
           <w:bdr w:val="none" w:sz="0" w:space="0" w:color="auto" w:frame="1"/>
         </w:rPr>
-        <w:t>cellEdited</w:t>
-      </w:r>
-      <w:proofErr w:type="spellEnd"/>
-      <w:r>
-        <w:rPr>
-          <w:rStyle w:val="HTML0"/>
-          <w:rFonts w:asciiTheme="majorEastAsia" w:eastAsiaTheme="majorEastAsia" w:hAnsiTheme="majorEastAsia" w:hint="eastAsia"/>
-          <w:sz w:val="18"/>
-          <w:szCs w:val="18"/>
-          <w:bdr w:val="none" w:sz="0" w:space="0" w:color="auto" w:frame="1"/>
-        </w:rPr>
-        <w:t>: 셀 편집이 완료된 후 발생하는 이벤트</w:t>
+        <w:t>cellEdited: 셀 편집이 완료된 후 발생하는 이벤트</w:t>
       </w:r>
     </w:p>
     <w:p>
@@ -4476,7 +3546,6 @@
           <w:szCs w:val="18"/>
         </w:rPr>
       </w:pPr>
-      <w:proofErr w:type="spellStart"/>
       <w:r>
         <w:rPr>
           <w:rStyle w:val="HTML0"/>
@@ -4485,18 +3554,7 @@
           <w:szCs w:val="18"/>
           <w:bdr w:val="none" w:sz="0" w:space="0" w:color="auto" w:frame="1"/>
         </w:rPr>
-        <w:t>cellEdit</w:t>
-      </w:r>
-      <w:proofErr w:type="spellEnd"/>
-      <w:r>
-        <w:rPr>
-          <w:rStyle w:val="HTML0"/>
-          <w:rFonts w:asciiTheme="majorEastAsia" w:eastAsiaTheme="majorEastAsia" w:hAnsiTheme="majorEastAsia" w:hint="eastAsia"/>
-          <w:sz w:val="18"/>
-          <w:szCs w:val="18"/>
-          <w:bdr w:val="none" w:sz="0" w:space="0" w:color="auto" w:frame="1"/>
-        </w:rPr>
-        <w:t>: 셀 편집이 발생할 때 발생하는 이벤트</w:t>
+        <w:t>cellEdit: 셀 편집이 발생할 때 발생하는 이벤트</w:t>
       </w:r>
     </w:p>
     <w:p>
@@ -4513,7 +3571,6 @@
           <w:szCs w:val="18"/>
         </w:rPr>
       </w:pPr>
-      <w:proofErr w:type="spellStart"/>
       <w:r>
         <w:rPr>
           <w:rStyle w:val="HTML0"/>
@@ -4522,18 +3579,7 @@
           <w:szCs w:val="18"/>
           <w:bdr w:val="none" w:sz="0" w:space="0" w:color="auto" w:frame="1"/>
         </w:rPr>
-        <w:t>rowSelected</w:t>
-      </w:r>
-      <w:proofErr w:type="spellEnd"/>
-      <w:r>
-        <w:rPr>
-          <w:rStyle w:val="HTML0"/>
-          <w:rFonts w:asciiTheme="majorEastAsia" w:eastAsiaTheme="majorEastAsia" w:hAnsiTheme="majorEastAsia" w:hint="eastAsia"/>
-          <w:sz w:val="18"/>
-          <w:szCs w:val="18"/>
-          <w:bdr w:val="none" w:sz="0" w:space="0" w:color="auto" w:frame="1"/>
-        </w:rPr>
-        <w:t>: 행이 선택될 때 발생하는 이벤트</w:t>
+        <w:t>rowSelected: 행이 선택될 때 발생하는 이벤트</w:t>
       </w:r>
     </w:p>
     <w:p>
@@ -4550,7 +3596,6 @@
           <w:szCs w:val="18"/>
         </w:rPr>
       </w:pPr>
-      <w:proofErr w:type="spellStart"/>
       <w:r>
         <w:rPr>
           <w:rStyle w:val="HTML0"/>
@@ -4559,18 +3604,7 @@
           <w:szCs w:val="18"/>
           <w:bdr w:val="none" w:sz="0" w:space="0" w:color="auto" w:frame="1"/>
         </w:rPr>
-        <w:t>rowDeselected</w:t>
-      </w:r>
-      <w:proofErr w:type="spellEnd"/>
-      <w:r>
-        <w:rPr>
-          <w:rStyle w:val="HTML0"/>
-          <w:rFonts w:asciiTheme="majorEastAsia" w:eastAsiaTheme="majorEastAsia" w:hAnsiTheme="majorEastAsia" w:hint="eastAsia"/>
-          <w:sz w:val="18"/>
-          <w:szCs w:val="18"/>
-          <w:bdr w:val="none" w:sz="0" w:space="0" w:color="auto" w:frame="1"/>
-        </w:rPr>
-        <w:t>: 행이 선택 해제될 때 발생하는 이벤트</w:t>
+        <w:t>rowDeselected: 행이 선택 해제될 때 발생하는 이벤트</w:t>
       </w:r>
     </w:p>
     <w:p>
@@ -4587,7 +3621,6 @@
           <w:szCs w:val="18"/>
         </w:rPr>
       </w:pPr>
-      <w:proofErr w:type="spellStart"/>
       <w:r>
         <w:rPr>
           <w:rStyle w:val="HTML0"/>
@@ -4596,18 +3629,7 @@
           <w:szCs w:val="18"/>
           <w:bdr w:val="none" w:sz="0" w:space="0" w:color="auto" w:frame="1"/>
         </w:rPr>
-        <w:t>rowAdded</w:t>
-      </w:r>
-      <w:proofErr w:type="spellEnd"/>
-      <w:r>
-        <w:rPr>
-          <w:rStyle w:val="HTML0"/>
-          <w:rFonts w:asciiTheme="majorEastAsia" w:eastAsiaTheme="majorEastAsia" w:hAnsiTheme="majorEastAsia" w:hint="eastAsia"/>
-          <w:sz w:val="18"/>
-          <w:szCs w:val="18"/>
-          <w:bdr w:val="none" w:sz="0" w:space="0" w:color="auto" w:frame="1"/>
-        </w:rPr>
-        <w:t>: 행이 추가될 때 발생하는 이벤트</w:t>
+        <w:t>rowAdded: 행이 추가될 때 발생하는 이벤트</w:t>
       </w:r>
     </w:p>
     <w:p>
@@ -4624,7 +3646,6 @@
           <w:szCs w:val="18"/>
         </w:rPr>
       </w:pPr>
-      <w:proofErr w:type="spellStart"/>
       <w:r>
         <w:rPr>
           <w:rStyle w:val="HTML0"/>
@@ -4633,18 +3654,7 @@
           <w:szCs w:val="18"/>
           <w:bdr w:val="none" w:sz="0" w:space="0" w:color="auto" w:frame="1"/>
         </w:rPr>
-        <w:t>rowDeleted</w:t>
-      </w:r>
-      <w:proofErr w:type="spellEnd"/>
-      <w:r>
-        <w:rPr>
-          <w:rStyle w:val="HTML0"/>
-          <w:rFonts w:asciiTheme="majorEastAsia" w:eastAsiaTheme="majorEastAsia" w:hAnsiTheme="majorEastAsia" w:hint="eastAsia"/>
-          <w:sz w:val="18"/>
-          <w:szCs w:val="18"/>
-          <w:bdr w:val="none" w:sz="0" w:space="0" w:color="auto" w:frame="1"/>
-        </w:rPr>
-        <w:t>: 행이 삭제될 때 발생하는 이벤트</w:t>
+        <w:t>rowDeleted: 행이 삭제될 때 발생하는 이벤트</w:t>
       </w:r>
     </w:p>
     <w:p>
@@ -4661,7 +3671,6 @@
           <w:szCs w:val="18"/>
         </w:rPr>
       </w:pPr>
-      <w:proofErr w:type="spellStart"/>
       <w:r>
         <w:rPr>
           <w:rStyle w:val="HTML0"/>
@@ -4670,18 +3679,7 @@
           <w:szCs w:val="18"/>
           <w:bdr w:val="none" w:sz="0" w:space="0" w:color="auto" w:frame="1"/>
         </w:rPr>
-        <w:t>rowMoved</w:t>
-      </w:r>
-      <w:proofErr w:type="spellEnd"/>
-      <w:r>
-        <w:rPr>
-          <w:rStyle w:val="HTML0"/>
-          <w:rFonts w:asciiTheme="majorEastAsia" w:eastAsiaTheme="majorEastAsia" w:hAnsiTheme="majorEastAsia" w:hint="eastAsia"/>
-          <w:sz w:val="18"/>
-          <w:szCs w:val="18"/>
-          <w:bdr w:val="none" w:sz="0" w:space="0" w:color="auto" w:frame="1"/>
-        </w:rPr>
-        <w:t>: 행이 이동될 때 발생하는 이벤트</w:t>
+        <w:t>rowMoved: 행이 이동될 때 발생하는 이벤트</w:t>
       </w:r>
     </w:p>
     <w:p>
@@ -4697,7 +3695,6 @@
           <w:szCs w:val="18"/>
         </w:rPr>
       </w:pPr>
-      <w:proofErr w:type="spellStart"/>
       <w:r>
         <w:rPr>
           <w:rStyle w:val="HTML0"/>
@@ -4706,18 +3703,7 @@
           <w:szCs w:val="18"/>
           <w:bdr w:val="none" w:sz="0" w:space="0" w:color="auto" w:frame="1"/>
         </w:rPr>
-        <w:t>rowSelectionchanged</w:t>
-      </w:r>
-      <w:proofErr w:type="spellEnd"/>
-      <w:r>
-        <w:rPr>
-          <w:rStyle w:val="HTML0"/>
-          <w:rFonts w:asciiTheme="majorEastAsia" w:eastAsiaTheme="majorEastAsia" w:hAnsiTheme="majorEastAsia" w:hint="eastAsia"/>
-          <w:sz w:val="18"/>
-          <w:szCs w:val="18"/>
-          <w:bdr w:val="none" w:sz="0" w:space="0" w:color="auto" w:frame="1"/>
-        </w:rPr>
-        <w:t>: 행 선택이 변경될 때 발생하는 이벤트</w:t>
+        <w:t>rowSelectionchanged: 행 선택이 변경될 때 발생하는 이벤트</w:t>
       </w:r>
     </w:p>
     <w:p>
@@ -4757,22 +3743,8 @@
           <w:szCs w:val="22"/>
           <w:bdr w:val="none" w:sz="0" w:space="0" w:color="auto" w:frame="1"/>
         </w:rPr>
-        <w:t xml:space="preserve">5. </w:t>
-      </w:r>
-      <w:proofErr w:type="spellStart"/>
-      <w:r>
-        <w:rPr>
-          <w:rStyle w:val="HTML0"/>
-          <w:rFonts w:asciiTheme="majorEastAsia" w:eastAsiaTheme="majorEastAsia" w:hAnsiTheme="majorEastAsia" w:hint="eastAsia"/>
-          <w:b/>
-          <w:bCs/>
-          <w:sz w:val="22"/>
-          <w:szCs w:val="22"/>
-          <w:bdr w:val="none" w:sz="0" w:space="0" w:color="auto" w:frame="1"/>
-        </w:rPr>
-        <w:t>footerElement</w:t>
-      </w:r>
-      <w:proofErr w:type="spellEnd"/>
+        <w:t>5. footerElement</w:t>
+      </w:r>
     </w:p>
     <w:p>
       <w:pPr>
@@ -5523,7 +4495,7 @@
         <w:ind w:left="2235" w:hanging="440"/>
       </w:pPr>
     </w:lvl>
-    <w:lvl w:ilvl="3" w:tplc="0409000F" w:tentative="1">
+    <w:lvl w:ilvl="3" w:tplc="0409000F">
       <w:start w:val="1"/>
       <w:numFmt w:val="decimal"/>
       <w:lvlText w:val="%4."/>
@@ -5532,7 +4504,7 @@
         <w:ind w:left="2675" w:hanging="440"/>
       </w:pPr>
     </w:lvl>
-    <w:lvl w:ilvl="4" w:tplc="04090019" w:tentative="1">
+    <w:lvl w:ilvl="4" w:tplc="04090019">
       <w:start w:val="1"/>
       <w:numFmt w:val="upperLetter"/>
       <w:lvlText w:val="%5."/>
@@ -5541,7 +4513,7 @@
         <w:ind w:left="3115" w:hanging="440"/>
       </w:pPr>
     </w:lvl>
-    <w:lvl w:ilvl="5" w:tplc="0409001B" w:tentative="1">
+    <w:lvl w:ilvl="5" w:tplc="0409001B">
       <w:start w:val="1"/>
       <w:numFmt w:val="lowerRoman"/>
       <w:lvlText w:val="%6."/>
